--- a/translations/parent_text_v2_mexico/es/es_20240130_MX Facilitator Manual_5 Day UX_Onboarding.docx
+++ b/translations/parent_text_v2_mexico/es/es_20240130_MX Facilitator Manual_5 Day UX_Onboarding.docx
@@ -16,7 +16,7 @@
       <w:bookmarkEnd w:id="0"/>
       <w:commentRangeStart w:id="0"/>
       <w:r>
-        <w:t xml:space="preserve">Onboarding Session </w:t>
+        <w:t xml:space="preserve">Sesión de integración </w:t>
       </w:r>
       <w:commentRangeEnd w:id="0"/>
       <w:r>
@@ -77,7 +77,7 @@
               <w:pStyle w:val="P68B1DB1-Normal1"/>
             </w:pPr>
             <w:r>
-              <w:t xml:space="preserve">Quick Links</w:t>
+              <w:t xml:space="preserve">Enlaces rápidos</w:t>
             </w:r>
           </w:p>
           <w:p>
@@ -98,7 +98,7 @@
                 <w:rPr>
                   <w:color w:val="1155cc"/>
                 </w:rPr>
-                <w:t xml:space="preserve">Overview of Session</w:t>
+                <w:t xml:space="preserve">Resumen de la sesión</w:t>
               </w:r>
             </w:hyperlink>
             <w:r>
@@ -123,7 +123,7 @@
             </w:pPr>
             <w:hyperlink w:anchor="_1664s55">
               <w:r>
-                <w:t xml:space="preserve">Before you begin </w:t>
+                <w:t xml:space="preserve">Antes de comenzar </w:t>
               </w:r>
             </w:hyperlink>
           </w:p>
@@ -137,7 +137,7 @@
             </w:pPr>
             <w:hyperlink w:anchor="_x3d1aib3hbpa">
               <w:r>
-                <w:t xml:space="preserve">Delivering the Session</w:t>
+                <w:t xml:space="preserve">Desarrollo de la sesión</w:t>
               </w:r>
             </w:hyperlink>
           </w:p>
@@ -171,7 +171,7 @@
         <w:rPr>
           <w:b w:val="1"/>
         </w:rPr>
-        <w:t xml:space="preserve">In this manual, the following icons highlight specific guidance and tips for</w:t>
+        <w:t xml:space="preserve">En este manual, los siguientes íconos señalan orientación y consejos específicos para</w:t>
       </w:r>
       <w:r>
         <w:drawing>
@@ -186,12 +186,12 @@
             <wp:extent cx="313690" cy="313690"/>
             <wp:effectExtent b="0" l="0" r="0" t="0"/>
             <wp:wrapNone/>
-            <wp:docPr id="13" name="image1.png"/>
+            <wp:docPr id="13" name="imagen1.png"/>
             <a:graphic>
               <a:graphicData uri="http://schemas.openxmlformats.org/drawingml/2006/picture">
                 <pic:pic>
                   <pic:nvPicPr>
-                    <pic:cNvPr id="0" name="image1.png"/>
+                    <pic:cNvPr id="0" name="imagen1.png"/>
                     <pic:cNvPicPr preferRelativeResize="0"/>
                   </pic:nvPicPr>
                   <pic:blipFill>
@@ -222,7 +222,7 @@
         <w:ind w:left="900" w:firstLine="0"/>
       </w:pPr>
       <w:r>
-        <w:t xml:space="preserve">Online support via Formando Conciencia+   </w:t>
+        <w:t xml:space="preserve">Apoyo en línea a través de Formando Conciencia+   </w:t>
       </w:r>
       <w:r>
         <w:drawing>
@@ -237,12 +237,12 @@
             <wp:extent cx="313690" cy="313690"/>
             <wp:effectExtent b="0" l="0" r="0" t="0"/>
             <wp:wrapNone/>
-            <wp:docPr id="15" name="image5.png"/>
+            <wp:docPr id="15" name="imagen5.png"/>
             <a:graphic>
               <a:graphicData uri="http://schemas.openxmlformats.org/drawingml/2006/picture">
                 <pic:pic>
                   <pic:nvPicPr>
-                    <pic:cNvPr id="0" name="image5.png"/>
+                    <pic:cNvPr id="0" name="imagen5.png"/>
                     <pic:cNvPicPr preferRelativeResize="0"/>
                   </pic:nvPicPr>
                   <pic:blipFill>
@@ -291,7 +291,7 @@
         <w:pStyle w:val="Heading3"/>
       </w:pPr>
       <w:r>
-        <w:t xml:space="preserve">Overview of Session</w:t>
+        <w:t xml:space="preserve">Resumen de la sesión</w:t>
       </w:r>
     </w:p>
     <w:tbl>
@@ -343,7 +343,7 @@
               <w:pStyle w:val="P68B1DB1-Normal4"/>
             </w:pPr>
             <w:r>
-              <w:t xml:space="preserve">Onboarding Session – Overview </w:t>
+              <w:t xml:space="preserve">Sesión de integración - Resumen </w:t>
             </w:r>
           </w:p>
         </w:tc>
@@ -369,7 +369,7 @@
               </w:rPr>
             </w:pPr>
             <w:r>
-              <w:t xml:space="preserve">Lessons </w:t>
+              <w:t xml:space="preserve">Lecciones </w:t>
             </w:r>
           </w:p>
         </w:tc>
@@ -391,7 +391,7 @@
               <w:jc w:val="left"/>
             </w:pPr>
             <w:r>
-              <w:t xml:space="preserve">Parents learn about the lessons and structure of Crianza con Conciencia+. </w:t>
+              <w:t xml:space="preserve">Los padres aprenden las lecciones y la estructura de Crianza con Conciencia+. </w:t>
             </w:r>
           </w:p>
           <w:p>
@@ -405,7 +405,7 @@
               <w:jc w:val="left"/>
             </w:pPr>
             <w:r>
-              <w:t xml:space="preserve">Participants have basic phone use skills to access all relevant Crianza con Conciencia+ content and participate in the WhatsApp support groups.</w:t>
+              <w:t xml:space="preserve">Los participantes tienen conocimientos básicos de uso del teléfono para acceder a todos los contenidos relevantes de Crianza con Conciencia+ y participar en los grupos de apoyo de WhatsApp.</w:t>
             </w:r>
           </w:p>
           <w:p>
@@ -419,7 +419,7 @@
               <w:jc w:val="left"/>
             </w:pPr>
             <w:r>
-              <w:t xml:space="preserve">Participants lay the foundation for working together well during WhatsApp support groups. </w:t>
+              <w:t xml:space="preserve">Los participantes sientan las bases para trabajar bien juntos durante los grupos de apoyo de WhatsApp. </w:t>
             </w:r>
           </w:p>
           <w:p>
@@ -433,7 +433,7 @@
               <w:jc w:val="left"/>
             </w:pPr>
             <w:r>
-              <w:t xml:space="preserve">Parents are onboarded onto the Crianza con Conciencia+ chatbot and complete the onboarding and welcome flow. </w:t>
+              <w:t xml:space="preserve">Los padres se incorporan al chat automatizado de Crianza con Conciencia+ y completan el flujo de integración y bienvenida. </w:t>
             </w:r>
           </w:p>
         </w:tc>
@@ -458,7 +458,7 @@
               </w:rPr>
             </w:pPr>
             <w:r>
-              <w:t>Materials</w:t>
+              <w:t>Materiales</w:t>
             </w:r>
           </w:p>
         </w:tc>
@@ -489,7 +489,7 @@
               </w:rPr>
             </w:pPr>
             <w:r>
-              <w:t xml:space="preserve">Temporary adhesive, pens, paper, flipchart, refreshments for the break (if relevant) </w:t>
+              <w:t xml:space="preserve">Adhesivo temporal, plumas, papel, bloc de notas, refrigerios para el descanso (si aplica) </w:t>
             </w:r>
           </w:p>
           <w:p>
@@ -513,7 +513,7 @@
               </w:rPr>
             </w:pPr>
             <w:r>
-              <w:t xml:space="preserve">Phones </w:t>
+              <w:t xml:space="preserve">Teléfonos </w:t>
             </w:r>
           </w:p>
           <w:p>
@@ -537,7 +537,7 @@
               </w:rPr>
             </w:pPr>
             <w:r>
-              <w:t xml:space="preserve">Wi-Fi router/connection</w:t>
+              <w:t xml:space="preserve">Router/conexión Wi-Fi</w:t>
             </w:r>
           </w:p>
           <w:p>
@@ -561,7 +561,7 @@
               </w:rPr>
             </w:pPr>
             <w:r>
-              <w:t xml:space="preserve">Screen and Projector </w:t>
+              <w:t xml:space="preserve">Pantalla y proyector </w:t>
             </w:r>
           </w:p>
         </w:tc>
@@ -586,7 +586,7 @@
               </w:rPr>
             </w:pPr>
             <w:r>
-              <w:t>Preparation</w:t>
+              <w:t>Preparación</w:t>
             </w:r>
           </w:p>
         </w:tc>
@@ -617,7 +617,7 @@
               </w:rPr>
             </w:pPr>
             <w:r>
-              <w:t xml:space="preserve">Set up the room with chairs in a circle. </w:t>
+              <w:t xml:space="preserve">Acomodar la sala con sillas en círculo. </w:t>
             </w:r>
           </w:p>
           <w:p>
@@ -641,7 +641,7 @@
               </w:rPr>
             </w:pPr>
             <w:r>
-              <w:t xml:space="preserve">Prepare materials and refreshments for the break (if relevant)</w:t>
+              <w:t xml:space="preserve">Preparar materiales y refrigerios para el descanso (si aplica)</w:t>
             </w:r>
           </w:p>
           <w:p>
@@ -665,7 +665,7 @@
               </w:rPr>
             </w:pPr>
             <w:r>
-              <w:t xml:space="preserve">Save WhatsApp numbers to your phone and create a WhatsApp Support Group for selected participants</w:t>
+              <w:t xml:space="preserve">Guardar los números de WhatsApp en tu teléfono y crear un Grupo de Apoyo de WhatsApp para los participantes seleccionados</w:t>
               <w:tab/>
             </w:r>
           </w:p>
@@ -736,7 +736,7 @@
               <w:pStyle w:val="P68B1DB1-Normal4"/>
             </w:pPr>
             <w:r>
-              <w:t xml:space="preserve">Session Agenda</w:t>
+              <w:t xml:space="preserve">Programa de la sesión</w:t>
             </w:r>
           </w:p>
         </w:tc>
@@ -767,7 +767,7 @@
             </w:pPr>
             <w:hyperlink w:anchor="_4uhrm6x340sr">
               <w:r>
-                <w:t>Welcome</w:t>
+                <w:t>Bienvenido</w:t>
               </w:r>
             </w:hyperlink>
           </w:p>
@@ -811,7 +811,7 @@
               </w:rPr>
             </w:pPr>
             <w:r>
-              <w:t xml:space="preserve">Getting to Know Each Other</w:t>
+              <w:t xml:space="preserve">Conocerse mutuamente</w:t>
             </w:r>
           </w:p>
         </w:tc>
@@ -920,7 +920,7 @@
               </w:rPr>
             </w:pPr>
             <w:r>
-              <w:t xml:space="preserve">Overview Of Crianza con Conciencia+ </w:t>
+              <w:t xml:space="preserve">Resumen de Crianza con Conciencia+ </w:t>
             </w:r>
           </w:p>
         </w:tc>
@@ -986,7 +986,7 @@
             </w:pPr>
             <w:hyperlink w:anchor="_2afmg28">
               <w:r>
-                <w:t xml:space="preserve">Getting Started with Crianza con Conciencia+</w:t>
+                <w:t xml:space="preserve">Primeros pasos con Crianza con Conciencia+</w:t>
               </w:r>
             </w:hyperlink>
             <w:r>
@@ -1037,7 +1037,7 @@
               </w:rPr>
             </w:pPr>
             <w:r>
-              <w:t xml:space="preserve">Introduction to Phone Use </w:t>
+              <w:t xml:space="preserve">Introducción al uso del teléfono </w:t>
             </w:r>
           </w:p>
           <w:p>
@@ -1062,7 +1062,7 @@
               </w:rPr>
             </w:pPr>
             <w:r>
-              <w:t xml:space="preserve">Crianza con Conciencia+ chatbot onboarding</w:t>
+              <w:t xml:space="preserve">Integración Crianza con Conciencia+ chatbot</w:t>
             </w:r>
           </w:p>
           <w:p>
@@ -1087,7 +1087,7 @@
               </w:rPr>
             </w:pPr>
             <w:r>
-              <w:t xml:space="preserve">Resolving Challenges with Crianza con Conciencia+ chatbot</w:t>
+              <w:t xml:space="preserve">Resolver retos con Crianza con Conciencia+ chatbot</w:t>
             </w:r>
           </w:p>
         </w:tc>
@@ -1144,7 +1144,7 @@
             </w:pPr>
             <w:hyperlink w:anchor="_bxndpn5da3e0">
               <w:r>
-                <w:t xml:space="preserve">Moving forward</w:t>
+                <w:t xml:space="preserve">Más adelante</w:t>
               </w:r>
             </w:hyperlink>
           </w:p>
@@ -1191,7 +1191,7 @@
               </w:rPr>
             </w:pPr>
             <w:r>
-              <w:t xml:space="preserve">Setting up Ground Rules </w:t>
+              <w:t xml:space="preserve">Establecer reglas básicas </w:t>
             </w:r>
           </w:p>
           <w:p>
@@ -1216,7 +1216,7 @@
               </w:rPr>
             </w:pPr>
             <w:r>
-              <w:t xml:space="preserve">Facilitator’s Role </w:t>
+              <w:t xml:space="preserve">Papel del facilitador </w:t>
             </w:r>
           </w:p>
           <w:p>
@@ -1241,7 +1241,7 @@
               </w:rPr>
             </w:pPr>
             <w:r>
-              <w:t xml:space="preserve">Questions </w:t>
+              <w:t xml:space="preserve">Preguntas </w:t>
             </w:r>
           </w:p>
           <w:p>
@@ -1266,7 +1266,7 @@
               </w:rPr>
             </w:pPr>
             <w:r>
-              <w:t xml:space="preserve">Connecting Formando Conciencia+ and Parent ID</w:t>
+              <w:t xml:space="preserve">Conectar Formando Conciencia+ y Parent ID</w:t>
             </w:r>
           </w:p>
           <w:p>
@@ -1291,7 +1291,7 @@
               </w:rPr>
             </w:pPr>
             <w:r>
-              <w:t xml:space="preserve">Closing Activity </w:t>
+              <w:t xml:space="preserve">Actividad de cierre </w:t>
             </w:r>
           </w:p>
         </w:tc>
@@ -1354,7 +1354,7 @@
               <w:pStyle w:val="P68B1DB1-Normal6"/>
             </w:pPr>
             <w:r>
-              <w:t xml:space="preserve">Total Time: 2 hours</w:t>
+              <w:t xml:space="preserve">Tiempo total: 2 horas</w:t>
             </w:r>
           </w:p>
         </w:tc>
@@ -1375,7 +1375,7 @@
       <w:bookmarkStart w:colFirst="0" w:colLast="0" w:name="_1664s55" w:id="2"/>
       <w:bookmarkEnd w:id="2"/>
       <w:r>
-        <w:t xml:space="preserve">Before you Begin </w:t>
+        <w:t xml:space="preserve">Antes de empezar </w:t>
       </w:r>
     </w:p>
     <w:p>
@@ -1385,27 +1385,27 @@
       <w:bookmarkStart w:colFirst="0" w:colLast="0" w:name="_xmc5ecqinhdj" w:id="3"/>
       <w:bookmarkEnd w:id="3"/>
       <w:r>
-        <w:t xml:space="preserve">Lessons of the Onboarding Session</w:t>
-      </w:r>
-    </w:p>
-    <w:p>
-      <w:r>
-        <w:t xml:space="preserve">The Onboarding Session sets the tone for Crianza con Conciencia+. It is important to create a welcoming and safe space for the participants to feel at ease and familiarise themselves with using the Crianza con Conciencia+ chatbot and joining the WhatsApp Support Groups.</w:t>
-      </w:r>
-    </w:p>
-    <w:p>
-      <w:r>
-        <w:t xml:space="preserve">Begin by welcoming and thanking the families for their participation and commitment to improving their relationships and supporting each other. Then, introduce Crianza con Conciencia+ so that the families know what they can expect.</w:t>
-      </w:r>
-    </w:p>
-    <w:p>
-      <w:r>
-        <w:t xml:space="preserve">Allow participants to express their own reasons and lessons for participating in Crianza con Conciencia+. This gives participants a sense of ownership in the process and helps us know more about each parent.</w:t>
-      </w:r>
-    </w:p>
-    <w:p>
-      <w:r>
-        <w:t xml:space="preserve">During the onboarding session, you want to accomplish the following things:</w:t>
+        <w:t xml:space="preserve">Lecciones de la sesión de integración</w:t>
+      </w:r>
+    </w:p>
+    <w:p>
+      <w:r>
+        <w:t xml:space="preserve">La sesión de integración marca la pauta de Crianza con Conciencia+. Es importante crear un espacio acogedor y seguro para que los participantes se sientan a gusto y se familiaricen con el uso de Crianza con Conciencia+ chatbot y se unan a los Grupos de Apoyo de WhatsApp.</w:t>
+      </w:r>
+    </w:p>
+    <w:p>
+      <w:r>
+        <w:t xml:space="preserve">Empieza dando la bienvenida y agradeciendo a las familias su participación y compromiso para mejorar sus relaciones y apoyarse mutuamente. Después, presenta Crianza con Conciencia+ para que las familias sepan lo que pueden esperar.</w:t>
+      </w:r>
+    </w:p>
+    <w:p>
+      <w:r>
+        <w:t xml:space="preserve">Permite que los participantes expresen sus propias razones y enseñanzas para participar en Crianza con Conciencia+. Esto le da a los participantes un sentido de control en el proceso y nos ayuda a conocer mejor a cada padre.</w:t>
+      </w:r>
+    </w:p>
+    <w:p>
+      <w:r>
+        <w:t xml:space="preserve">Durante la sesión de integración, debes lograr lo siguiente:</w:t>
       </w:r>
     </w:p>
     <w:p>
@@ -1419,7 +1419,7 @@
         <w:jc w:val="left"/>
       </w:pPr>
       <w:r>
-        <w:t xml:space="preserve">Make the participants feel welcome and supported. </w:t>
+        <w:t xml:space="preserve">Hacer que los participantes se sientan bienvenidos y apoyados. </w:t>
       </w:r>
     </w:p>
     <w:p>
@@ -1433,7 +1433,7 @@
         <w:jc w:val="left"/>
       </w:pPr>
       <w:r>
-        <w:t xml:space="preserve">Introduce Crianza con Conciencia+ to the families.</w:t>
+        <w:t xml:space="preserve">Presentar Crianza con Conciencia+ a las familias.</w:t>
       </w:r>
     </w:p>
     <w:p>
@@ -1447,7 +1447,7 @@
         <w:jc w:val="left"/>
       </w:pPr>
       <w:r>
-        <w:t xml:space="preserve">Establish ground rules for the interaction with Crianza con Conciencia+ and WhatsApp.</w:t>
+        <w:t xml:space="preserve">Establecer reglas básicas para la interacción con Crianza con Conciencia+ y WhatsApp.</w:t>
       </w:r>
     </w:p>
     <w:p>
@@ -1461,7 +1461,7 @@
         <w:jc w:val="left"/>
       </w:pPr>
       <w:r>
-        <w:t xml:space="preserve">Ensure participants understand how to use their phones to do Crianza con Conciencia+ related activities by guiding them through the onboarding of Crianza con Conciencia+.</w:t>
+        <w:t xml:space="preserve">Lograr que los participantes entiendan cómo utilizar sus teléfonos para realizar actividades relacionadas con Crianza con Conciencia+, guiándolos a través de la integración de Crianza con Conciencia+.</w:t>
       </w:r>
     </w:p>
     <w:p>
@@ -1475,12 +1475,12 @@
         <w:jc w:val="left"/>
       </w:pPr>
       <w:r>
-        <w:t xml:space="preserve">Assign home activities for parents to do after the session.</w:t>
-      </w:r>
-    </w:p>
-    <w:p>
-      <w:r>
-        <w:t xml:space="preserve">Remember that the parents are the experts, and you are the guide!</w:t>
+        <w:t xml:space="preserve">Asignar a los padres actividades para hacer en casa después de la sesión.</w:t>
+      </w:r>
+    </w:p>
+    <w:p>
+      <w:r>
+        <w:t xml:space="preserve">Recuerda que los padres son los expertos, ¡y tú eres el guía!</w:t>
       </w:r>
     </w:p>
     <w:p/>
@@ -1500,7 +1500,7 @@
       <w:bookmarkStart w:colFirst="0" w:colLast="0" w:name="_1wyo6p7cur8d" w:id="4"/>
       <w:bookmarkEnd w:id="4"/>
       <w:r>
-        <w:t xml:space="preserve">   Preparing your WhatsApp Support Group </w:t>
+        <w:t xml:space="preserve">   Cómo preparar tu Grupo de Apoyo de WhatsApp </w:t>
       </w:r>
       <w:r>
         <w:drawing>
@@ -1515,12 +1515,12 @@
             <wp:extent cx="314325" cy="314325"/>
             <wp:effectExtent b="0" l="0" r="0" t="0"/>
             <wp:wrapNone/>
-            <wp:docPr id="14" name="image1.png"/>
+            <wp:docPr id="14" name="imagen1.png"/>
             <a:graphic>
               <a:graphicData uri="http://schemas.openxmlformats.org/drawingml/2006/picture">
                 <pic:pic>
                   <pic:nvPicPr>
-                    <pic:cNvPr id="0" name="image1.png"/>
+                    <pic:cNvPr id="0" name="imagen1.png"/>
                     <pic:cNvPicPr preferRelativeResize="0"/>
                   </pic:nvPicPr>
                   <pic:blipFill>
@@ -1547,7 +1547,7 @@
     </w:p>
     <w:p>
       <w:r>
-        <w:t xml:space="preserve">Please make sure you have done the following before the onboarding session starts: </w:t>
+        <w:t xml:space="preserve">Por favor, asegúrate de que has hecho lo siguiente antes de que empiece la sesión de integración: </w:t>
       </w:r>
     </w:p>
     <w:p>
@@ -1559,7 +1559,7 @@
         <w:ind w:left="720" w:hanging="360"/>
       </w:pPr>
       <w:r>
-        <w:t xml:space="preserve">Save the names and WhatsApp numbers of the parents assigned to you on your phone (if available) so you can easily confirm details during the onboarding session. </w:t>
+        <w:t xml:space="preserve">Guardar en tu teléfono los nombres y números de WhatsApp de los padres que te asignen (si los tienes) para que puedas confirmar fácilmente los detalles durante la sesión de integración. </w:t>
       </w:r>
     </w:p>
     <w:p>
@@ -1571,7 +1571,7 @@
         <w:ind w:left="720" w:hanging="360"/>
       </w:pPr>
       <w:r>
-        <w:t xml:space="preserve">Create your WhatsApp group (with temporary group name, icon, description). The name of each WhatsApp group has the same structure:</w:t>
+        <w:t xml:space="preserve">Crear tu grupo de WhatsApp (con un nombre de grupo temporal, un ícono y una descripción). El nombre de cada grupo de WhatsApp tiene la misma estructura:</w:t>
       </w:r>
     </w:p>
     <w:p>
@@ -1583,7 +1583,7 @@
         <w:ind w:left="1440" w:hanging="360"/>
       </w:pPr>
       <w:r>
-        <w:t xml:space="preserve">“Crianza con Conciencia+”</w:t>
+        <w:t xml:space="preserve">"Crianza con Conciencia+"</w:t>
       </w:r>
     </w:p>
     <w:p>
@@ -1595,19 +1595,19 @@
         <w:ind w:left="1440" w:hanging="360"/>
       </w:pPr>
       <w:r>
-        <w:t xml:space="preserve">A name selected by the group. </w:t>
-      </w:r>
-    </w:p>
-    <w:p>
-      <w:r>
-        <w:t xml:space="preserve">When you create your temporary group name, you will use "Crianza con Conciencia+” </w:t>
-      </w:r>
-    </w:p>
-    <w:p>
-      <w:r>
-        <w:t xml:space="preserve">You can keep your temporary group name or add a name to the temporary group name. </w:t>
+        <w:t xml:space="preserve">Un nombre seleccionado por el grupo. </w:t>
+      </w:r>
+    </w:p>
+    <w:p>
+      <w:r>
+        <w:t xml:space="preserve">Cuando crees el nombre de tu grupo temporal, utilizarás "Crianza con Conciencia+". </w:t>
+      </w:r>
+    </w:p>
+    <w:p>
+      <w:r>
+        <w:t xml:space="preserve">Puedes mantener tu nombre de grupo temporal o añadir un nombre al nombre de grupo temporal. </w:t>
         <w:br w:type="textWrapping"/>
-        <w:t xml:space="preserve">For example, “Crianza con Conciencia+_HappyFamilies”.</w:t>
+        <w:t xml:space="preserve">Por ejemplo, "Crianza con Conciencia+_FamiliasFelices".</w:t>
       </w:r>
     </w:p>
     <w:p>
@@ -1635,7 +1635,7 @@
       <w:bookmarkStart w:colFirst="0" w:colLast="0" w:name="_x3d1aib3hbpa" w:id="5"/>
       <w:bookmarkEnd w:id="5"/>
       <w:r>
-        <w:t xml:space="preserve">Delivering the Session</w:t>
+        <w:t xml:space="preserve">Desarrollo de la sesión</w:t>
       </w:r>
       <w:r>
         <mc:AlternateContent>
@@ -1677,7 +1677,7 @@
                         </wpg:grpSpPr>
                         <wps:wsp>
                           <wps:cNvSpPr/>
-                          <wps:cNvPr id="3" name="Shape 3"/>
+                          <wps:cNvPr id="3" name="Forma 3"/>
                           <wps:spPr>
                             <a:xfrm>
                               <a:off x="-621" y="-28980"/>
@@ -1709,7 +1709,7 @@
                         </wps:wsp>
                         <wps:wsp>
                           <wps:cNvSpPr/>
-                          <wps:cNvPr id="4" name="Shape 4"/>
+                          <wps:cNvPr id="4" name="Forma 4"/>
                           <wps:spPr>
                             <a:xfrm>
                               <a:off x="-616" y="-28978"/>
@@ -1749,7 +1749,7 @@
                         </wps:wsp>
                         <pic:pic>
                           <pic:nvPicPr>
-                            <pic:cNvPr descr="Clock with solid fill" id="5" name="Shape 5"/>
+                            <pic:cNvPr descr="Clock with solid fill" id="5" name="Forma 5"/>
                             <pic:cNvPicPr preferRelativeResize="0"/>
                           </pic:nvPicPr>
                           <pic:blipFill rotWithShape="1">
@@ -1775,7 +1775,7 @@
                         </pic:pic>
                         <wps:wsp>
                           <wps:cNvSpPr/>
-                          <wps:cNvPr id="6" name="Shape 6"/>
+                          <wps:cNvPr id="6" name="Forma 6"/>
                           <wps:spPr>
                             <a:xfrm>
                               <a:off x="-5" y="252501"/>
@@ -1826,7 +1826,7 @@
       <w:bookmarkStart w:colFirst="0" w:colLast="0" w:name="_4uhrm6x340sr" w:id="6"/>
       <w:bookmarkEnd w:id="6"/>
       <w:r>
-        <w:t xml:space="preserve">Welcome </w:t>
+        <w:t xml:space="preserve">Bienvenido </w:t>
       </w:r>
     </w:p>
     <w:p>
@@ -1834,7 +1834,7 @@
         <w:spacing w:before="300" w:lineRule="auto"/>
       </w:pPr>
       <w:r>
-        <w:t xml:space="preserve">Welcome parents warmly and enthusiastically when they arrive at the session. Praise them for coming to Crianza con Conciencia+!</w:t>
+        <w:t xml:space="preserve">Da una bienvenida cálida y alegre a los padres cuando lleguen a la sesión. ¡Halágalos por venir a Crianza con Conciencia+!</w:t>
       </w:r>
     </w:p>
     <w:p>
@@ -1846,7 +1846,7 @@
         </w:rPr>
       </w:pPr>
       <w:r>
-        <w:t xml:space="preserve">Once all the participants have arrived, you can formally welcome the group to the onboarding session of Crianza con Conciencia+. </w:t>
+        <w:t xml:space="preserve">Una vez que hayan llegado todos los participantes, puedes dar formalmente la bienvenida al grupo a la sesión de integración de Crianza con Conciencia+. </w:t>
       </w:r>
       <w:commentRangeStart w:id="1"/>
       <w:hyperlink r:id="rId15">
@@ -1856,7 +1856,7 @@
             <w:color w:val="1155cc"/>
             <w:u w:val="single"/>
           </w:rPr>
-          <w:t xml:space="preserve">(Slide) </w:t>
+          <w:t xml:space="preserve">(Diapositiva) </w:t>
         </w:r>
       </w:hyperlink>
       <w:commentRangeEnd w:id="1"/>
@@ -1881,7 +1881,7 @@
       <w:bookmarkStart w:colFirst="0" w:colLast="0" w:name="_b4tmv9c155wv" w:id="7"/>
       <w:bookmarkEnd w:id="7"/>
       <w:r>
-        <w:t xml:space="preserve">Getting to know each other (10 min)  </w:t>
+        <w:t xml:space="preserve">Conocerse mutuamente (10 min)  </w:t>
       </w:r>
     </w:p>
     <w:p>
@@ -1895,7 +1895,7 @@
       <w:bookmarkStart w:colFirst="0" w:colLast="0" w:name="_h0dg62joswjm" w:id="8"/>
       <w:bookmarkEnd w:id="8"/>
       <w:r>
-        <w:t>Overview</w:t>
+        <w:t>Resumen</w:t>
       </w:r>
       <w:r>
         <w:rPr>
@@ -1909,7 +1909,7 @@
         <w:ind w:left="0" w:firstLine="0"/>
       </w:pPr>
       <w:r>
-        <w:t xml:space="preserve">This activity will help the parents appreciate the diversity in the room and discover the connections between each other. </w:t>
+        <w:t xml:space="preserve">Esta actividad ayudará a los padres a apreciar la diversidad de la sala y a descubrir las conexiones entre unos y otros. </w:t>
       </w:r>
     </w:p>
     <w:p>
@@ -1923,7 +1923,7 @@
         <w:rPr>
           <w:color w:val="0e3a5a"/>
         </w:rPr>
-        <w:t>Instructions</w:t>
+        <w:t>Instrucciones</w:t>
       </w:r>
       <w:r>
         <w:t xml:space="preserve"> </w:t>
@@ -1935,7 +1935,7 @@
             <w:color w:val="1155cc"/>
             <w:u w:val="single"/>
           </w:rPr>
-          <w:t>(Slide)</w:t>
+          <w:t>(Diapositiva)</w:t>
         </w:r>
       </w:hyperlink>
       <w:commentRangeEnd w:id="2"/>
@@ -1956,7 +1956,7 @@
         </w:rPr>
       </w:pPr>
       <w:r>
-        <w:t xml:space="preserve">Share with the parents that this is a silent exercise. The facilitator will read some of the statements one at a time. </w:t>
+        <w:t xml:space="preserve">Comparte con los padres que este es un ejercicio silencioso. El moderador leerá algunas de las afirmaciones una a la vez. </w:t>
       </w:r>
     </w:p>
     <w:p>
@@ -1972,7 +1972,7 @@
         </w:rPr>
       </w:pPr>
       <w:r>
-        <w:t xml:space="preserve">At the end of each statement, the facilitator will pause. </w:t>
+        <w:t xml:space="preserve">Al final de cada afirmación, el moderador hará una pausa. </w:t>
       </w:r>
     </w:p>
     <w:p>
@@ -1988,7 +1988,7 @@
         </w:rPr>
       </w:pPr>
       <w:r>
-        <w:t xml:space="preserve">Instruct that if the statement is true for a parent, they should step forward into the circle. </w:t>
+        <w:t xml:space="preserve">Indícales que si la afirmación es cierta para alguno de los padres, debe dar un paso hacia el círculo. </w:t>
       </w:r>
     </w:p>
     <w:p>
@@ -2004,7 +2004,7 @@
         </w:rPr>
       </w:pPr>
       <w:r>
-        <w:t xml:space="preserve">Take a moment to have each participant look around who is in the circle with them and who is not. </w:t>
+        <w:t xml:space="preserve">Toma un momento para que cada participante observe quién está en el círculo con ellos y quién no. </w:t>
       </w:r>
     </w:p>
     <w:p>
@@ -2020,7 +2020,7 @@
         </w:rPr>
       </w:pPr>
       <w:r>
-        <w:t xml:space="preserve">Then step back into the circle to listen for the next statement. </w:t>
+        <w:t xml:space="preserve">Después, vuelve al círculo para escuchar la siguiente afirmación. </w:t>
       </w:r>
     </w:p>
     <w:p>
@@ -2035,12 +2035,12 @@
         </w:rPr>
       </w:pPr>
       <w:r>
-        <w:t xml:space="preserve">When all of the questions have been read, invite the participants to add, one at a time, a statement that is true for you that hasn’t been mentioned already.</w:t>
-      </w:r>
-    </w:p>
-    <w:p>
-      <w:r>
-        <w:t xml:space="preserve">Read the following statements out loud: </w:t>
+        <w:t xml:space="preserve">Cuando se hayan leído todas las preguntas, invita a los participantes a añadir, de uno en uno, una afirmación que sea cierta para ellos y que no se haya mencionado ya.</w:t>
+      </w:r>
+    </w:p>
+    <w:p>
+      <w:r>
+        <w:t xml:space="preserve">Lee las siguientes afirmaciones en voz alta: </w:t>
       </w:r>
     </w:p>
     <w:p>
@@ -2069,7 +2069,7 @@
         </w:rPr>
       </w:pPr>
       <w:r>
-        <w:t xml:space="preserve">I have only one awesome girl or boy. </w:t>
+        <w:t xml:space="preserve">Solo tengo una niña o un niño increíble. </w:t>
       </w:r>
     </w:p>
     <w:p>
@@ -2098,7 +2098,7 @@
         </w:rPr>
       </w:pPr>
       <w:r>
-        <w:t xml:space="preserve">Some mornings, I really want to sleep in till noon. </w:t>
+        <w:t xml:space="preserve">Algunas mañanas, realmente quiero dormir hasta mediodía. </w:t>
       </w:r>
     </w:p>
     <w:p>
@@ -2127,7 +2127,7 @@
         </w:rPr>
       </w:pPr>
       <w:r>
-        <w:t xml:space="preserve">Dancing is my favourite activity. </w:t>
+        <w:t xml:space="preserve">Bailar es mi actividad favorita. </w:t>
       </w:r>
     </w:p>
     <w:p>
@@ -2156,7 +2156,7 @@
         </w:rPr>
       </w:pPr>
       <w:r>
-        <w:t xml:space="preserve">I am a parent to a teen. </w:t>
+        <w:t xml:space="preserve">Soy padre de un adolescente. </w:t>
       </w:r>
     </w:p>
     <w:p>
@@ -2185,7 +2185,7 @@
         </w:rPr>
       </w:pPr>
       <w:r>
-        <w:t xml:space="preserve">I feel being an adult is hard, but I try my best. </w:t>
+        <w:t xml:space="preserve">Siento que ser adulto es difícil, pero me esfuerzo al máximo. </w:t>
       </w:r>
     </w:p>
     <w:p>
@@ -2214,7 +2214,7 @@
         </w:rPr>
       </w:pPr>
       <w:r>
-        <w:t xml:space="preserve">Singing helps me relieve my stress. </w:t>
+        <w:t xml:space="preserve">Cantar me ayuda a aliviar el estrés. </w:t>
       </w:r>
     </w:p>
     <w:p>
@@ -2243,7 +2243,7 @@
         </w:rPr>
       </w:pPr>
       <w:r>
-        <w:t xml:space="preserve">I am a parent to a little girl or boy. </w:t>
+        <w:t xml:space="preserve">Soy padre o madre de una niña o un niño. </w:t>
       </w:r>
     </w:p>
     <w:p>
@@ -2258,7 +2258,7 @@
         <w:jc w:val="left"/>
       </w:pPr>
       <w:r>
-        <w:t xml:space="preserve">I have still not mastered changing nappies. </w:t>
+        <w:t xml:space="preserve">Todavía no domino el cambio de pañales. </w:t>
       </w:r>
     </w:p>
     <w:p>
@@ -2276,7 +2276,7 @@
         </w:rPr>
       </w:pPr>
       <w:r>
-        <w:t xml:space="preserve">I enjoy drawing or painting. </w:t>
+        <w:t xml:space="preserve">Me gusta dibujar o pintar. </w:t>
       </w:r>
     </w:p>
     <w:p>
@@ -2294,7 +2294,7 @@
         </w:rPr>
       </w:pPr>
       <w:r>
-        <w:t xml:space="preserve"> I have more than one girl, boy, or teen. . </w:t>
+        <w:t xml:space="preserve"> Tengo más de una niña, niño o adolescente. . </w:t>
       </w:r>
     </w:p>
     <w:p>
@@ -2312,7 +2312,7 @@
         </w:rPr>
       </w:pPr>
       <w:r>
-        <w:t xml:space="preserve">I want to learn from the successes and mistakes of my mum or dad. </w:t>
+        <w:t xml:space="preserve">Quiero aprender de los aciertos y errores de mi madre o padre. </w:t>
       </w:r>
     </w:p>
     <w:p>
@@ -2330,7 +2330,7 @@
         </w:rPr>
       </w:pPr>
       <w:r>
-        <w:t xml:space="preserve">I love cooking. </w:t>
+        <w:t xml:space="preserve">Me encanta cocinar. </w:t>
       </w:r>
     </w:p>
     <w:p>
@@ -6420,7 +6420,7 @@
                               </wpg:grpSpPr>
                               <wps:wsp>
                                 <wps:cNvSpPr/>
-                                <wps:cNvPr id="8" name="Shape 8"/>
+                                <wps:cNvPr id="8" name="Forma 8"/>
                                 <wps:spPr>
                                   <a:xfrm>
                                     <a:off x="5112000" y="3546000"/>
@@ -6462,7 +6462,7 @@
                                 </wpg:grpSpPr>
                                 <wps:wsp>
                                   <wps:cNvSpPr/>
-                                  <wps:cNvPr id="10" name="Shape 10"/>
+                                  <wps:cNvPr id="10" name="Forma 10"/>
                                   <wps:spPr>
                                     <a:xfrm>
                                       <a:off x="5112000" y="3546000"/>
@@ -6504,7 +6504,7 @@
                                   </wpg:grpSpPr>
                                   <wps:wsp>
                                     <wps:cNvSpPr/>
-                                    <wps:cNvPr id="12" name="Shape 12"/>
+                                    <wps:cNvPr id="12" name="Forma 12"/>
                                     <wps:spPr>
                                       <a:xfrm>
                                         <a:off x="0" y="0"/>
@@ -6536,7 +6536,7 @@
                                   </wps:wsp>
                                   <wps:wsp>
                                     <wps:cNvSpPr/>
-                                    <wps:cNvPr id="13" name="Shape 13"/>
+                                    <wps:cNvPr id="13" name="Forma 13"/>
                                     <wps:spPr>
                                       <a:xfrm>
                                         <a:off x="0" y="0"/>
@@ -6570,7 +6570,7 @@
                                   </wps:wsp>
                                   <pic:pic>
                                     <pic:nvPicPr>
-                                      <pic:cNvPr descr="Lights On with solid fill" id="14" name="Shape 14"/>
+                                      <pic:cNvPr descr="Lights On with solid fill" id="14" name="Forma 14"/>
                                       <pic:cNvPicPr preferRelativeResize="0"/>
                                     </pic:nvPicPr>
                                     <pic:blipFill rotWithShape="1">
@@ -6631,7 +6631,7 @@
                 <w:sz w:val="28"/>
                 <w:szCs w:val="28"/>
               </w:rPr>
-              <w:t>Note</w:t>
+              <w:t>Nota</w:t>
             </w:r>
           </w:p>
           <w:p>
@@ -7252,7 +7252,7 @@
       <w:bookmarkStart w:colFirst="0" w:colLast="0" w:name="_y8dm0gd701io" w:id="42"/>
       <w:bookmarkEnd w:id="42"/>
       <w:r>
-        <w:t>Instructions</w:t>
+        <w:t>Instrucciones</w:t>
       </w:r>
     </w:p>
     <w:p>

--- a/translations/parent_text_v2_mexico/es/es_20240130_MX Facilitator Manual_5 Day UX_Onboarding.docx
+++ b/translations/parent_text_v2_mexico/es/es_20240130_MX Facilitator Manual_5 Day UX_Onboarding.docx
@@ -16,7 +16,7 @@
       <w:bookmarkEnd w:id="0"/>
       <w:commentRangeStart w:id="0"/>
       <w:r>
-        <w:t xml:space="preserve">Onboarding Session </w:t>
+        <w:t xml:space="preserve">Sesión de integración </w:t>
       </w:r>
       <w:commentRangeEnd w:id="0"/>
       <w:r>
@@ -77,7 +77,7 @@
               <w:pStyle w:val="P68B1DB1-Normal1"/>
             </w:pPr>
             <w:r>
-              <w:t xml:space="preserve">Quick Links</w:t>
+              <w:t xml:space="preserve">Enlaces rápidos</w:t>
             </w:r>
           </w:p>
           <w:p>
@@ -98,7 +98,7 @@
                 <w:rPr>
                   <w:color w:val="1155cc"/>
                 </w:rPr>
-                <w:t xml:space="preserve">Overview of Session</w:t>
+                <w:t xml:space="preserve">Resumen de la sesión</w:t>
               </w:r>
             </w:hyperlink>
             <w:r>
@@ -123,7 +123,7 @@
             </w:pPr>
             <w:hyperlink w:anchor="_1664s55">
               <w:r>
-                <w:t xml:space="preserve">Before you begin </w:t>
+                <w:t xml:space="preserve">Antes de comenzar </w:t>
               </w:r>
             </w:hyperlink>
           </w:p>
@@ -137,7 +137,7 @@
             </w:pPr>
             <w:hyperlink w:anchor="_x3d1aib3hbpa">
               <w:r>
-                <w:t xml:space="preserve">Delivering the Session</w:t>
+                <w:t xml:space="preserve">Desarrollo de la sesión</w:t>
               </w:r>
             </w:hyperlink>
           </w:p>
@@ -171,7 +171,7 @@
         <w:rPr>
           <w:b w:val="1"/>
         </w:rPr>
-        <w:t xml:space="preserve">In this manual, the following icons highlight specific guidance and tips for</w:t>
+        <w:t xml:space="preserve">En este manual, los siguientes íconos señalan orientación y consejos específicos para</w:t>
       </w:r>
       <w:r>
         <w:drawing>
@@ -186,12 +186,12 @@
             <wp:extent cx="313690" cy="313690"/>
             <wp:effectExtent b="0" l="0" r="0" t="0"/>
             <wp:wrapNone/>
-            <wp:docPr id="13" name="image1.png"/>
+            <wp:docPr id="13" name="imagen1.png"/>
             <a:graphic>
               <a:graphicData uri="http://schemas.openxmlformats.org/drawingml/2006/picture">
                 <pic:pic>
                   <pic:nvPicPr>
-                    <pic:cNvPr id="0" name="image1.png"/>
+                    <pic:cNvPr id="0" name="imagen1.png"/>
                     <pic:cNvPicPr preferRelativeResize="0"/>
                   </pic:nvPicPr>
                   <pic:blipFill>
@@ -222,7 +222,7 @@
         <w:ind w:left="900" w:firstLine="0"/>
       </w:pPr>
       <w:r>
-        <w:t xml:space="preserve">Online support via Formando Conciencia+   </w:t>
+        <w:t xml:space="preserve">Apoyo en línea a través de Formando Conciencia+   </w:t>
       </w:r>
       <w:r>
         <w:drawing>
@@ -237,12 +237,12 @@
             <wp:extent cx="313690" cy="313690"/>
             <wp:effectExtent b="0" l="0" r="0" t="0"/>
             <wp:wrapNone/>
-            <wp:docPr id="15" name="image5.png"/>
+            <wp:docPr id="15" name="imagen5.png"/>
             <a:graphic>
               <a:graphicData uri="http://schemas.openxmlformats.org/drawingml/2006/picture">
                 <pic:pic>
                   <pic:nvPicPr>
-                    <pic:cNvPr id="0" name="image5.png"/>
+                    <pic:cNvPr id="0" name="imagen5.png"/>
                     <pic:cNvPicPr preferRelativeResize="0"/>
                   </pic:nvPicPr>
                   <pic:blipFill>
@@ -291,7 +291,7 @@
         <w:pStyle w:val="Heading3"/>
       </w:pPr>
       <w:r>
-        <w:t xml:space="preserve">Overview of Session</w:t>
+        <w:t xml:space="preserve">Resumen de la sesión</w:t>
       </w:r>
     </w:p>
     <w:tbl>
@@ -343,7 +343,7 @@
               <w:pStyle w:val="P68B1DB1-Normal4"/>
             </w:pPr>
             <w:r>
-              <w:t xml:space="preserve">Onboarding Session – Overview </w:t>
+              <w:t xml:space="preserve">Sesión de integración - Resumen </w:t>
             </w:r>
           </w:p>
         </w:tc>
@@ -369,7 +369,7 @@
               </w:rPr>
             </w:pPr>
             <w:r>
-              <w:t xml:space="preserve">Lessons </w:t>
+              <w:t xml:space="preserve">Lecciones </w:t>
             </w:r>
           </w:p>
         </w:tc>
@@ -391,7 +391,7 @@
               <w:jc w:val="left"/>
             </w:pPr>
             <w:r>
-              <w:t xml:space="preserve">Parents learn about the lessons and structure of Crianza con Conciencia+. </w:t>
+              <w:t xml:space="preserve">Los padres aprenden las lecciones y la estructura de Crianza con Conciencia+. </w:t>
             </w:r>
           </w:p>
           <w:p>
@@ -405,7 +405,7 @@
               <w:jc w:val="left"/>
             </w:pPr>
             <w:r>
-              <w:t xml:space="preserve">Participants have basic phone use skills to access all relevant Crianza con Conciencia+ content and participate in the WhatsApp support groups.</w:t>
+              <w:t xml:space="preserve">Los participantes tienen conocimientos básicos de uso del teléfono para acceder a todos los contenidos relevantes de Crianza con Conciencia+ y participar en los grupos de apoyo de WhatsApp.</w:t>
             </w:r>
           </w:p>
           <w:p>
@@ -419,7 +419,7 @@
               <w:jc w:val="left"/>
             </w:pPr>
             <w:r>
-              <w:t xml:space="preserve">Participants lay the foundation for working together well during WhatsApp support groups. </w:t>
+              <w:t xml:space="preserve">Los participantes sientan las bases para trabajar bien juntos durante los grupos de apoyo de WhatsApp. </w:t>
             </w:r>
           </w:p>
           <w:p>
@@ -433,7 +433,7 @@
               <w:jc w:val="left"/>
             </w:pPr>
             <w:r>
-              <w:t xml:space="preserve">Parents are onboarded onto the Crianza con Conciencia+ chatbot and complete the onboarding and welcome flow. </w:t>
+              <w:t xml:space="preserve">Los padres se incorporan al chat automatizado de Crianza con Conciencia+ y completan el flujo de integración y bienvenida. </w:t>
             </w:r>
           </w:p>
         </w:tc>
@@ -458,7 +458,7 @@
               </w:rPr>
             </w:pPr>
             <w:r>
-              <w:t>Materials</w:t>
+              <w:t>Materiales</w:t>
             </w:r>
           </w:p>
         </w:tc>
@@ -489,7 +489,7 @@
               </w:rPr>
             </w:pPr>
             <w:r>
-              <w:t xml:space="preserve">Temporary adhesive, pens, paper, flipchart, refreshments for the break (if relevant) </w:t>
+              <w:t xml:space="preserve">Adhesivo temporal, plumas, papel, bloc de notas, refrigerios para el descanso (si aplica) </w:t>
             </w:r>
           </w:p>
           <w:p>
@@ -513,7 +513,7 @@
               </w:rPr>
             </w:pPr>
             <w:r>
-              <w:t xml:space="preserve">Phones </w:t>
+              <w:t xml:space="preserve">Teléfonos </w:t>
             </w:r>
           </w:p>
           <w:p>
@@ -537,7 +537,7 @@
               </w:rPr>
             </w:pPr>
             <w:r>
-              <w:t xml:space="preserve">Wi-Fi router/connection</w:t>
+              <w:t xml:space="preserve">Router/conexión Wi-Fi</w:t>
             </w:r>
           </w:p>
           <w:p>
@@ -561,7 +561,7 @@
               </w:rPr>
             </w:pPr>
             <w:r>
-              <w:t xml:space="preserve">Screen and Projector </w:t>
+              <w:t xml:space="preserve">Pantalla y proyector </w:t>
             </w:r>
           </w:p>
         </w:tc>
@@ -586,7 +586,7 @@
               </w:rPr>
             </w:pPr>
             <w:r>
-              <w:t>Preparation</w:t>
+              <w:t>Preparación</w:t>
             </w:r>
           </w:p>
         </w:tc>
@@ -617,7 +617,7 @@
               </w:rPr>
             </w:pPr>
             <w:r>
-              <w:t xml:space="preserve">Set up the room with chairs in a circle. </w:t>
+              <w:t xml:space="preserve">Acomodar la sala con sillas en círculo. </w:t>
             </w:r>
           </w:p>
           <w:p>
@@ -641,7 +641,7 @@
               </w:rPr>
             </w:pPr>
             <w:r>
-              <w:t xml:space="preserve">Prepare materials and refreshments for the break (if relevant)</w:t>
+              <w:t xml:space="preserve">Preparar materiales y refrigerios para el descanso (si aplica)</w:t>
             </w:r>
           </w:p>
           <w:p>
@@ -665,7 +665,7 @@
               </w:rPr>
             </w:pPr>
             <w:r>
-              <w:t xml:space="preserve">Save WhatsApp numbers to your phone and create a WhatsApp Support Group for selected participants</w:t>
+              <w:t xml:space="preserve">Guardar los números de WhatsApp en tu teléfono y crear un Grupo de Apoyo de WhatsApp para los participantes seleccionados</w:t>
               <w:tab/>
             </w:r>
           </w:p>
@@ -736,7 +736,7 @@
               <w:pStyle w:val="P68B1DB1-Normal4"/>
             </w:pPr>
             <w:r>
-              <w:t xml:space="preserve">Session Agenda</w:t>
+              <w:t xml:space="preserve">Programa de la sesión</w:t>
             </w:r>
           </w:p>
         </w:tc>
@@ -767,7 +767,7 @@
             </w:pPr>
             <w:hyperlink w:anchor="_4uhrm6x340sr">
               <w:r>
-                <w:t>Welcome</w:t>
+                <w:t>Bienvenido</w:t>
               </w:r>
             </w:hyperlink>
           </w:p>
@@ -811,7 +811,7 @@
               </w:rPr>
             </w:pPr>
             <w:r>
-              <w:t xml:space="preserve">Getting to Know Each Other</w:t>
+              <w:t xml:space="preserve">Conocerse mutuamente</w:t>
             </w:r>
           </w:p>
         </w:tc>
@@ -920,7 +920,7 @@
               </w:rPr>
             </w:pPr>
             <w:r>
-              <w:t xml:space="preserve">Overview Of Crianza con Conciencia+ </w:t>
+              <w:t xml:space="preserve">Resumen de Crianza con Conciencia+ </w:t>
             </w:r>
           </w:p>
         </w:tc>
@@ -986,7 +986,7 @@
             </w:pPr>
             <w:hyperlink w:anchor="_2afmg28">
               <w:r>
-                <w:t xml:space="preserve">Getting Started with Crianza con Conciencia+</w:t>
+                <w:t xml:space="preserve">Primeros pasos con Crianza con Conciencia+</w:t>
               </w:r>
             </w:hyperlink>
             <w:r>
@@ -1037,7 +1037,7 @@
               </w:rPr>
             </w:pPr>
             <w:r>
-              <w:t xml:space="preserve">Introduction to Phone Use </w:t>
+              <w:t xml:space="preserve">Introducción al uso del teléfono </w:t>
             </w:r>
           </w:p>
           <w:p>
@@ -1062,7 +1062,7 @@
               </w:rPr>
             </w:pPr>
             <w:r>
-              <w:t xml:space="preserve">Crianza con Conciencia+ chatbot onboarding</w:t>
+              <w:t xml:space="preserve">Integración Crianza con Conciencia+ chatbot</w:t>
             </w:r>
           </w:p>
           <w:p>
@@ -1087,7 +1087,7 @@
               </w:rPr>
             </w:pPr>
             <w:r>
-              <w:t xml:space="preserve">Resolving Challenges with Crianza con Conciencia+ chatbot</w:t>
+              <w:t xml:space="preserve">Resolver retos con Crianza con Conciencia+ chatbot</w:t>
             </w:r>
           </w:p>
         </w:tc>
@@ -1144,7 +1144,7 @@
             </w:pPr>
             <w:hyperlink w:anchor="_bxndpn5da3e0">
               <w:r>
-                <w:t xml:space="preserve">Moving forward</w:t>
+                <w:t xml:space="preserve">Más adelante</w:t>
               </w:r>
             </w:hyperlink>
           </w:p>
@@ -1191,7 +1191,7 @@
               </w:rPr>
             </w:pPr>
             <w:r>
-              <w:t xml:space="preserve">Setting up Ground Rules </w:t>
+              <w:t xml:space="preserve">Establecer reglas básicas </w:t>
             </w:r>
           </w:p>
           <w:p>
@@ -1216,7 +1216,7 @@
               </w:rPr>
             </w:pPr>
             <w:r>
-              <w:t xml:space="preserve">Facilitator’s Role </w:t>
+              <w:t xml:space="preserve">Papel del facilitador </w:t>
             </w:r>
           </w:p>
           <w:p>
@@ -1241,7 +1241,7 @@
               </w:rPr>
             </w:pPr>
             <w:r>
-              <w:t xml:space="preserve">Questions </w:t>
+              <w:t xml:space="preserve">Preguntas </w:t>
             </w:r>
           </w:p>
           <w:p>
@@ -1266,7 +1266,7 @@
               </w:rPr>
             </w:pPr>
             <w:r>
-              <w:t xml:space="preserve">Connecting Formando Conciencia+ and Parent ID</w:t>
+              <w:t xml:space="preserve">Conectar Formando Conciencia+ y Parent ID</w:t>
             </w:r>
           </w:p>
           <w:p>
@@ -1291,7 +1291,7 @@
               </w:rPr>
             </w:pPr>
             <w:r>
-              <w:t xml:space="preserve">Closing Activity </w:t>
+              <w:t xml:space="preserve">Actividad de cierre </w:t>
             </w:r>
           </w:p>
         </w:tc>
@@ -1354,7 +1354,7 @@
               <w:pStyle w:val="P68B1DB1-Normal6"/>
             </w:pPr>
             <w:r>
-              <w:t xml:space="preserve">Total Time: 2 hours</w:t>
+              <w:t xml:space="preserve">Tiempo total: 2 horas</w:t>
             </w:r>
           </w:p>
         </w:tc>
@@ -1375,7 +1375,7 @@
       <w:bookmarkStart w:colFirst="0" w:colLast="0" w:name="_1664s55" w:id="2"/>
       <w:bookmarkEnd w:id="2"/>
       <w:r>
-        <w:t xml:space="preserve">Before you Begin </w:t>
+        <w:t xml:space="preserve">Antes de empezar </w:t>
       </w:r>
     </w:p>
     <w:p>
@@ -1385,27 +1385,27 @@
       <w:bookmarkStart w:colFirst="0" w:colLast="0" w:name="_xmc5ecqinhdj" w:id="3"/>
       <w:bookmarkEnd w:id="3"/>
       <w:r>
-        <w:t xml:space="preserve">Lessons of the Onboarding Session</w:t>
-      </w:r>
-    </w:p>
-    <w:p>
-      <w:r>
-        <w:t xml:space="preserve">The Onboarding Session sets the tone for Crianza con Conciencia+. It is important to create a welcoming and safe space for the participants to feel at ease and familiarise themselves with using the Crianza con Conciencia+ chatbot and joining the WhatsApp Support Groups.</w:t>
-      </w:r>
-    </w:p>
-    <w:p>
-      <w:r>
-        <w:t xml:space="preserve">Begin by welcoming and thanking the families for their participation and commitment to improving their relationships and supporting each other. Then, introduce Crianza con Conciencia+ so that the families know what they can expect.</w:t>
-      </w:r>
-    </w:p>
-    <w:p>
-      <w:r>
-        <w:t xml:space="preserve">Allow participants to express their own reasons and lessons for participating in Crianza con Conciencia+. This gives participants a sense of ownership in the process and helps us know more about each parent.</w:t>
-      </w:r>
-    </w:p>
-    <w:p>
-      <w:r>
-        <w:t xml:space="preserve">During the onboarding session, you want to accomplish the following things:</w:t>
+        <w:t xml:space="preserve">Lecciones de la sesión de integración</w:t>
+      </w:r>
+    </w:p>
+    <w:p>
+      <w:r>
+        <w:t xml:space="preserve">La sesión de integración marca la pauta de Crianza con Conciencia+. Es importante crear un espacio acogedor y seguro para que los participantes se sientan a gusto y se familiaricen con el uso de Crianza con Conciencia+ chatbot y se unan a los Grupos de Apoyo de WhatsApp.</w:t>
+      </w:r>
+    </w:p>
+    <w:p>
+      <w:r>
+        <w:t xml:space="preserve">Empieza dando la bienvenida y agradeciendo a las familias su participación y compromiso para mejorar sus relaciones y apoyarse mutuamente. Después, presenta Crianza con Conciencia+ para que las familias sepan lo que pueden esperar.</w:t>
+      </w:r>
+    </w:p>
+    <w:p>
+      <w:r>
+        <w:t xml:space="preserve">Permite que los participantes expresen sus propias razones y enseñanzas para participar en Crianza con Conciencia+. Esto le da a los participantes un sentido de control en el proceso y nos ayuda a conocer mejor a cada padre.</w:t>
+      </w:r>
+    </w:p>
+    <w:p>
+      <w:r>
+        <w:t xml:space="preserve">Durante la sesión de integración, debes lograr lo siguiente:</w:t>
       </w:r>
     </w:p>
     <w:p>
@@ -1419,7 +1419,7 @@
         <w:jc w:val="left"/>
       </w:pPr>
       <w:r>
-        <w:t xml:space="preserve">Make the participants feel welcome and supported. </w:t>
+        <w:t xml:space="preserve">Hacer que los participantes se sientan bienvenidos y apoyados. </w:t>
       </w:r>
     </w:p>
     <w:p>
@@ -1433,7 +1433,7 @@
         <w:jc w:val="left"/>
       </w:pPr>
       <w:r>
-        <w:t xml:space="preserve">Introduce Crianza con Conciencia+ to the families.</w:t>
+        <w:t xml:space="preserve">Presentar Crianza con Conciencia+ a las familias.</w:t>
       </w:r>
     </w:p>
     <w:p>
@@ -1447,7 +1447,7 @@
         <w:jc w:val="left"/>
       </w:pPr>
       <w:r>
-        <w:t xml:space="preserve">Establish ground rules for the interaction with Crianza con Conciencia+ and WhatsApp.</w:t>
+        <w:t xml:space="preserve">Establecer reglas básicas para la interacción con Crianza con Conciencia+ y WhatsApp.</w:t>
       </w:r>
     </w:p>
     <w:p>
@@ -1461,7 +1461,7 @@
         <w:jc w:val="left"/>
       </w:pPr>
       <w:r>
-        <w:t xml:space="preserve">Ensure participants understand how to use their phones to do Crianza con Conciencia+ related activities by guiding them through the onboarding of Crianza con Conciencia+.</w:t>
+        <w:t xml:space="preserve">Lograr que los participantes entiendan cómo utilizar sus teléfonos para realizar actividades relacionadas con Crianza con Conciencia+, guiándolos a través de la integración de Crianza con Conciencia+.</w:t>
       </w:r>
     </w:p>
     <w:p>
@@ -1475,12 +1475,12 @@
         <w:jc w:val="left"/>
       </w:pPr>
       <w:r>
-        <w:t xml:space="preserve">Assign home activities for parents to do after the session.</w:t>
-      </w:r>
-    </w:p>
-    <w:p>
-      <w:r>
-        <w:t xml:space="preserve">Remember that the parents are the experts, and you are the guide!</w:t>
+        <w:t xml:space="preserve">Asignar a los padres actividades para hacer en casa después de la sesión.</w:t>
+      </w:r>
+    </w:p>
+    <w:p>
+      <w:r>
+        <w:t xml:space="preserve">Recuerda que los padres son los expertos, ¡y tú eres el guía!</w:t>
       </w:r>
     </w:p>
     <w:p/>
@@ -1500,7 +1500,7 @@
       <w:bookmarkStart w:colFirst="0" w:colLast="0" w:name="_1wyo6p7cur8d" w:id="4"/>
       <w:bookmarkEnd w:id="4"/>
       <w:r>
-        <w:t xml:space="preserve">   Preparing your WhatsApp Support Group </w:t>
+        <w:t xml:space="preserve">   Cómo preparar tu Grupo de Apoyo de WhatsApp </w:t>
       </w:r>
       <w:r>
         <w:drawing>
@@ -1515,12 +1515,12 @@
             <wp:extent cx="314325" cy="314325"/>
             <wp:effectExtent b="0" l="0" r="0" t="0"/>
             <wp:wrapNone/>
-            <wp:docPr id="14" name="image1.png"/>
+            <wp:docPr id="14" name="imagen1.png"/>
             <a:graphic>
               <a:graphicData uri="http://schemas.openxmlformats.org/drawingml/2006/picture">
                 <pic:pic>
                   <pic:nvPicPr>
-                    <pic:cNvPr id="0" name="image1.png"/>
+                    <pic:cNvPr id="0" name="imagen1.png"/>
                     <pic:cNvPicPr preferRelativeResize="0"/>
                   </pic:nvPicPr>
                   <pic:blipFill>
@@ -1547,7 +1547,7 @@
     </w:p>
     <w:p>
       <w:r>
-        <w:t xml:space="preserve">Please make sure you have done the following before the onboarding session starts: </w:t>
+        <w:t xml:space="preserve">Por favor, asegúrate de que has hecho lo siguiente antes de que empiece la sesión de integración: </w:t>
       </w:r>
     </w:p>
     <w:p>
@@ -1559,7 +1559,7 @@
         <w:ind w:left="720" w:hanging="360"/>
       </w:pPr>
       <w:r>
-        <w:t xml:space="preserve">Save the names and WhatsApp numbers of the parents assigned to you on your phone (if available) so you can easily confirm details during the onboarding session. </w:t>
+        <w:t xml:space="preserve">Guardar en tu teléfono los nombres y números de WhatsApp de los padres que te asignen (si los tienes) para que puedas confirmar fácilmente los detalles durante la sesión de integración. </w:t>
       </w:r>
     </w:p>
     <w:p>
@@ -1571,7 +1571,7 @@
         <w:ind w:left="720" w:hanging="360"/>
       </w:pPr>
       <w:r>
-        <w:t xml:space="preserve">Create your WhatsApp group (with temporary group name, icon, description). The name of each WhatsApp group has the same structure:</w:t>
+        <w:t xml:space="preserve">Crear tu grupo de WhatsApp (con un nombre de grupo temporal, un ícono y una descripción). El nombre de cada grupo de WhatsApp tiene la misma estructura:</w:t>
       </w:r>
     </w:p>
     <w:p>
@@ -1583,7 +1583,7 @@
         <w:ind w:left="1440" w:hanging="360"/>
       </w:pPr>
       <w:r>
-        <w:t xml:space="preserve">“Crianza con Conciencia+”</w:t>
+        <w:t xml:space="preserve">"Crianza con Conciencia+"</w:t>
       </w:r>
     </w:p>
     <w:p>
@@ -1595,19 +1595,19 @@
         <w:ind w:left="1440" w:hanging="360"/>
       </w:pPr>
       <w:r>
-        <w:t xml:space="preserve">A name selected by the group. </w:t>
-      </w:r>
-    </w:p>
-    <w:p>
-      <w:r>
-        <w:t xml:space="preserve">When you create your temporary group name, you will use "Crianza con Conciencia+” </w:t>
-      </w:r>
-    </w:p>
-    <w:p>
-      <w:r>
-        <w:t xml:space="preserve">You can keep your temporary group name or add a name to the temporary group name. </w:t>
+        <w:t xml:space="preserve">Un nombre seleccionado por el grupo. </w:t>
+      </w:r>
+    </w:p>
+    <w:p>
+      <w:r>
+        <w:t xml:space="preserve">Cuando crees el nombre de tu grupo temporal, utilizarás "Crianza con Conciencia+". </w:t>
+      </w:r>
+    </w:p>
+    <w:p>
+      <w:r>
+        <w:t xml:space="preserve">Puedes mantener tu nombre de grupo temporal o añadir un nombre al nombre de grupo temporal. </w:t>
         <w:br w:type="textWrapping"/>
-        <w:t xml:space="preserve">For example, “Crianza con Conciencia+_HappyFamilies”.</w:t>
+        <w:t xml:space="preserve">Por ejemplo, "Crianza con Conciencia+_FamiliasFelices".</w:t>
       </w:r>
     </w:p>
     <w:p>
@@ -1635,7 +1635,7 @@
       <w:bookmarkStart w:colFirst="0" w:colLast="0" w:name="_x3d1aib3hbpa" w:id="5"/>
       <w:bookmarkEnd w:id="5"/>
       <w:r>
-        <w:t xml:space="preserve">Delivering the Session</w:t>
+        <w:t xml:space="preserve">Desarrollo de la sesión</w:t>
       </w:r>
       <w:r>
         <mc:AlternateContent>
@@ -1677,7 +1677,7 @@
                         </wpg:grpSpPr>
                         <wps:wsp>
                           <wps:cNvSpPr/>
-                          <wps:cNvPr id="3" name="Shape 3"/>
+                          <wps:cNvPr id="3" name="Figura 3"/>
                           <wps:spPr>
                             <a:xfrm>
                               <a:off x="-621" y="-28980"/>
@@ -1709,7 +1709,7 @@
                         </wps:wsp>
                         <wps:wsp>
                           <wps:cNvSpPr/>
-                          <wps:cNvPr id="4" name="Shape 4"/>
+                          <wps:cNvPr id="4" name="Figura 4"/>
                           <wps:spPr>
                             <a:xfrm>
                               <a:off x="-616" y="-28978"/>
@@ -1749,7 +1749,7 @@
                         </wps:wsp>
                         <pic:pic>
                           <pic:nvPicPr>
-                            <pic:cNvPr descr="Clock with solid fill" id="5" name="Shape 5"/>
+                            <pic:cNvPr descr="Clock with solid fill" id="5" name="Figura 5"/>
                             <pic:cNvPicPr preferRelativeResize="0"/>
                           </pic:nvPicPr>
                           <pic:blipFill rotWithShape="1">
@@ -1775,7 +1775,7 @@
                         </pic:pic>
                         <wps:wsp>
                           <wps:cNvSpPr/>
-                          <wps:cNvPr id="6" name="Shape 6"/>
+                          <wps:cNvPr id="6" name="Figura 6"/>
                           <wps:spPr>
                             <a:xfrm>
                               <a:off x="-5" y="252501"/>
@@ -1826,7 +1826,7 @@
       <w:bookmarkStart w:colFirst="0" w:colLast="0" w:name="_4uhrm6x340sr" w:id="6"/>
       <w:bookmarkEnd w:id="6"/>
       <w:r>
-        <w:t xml:space="preserve">Welcome </w:t>
+        <w:t xml:space="preserve">Bienvenido </w:t>
       </w:r>
     </w:p>
     <w:p>
@@ -1834,7 +1834,7 @@
         <w:spacing w:before="300" w:lineRule="auto"/>
       </w:pPr>
       <w:r>
-        <w:t xml:space="preserve">Welcome parents warmly and enthusiastically when they arrive at the session. Praise them for coming to Crianza con Conciencia+!</w:t>
+        <w:t xml:space="preserve">Da una bienvenida cálida y alegre a los padres cuando lleguen a la sesión. ¡Halágalos por venir a Crianza con Conciencia+!</w:t>
       </w:r>
     </w:p>
     <w:p>
@@ -1846,7 +1846,7 @@
         </w:rPr>
       </w:pPr>
       <w:r>
-        <w:t xml:space="preserve">Once all the participants have arrived, you can formally welcome the group to the onboarding session of Crianza con Conciencia+. </w:t>
+        <w:t xml:space="preserve">Una vez que hayan llegado todos los participantes, puedes dar formalmente la bienvenida al grupo a la sesión de integración de Crianza con Conciencia+. </w:t>
       </w:r>
       <w:commentRangeStart w:id="1"/>
       <w:hyperlink r:id="rId15">
@@ -1856,7 +1856,7 @@
             <w:color w:val="1155cc"/>
             <w:u w:val="single"/>
           </w:rPr>
-          <w:t xml:space="preserve">(Slide) </w:t>
+          <w:t xml:space="preserve">(Diapositiva) </w:t>
         </w:r>
       </w:hyperlink>
       <w:commentRangeEnd w:id="1"/>
@@ -1881,7 +1881,7 @@
       <w:bookmarkStart w:colFirst="0" w:colLast="0" w:name="_b4tmv9c155wv" w:id="7"/>
       <w:bookmarkEnd w:id="7"/>
       <w:r>
-        <w:t xml:space="preserve">Getting to know each other (10 min)  </w:t>
+        <w:t xml:space="preserve">Conocerse mutuamente (10 min)  </w:t>
       </w:r>
     </w:p>
     <w:p>
@@ -1895,7 +1895,7 @@
       <w:bookmarkStart w:colFirst="0" w:colLast="0" w:name="_h0dg62joswjm" w:id="8"/>
       <w:bookmarkEnd w:id="8"/>
       <w:r>
-        <w:t>Overview</w:t>
+        <w:t>Resumen</w:t>
       </w:r>
       <w:r>
         <w:rPr>
@@ -1909,7 +1909,7 @@
         <w:ind w:left="0" w:firstLine="0"/>
       </w:pPr>
       <w:r>
-        <w:t xml:space="preserve">This activity will help the parents appreciate the diversity in the room and discover the connections between each other. </w:t>
+        <w:t xml:space="preserve">Esta actividad ayudará a los padres a apreciar la diversidad de la sala y a descubrir las conexiones entre unos y otros. </w:t>
       </w:r>
     </w:p>
     <w:p>
@@ -1923,7 +1923,7 @@
         <w:rPr>
           <w:color w:val="0e3a5a"/>
         </w:rPr>
-        <w:t>Instructions</w:t>
+        <w:t>Instrucciones</w:t>
       </w:r>
       <w:r>
         <w:t xml:space="preserve"> </w:t>
@@ -1935,7 +1935,7 @@
             <w:color w:val="1155cc"/>
             <w:u w:val="single"/>
           </w:rPr>
-          <w:t>(Slide)</w:t>
+          <w:t>(Diapositiva)</w:t>
         </w:r>
       </w:hyperlink>
       <w:commentRangeEnd w:id="2"/>
@@ -1956,7 +1956,7 @@
         </w:rPr>
       </w:pPr>
       <w:r>
-        <w:t xml:space="preserve">Share with the parents that this is a silent exercise. The facilitator will read some of the statements one at a time. </w:t>
+        <w:t xml:space="preserve">Comparte con los padres que este es un ejercicio silencioso. El facilitador leerá algunas de las afirmaciones una a la vez. </w:t>
       </w:r>
     </w:p>
     <w:p>
@@ -1972,7 +1972,7 @@
         </w:rPr>
       </w:pPr>
       <w:r>
-        <w:t xml:space="preserve">At the end of each statement, the facilitator will pause. </w:t>
+        <w:t xml:space="preserve">Al final de cada afirmación, el facilitador hará una pausa. </w:t>
       </w:r>
     </w:p>
     <w:p>
@@ -1988,7 +1988,7 @@
         </w:rPr>
       </w:pPr>
       <w:r>
-        <w:t xml:space="preserve">Instruct that if the statement is true for a parent, they should step forward into the circle. </w:t>
+        <w:t xml:space="preserve">Indícales que si la afirmación es cierta para alguno de los padres, debe dar un paso hacia el círculo. </w:t>
       </w:r>
     </w:p>
     <w:p>
@@ -2004,7 +2004,7 @@
         </w:rPr>
       </w:pPr>
       <w:r>
-        <w:t xml:space="preserve">Take a moment to have each participant look around who is in the circle with them and who is not. </w:t>
+        <w:t xml:space="preserve">Toma un momento para que cada participante observe quién está en el círculo con ellos y quién no. </w:t>
       </w:r>
     </w:p>
     <w:p>
@@ -2020,7 +2020,7 @@
         </w:rPr>
       </w:pPr>
       <w:r>
-        <w:t xml:space="preserve">Then step back into the circle to listen for the next statement. </w:t>
+        <w:t xml:space="preserve">Después, vuelve al círculo para escuchar la siguiente afirmación. </w:t>
       </w:r>
     </w:p>
     <w:p>
@@ -2035,12 +2035,12 @@
         </w:rPr>
       </w:pPr>
       <w:r>
-        <w:t xml:space="preserve">When all of the questions have been read, invite the participants to add, one at a time, a statement that is true for you that hasn’t been mentioned already.</w:t>
-      </w:r>
-    </w:p>
-    <w:p>
-      <w:r>
-        <w:t xml:space="preserve">Read the following statements out loud: </w:t>
+        <w:t xml:space="preserve">Cuando se hayan leído todas las preguntas, invita a los participantes a añadir, de uno en uno, una afirmación que sea cierta para ellos y que no se haya mencionado ya.</w:t>
+      </w:r>
+    </w:p>
+    <w:p>
+      <w:r>
+        <w:t xml:space="preserve">Lee las siguientes afirmaciones en voz alta: </w:t>
       </w:r>
     </w:p>
     <w:p>
@@ -2069,7 +2069,7 @@
         </w:rPr>
       </w:pPr>
       <w:r>
-        <w:t xml:space="preserve">I have only one awesome girl or boy. </w:t>
+        <w:t xml:space="preserve">Solo tengo una niña o un niño increíble. </w:t>
       </w:r>
     </w:p>
     <w:p>
@@ -2098,7 +2098,7 @@
         </w:rPr>
       </w:pPr>
       <w:r>
-        <w:t xml:space="preserve">Some mornings, I really want to sleep in till noon. </w:t>
+        <w:t xml:space="preserve">Algunas mañanas, realmente quiero dormir hasta mediodía. </w:t>
       </w:r>
     </w:p>
     <w:p>
@@ -2127,7 +2127,7 @@
         </w:rPr>
       </w:pPr>
       <w:r>
-        <w:t xml:space="preserve">Dancing is my favourite activity. </w:t>
+        <w:t xml:space="preserve">Bailar es mi actividad favorita. </w:t>
       </w:r>
     </w:p>
     <w:p>
@@ -2156,7 +2156,7 @@
         </w:rPr>
       </w:pPr>
       <w:r>
-        <w:t xml:space="preserve">I am a parent to a teen. </w:t>
+        <w:t xml:space="preserve">Soy padre de un adolescente. </w:t>
       </w:r>
     </w:p>
     <w:p>
@@ -2185,7 +2185,7 @@
         </w:rPr>
       </w:pPr>
       <w:r>
-        <w:t xml:space="preserve">I feel being an adult is hard, but I try my best. </w:t>
+        <w:t xml:space="preserve">Siento que ser adulto es difícil, pero me esfuerzo al máximo. </w:t>
       </w:r>
     </w:p>
     <w:p>
@@ -2214,7 +2214,7 @@
         </w:rPr>
       </w:pPr>
       <w:r>
-        <w:t xml:space="preserve">Singing helps me relieve my stress. </w:t>
+        <w:t xml:space="preserve">Cantar me ayuda a aliviar el estrés. </w:t>
       </w:r>
     </w:p>
     <w:p>
@@ -2243,7 +2243,7 @@
         </w:rPr>
       </w:pPr>
       <w:r>
-        <w:t xml:space="preserve">I am a parent to a little girl or boy. </w:t>
+        <w:t xml:space="preserve">Soy padre o madre de una niña o un niño. </w:t>
       </w:r>
     </w:p>
     <w:p>
@@ -2258,7 +2258,7 @@
         <w:jc w:val="left"/>
       </w:pPr>
       <w:r>
-        <w:t xml:space="preserve">I have still not mastered changing nappies. </w:t>
+        <w:t xml:space="preserve">Todavía no domino el cambio de pañales. </w:t>
       </w:r>
     </w:p>
     <w:p>
@@ -2276,7 +2276,7 @@
         </w:rPr>
       </w:pPr>
       <w:r>
-        <w:t xml:space="preserve">I enjoy drawing or painting. </w:t>
+        <w:t xml:space="preserve">Me gusta dibujar o pintar. </w:t>
       </w:r>
     </w:p>
     <w:p>
@@ -2294,7 +2294,7 @@
         </w:rPr>
       </w:pPr>
       <w:r>
-        <w:t xml:space="preserve"> I have more than one girl, boy, or teen. . </w:t>
+        <w:t xml:space="preserve"> Tengo más de una niña, niño o adolescente. . </w:t>
       </w:r>
     </w:p>
     <w:p>
@@ -2312,7 +2312,7 @@
         </w:rPr>
       </w:pPr>
       <w:r>
-        <w:t xml:space="preserve">I want to learn from the successes and mistakes of my mum or dad. </w:t>
+        <w:t xml:space="preserve">Quiero aprender de los aciertos y errores de mi madre o padre. </w:t>
       </w:r>
     </w:p>
     <w:p>
@@ -2330,7 +2330,7 @@
         </w:rPr>
       </w:pPr>
       <w:r>
-        <w:t xml:space="preserve">I love cooking. </w:t>
+        <w:t xml:space="preserve">Me encanta cocinar. </w:t>
       </w:r>
     </w:p>
     <w:p>
@@ -2348,7 +2348,7 @@
         </w:rPr>
       </w:pPr>
       <w:r>
-        <w:t xml:space="preserve">When I play with my girl or boy, I become a boy or girl too. </w:t>
+        <w:t xml:space="preserve">Cuando juego con mi niña o niño, yo también me convierto en un niño o niña. </w:t>
       </w:r>
     </w:p>
     <w:p>
@@ -2363,13 +2363,13 @@
         <w:jc w:val="left"/>
       </w:pPr>
       <w:r>
-        <w:t xml:space="preserve">I would like to improve my relationship with my girl, boy, or teen. </w:t>
+        <w:t xml:space="preserve">Me gustaría mejorar mi relación con mi niña, niño o adolescente. </w:t>
       </w:r>
     </w:p>
     <w:p/>
     <w:p>
       <w:r>
-        <w:t xml:space="preserve">After reading the statements, encourage the parents to reflect on the connections they share with everyone in the room. Share with the parents that our experiences may vary, but our diversity is what makes our parenting community rich and vibrant. Despite our different backgrounds and journeys, we can learn valuable lessons from each other.</w:t>
+        <w:t xml:space="preserve">Después de leer las afirmaciones, anima a los padres a reflexionar sobre las conexiones que comparten con todos en la sala. Comparte con los padres que nuestras experiencias pueden variar, pero nuestra diversidad es lo que hace que nuestra comunidad de crianza sea rica y vibrante. A pesar de nuestros diferentes orígenes y trayectorias, podemos aprender valiosas lecciones unos de otros.</w:t>
       </w:r>
     </w:p>
     <w:p>
@@ -2386,7 +2386,7 @@
       <w:bookmarkStart w:colFirst="0" w:colLast="0" w:name="_w2xox51mq9iv" w:id="10"/>
       <w:bookmarkEnd w:id="10"/>
       <w:r>
-        <w:t xml:space="preserve">Overview of Crianza con Conciencia+ Programme (5 min)</w:t>
+        <w:t xml:space="preserve">Resumen del Programa Crianza con Conciencia+ (5 min)</w:t>
       </w:r>
     </w:p>
     <w:p>
@@ -2399,7 +2399,7 @@
       <w:bookmarkStart w:colFirst="0" w:colLast="0" w:name="_aw7r2d662593" w:id="11"/>
       <w:bookmarkEnd w:id="11"/>
       <w:r>
-        <w:t>Overview</w:t>
+        <w:t>Resumen</w:t>
       </w:r>
       <w:r>
         <w:rPr>
@@ -2413,7 +2413,7 @@
         <w:ind w:left="0" w:firstLine="0"/>
       </w:pPr>
       <w:r>
-        <w:t xml:space="preserve">This section provides an overall picture of Crianza con Conciencia+. It is like giving a map of the journey that the families travel together over the next few days. </w:t>
+        <w:t xml:space="preserve">Esta sección ofrece un resumen de Crianza con Conciencia+. Es como dar un mapa del viaje que las familias recorren juntas durante los próximos días. </w:t>
       </w:r>
     </w:p>
     <w:p>
@@ -2424,7 +2424,7 @@
       <w:bookmarkStart w:colFirst="0" w:colLast="0" w:name="_5w7ugovn7tsa" w:id="12"/>
       <w:bookmarkEnd w:id="12"/>
       <w:r>
-        <w:t xml:space="preserve">Instructions </w:t>
+        <w:t xml:space="preserve">Instrucciones </w:t>
       </w:r>
       <w:commentRangeStart w:id="3"/>
       <w:hyperlink r:id="rId17">
@@ -2433,7 +2433,7 @@
             <w:color w:val="1155cc"/>
             <w:u w:val="single"/>
           </w:rPr>
-          <w:t>(Slides)</w:t>
+          <w:t>(Diapositivas)</w:t>
         </w:r>
       </w:hyperlink>
       <w:commentRangeEnd w:id="3"/>
@@ -2449,27 +2449,27 @@
         <w:pStyle w:val="P68B1DB1-Normal8"/>
       </w:pPr>
       <w:r>
-        <w:t xml:space="preserve">Aims and Benefits of Crianza con Conciencia+ Programme </w:t>
-      </w:r>
-    </w:p>
-    <w:p>
-      <w:r>
-        <w:t xml:space="preserve">Share the aims and benefits of being part of Crianza con Conciencia+ with the parents. </w:t>
-      </w:r>
-    </w:p>
-    <w:p>
-      <w:r>
-        <w:t xml:space="preserve">The Crianza con Conciencia+ programme is for parents with boys, girls, or teens between 2 and 17 years old. </w:t>
-      </w:r>
-    </w:p>
-    <w:p>
-      <w:r>
-        <w:t xml:space="preserve">Now, when we say ‘parents’ and ‘parenting’, we mean someone who is caring for the boys, girls, or teens, whether that person is their biological parent or not. This includes any person who is a primary caregiver responsible for the wellbeing of the girl or boy.</w:t>
-      </w:r>
-    </w:p>
-    <w:p>
-      <w:r>
-        <w:t xml:space="preserve">The lesson of Crianza con Conciencia+ is to help build open, caring and trusting relationships between caregivers and their boys, girls, or teens. When we have healthy and positive relations, they help parents to keep their boys, girls, or teens safe and support their growth and development. </w:t>
+        <w:t xml:space="preserve">Objetivos y beneficios del Programa Crianza con Conciencia+</w:t>
+      </w:r>
+    </w:p>
+    <w:p>
+      <w:r>
+        <w:t xml:space="preserve">Comparte con los padres los objetivos y beneficios de formar parte de Crianza con Conciencia+. </w:t>
+      </w:r>
+    </w:p>
+    <w:p>
+      <w:r>
+        <w:t xml:space="preserve">El programa Crianza con Conciencia+ está dirigido a padres con niños, niñas o adolescentes de entre 2 y 17 años. </w:t>
+      </w:r>
+    </w:p>
+    <w:p>
+      <w:r>
+        <w:t xml:space="preserve">Ahora bien, cuando decimos "padres" y "crianza", nos referimos a alguien que cuida de los niños, niñas o adolescentes, sea esa persona su padre biológico o no. Esto incluye a cualquier persona que sea un cuidador principal responsable del bienestar de la niña o el niño.</w:t>
+      </w:r>
+    </w:p>
+    <w:p>
+      <w:r>
+        <w:t xml:space="preserve">La lección de Crianza con Conciencia+ es ayudar a construir relaciones abiertas, afectuosas y de confianza entre los cuidadores y sus niños, niñas o adolescentes. Cuando tenemos relaciones sanas y positivas, estas ayudan a los padres a mantener seguros a sus niños, niñas o adolescentes y apoyan su crecimiento y desarrollo. </w:t>
       </w:r>
     </w:p>
     <w:p>
@@ -2480,12 +2480,12 @@
         <w:pStyle w:val="P68B1DB1-Normal8"/>
       </w:pPr>
       <w:r>
-        <w:t xml:space="preserve">Main components of the Crianza con Conciencia+ Programme</w:t>
-      </w:r>
-    </w:p>
-    <w:p>
-      <w:r>
-        <w:t xml:space="preserve">Explain that participants will receive Crianza con Conciencia+ content and support in three main ways: </w:t>
+        <w:t xml:space="preserve">Principales componentes del Programa Crianza con Conciencia+</w:t>
+      </w:r>
+    </w:p>
+    <w:p>
+      <w:r>
+        <w:t xml:space="preserve">Explica que los participantes recibirán contenidos y apoyo de Crianza con Conciencia+ de tres formas principales: </w:t>
       </w:r>
     </w:p>
     <w:p>
@@ -2510,12 +2510,12 @@
             <wp:extent cx="313690" cy="313690"/>
             <wp:effectExtent b="0" l="0" r="0" t="0"/>
             <wp:wrapNone/>
-            <wp:docPr id="8" name="image2.png"/>
+            <wp:docPr id="8" name="imagen2.png"/>
             <a:graphic>
               <a:graphicData uri="http://schemas.openxmlformats.org/drawingml/2006/picture">
                 <pic:pic>
                   <pic:nvPicPr>
-                    <pic:cNvPr id="0" name="image2.png"/>
+                    <pic:cNvPr id="0" name="imagen2.png"/>
                     <pic:cNvPicPr preferRelativeResize="0"/>
                   </pic:nvPicPr>
                   <pic:blipFill>
@@ -2567,7 +2567,7 @@
     </w:p>
     <w:p>
       <w:r>
-        <w:t xml:space="preserve">Parents receive daily parenting tips via WhatsApp to help them with their relationship with their girl, boy, or teen (requiring only 5 minutes per day). Parents will receive 5 lessons on improving their relationship with their girl, boy, or teen: </w:t>
+        <w:t xml:space="preserve">Los padres reciben consejos diarios de crianza por WhatsApp para ayudarles en la relación con su niña, niño o adolescente (solo necesitan 5 minutos al día). Los padres recibirán 5 lecciones para mejorar su relación con su niña, niño o adolescente: </w:t>
       </w:r>
     </w:p>
     <w:p>
@@ -2580,7 +2580,7 @@
         <w:ind w:left="720" w:hanging="360"/>
       </w:pPr>
       <w:r>
-        <w:t xml:space="preserve">Spend One-on-one Time with My Girl or Boy/Teen </w:t>
+        <w:t xml:space="preserve">Pasar Tiempo Uno-a-Uno mi niña o niño/adolescente </w:t>
       </w:r>
     </w:p>
     <w:p>
@@ -2593,7 +2593,7 @@
         <w:ind w:left="720" w:hanging="360"/>
       </w:pPr>
       <w:r>
-        <w:t xml:space="preserve">Give Praise </w:t>
+        <w:t xml:space="preserve">Dar Reconocimiento y Halagar </w:t>
       </w:r>
     </w:p>
     <w:p>
@@ -2606,7 +2606,7 @@
         <w:ind w:left="720" w:hanging="360"/>
       </w:pPr>
       <w:r>
-        <w:t xml:space="preserve">Create a Routine for One-on-one Time </w:t>
+        <w:t xml:space="preserve">Crear una Rutina para el Tiempo Uno a Uno</w:t>
       </w:r>
     </w:p>
     <w:p>
@@ -2619,7 +2619,7 @@
         <w:ind w:left="720" w:hanging="360"/>
       </w:pPr>
       <w:r>
-        <w:t xml:space="preserve">Noticing Feelings During One-on-one Time </w:t>
+        <w:t xml:space="preserve">Identificar Emociones y Sentimientos durante el Tiempo Uno a Uno</w:t>
       </w:r>
     </w:p>
     <w:p>
@@ -2631,12 +2631,12 @@
         <w:ind w:left="720" w:hanging="360"/>
       </w:pPr>
       <w:r>
-        <w:t xml:space="preserve">Keeping Calm When We Are Stressed </w:t>
-      </w:r>
-    </w:p>
-    <w:p>
-      <w:r>
-        <w:t xml:space="preserve">At the end of the 5 days, parents will receive a positive parenting certificate. </w:t>
+        <w:t xml:space="preserve">Mantener la Calma Cuando Estamos Estresados</w:t>
+      </w:r>
+    </w:p>
+    <w:p>
+      <w:r>
+        <w:t xml:space="preserve">Al final de los 5 días, los padres recibirán un certificado de crianza positiva. </w:t>
       </w:r>
     </w:p>
     <w:p>
@@ -2658,12 +2658,12 @@
             <wp:extent cx="313690" cy="313690"/>
             <wp:effectExtent b="0" l="0" r="0" t="0"/>
             <wp:wrapNone/>
-            <wp:docPr id="10" name="image3.png"/>
+            <wp:docPr id="10" name="imagen3.png"/>
             <a:graphic>
               <a:graphicData uri="http://schemas.openxmlformats.org/drawingml/2006/picture">
                 <pic:pic>
                   <pic:nvPicPr>
-                    <pic:cNvPr id="0" name="image3.png"/>
+                    <pic:cNvPr id="0" name="imagen3.png"/>
                     <pic:cNvPicPr preferRelativeResize="0"/>
                   </pic:nvPicPr>
                   <pic:blipFill>
@@ -2704,17 +2704,17 @@
         <w:pStyle w:val="P68B1DB1-Normal9"/>
       </w:pPr>
       <w:r>
-        <w:t xml:space="preserve">WhatsApp Support Group</w:t>
-      </w:r>
-    </w:p>
-    <w:p>
-      <w:r>
-        <w:t xml:space="preserve">Parents participate in WhatsApp chat sessions to learn how to take care of their mental health to support themselves and their families. Parents can also share their experiences around the lessons offered via the Crianza con Conciencia+ chatbot. </w:t>
-      </w:r>
-    </w:p>
-    <w:p>
-      <w:r>
-        <w:t xml:space="preserve">There are three chat sessions: </w:t>
+        <w:t xml:space="preserve">Grupo de Apoyo WhatsApp</w:t>
+      </w:r>
+    </w:p>
+    <w:p>
+      <w:r>
+        <w:t xml:space="preserve">Los padres participan en sesiones de chat de WhatsApp para aprender a cuidar de su salud mental para apoyarse a sí mismos y a sus familias. Los padres también pueden compartir sus experiencias en torno a las clases ofrecidas a través de Crianza con Conciencia+ chatbot.  </w:t>
+      </w:r>
+    </w:p>
+    <w:p>
+      <w:r>
+        <w:t xml:space="preserve">Hay tres sesiones de chat: </w:t>
       </w:r>
     </w:p>
     <w:p>
@@ -2729,7 +2729,7 @@
         <w:jc w:val="left"/>
       </w:pPr>
       <w:r>
-        <w:t xml:space="preserve">After the onboarding session: Welcome, and introductions. </w:t>
+        <w:t xml:space="preserve">Después de la sesión de integración: Bienvenida y presentaciones. </w:t>
       </w:r>
     </w:p>
     <w:p>
@@ -2744,7 +2744,7 @@
         <w:jc w:val="left"/>
       </w:pPr>
       <w:r>
-        <w:t xml:space="preserve">Day 3:  Self-talk: WhatsApp Chat session on self-talk and stress</w:t>
+        <w:t xml:space="preserve">Día 3: Diálogo Interno: Sesión de chat de WhatsApp sobre el diálogo Interno y el estrés</w:t>
       </w:r>
     </w:p>
     <w:p>
@@ -2759,7 +2759,7 @@
         <w:jc w:val="left"/>
       </w:pPr>
       <w:r>
-        <w:t xml:space="preserve">Day 5: Saying Goodbye </w:t>
+        <w:t xml:space="preserve">Día 5: Decir adiós </w:t>
       </w:r>
     </w:p>
     <w:p>
@@ -2771,16 +2771,16 @@
     </w:p>
     <w:p>
       <w:r>
-        <w:t xml:space="preserve">The Facilitator will only share discussion prompts in the WhatsApp Support group. Facilitators are </w:t>
+        <w:t xml:space="preserve">El Facilitador solo compartirá los temas de debate en el grupo de Apoyo WhatsApp. Los facilitadores no </w:t>
       </w:r>
       <w:r>
         <w:rPr>
           <w:b w:val="1"/>
         </w:rPr>
-        <w:t xml:space="preserve">not moderators</w:t>
-      </w:r>
-      <w:r>
-        <w:t xml:space="preserve">; they will only interfere if the content discussed goes against positive parenting practices. </w:t>
+        <w:t xml:space="preserve">son moderadores</w:t>
+      </w:r>
+      <w:r>
+        <w:t xml:space="preserve">; solo interferirán si el contenido debatido va en contra de las prácticas de crianza positiva. </w:t>
       </w:r>
     </w:p>
     <w:p>
@@ -2792,12 +2792,12 @@
         <w:pStyle w:val="P68B1DB1-Normal9"/>
       </w:pPr>
       <w:r>
-        <w:t xml:space="preserve">In-Person Session </w:t>
-      </w:r>
-    </w:p>
-    <w:p>
-      <w:r>
-        <w:t xml:space="preserve">Parents will participate in one in-person session, one which they are currently attending. These sessions serve to welcome parents into Crianza con Conciencia+, and provide support for their onboarding process. </w:t>
+        <w:t xml:space="preserve">Sesión Presencial </w:t>
+      </w:r>
+    </w:p>
+    <w:p>
+      <w:r>
+        <w:t xml:space="preserve">Los padres participarán en una sesión presencial, a la que asisten actualmente. Estas sesiones sirven para dar la bienvenida a los padres a Crianza con Conciencia+, y proporcionarles apoyo en su proceso de integración. </w:t>
       </w:r>
     </w:p>
     <w:p>
@@ -2811,7 +2811,7 @@
         <w:pStyle w:val="P68B1DB1-Normal10"/>
       </w:pPr>
       <w:r>
-        <w:t xml:space="preserve">Participants will experience how the Crianza con Conciencia+ chatbot works later in this onboarding session when you will complete the first Crianza con Conciencia+ activities together. </w:t>
+        <w:t xml:space="preserve">Los participantes experimentarán cómo funciona Crianza con Conciencia+ chatbot más adelante en esta sesión de integración, cuando realicen juntos las primeras actividades de Crianza con Conciencia+. </w:t>
       </w:r>
     </w:p>
     <w:p>
@@ -2863,7 +2863,7 @@
                         </wpg:grpSpPr>
                         <wps:wsp>
                           <wps:cNvSpPr/>
-                          <wps:cNvPr id="3" name="Shape 3"/>
+                          <wps:cNvPr id="3" name="Figura 3"/>
                           <wps:spPr>
                             <a:xfrm>
                               <a:off x="-621" y="-28980"/>
@@ -2895,7 +2895,7 @@
                         </wps:wsp>
                         <wps:wsp>
                           <wps:cNvSpPr/>
-                          <wps:cNvPr id="4" name="Shape 4"/>
+                          <wps:cNvPr id="4" name="Figura 4"/>
                           <wps:spPr>
                             <a:xfrm>
                               <a:off x="-616" y="-28978"/>
@@ -2935,7 +2935,7 @@
                         </wps:wsp>
                         <pic:pic>
                           <pic:nvPicPr>
-                            <pic:cNvPr descr="Clock with solid fill" id="5" name="Shape 5"/>
+                            <pic:cNvPr descr="Clock with solid fill" id="5" name="Figura 5"/>
                             <pic:cNvPicPr preferRelativeResize="0"/>
                           </pic:nvPicPr>
                           <pic:blipFill rotWithShape="1">
@@ -2961,7 +2961,7 @@
                         </pic:pic>
                         <wps:wsp>
                           <wps:cNvSpPr/>
-                          <wps:cNvPr id="6" name="Shape 6"/>
+                          <wps:cNvPr id="6" name="Figura 6"/>
                           <wps:spPr>
                             <a:xfrm>
                               <a:off x="-5" y="252501"/>
@@ -3012,7 +3012,7 @@
       <w:bookmarkStart w:colFirst="0" w:colLast="0" w:name="_2afmg28" w:id="13"/>
       <w:bookmarkEnd w:id="13"/>
       <w:r>
-        <w:t xml:space="preserve">Getting Started with Crianza con Conciencia+ chatbot </w:t>
+        <w:t xml:space="preserve">Introducción a Crianza con Conciencia+ chatbot </w:t>
       </w:r>
     </w:p>
     <w:p>
@@ -3020,7 +3020,7 @@
         <w:spacing w:after="200" w:lineRule="auto"/>
       </w:pPr>
       <w:r>
-        <w:t xml:space="preserve">This section will help participants understand the basics of how to operate a mobile phone (if they cannot do that already). They will also start their interaction with the Crianza con Conciencia+ chatbot completing the first activities on their individual phones during the session. This will give them the opportunity to share their first experiences and resolve any challenges. </w:t>
+        <w:t xml:space="preserve">Esta sección ayudará a los participantes a comprender los aspectos básicos del manejo de un celular (si no saben hacerlo ya). También iniciarán su interacción con Crianza con Conciencia+ chatbot completando las primeras actividades en sus teléfonos individuales durante la sesión. Esto les dará la oportunidad de compartir sus primeras experiencias y resolver cualquier dificultad. </w:t>
       </w:r>
       <w:r>
         <w:drawing>
@@ -3035,12 +3035,12 @@
             <wp:extent cx="313690" cy="313690"/>
             <wp:effectExtent b="0" l="0" r="0" t="0"/>
             <wp:wrapNone/>
-            <wp:docPr id="7" name="image2.png"/>
+            <wp:docPr id="7" name="imagen2.png"/>
             <a:graphic>
               <a:graphicData uri="http://schemas.openxmlformats.org/drawingml/2006/picture">
                 <pic:pic>
                   <pic:nvPicPr>
-                    <pic:cNvPr id="0" name="image2.png"/>
+                    <pic:cNvPr id="0" name="imagen2.png"/>
                     <pic:cNvPicPr preferRelativeResize="0"/>
                   </pic:nvPicPr>
                   <pic:blipFill>
@@ -3072,7 +3072,7 @@
       <w:bookmarkStart w:colFirst="0" w:colLast="0" w:name="_o7rhgfkmev13" w:id="14"/>
       <w:bookmarkEnd w:id="14"/>
       <w:r>
-        <w:t xml:space="preserve">        Introduction to Phone Use (30 min) </w:t>
+        <w:t xml:space="preserve">        Introducción al Uso del Teléfono (30 min) </w:t>
       </w:r>
     </w:p>
     <w:p>
@@ -3083,12 +3083,12 @@
       <w:bookmarkStart w:colFirst="0" w:colLast="0" w:name="_kcbi2qos5gz3" w:id="15"/>
       <w:bookmarkEnd w:id="15"/>
       <w:r>
-        <w:t>Overview</w:t>
-      </w:r>
-    </w:p>
-    <w:p>
-      <w:r>
-        <w:t xml:space="preserve">In order for participants and their families to benefit from the content delivered by the Crianza con Conciencia+ chatbot, it is important that they know how to use their phone to do the following:</w:t>
+        <w:t>Resumen</w:t>
+      </w:r>
+    </w:p>
+    <w:p>
+      <w:r>
+        <w:t xml:space="preserve">Para que los participantes y sus familias se beneficien del contenido ofrecido por Crianza con Conciencia+ chatbot, es importante que sepan utilizar su teléfono para hacer lo siguiente:</w:t>
       </w:r>
     </w:p>
     <w:p>
@@ -3102,7 +3102,7 @@
         <w:jc w:val="left"/>
       </w:pPr>
       <w:r>
-        <w:t xml:space="preserve">Access all relevant Crianza con Conciencia+ chatbot content and</w:t>
+        <w:t xml:space="preserve">Acceder a todo el contenido relevante de Crianza con Conciencia+ chatbot e</w:t>
       </w:r>
     </w:p>
     <w:p>
@@ -3116,7 +3116,7 @@
         <w:jc w:val="left"/>
       </w:pPr>
       <w:r>
-        <w:t xml:space="preserve">Interact in the WhatsApp chat sessions with other participants.</w:t>
+        <w:t xml:space="preserve">Interactuar en las sesiones de chat de WhatsApp con otros participantes.</w:t>
       </w:r>
     </w:p>
     <w:p>
@@ -3126,12 +3126,12 @@
         </w:rPr>
       </w:pPr>
       <w:r>
-        <w:t xml:space="preserve">During the onboarding session, you will explore several basic phone functions and do some first Crianza con Conciencia+ chatbot activities to ensure everyone is able to follow along. If parents struggle with phone use, their peers can help them! </w:t>
-      </w:r>
-    </w:p>
-    <w:p>
-      <w:r>
-        <w:t xml:space="preserve">Some participants may know more about how to use their phone than others. Try to identify the gaps and provide specific support as needed. This will enable more parents to access the Crianza con Conciencia+ chatbot content. </w:t>
+        <w:t xml:space="preserve">Durante la sesión de integración, explorarás varias funciones básicas del teléfono y realizarás algunas actividades iniciales de Crianza con Conciencia+ chatbot para asegurarte de que todos son capaces de seguir el hilo.  Si los padres tienen problemas con el uso del teléfono, ¡sus compañeros pueden ayudarles! </w:t>
+      </w:r>
+    </w:p>
+    <w:p>
+      <w:r>
+        <w:t xml:space="preserve">Algunos participantes pueden saber más que otros cómo utilizar su teléfono. Trata de identificar las lagunas y proporciona el apoyo específico que sea necesario. Esto permitirá que más padres accedan al contenido de Crianza con Conciencia+ chatbot. </w:t>
       </w:r>
     </w:p>
     <w:p>
@@ -3144,7 +3144,7 @@
         <w:rPr>
           <w:color w:val="0e3a5a"/>
         </w:rPr>
-        <w:t>Instructions</w:t>
+        <w:t>Instrucciones</w:t>
       </w:r>
       <w:r>
         <w:rPr>
@@ -3159,7 +3159,7 @@
             <w:color w:val="1155cc"/>
             <w:u w:val="single"/>
           </w:rPr>
-          <w:t>(Slide)</w:t>
+          <w:t>(Diapositiva)</w:t>
         </w:r>
       </w:hyperlink>
       <w:commentRangeEnd w:id="4"/>
@@ -3174,7 +3174,7 @@
         </w:tabs>
       </w:pPr>
       <w:r>
-        <w:t xml:space="preserve">To make this activity interactive, ask participants to demonstrate the following to the group (and correct/guide as needed): </w:t>
+        <w:t xml:space="preserve">Para que esta actividad sea interactiva, pide a los participantes que demuestren lo siguiente al grupo (y corrige/guía si es necesario): </w:t>
       </w:r>
     </w:p>
     <w:p>
@@ -3202,7 +3202,7 @@
         <w:pStyle w:val="P68B1DB1-Normal8"/>
       </w:pPr>
       <w:r>
-        <w:t xml:space="preserve">Switching the phone on and off</w:t>
+        <w:t xml:space="preserve">Encender y apagar el teléfono</w:t>
       </w:r>
     </w:p>
     <w:p>
@@ -3214,7 +3214,7 @@
       </w:pPr>
       <w:r>
         <w:tab/>
-        <w:t xml:space="preserve">Show participants:</w:t>
+        <w:t xml:space="preserve">Muestra a los participantes:</w:t>
       </w:r>
     </w:p>
     <w:p>
@@ -3238,7 +3238,7 @@
         <w:jc w:val="left"/>
       </w:pPr>
       <w:r>
-        <w:t xml:space="preserve">How to turn the phone on and off. Clearly point out the three buttons on the side (on/off, volume up/down).</w:t>
+        <w:t xml:space="preserve">Cómo encender y apagar el teléfono. Señala claramente los tres botones del lateral (encendido/apagado, subir/bajar volumen).</w:t>
       </w:r>
     </w:p>
     <w:p>
@@ -3262,7 +3262,7 @@
         <w:jc w:val="left"/>
       </w:pPr>
       <w:r>
-        <w:t xml:space="preserve">Where and how to insert a sim card and ensure that it is properly working once the phone is switched on.</w:t>
+        <w:t xml:space="preserve">Dónde y cómo insertar una tarjeta sim y asegurarse de que funciona correctamente una vez encendido el teléfono.</w:t>
       </w:r>
     </w:p>
     <w:p>
@@ -3273,7 +3273,7 @@
         <w:ind w:left="567" w:hanging="283"/>
       </w:pPr>
       <w:r>
-        <w:t xml:space="preserve">Talk about the sim card PIN and how your sim card can get blocked if the PIN is not entered correctly.</w:t>
+        <w:t xml:space="preserve">Habla del PIN de la tarjeta SIM y de cómo puede bloquearse si no se introduce correctamente.</w:t>
       </w:r>
     </w:p>
     <w:p>
@@ -3301,7 +3301,7 @@
         <w:pStyle w:val="P68B1DB1-Normal8"/>
       </w:pPr>
       <w:r>
-        <w:t xml:space="preserve">Navigating through the phone settings</w:t>
+        <w:t xml:space="preserve">Navegar por los ajustes del teléfono</w:t>
       </w:r>
     </w:p>
     <w:p>
@@ -3312,7 +3312,7 @@
         <w:ind w:left="567" w:hanging="283"/>
       </w:pPr>
       <w:r>
-        <w:t xml:space="preserve">Show participants:</w:t>
+        <w:t xml:space="preserve">Muestra a los participantes:</w:t>
       </w:r>
     </w:p>
     <w:p>
@@ -3336,7 +3336,7 @@
         <w:jc w:val="left"/>
       </w:pPr>
       <w:r>
-        <w:t xml:space="preserve">How to increase and reduce phone brightness.</w:t>
+        <w:t xml:space="preserve">Cómo aumentar y reducir el brillo del teléfono.</w:t>
       </w:r>
     </w:p>
     <w:p>
@@ -3360,7 +3360,7 @@
         <w:jc w:val="left"/>
       </w:pPr>
       <w:r>
-        <w:t xml:space="preserve">How to install and uninstall apps.</w:t>
+        <w:t xml:space="preserve">Cómo instalar y desinstalar aplicaciones.</w:t>
       </w:r>
     </w:p>
     <w:p>
@@ -3384,7 +3384,7 @@
         <w:jc w:val="left"/>
       </w:pPr>
       <w:r>
-        <w:t xml:space="preserve">How to take and share screenshots (this is key when they experience technical issues). </w:t>
+        <w:t xml:space="preserve">Cómo hacer y compartir capturas de pantalla (esto es clave cuando tienen problemas técnicos). </w:t>
       </w:r>
     </w:p>
     <w:p>
@@ -3423,7 +3423,7 @@
         <w:pStyle w:val="P68B1DB1-Normal8"/>
       </w:pPr>
       <w:r>
-        <w:t xml:space="preserve">Navigating through WhatsApp settings</w:t>
+        <w:t xml:space="preserve">Navegar por los ajustes de WhatsApp</w:t>
       </w:r>
     </w:p>
     <w:p>
@@ -3431,7 +3431,7 @@
         <w:ind w:left="567" w:hanging="283"/>
       </w:pPr>
       <w:r>
-        <w:t xml:space="preserve">Remind participants that they will receive their Crianza con Conciencia+ chatbot content via WhatsApp.</w:t>
+        <w:t xml:space="preserve">Recuerda a los participantes que recibirán el contenido de Crianza con Conciencia+ chatbot por WhatsApp.</w:t>
       </w:r>
     </w:p>
     <w:p>
@@ -3439,7 +3439,7 @@
         <w:ind w:left="567" w:hanging="283"/>
       </w:pPr>
       <w:r>
-        <w:t xml:space="preserve">Show participants:</w:t>
+        <w:t xml:space="preserve">Muestra a los participantes:</w:t>
       </w:r>
     </w:p>
     <w:p>
@@ -3460,7 +3460,7 @@
         <w:jc w:val="left"/>
       </w:pPr>
       <w:r>
-        <w:t xml:space="preserve">How to find and open WhatsApp.</w:t>
+        <w:t xml:space="preserve">Cómo encontrar y abrir WhatsApp.</w:t>
       </w:r>
     </w:p>
     <w:p>
@@ -3502,7 +3502,7 @@
         <w:jc w:val="left"/>
       </w:pPr>
       <w:r>
-        <w:t xml:space="preserve">How to open images.</w:t>
+        <w:t xml:space="preserve">Cómo abrir imágenes.</w:t>
       </w:r>
     </w:p>
     <w:p>
@@ -3526,7 +3526,7 @@
         <w:jc w:val="left"/>
       </w:pPr>
       <w:r>
-        <w:t xml:space="preserve">How to open audio/video files. </w:t>
+        <w:t xml:space="preserve">Cómo abrir archivos de audio/video. </w:t>
       </w:r>
     </w:p>
     <w:p>
@@ -3562,7 +3562,7 @@
         <w:pStyle w:val="P68B1DB1-Normal8"/>
       </w:pPr>
       <w:r>
-        <w:t xml:space="preserve">Charging the phone</w:t>
+        <w:t xml:space="preserve">Cargar el teléfono</w:t>
       </w:r>
     </w:p>
     <w:p>
@@ -3573,7 +3573,7 @@
         <w:ind w:left="284" w:firstLine="0"/>
       </w:pPr>
       <w:r>
-        <w:t xml:space="preserve">Show how to properly insert the phone charger to avoid breaking the charging system.</w:t>
+        <w:t xml:space="preserve">Muestra cómo introducir correctamente el cargador del teléfono para evitar romper el sistema de carga.</w:t>
       </w:r>
     </w:p>
     <w:p>
@@ -3595,7 +3595,7 @@
         <w:ind w:left="284" w:firstLine="0"/>
       </w:pPr>
       <w:r>
-        <w:t xml:space="preserve">Use the original phone charger to charge the phone.</w:t>
+        <w:t xml:space="preserve">Utiliza el cargador original del teléfono para cargarlo.</w:t>
       </w:r>
     </w:p>
     <w:p>
@@ -3623,7 +3623,7 @@
         <w:pStyle w:val="P68B1DB1-Normal8"/>
       </w:pPr>
       <w:r>
-        <w:t xml:space="preserve">Switching data bundle on and off</w:t>
+        <w:t xml:space="preserve">Activar y desactivar el paquete de datos</w:t>
       </w:r>
     </w:p>
     <w:p>
@@ -3634,7 +3634,7 @@
         <w:ind w:left="284" w:firstLine="0"/>
       </w:pPr>
       <w:r>
-        <w:t xml:space="preserve">Show participants how to turn data on and off. Point out the change in the status bar when the data is on or off (the H+/3G/4G on the network bar).</w:t>
+        <w:t xml:space="preserve">Muestra a los participantes cómo activar y desactivar los datos. Point out the change in the status bar when the data is on or off (the H+/3G/4G on the network bar).</w:t>
       </w:r>
     </w:p>
     <w:p>
@@ -4412,7 +4412,7 @@
                               </wpg:grpSpPr>
                               <wps:wsp>
                                 <wps:cNvSpPr/>
-                                <wps:cNvPr id="8" name="Shape 8"/>
+                                <wps:cNvPr id="8" name="Figura 8"/>
                                 <wps:spPr>
                                   <a:xfrm>
                                     <a:off x="5112000" y="3546000"/>
@@ -4454,7 +4454,7 @@
                                 </wpg:grpSpPr>
                                 <wps:wsp>
                                   <wps:cNvSpPr/>
-                                  <wps:cNvPr id="10" name="Shape 10"/>
+                                  <wps:cNvPr id="10" name="Figura 10"/>
                                   <wps:spPr>
                                     <a:xfrm>
                                       <a:off x="5112000" y="3546000"/>
@@ -4496,7 +4496,7 @@
                                   </wpg:grpSpPr>
                                   <wps:wsp>
                                     <wps:cNvSpPr/>
-                                    <wps:cNvPr id="12" name="Shape 12"/>
+                                    <wps:cNvPr id="12" name="Figura 12"/>
                                     <wps:spPr>
                                       <a:xfrm>
                                         <a:off x="0" y="0"/>
@@ -4528,7 +4528,7 @@
                                   </wps:wsp>
                                   <wps:wsp>
                                     <wps:cNvSpPr/>
-                                    <wps:cNvPr id="13" name="Shape 13"/>
+                                    <wps:cNvPr id="13" name="Figura 13"/>
                                     <wps:spPr>
                                       <a:xfrm>
                                         <a:off x="0" y="0"/>
@@ -4562,7 +4562,7 @@
                                   </wps:wsp>
                                   <pic:pic>
                                     <pic:nvPicPr>
-                                      <pic:cNvPr descr="Lights On with solid fill" id="14" name="Shape 14"/>
+                                      <pic:cNvPr descr="Lights On with solid fill" id="14" name="Figura 14"/>
                                       <pic:cNvPicPr preferRelativeResize="0"/>
                                     </pic:nvPicPr>
                                     <pic:blipFill rotWithShape="1">
@@ -4999,7 +4999,7 @@
                               </wpg:grpSpPr>
                               <wps:wsp>
                                 <wps:cNvSpPr/>
-                                <wps:cNvPr id="8" name="Shape 8"/>
+                                <wps:cNvPr id="8" name="Figura 8"/>
                                 <wps:spPr>
                                   <a:xfrm>
                                     <a:off x="5112000" y="3546000"/>
@@ -5041,7 +5041,7 @@
                                 </wpg:grpSpPr>
                                 <wps:wsp>
                                   <wps:cNvSpPr/>
-                                  <wps:cNvPr id="10" name="Shape 10"/>
+                                  <wps:cNvPr id="10" name="Figura 10"/>
                                   <wps:spPr>
                                     <a:xfrm>
                                       <a:off x="5112000" y="3546000"/>
@@ -5083,7 +5083,7 @@
                                   </wpg:grpSpPr>
                                   <wps:wsp>
                                     <wps:cNvSpPr/>
-                                    <wps:cNvPr id="12" name="Shape 12"/>
+                                    <wps:cNvPr id="12" name="Figura 12"/>
                                     <wps:spPr>
                                       <a:xfrm>
                                         <a:off x="0" y="0"/>
@@ -5115,7 +5115,7 @@
                                   </wps:wsp>
                                   <wps:wsp>
                                     <wps:cNvSpPr/>
-                                    <wps:cNvPr id="13" name="Shape 13"/>
+                                    <wps:cNvPr id="13" name="Figura 13"/>
                                     <wps:spPr>
                                       <a:xfrm>
                                         <a:off x="0" y="0"/>
@@ -5149,7 +5149,7 @@
                                   </wps:wsp>
                                   <pic:pic>
                                     <pic:nvPicPr>
-                                      <pic:cNvPr descr="Lights On with solid fill" id="14" name="Shape 14"/>
+                                      <pic:cNvPr descr="Lights On with solid fill" id="14" name="Figura 14"/>
                                       <pic:cNvPicPr preferRelativeResize="0"/>
                                     </pic:nvPicPr>
                                     <pic:blipFill rotWithShape="1">
@@ -5614,7 +5614,7 @@
                         </wpg:grpSpPr>
                         <wps:wsp>
                           <wps:cNvSpPr/>
-                          <wps:cNvPr id="3" name="Shape 3"/>
+                          <wps:cNvPr id="3" name="Figura 3"/>
                           <wps:spPr>
                             <a:xfrm>
                               <a:off x="-621" y="-28980"/>
@@ -5646,7 +5646,7 @@
                         </wps:wsp>
                         <wps:wsp>
                           <wps:cNvSpPr/>
-                          <wps:cNvPr id="4" name="Shape 4"/>
+                          <wps:cNvPr id="4" name="Figura 4"/>
                           <wps:spPr>
                             <a:xfrm>
                               <a:off x="-616" y="-28978"/>
@@ -5686,7 +5686,7 @@
                         </wps:wsp>
                         <pic:pic>
                           <pic:nvPicPr>
-                            <pic:cNvPr descr="Clock with solid fill" id="5" name="Shape 5"/>
+                            <pic:cNvPr descr="Clock with solid fill" id="5" name="Figura 5"/>
                             <pic:cNvPicPr preferRelativeResize="0"/>
                           </pic:nvPicPr>
                           <pic:blipFill rotWithShape="1">
@@ -5712,7 +5712,7 @@
                         </pic:pic>
                         <wps:wsp>
                           <wps:cNvSpPr/>
-                          <wps:cNvPr id="6" name="Shape 6"/>
+                          <wps:cNvPr id="6" name="Figura 6"/>
                           <wps:spPr>
                             <a:xfrm>
                               <a:off x="-5" y="252501"/>
@@ -6420,7 +6420,7 @@
                               </wpg:grpSpPr>
                               <wps:wsp>
                                 <wps:cNvSpPr/>
-                                <wps:cNvPr id="8" name="Shape 8"/>
+                                <wps:cNvPr id="8" name="Figura 8"/>
                                 <wps:spPr>
                                   <a:xfrm>
                                     <a:off x="5112000" y="3546000"/>
@@ -6462,7 +6462,7 @@
                                 </wpg:grpSpPr>
                                 <wps:wsp>
                                   <wps:cNvSpPr/>
-                                  <wps:cNvPr id="10" name="Shape 10"/>
+                                  <wps:cNvPr id="10" name="Figura 10"/>
                                   <wps:spPr>
                                     <a:xfrm>
                                       <a:off x="5112000" y="3546000"/>
@@ -6504,7 +6504,7 @@
                                   </wpg:grpSpPr>
                                   <wps:wsp>
                                     <wps:cNvSpPr/>
-                                    <wps:cNvPr id="12" name="Shape 12"/>
+                                    <wps:cNvPr id="12" name="Figura 12"/>
                                     <wps:spPr>
                                       <a:xfrm>
                                         <a:off x="0" y="0"/>
@@ -6536,7 +6536,7 @@
                                   </wps:wsp>
                                   <wps:wsp>
                                     <wps:cNvSpPr/>
-                                    <wps:cNvPr id="13" name="Shape 13"/>
+                                    <wps:cNvPr id="13" name="Figura 13"/>
                                     <wps:spPr>
                                       <a:xfrm>
                                         <a:off x="0" y="0"/>
@@ -6570,7 +6570,7 @@
                                   </wps:wsp>
                                   <pic:pic>
                                     <pic:nvPicPr>
-                                      <pic:cNvPr descr="Lights On with solid fill" id="14" name="Shape 14"/>
+                                      <pic:cNvPr descr="Lights On with solid fill" id="14" name="Figura 14"/>
                                       <pic:cNvPicPr preferRelativeResize="0"/>
                                     </pic:nvPicPr>
                                     <pic:blipFill rotWithShape="1">
@@ -6631,7 +6631,7 @@
                 <w:sz w:val="28"/>
                 <w:szCs w:val="28"/>
               </w:rPr>
-              <w:t>Note</w:t>
+              <w:t>Nota</w:t>
             </w:r>
           </w:p>
           <w:p>
@@ -7252,7 +7252,7 @@
       <w:bookmarkStart w:colFirst="0" w:colLast="0" w:name="_y8dm0gd701io" w:id="42"/>
       <w:bookmarkEnd w:id="42"/>
       <w:r>
-        <w:t>Instructions</w:t>
+        <w:t>Instrucciones</w:t>
       </w:r>
     </w:p>
     <w:p>

--- a/translations/parent_text_v2_mexico/es/es_20240130_MX Facilitator Manual_5 Day UX_Onboarding.docx
+++ b/translations/parent_text_v2_mexico/es/es_20240130_MX Facilitator Manual_5 Day UX_Onboarding.docx
@@ -3634,7 +3634,7 @@
         <w:ind w:left="284" w:firstLine="0"/>
       </w:pPr>
       <w:r>
-        <w:t xml:space="preserve">Muestra a los participantes cómo activar y desactivar los datos. Point out the change in the status bar when the data is on or off (the H+/3G/4G on the network bar).</w:t>
+        <w:t xml:space="preserve">Muestra a los participantes cómo activar y desactivar los datos. Señala el cambio en la barra de estado cuando los datos están activados o desactivados (el H+/3G/4G en la barra de red).</w:t>
       </w:r>
     </w:p>
     <w:p>

--- a/translations/parent_text_v2_mexico/es/es_20240130_MX Facilitator Manual_5 Day UX_Onboarding.docx
+++ b/translations/parent_text_v2_mexico/es/es_20240130_MX Facilitator Manual_5 Day UX_Onboarding.docx
@@ -1559,7 +1559,7 @@
         <w:ind w:left="720" w:hanging="360"/>
       </w:pPr>
       <w:r>
-        <w:t xml:space="preserve">Guardar en tu teléfono los nombres y números de WhatsApp de los padres que te asignen (si los tienes) para que puedas confirmar fácilmente los detalles durante la sesión de integración. </w:t>
+        <w:t xml:space="preserve">Guarda en tu teléfono los nombres y números de WhatsApp de los padres que te asignen (si los tienes) para que puedas confirmar fácilmente los detalles durante la sesión de integración. </w:t>
       </w:r>
     </w:p>
     <w:p>
@@ -1571,7 +1571,7 @@
         <w:ind w:left="720" w:hanging="360"/>
       </w:pPr>
       <w:r>
-        <w:t xml:space="preserve">Crear tu grupo de WhatsApp (con un nombre de grupo temporal, un ícono y una descripción). El nombre de cada grupo de WhatsApp tiene la misma estructura:</w:t>
+        <w:t xml:space="preserve">Crea tu grupo de WhatsApp (con un nombre de grupo temporal, un ícono y una descripción). El nombre de cada grupo de WhatsApp tiene la misma estructura:</w:t>
       </w:r>
     </w:p>
     <w:p>
@@ -3634,7 +3634,7 @@
         <w:ind w:left="284" w:firstLine="0"/>
       </w:pPr>
       <w:r>
-        <w:t xml:space="preserve">Muestra a los participantes cómo activar y desactivar los datos. Point out the change in the status bar when the data is on or off (the H+/3G/4G on the network bar).</w:t>
+        <w:t xml:space="preserve">Muestra a los participantes cómo activar y desactivar los datos. Señala el cambio en la barra de estado cuando los datos están activados o desactivados (el H+/3G/4G en la barra de red).</w:t>
       </w:r>
     </w:p>
     <w:p>
@@ -3645,7 +3645,7 @@
         <w:ind w:left="284" w:firstLine="0"/>
       </w:pPr>
       <w:r>
-        <w:t xml:space="preserve">Emphasise that data should not be left on non-stop, to minimise data bundle use and optimise battery use.</w:t>
+        <w:t xml:space="preserve">Haz hincapié en que los datos no deben dejarse encendidos todo el tiempo, para minimizar el uso del paquete de datos y optimizar el uso de la batería.</w:t>
       </w:r>
     </w:p>
     <w:p>
@@ -3656,7 +3656,7 @@
         <w:ind w:left="284" w:firstLine="0"/>
       </w:pPr>
       <w:r>
-        <w:t xml:space="preserve">Show participants how to check data bundle balance and/or data bundle usage.</w:t>
+        <w:t xml:space="preserve">Muestra a los participantes cómo revisar el saldo del paquete de datos y/o el uso del paquete de datos.</w:t>
       </w:r>
     </w:p>
     <w:p>
@@ -3684,7 +3684,7 @@
         <w:pStyle w:val="P68B1DB1-Normal8"/>
       </w:pPr>
       <w:r>
-        <w:t xml:space="preserve">Managing internal phone storage</w:t>
+        <w:t xml:space="preserve">Manejar el almacenamiento interno del teléfono</w:t>
       </w:r>
     </w:p>
     <w:p>
@@ -3692,7 +3692,7 @@
         <w:ind w:left="284" w:firstLine="0"/>
       </w:pPr>
       <w:r>
-        <w:t xml:space="preserve">Ensure participants understand that apps, videos, music, and images all take up space on a phone and that their phone will not function properly when it is too full. </w:t>
+        <w:t xml:space="preserve">Asegúrate de que los participantes entienden que las aplicaciones, los videos, la música y las imágenes ocupan espacio en el teléfono y que este no funcionará correctamente si está demasiado lleno. </w:t>
       </w:r>
     </w:p>
     <w:p>
@@ -3703,7 +3703,7 @@
         <w:ind w:left="567" w:hanging="283"/>
       </w:pPr>
       <w:r>
-        <w:t xml:space="preserve">Show participants how to free up storage space if needed by:</w:t>
+        <w:t xml:space="preserve">Muestra a los participantes cómo liberar espacio de almacenamiento si es necesario:</w:t>
       </w:r>
     </w:p>
     <w:p>
@@ -3727,7 +3727,7 @@
         <w:jc w:val="left"/>
       </w:pPr>
       <w:r>
-        <w:t xml:space="preserve">Deleting files such as videos, audio, images, etc.</w:t>
+        <w:t xml:space="preserve">Borrar archivos como videos, audio, imágenes, etc.</w:t>
       </w:r>
     </w:p>
     <w:p>
@@ -3751,7 +3751,7 @@
         <w:jc w:val="left"/>
       </w:pPr>
       <w:r>
-        <w:t xml:space="preserve">Uninstalling apps</w:t>
+        <w:t xml:space="preserve">Desinstalar aplicaciones</w:t>
       </w:r>
     </w:p>
     <w:p>
@@ -3796,7 +3796,7 @@
         <w:pStyle w:val="P68B1DB1-Normal8"/>
       </w:pPr>
       <w:r>
-        <w:t xml:space="preserve">Digital awareness: Internet safety</w:t>
+        <w:t xml:space="preserve">Conciencia digital: Seguridad en Internet</w:t>
       </w:r>
     </w:p>
     <w:p>
@@ -3804,7 +3804,7 @@
         <w:ind w:left="284" w:firstLine="0"/>
       </w:pPr>
       <w:r>
-        <w:t xml:space="preserve">Discuss the risks of clicking on phishing and suspicious internet links. </w:t>
+        <w:t xml:space="preserve">Habla sobre los riesgos de hacer clic en enlaces sospechosos y de suplantación de identidad en Internet. </w:t>
       </w:r>
     </w:p>
     <w:p>
@@ -3812,7 +3812,7 @@
         <w:ind w:left="284" w:firstLine="0"/>
       </w:pPr>
       <w:r>
-        <w:t xml:space="preserve">Ensure that participants understand that specific personal information should not be shared with unknown people or sources, for instance:</w:t>
+        <w:t xml:space="preserve">Asegúrate de que los participantes entienden que no se debe compartir información personal específica con personas o fuentes desconocidas, por ejemplo:</w:t>
       </w:r>
     </w:p>
     <w:p>
@@ -3836,7 +3836,7 @@
         <w:jc w:val="left"/>
       </w:pPr>
       <w:r>
-        <w:t>Passwords</w:t>
+        <w:t>Contraseñas</w:t>
       </w:r>
     </w:p>
     <w:p>
@@ -3860,7 +3860,7 @@
         <w:jc w:val="left"/>
       </w:pPr>
       <w:r>
-        <w:t xml:space="preserve">Bank account information</w:t>
+        <w:t xml:space="preserve">Información de la cuenta bancaria</w:t>
       </w:r>
     </w:p>
     <w:p>
@@ -3884,7 +3884,7 @@
         <w:jc w:val="left"/>
       </w:pPr>
       <w:r>
-        <w:t>Locations</w:t>
+        <w:t>Ubicaciones</w:t>
       </w:r>
     </w:p>
     <w:p>
@@ -3908,7 +3908,7 @@
         <w:jc w:val="left"/>
       </w:pPr>
       <w:r>
-        <w:t xml:space="preserve">Personal or sensitive images/videos</w:t>
+        <w:t xml:space="preserve">Imágenes/videos personales o sensibles</w:t>
       </w:r>
     </w:p>
     <w:p>
@@ -3953,7 +3953,7 @@
         <w:pStyle w:val="P68B1DB1-Normal8"/>
       </w:pPr>
       <w:r>
-        <w:t xml:space="preserve">How to prevent damaging your phone</w:t>
+        <w:t xml:space="preserve">Cómo evitar dañar tu teléfono</w:t>
       </w:r>
     </w:p>
     <w:p>
@@ -3961,7 +3961,7 @@
         <w:ind w:left="284" w:firstLine="0"/>
       </w:pPr>
       <w:r>
-        <w:t xml:space="preserve">Show participants how to access the password/pattern lock to secure their phone from other unauthorised users.</w:t>
+        <w:t xml:space="preserve">Muestra a los participantes cómo acceder al bloqueo de contraseña/patrón para proteger su teléfono de otros usuarios no autorizados.</w:t>
       </w:r>
     </w:p>
     <w:p>
@@ -3969,7 +3969,7 @@
         <w:ind w:left="284" w:firstLine="0"/>
       </w:pPr>
       <w:r>
-        <w:t xml:space="preserve">Discuss how phones should be handled with care, for example:</w:t>
+        <w:t xml:space="preserve">Habla, por ejemplo, de cómo deben manejarse los teléfonos con cuidado:</w:t>
       </w:r>
     </w:p>
     <w:p>
@@ -3993,7 +3993,7 @@
         </w:rPr>
       </w:pPr>
       <w:r>
-        <w:t xml:space="preserve">Keeping phones out of reach from their boys, girls, or teens</w:t>
+        <w:t xml:space="preserve">Mantener los teléfonos fuera del alcance de sus niños, niñas o adolescentes</w:t>
       </w:r>
     </w:p>
     <w:p>
@@ -4017,7 +4017,7 @@
         </w:rPr>
       </w:pPr>
       <w:r>
-        <w:t xml:space="preserve">Keeping phones away from direct sunlight</w:t>
+        <w:t xml:space="preserve">Mantener los teléfonos alejados de la luz solar directa</w:t>
       </w:r>
     </w:p>
     <w:p>
@@ -4041,7 +4041,7 @@
         </w:rPr>
       </w:pPr>
       <w:r>
-        <w:t xml:space="preserve">Keeping phones away from working stations that can cause damage to the phone, for instance, water, fire etc.</w:t>
+        <w:t xml:space="preserve">Mantener los teléfonos alejados de áreas de trabajo que puedan dañarlos, por ejemplo, agua, fuego, etc.</w:t>
       </w:r>
     </w:p>
     <w:p>
@@ -4063,12 +4063,12 @@
             <wp:extent cx="313690" cy="313690"/>
             <wp:effectExtent b="0" l="0" r="0" t="0"/>
             <wp:wrapNone/>
-            <wp:docPr id="12" name="image2.png"/>
+            <wp:docPr id="12" name="imagen2.png"/>
             <a:graphic>
               <a:graphicData uri="http://schemas.openxmlformats.org/drawingml/2006/picture">
                 <pic:pic>
                   <pic:nvPicPr>
-                    <pic:cNvPr id="0" name="image2.png"/>
+                    <pic:cNvPr id="0" name="imagen2.png"/>
                     <pic:cNvPicPr preferRelativeResize="0"/>
                   </pic:nvPicPr>
                   <pic:blipFill>
@@ -4100,7 +4100,7 @@
       <w:bookmarkStart w:colFirst="0" w:colLast="0" w:name="_39kk8xu" w:id="17"/>
       <w:bookmarkEnd w:id="17"/>
       <w:r>
-        <w:t xml:space="preserve">       Crianza con Conciencia+ chatbot Onboarding (20 min) </w:t>
+        <w:t xml:space="preserve">       Integración a Crianza con Conciencia+ chatbot (20 min) </w:t>
       </w:r>
     </w:p>
     <w:p>
@@ -4110,12 +4110,12 @@
       <w:bookmarkStart w:colFirst="0" w:colLast="0" w:name="_6atz6xkll6fl" w:id="18"/>
       <w:bookmarkEnd w:id="18"/>
       <w:r>
-        <w:t>Overview</w:t>
-      </w:r>
-    </w:p>
-    <w:p>
-      <w:r>
-        <w:t xml:space="preserve">Participants will now have their first interaction with the Crianza con Conciencia+ chatbot chatbot on their phones. </w:t>
+        <w:t>Resumen</w:t>
+      </w:r>
+    </w:p>
+    <w:p>
+      <w:r>
+        <w:t xml:space="preserve">Los participantes tendrán ahora su primera interacción con Crianza con Conciencia+ chatbot en sus teléfonos. </w:t>
       </w:r>
     </w:p>
     <w:p>
@@ -4126,7 +4126,7 @@
       <w:bookmarkEnd w:id="19"/>
       <w:commentRangeStart w:id="5"/>
       <w:r>
-        <w:t xml:space="preserve">Instructions </w:t>
+        <w:t xml:space="preserve">Instrucciones </w:t>
       </w:r>
       <w:hyperlink r:id="rId22">
         <w:r>
@@ -4134,7 +4134,7 @@
             <w:color w:val="1155cc"/>
             <w:u w:val="single"/>
           </w:rPr>
-          <w:t>(Slide)</w:t>
+          <w:t>(Diapositiva)</w:t>
         </w:r>
       </w:hyperlink>
       <w:commentRangeEnd w:id="5"/>
@@ -4149,7 +4149,7 @@
         </w:rPr>
       </w:pPr>
       <w:r>
-        <w:t xml:space="preserve">Take them through the following steps and respond to any questions or challenges that come up. Ensure that everyone has completed the previous step before moving on to the next one. </w:t>
+        <w:t xml:space="preserve">Acompáñales en los siguientes pasos y responde a cualquier pregunta o reto que surja. Asegúrate de que todos han completado el paso anterior antes de pasar al siguiente. </w:t>
       </w:r>
     </w:p>
     <w:p>
@@ -4174,7 +4174,7 @@
         <w:pStyle w:val="P68B1DB1-Normal8"/>
       </w:pPr>
       <w:r>
-        <w:t xml:space="preserve">Start a WhatsApp chat with Crianza con Conciencia+ chatbot</w:t>
+        <w:t xml:space="preserve">Inicia un chat de WhatsApp con Crianza con Conciencia+ chatbot</w:t>
       </w:r>
     </w:p>
     <w:p>
@@ -4182,7 +4182,7 @@
         <w:ind w:left="567" w:hanging="283"/>
       </w:pPr>
       <w:r>
-        <w:t xml:space="preserve">Give participants the following instructions:</w:t>
+        <w:t xml:space="preserve">Da a los participantes las siguientes instrucciones:</w:t>
       </w:r>
     </w:p>
     <w:p>
@@ -4206,7 +4206,7 @@
         </w:rPr>
       </w:pPr>
       <w:r>
-        <w:t xml:space="preserve">Open your phone.</w:t>
+        <w:t xml:space="preserve">Abre tu teléfono.</w:t>
       </w:r>
     </w:p>
     <w:p>
@@ -4230,7 +4230,7 @@
         </w:rPr>
       </w:pPr>
       <w:r>
-        <w:t xml:space="preserve">Save the Crianza con Conciencia+ chatbot phone number </w:t>
+        <w:t xml:space="preserve">Guarda como contacto el número de teléfono de Crianza con Conciencia+ chatbot </w:t>
       </w:r>
       <w:commentRangeStart w:id="6"/>
       <w:r>
@@ -4253,7 +4253,7 @@
         <w:t xml:space="preserve"> </w:t>
       </w:r>
       <w:r>
-        <w:t xml:space="preserve">as a contact.</w:t>
+        <w:t>.</w:t>
       </w:r>
     </w:p>
     <w:p>
@@ -4277,16 +4277,16 @@
         </w:rPr>
       </w:pPr>
       <w:r>
-        <w:t xml:space="preserve">Open WhatsApp, search for ‘</w:t>
+        <w:t xml:space="preserve">Abre WhatsApp, busca '</w:t>
       </w:r>
       <w:commentRangeStart w:id="7"/>
       <w:r>
-        <w:t xml:space="preserve">Crianza con Conciencia+’ </w:t>
+        <w:t xml:space="preserve">Crianza con Conciencia+' </w:t>
       </w:r>
       <w:commentRangeEnd w:id="7"/>
       <w:r>
         <w:commentReference w:id="7"/>
-        <w:t xml:space="preserve">and start a chat by typing </w:t>
+        <w:t xml:space="preserve">e inicia un chat escribiendo </w:t>
       </w:r>
       <w:commentRangeStart w:id="8"/>
       <w:r>
@@ -4622,7 +4622,7 @@
                 <w:sz w:val="28"/>
                 <w:szCs w:val="28"/>
               </w:rPr>
-              <w:t>Note</w:t>
+              <w:t>Nota</w:t>
             </w:r>
           </w:p>
           <w:p>
@@ -4631,7 +4631,7 @@
               <w:ind w:left="425.19685039370086" w:right="442.7952755905511" w:firstLine="0"/>
             </w:pPr>
             <w:r>
-              <w:t xml:space="preserve">Before the next step, the Crianza con Conciencia+ chatbot will generate a 6-digit number as a unique identifier for each parent. At the end of the onboarding session, facilitators will associate the parent’s unique identifier with the facilitator’s Formando Conciencia+. </w:t>
+              <w:t xml:space="preserve">Antes del siguiente paso, Crianza con Conciencia+ chatbot generará un número de 6 dígitos como identificador único para cada padre, madre y cuidador. Al final de la sesión de integración, los facilitadores asociarán el identificador único del padre, madre y cuidador con el facilitador de Formando Conciencia+. </w:t>
             </w:r>
           </w:p>
           <w:p>
@@ -4640,7 +4640,7 @@
               <w:ind w:left="425.19685039370086" w:right="442.7952755905511" w:firstLine="0"/>
             </w:pPr>
             <w:r>
-              <w:t xml:space="preserve">Refer to the "How to Report on Programme Delivery" section in the Facilitator Guide on Formando Conciencia+ for guidance on this process.</w:t>
+              <w:t xml:space="preserve">Consulta la sección "Cómo Informar la Implementación del Programa" de la Guía del Facilitador de Formando Conciencia+ para obtener orientación sobre este proceso.</w:t>
             </w:r>
           </w:p>
         </w:tc>
@@ -4670,7 +4670,7 @@
         <w:pStyle w:val="P68B1DB1-Normal8"/>
       </w:pPr>
       <w:r>
-        <w:t>Settings:</w:t>
+        <w:t>Ajustes:</w:t>
       </w:r>
     </w:p>
     <w:p>
@@ -4678,7 +4678,7 @@
         <w:ind w:left="708.6614173228347" w:firstLine="0"/>
       </w:pPr>
       <w:r>
-        <w:t xml:space="preserve">Tell participants to follow the Crianza con Conciencia+ prompts. Crianza con Conciencia+ will ask them to: </w:t>
+        <w:t xml:space="preserve">Dile a los participantes que sigan las indicaciones de Crianza con Conciencia+. Crianza con Conciencia+ les pedirá que: </w:t>
       </w:r>
     </w:p>
     <w:p>
@@ -4694,7 +4694,7 @@
         </w:rPr>
       </w:pPr>
       <w:r>
-        <w:t xml:space="preserve">Type their first and last name </w:t>
+        <w:t xml:space="preserve">Escriban su nombre y apellidos </w:t>
       </w:r>
     </w:p>
     <w:p>
@@ -4710,7 +4710,7 @@
         </w:rPr>
       </w:pPr>
       <w:r>
-        <w:t xml:space="preserve">Choose their gender </w:t>
+        <w:t xml:space="preserve">Elijan su sexo </w:t>
       </w:r>
     </w:p>
     <w:p>
@@ -4723,7 +4723,7 @@
         <w:pStyle w:val="P68B1DB1-Normal8"/>
       </w:pPr>
       <w:r>
-        <w:t xml:space="preserve">Introduction video:</w:t>
+        <w:t xml:space="preserve">Video de introducción:</w:t>
       </w:r>
     </w:p>
     <w:p>
@@ -4731,7 +4731,7 @@
         <w:ind w:left="708.6614173228347" w:firstLine="0"/>
       </w:pPr>
       <w:r>
-        <w:t xml:space="preserve">Ask participants to pause when the 5-minute introduction video explaining how Crianza con Conciencia+ works comes up on their chatbot. </w:t>
+        <w:t xml:space="preserve">Pídele a los participantes que hagan una pausa cuando el video introductorio de 5 minutos que explica cómo funciona Crianza con Conciencia+ aparezca en su chat automatizado. </w:t>
       </w:r>
     </w:p>
     <w:p>
@@ -4739,7 +4739,7 @@
         <w:ind w:left="708.6614173228347" w:firstLine="0"/>
       </w:pPr>
       <w:r>
-        <w:t xml:space="preserve">Play the video on the screen. Ask participants if they have any questions.</w:t>
+        <w:t xml:space="preserve">Reproduce el video en la pantalla. Pregúntale a los participantes si tienen alguna duda.</w:t>
       </w:r>
     </w:p>
     <w:p>
@@ -4752,7 +4752,7 @@
         <w:pStyle w:val="P68B1DB1-Normal8"/>
       </w:pPr>
       <w:r>
-        <w:t xml:space="preserve">User information</w:t>
+        <w:t xml:space="preserve">Información del usuario</w:t>
       </w:r>
     </w:p>
     <w:p>
@@ -4760,7 +4760,7 @@
         <w:ind w:left="850.3937007874017" w:firstLine="0"/>
       </w:pPr>
       <w:r>
-        <w:t xml:space="preserve">Tell participants to follow the Crianza con Conciencia+ prompts. Crianza con Conciencia+ will ask them to:</w:t>
+        <w:t xml:space="preserve">Dile a los participantes que sigan las indicaciones de Crianza con Conciencia+. Crianza con Conciencia+ les pedirá que:</w:t>
       </w:r>
     </w:p>
     <w:p>
@@ -4776,7 +4776,7 @@
         </w:rPr>
       </w:pPr>
       <w:r>
-        <w:t xml:space="preserve">Choose how they would like to receive the messages </w:t>
+        <w:t xml:space="preserve">Elijan cómo quieren recibir los mensajes </w:t>
       </w:r>
     </w:p>
     <w:p>
@@ -4792,7 +4792,7 @@
         </w:rPr>
       </w:pPr>
       <w:r>
-        <w:t xml:space="preserve">Text, Images, and Videos </w:t>
+        <w:t xml:space="preserve">Texto, Imágenes y Videos </w:t>
       </w:r>
     </w:p>
     <w:p>
@@ -4808,7 +4808,7 @@
         </w:rPr>
       </w:pPr>
       <w:r>
-        <w:t xml:space="preserve">Text, Images, and Audio </w:t>
+        <w:t xml:space="preserve">Texto, Imágenes y Audio </w:t>
       </w:r>
     </w:p>
     <w:p>
@@ -4824,7 +4824,7 @@
         </w:rPr>
       </w:pPr>
       <w:r>
-        <w:t xml:space="preserve">Text and Images Only </w:t>
+        <w:t xml:space="preserve">Solo Texto e Imágenes </w:t>
       </w:r>
     </w:p>
     <w:p>
@@ -4840,7 +4840,7 @@
         </w:rPr>
       </w:pPr>
       <w:r>
-        <w:t xml:space="preserve">Choose their relationship status </w:t>
+        <w:t xml:space="preserve">Elijan su estado civil </w:t>
       </w:r>
     </w:p>
     <w:p>
@@ -4856,7 +4856,7 @@
         </w:rPr>
       </w:pPr>
       <w:r>
-        <w:t xml:space="preserve">Type their girl or boy’s name. </w:t>
+        <w:t xml:space="preserve">Escriban el nombre de su niña o niño. </w:t>
       </w:r>
     </w:p>
     <w:p>
@@ -4872,7 +4872,7 @@
         </w:rPr>
       </w:pPr>
       <w:r>
-        <w:t xml:space="preserve">Girl or boy’s Gender </w:t>
+        <w:t xml:space="preserve">Género de la niña o niño </w:t>
       </w:r>
     </w:p>
     <w:p>
@@ -4888,7 +4888,7 @@
         </w:rPr>
       </w:pPr>
       <w:r>
-        <w:t xml:space="preserve">Girl or boy’s date of birth </w:t>
+        <w:t xml:space="preserve">Fecha de nacimiento de la niña o niño </w:t>
       </w:r>
     </w:p>
     <w:p>
@@ -5210,7 +5210,7 @@
                 <w:sz w:val="28"/>
                 <w:szCs w:val="28"/>
               </w:rPr>
-              <w:t>Note</w:t>
+              <w:t>Nota</w:t>
             </w:r>
           </w:p>
           <w:p>
@@ -5219,7 +5219,7 @@
               <w:ind w:left="425.19685039370086" w:firstLine="0"/>
             </w:pPr>
             <w:r>
-              <w:t xml:space="preserve">If the parent has multiple boys, girls, or teens, ask them to choose the girl, boy, or teen that exhibits the most behavior issues when enrolling in the programme. Remind the parent that the lessons they earn through the program can be applied to all boys, girls, or teens. However, for the duration of the programme, ask the parent to focus only on one girl or boy. </w:t>
+              <w:t xml:space="preserve">Si el padre, madre o cuidador tiene varios niños, niñas o adolescentes, pídele que elija a la niña, niño o adolescente que presente más problemas de conducta al inscribirse en el programa. Recuérdale que las lecciones que adquieran a través del programa pueden aplicarse a todos los niños, niñas o adolescentes. Sin embargo, durante la duración del programa, pídele que se centre solo en una niña o niño. </w:t>
             </w:r>
           </w:p>
         </w:tc>
@@ -5239,7 +5239,7 @@
         <w:rPr>
           <w:u w:val="single"/>
         </w:rPr>
-        <w:t xml:space="preserve">Self-care </w:t>
+        <w:t xml:space="preserve">Cuidar de sí mismo </w:t>
       </w:r>
       <w:commentRangeStart w:id="10"/>
       <w:hyperlink r:id="rId26">
@@ -5248,7 +5248,7 @@
             <w:color w:val="1155cc"/>
             <w:u w:val="single"/>
           </w:rPr>
-          <w:t>(Slide)</w:t>
+          <w:t>(Diapositiva)</w:t>
         </w:r>
       </w:hyperlink>
       <w:commentRangeEnd w:id="9"/>
@@ -5265,7 +5265,7 @@
         <w:ind w:left="708.6614173228347" w:firstLine="0"/>
       </w:pPr>
       <w:r>
-        <w:t xml:space="preserve">We will learn a short relaxation exercise that participants can use whenever they feel stressed or angry. This is a great parenting tool and life skill. </w:t>
+        <w:t xml:space="preserve">Aprenderemos un breve ejercicio de relajación que los participantes podrán utilizar siempre que se sientan estresados o enojados. Es una gran herramienta de crianza y una habilidad para la vida. </w:t>
       </w:r>
     </w:p>
     <w:p>
@@ -5273,7 +5273,7 @@
         <w:ind w:left="708.6614173228347" w:firstLine="0"/>
       </w:pPr>
       <w:r>
-        <w:t xml:space="preserve">Tell participants to follow the Crianza con Conciencia+ prompts. Crianza con Conciencia+ will ask them to do the self-care exercise.</w:t>
+        <w:t xml:space="preserve">Dile a los participantes que sigan las indicaciones de Crianza con Conciencia+. Crianza con Conciencia+ les pedirá que hagan el ejercicio de autocuidado.</w:t>
       </w:r>
     </w:p>
     <w:p>
@@ -5281,7 +5281,7 @@
         <w:ind w:left="708.6614173228347" w:firstLine="0"/>
       </w:pPr>
       <w:r>
-        <w:t xml:space="preserve">Play the video or audio for the whole group and practice the exercise together. </w:t>
+        <w:t xml:space="preserve">Reproduce el video o el audio para todo el grupo y practiquen juntos el ejercicio. </w:t>
       </w:r>
     </w:p>
     <w:p>
@@ -5289,7 +5289,7 @@
         <w:ind w:left="708.6614173228347" w:firstLine="0"/>
       </w:pPr>
       <w:r>
-        <w:t xml:space="preserve">Ask the parents if they have any questions about the exercise. </w:t>
+        <w:t xml:space="preserve">Pregúntale a los padres, madres y cuidadores si tienen alguna duda sobre el ejercicio. </w:t>
       </w:r>
     </w:p>
     <w:p>
@@ -5305,7 +5305,7 @@
         <w:rPr>
           <w:u w:val="single"/>
         </w:rPr>
-        <w:t>Stop</w:t>
+        <w:t>Alto</w:t>
       </w:r>
       <w:commentRangeEnd w:id="11"/>
       <w:r>
@@ -5317,7 +5317,7 @@
         <w:ind w:left="708.6614173228347" w:firstLine="0"/>
       </w:pPr>
       <w:r>
-        <w:t xml:space="preserve">Make sure that parents stop using Crianza con Conciencia+ before going on to the first lesson.</w:t>
+        <w:t xml:space="preserve">Asegúrate de que los padres, madres y cuidadores dejen de utilizar Crianza con Conciencia+ antes de pasar a la primera lección.</w:t>
       </w:r>
     </w:p>
     <w:p/>
@@ -5331,7 +5331,7 @@
         <w:pStyle w:val="P68B1DB1-Normal8"/>
       </w:pPr>
       <w:r>
-        <w:t xml:space="preserve">Discussion about the first experience with Crianza con Conciencia+</w:t>
+        <w:t xml:space="preserve">Plática sobre la primera experiencia con Crianza con Conciencia+</w:t>
       </w:r>
     </w:p>
     <w:p>
@@ -5339,7 +5339,7 @@
         <w:ind w:left="708.6614173228347" w:firstLine="0"/>
       </w:pPr>
       <w:r>
-        <w:t xml:space="preserve">Ask participants if they have any questions after taking a pause. You can prompt them by asking the following:</w:t>
+        <w:t xml:space="preserve">Pregúntale a los participantes si tienen alguna duda después de hacer una pausa. Puedes incitarles preguntándoles lo siguiente:</w:t>
       </w:r>
     </w:p>
     <w:p>
@@ -5355,7 +5355,7 @@
         </w:rPr>
       </w:pPr>
       <w:r>
-        <w:t xml:space="preserve">How was your experience interacting with Crianza con Conciencia+?</w:t>
+        <w:t xml:space="preserve">¿Cómo fue tu experiencia interactuando con Crianza con Conciencia+?</w:t>
       </w:r>
     </w:p>
     <w:p>
@@ -5371,7 +5371,7 @@
         </w:rPr>
       </w:pPr>
       <w:r>
-        <w:t xml:space="preserve">Do you have any questions about how to interact with Crianza con Conciencia+?</w:t>
+        <w:t xml:space="preserve">¿Tienes alguna pregunta sobre cómo interactuar con Crianza con Conciencia+?</w:t>
       </w:r>
     </w:p>
     <w:p>
@@ -5387,12 +5387,12 @@
         </w:rPr>
       </w:pPr>
       <w:r>
-        <w:t xml:space="preserve">Do you have any concerns with how you will interact with Crianza con Conciencia+ when you are at home?</w:t>
-      </w:r>
-    </w:p>
-    <w:p>
-      <w:r>
-        <w:t xml:space="preserve">Praise participants for completing their first Crianza con Conciencia+ activities!</w:t>
+        <w:t xml:space="preserve">¿Te preocupa cómo vas a interactuar con Crianza con Conciencia+ cuando estés en casa?</w:t>
+      </w:r>
+    </w:p>
+    <w:p>
+      <w:r>
+        <w:t xml:space="preserve">¡Halaga a los participantes por completar sus primeras actividades de Crianza con Conciencia+!</w:t>
       </w:r>
     </w:p>
     <w:p>
@@ -5402,7 +5402,7 @@
       <w:bookmarkStart w:colFirst="0" w:colLast="0" w:name="_2df0w2kvg16e" w:id="20"/>
       <w:bookmarkEnd w:id="20"/>
       <w:r>
-        <w:t xml:space="preserve">Resolving Challenges with Crianza con Conciencia+ (10 min)</w:t>
+        <w:t xml:space="preserve">Resolver retos con Crianza con Conciencia+ (10 min)</w:t>
       </w:r>
     </w:p>
     <w:p>
@@ -5412,12 +5412,12 @@
       <w:bookmarkStart w:colFirst="0" w:colLast="0" w:name="_1n8qvdvo39js" w:id="21"/>
       <w:bookmarkEnd w:id="21"/>
       <w:r>
-        <w:t xml:space="preserve">Overview </w:t>
-      </w:r>
-    </w:p>
-    <w:p>
-      <w:r>
-        <w:t xml:space="preserve">Participants may encounter some challenges while interacting with the Crianza con Conciencia+ chatbot. Show the participants how to troubleshoot issues with the chatbot. </w:t>
+        <w:t xml:space="preserve">Resumen </w:t>
+      </w:r>
+    </w:p>
+    <w:p>
+      <w:r>
+        <w:t xml:space="preserve">Los participantes pueden encontrarse con algunas dificultades al interactuar con Crianza con Conciencia+ chatbot. Enséñales a los participantes cómo solucionar problemas con el chatbot. </w:t>
       </w:r>
     </w:p>
     <w:p>
@@ -5427,12 +5427,12 @@
       <w:bookmarkStart w:colFirst="0" w:colLast="0" w:name="_757qh5rndqst" w:id="22"/>
       <w:bookmarkEnd w:id="22"/>
       <w:r>
-        <w:t>Instructions</w:t>
-      </w:r>
-    </w:p>
-    <w:p>
-      <w:r>
-        <w:t xml:space="preserve">Ask participants to show each other how to solve the following challenges:</w:t>
+        <w:t>Instrucciones</w:t>
+      </w:r>
+    </w:p>
+    <w:p>
+      <w:r>
+        <w:t xml:space="preserve">Pídele a los participantes que se muestren unos a otros cómo resolver los siguientes retos:</w:t>
       </w:r>
     </w:p>
     <w:p>
@@ -5444,7 +5444,7 @@
         <w:ind w:left="720" w:hanging="360"/>
       </w:pPr>
       <w:r>
-        <w:t xml:space="preserve">I am stuck in Crianza con Conciencia+, or the ‘Next’ button does not appear.</w:t>
+        <w:t xml:space="preserve">Estoy atorado en Crianza con Conciencia+, o no aparece el botón "Siguiente".</w:t>
       </w:r>
     </w:p>
     <w:p>
@@ -5456,7 +5456,7 @@
         <w:ind w:left="1440" w:hanging="360"/>
       </w:pPr>
       <w:r>
-        <w:t xml:space="preserve">Type SIGUIENTE to navigate to your next activity.</w:t>
+        <w:t xml:space="preserve">Escribe SIGUIENTE para navegar a tu siguiente actividad.</w:t>
       </w:r>
     </w:p>
     <w:p>
@@ -5468,7 +5468,7 @@
         <w:ind w:left="720" w:hanging="360"/>
       </w:pPr>
       <w:r>
-        <w:t xml:space="preserve">I don’t know how to access the main Menu or what the Menu does.</w:t>
+        <w:t xml:space="preserve">No sé cómo acceder al Menú principal ni qué hace el Menú.</w:t>
       </w:r>
     </w:p>
     <w:p>
@@ -5480,7 +5480,7 @@
         <w:ind w:left="1440" w:hanging="360"/>
       </w:pPr>
       <w:r>
-        <w:t xml:space="preserve">Type MENU at any time to:</w:t>
+        <w:t xml:space="preserve">Escribe MENÚ en cualquier momento para:</w:t>
       </w:r>
     </w:p>
     <w:p>
@@ -5492,7 +5492,7 @@
         <w:ind w:left="2160" w:hanging="360"/>
       </w:pPr>
       <w:r>
-        <w:t xml:space="preserve">Track your progress </w:t>
+        <w:t xml:space="preserve">Seguir tu progreso </w:t>
       </w:r>
     </w:p>
     <w:p>
@@ -5504,7 +5504,7 @@
         <w:ind w:left="2160" w:hanging="360"/>
       </w:pPr>
       <w:r>
-        <w:t xml:space="preserve">Change settings (how/when you receive messages, update your details for tailored content)</w:t>
+        <w:t xml:space="preserve">Cambiar la configuración (cómo/cuándo recibir mensajes, actualizar tus datos para contenido personalizado)</w:t>
       </w:r>
     </w:p>
     <w:p>
@@ -5516,7 +5516,7 @@
         <w:ind w:left="2160" w:hanging="360"/>
       </w:pPr>
       <w:r>
-        <w:t xml:space="preserve">Watch the onboarding video again and get tips to navigate Crianza con Conciencia+.</w:t>
+        <w:t xml:space="preserve">Volver a ver el video de integración y obtener consejos para navegar Crianza con Conciencia+.</w:t>
       </w:r>
     </w:p>
     <w:p>
@@ -5528,7 +5528,7 @@
         <w:ind w:left="2160" w:hanging="360"/>
       </w:pPr>
       <w:r>
-        <w:t xml:space="preserve">Get help with navigating specific challenges in applying new skills.</w:t>
+        <w:t xml:space="preserve">Obtener ayuda para superar retos específicos en la aplicación de nuevas habilidades.</w:t>
       </w:r>
     </w:p>
     <w:p>
@@ -5540,7 +5540,7 @@
         <w:ind w:left="720" w:hanging="360"/>
       </w:pPr>
       <w:r>
-        <w:t xml:space="preserve">I have an emergency and need immediate help.</w:t>
+        <w:t xml:space="preserve">Tengo una urgencia y necesito ayuda inmediata.</w:t>
       </w:r>
     </w:p>
     <w:p>
@@ -5552,7 +5552,7 @@
         <w:ind w:left="1440" w:hanging="360"/>
       </w:pPr>
       <w:r>
-        <w:t xml:space="preserve">Type HELP at any time to access resources and contact details in your community if you need assistance around family violence, sexual violence, mental health, or other emergencies.</w:t>
+        <w:t xml:space="preserve">Escribe AYUDA en cualquier momento para acceder a recursos y datos de contacto en tu comunidad si necesitas ayuda en relación con violencia familiar, violencia sexual, salud mental u otras emergencias.</w:t>
       </w:r>
     </w:p>
     <w:p>
@@ -5560,7 +5560,7 @@
         <w:ind w:left="0" w:firstLine="0"/>
       </w:pPr>
       <w:r>
-        <w:t xml:space="preserve">Ask the parents if they have any questions about using Crianza con Conciencia+ Chatbot </w:t>
+        <w:t xml:space="preserve">Pregúntale a los padres si tienen alguna duda sobre el uso de Crianza con Conciencia+ Chatbot </w:t>
       </w:r>
     </w:p>
     <w:p>
@@ -5763,7 +5763,7 @@
       <w:bookmarkStart w:colFirst="0" w:colLast="0" w:name="_bxndpn5da3e0" w:id="24"/>
       <w:bookmarkEnd w:id="24"/>
       <w:r>
-        <w:t xml:space="preserve">Moving Forward </w:t>
+        <w:t xml:space="preserve">Más Adelante </w:t>
       </w:r>
     </w:p>
     <w:p>
@@ -5780,7 +5780,7 @@
       <w:bookmarkStart w:colFirst="0" w:colLast="0" w:name="_dgvtnif9fvfz" w:id="26"/>
       <w:bookmarkEnd w:id="26"/>
       <w:r>
-        <w:t xml:space="preserve">Setting up Ground Rules for WhatsApp Group (10 min) </w:t>
+        <w:t xml:space="preserve">Establecer las Reglas Básicas del Grupo de WhatsApp (10 min) </w:t>
       </w:r>
     </w:p>
     <w:p>
@@ -5791,7 +5791,7 @@
       <w:bookmarkStart w:colFirst="0" w:colLast="0" w:name="_3zbrlo5pttya" w:id="27"/>
       <w:bookmarkEnd w:id="27"/>
       <w:r>
-        <w:t>Overview</w:t>
+        <w:t>Resumen</w:t>
       </w:r>
     </w:p>
     <w:p>
@@ -5801,21 +5801,21 @@
         </w:rPr>
       </w:pPr>
       <w:r>
-        <w:t xml:space="preserve">Establishing ground rules to help make the programme a safe place to learn together. It is important that the group sets ground rules on how they will ensure that their time and experiences together are fruitful. These rules should be developed as a group and owned by the group. </w:t>
-      </w:r>
-    </w:p>
-    <w:p>
-      <w:r>
-        <w:t xml:space="preserve">Ground rules are also useful for helping you to run these sessions as a facilitator. They can be helpful when reminding participants that </w:t>
+        <w:t xml:space="preserve">Establece reglas básicas que ayuden a hacer del programa un lugar seguro para aprender juntos. Es importante que el grupo establezca reglas básicas sobre cómo van a garantizar que su tiempo y sus experiencias juntos sean productivos. Estas reglas deben elaborarse en grupo y ser propiedad del grupo. </w:t>
+      </w:r>
+    </w:p>
+    <w:p>
+      <w:r>
+        <w:t xml:space="preserve">Las reglas básicas también son útiles para ayudarte a dirigir estas sesiones como facilitador. Pueden ser útiles para recordarle a los participantes que </w:t>
       </w:r>
       <w:r>
         <w:rPr>
           <w:b w:val="1"/>
         </w:rPr>
-        <w:t xml:space="preserve">they </w:t>
-      </w:r>
-      <w:r>
-        <w:t xml:space="preserve">created the rules for how the sessions should be run.</w:t>
+        <w:t xml:space="preserve">ellos </w:t>
+      </w:r>
+      <w:r>
+        <w:t xml:space="preserve">crearon las reglas para el desarrollo de las sesiones.</w:t>
       </w:r>
     </w:p>
     <w:p>
@@ -5825,7 +5825,7 @@
       <w:bookmarkStart w:colFirst="0" w:colLast="0" w:name="_g9w3f2roywy0" w:id="28"/>
       <w:bookmarkEnd w:id="28"/>
       <w:r>
-        <w:t xml:space="preserve">Instructions </w:t>
+        <w:t xml:space="preserve">Instrucciones </w:t>
       </w:r>
       <w:commentRangeStart w:id="12"/>
       <w:hyperlink r:id="rId28">
@@ -5834,7 +5834,7 @@
             <w:color w:val="1155cc"/>
             <w:u w:val="single"/>
           </w:rPr>
-          <w:t>(Slide)</w:t>
+          <w:t>(Diapositiva)</w:t>
         </w:r>
       </w:hyperlink>
       <w:commentRangeEnd w:id="12"/>
@@ -5844,17 +5844,17 @@
     </w:p>
     <w:p>
       <w:r>
-        <w:t xml:space="preserve">Share with the participants that we will now be talking about the next steps. Share that they will receive lessons on the chatbot and that you will be conducting chat sessions with them on WhatsApp every few days. </w:t>
-      </w:r>
-    </w:p>
-    <w:p>
-      <w:r>
-        <w:t xml:space="preserve">For the WhatsApp group to be a safe and comfortable space for everyone, ask the participants to think about what is important to them to feel comfortable, respected, safe and supported in the group. </w:t>
-      </w:r>
-    </w:p>
-    <w:p>
-      <w:r>
-        <w:t xml:space="preserve">Crianza con ConCiencia+ is a special programme! It brings families together to learn and share common experiences with each other. </w:t>
+        <w:t xml:space="preserve">Comparte con los participantes que ahora hablaremos de los siguientes pasos. Comparte con ellos que recibirán lecciones sobre el chat automatizado y que realizarás sesiones de chat con ellos en WhatsApp cada ciertos días. </w:t>
+      </w:r>
+    </w:p>
+    <w:p>
+      <w:r>
+        <w:t xml:space="preserve">Para que el grupo de WhatsApp sea un espacio seguro y cómodo para todos, pídele a los participantes que piensen qué es importante para ellos para sentirse cómodos, respetados, seguros y apoyados en el grupo. </w:t>
+      </w:r>
+    </w:p>
+    <w:p>
+      <w:r>
+        <w:t xml:space="preserve">¡Crianza con ConCiencia+ es un programa especial! Reúne a las familias para que aprendan y compartan experiencias comunes. </w:t>
       </w:r>
     </w:p>
     <w:p>
@@ -5865,7 +5865,7 @@
         <w:pStyle w:val="P68B1DB1-Normal6"/>
       </w:pPr>
       <w:r>
-        <w:t xml:space="preserve">When discussing Ground Rules, you can use the following format:</w:t>
+        <w:t xml:space="preserve">Al hablar de las Reglas Básicas, puedes utilizar el siguiente formato:</w:t>
       </w:r>
     </w:p>
     <w:p>
@@ -5882,16 +5882,16 @@
         <w:rPr>
           <w:color w:val="000000"/>
         </w:rPr>
-        <w:t xml:space="preserve">Put up </w:t>
-      </w:r>
-      <w:r>
-        <w:t xml:space="preserve">one flipchat</w:t>
+        <w:t xml:space="preserve">Coloca </w:t>
+      </w:r>
+      <w:r>
+        <w:t xml:space="preserve">un bloc de notas</w:t>
       </w:r>
       <w:r>
         <w:rPr>
           <w:color w:val="000000"/>
         </w:rPr>
-        <w:t xml:space="preserve"> and write at the top:</w:t>
+        <w:t xml:space="preserve"> y en la parte superior escribe:</w:t>
       </w:r>
       <w:r>
         <w:t xml:space="preserve"> </w:t>
@@ -5900,7 +5900,7 @@
         <w:rPr>
           <w:color w:val="000000"/>
         </w:rPr>
-        <w:t xml:space="preserve">Ground rules </w:t>
+        <w:t xml:space="preserve">Reglas básicas </w:t>
       </w:r>
     </w:p>
     <w:p>
@@ -5915,7 +5915,7 @@
         <w:pStyle w:val="P68B1DB1-Normal12"/>
       </w:pPr>
       <w:r>
-        <w:t xml:space="preserve">Ask participants to share their suggestions. </w:t>
+        <w:t xml:space="preserve">Pídele a los participantes que compartan sus sugerencias. </w:t>
       </w:r>
     </w:p>
     <w:p>
@@ -5930,7 +5930,7 @@
         <w:pStyle w:val="P68B1DB1-Normal12"/>
       </w:pPr>
       <w:r>
-        <w:t xml:space="preserve">Writes rules and comments on the flip chart to keep for later reference.</w:t>
+        <w:t xml:space="preserve">Escribe las reglas y los comentarios en el bloc de notas para conservarlos como referencia después.</w:t>
       </w:r>
     </w:p>
     <w:p>
@@ -5948,10 +5948,10 @@
         <w:rPr>
           <w:b w:val="1"/>
         </w:rPr>
-        <w:t xml:space="preserve">Make sure Ground Rules describe positive behaviour.</w:t>
-      </w:r>
-      <w:r>
-        <w:t xml:space="preserve"> You can prompt for rules on specific issues like cell phone use, respect, etc.</w:t>
+        <w:t xml:space="preserve">Asegúrate de que las Reglas Básicas describen comportamientos positivos.</w:t>
+      </w:r>
+      <w:r>
+        <w:t xml:space="preserve"> Puedes pedir reglas sobre temas concretos, como el uso del celular, el respeto, etc.</w:t>
       </w:r>
     </w:p>
     <w:p>
@@ -5966,7 +5966,7 @@
         <w:pStyle w:val="P68B1DB1-Normal12"/>
       </w:pPr>
       <w:r>
-        <w:t xml:space="preserve">You can repeat what you hear and explore the rules to ensure everyone in the group agrees and understands. </w:t>
+        <w:t xml:space="preserve">Puedes repetir lo que oyes y explorar las reglas para asegurarte de que todos los miembros del grupo están de acuerdo y entienden. </w:t>
       </w:r>
     </w:p>
     <w:p>
@@ -5981,7 +5981,7 @@
         <w:pStyle w:val="P68B1DB1-Normal12"/>
       </w:pPr>
       <w:r>
-        <w:t xml:space="preserve">For example, if someone mentions “Respect”, ask what that means to her or him. What sort of behaviour shows “Respect”? </w:t>
+        <w:t xml:space="preserve">Por ejemplo, si alguien menciona "Respeto", pregúntale qué significa para él o ella. ¿Qué tipo de comportamiento demuestra "Respeto"? </w:t>
       </w:r>
     </w:p>
     <w:p>
@@ -5996,7 +5996,7 @@
         <w:pStyle w:val="P68B1DB1-Normal12"/>
       </w:pPr>
       <w:r>
-        <w:t xml:space="preserve">Make sure everyone agrees and has the opportunity to contribute before moving on to another suggestion. </w:t>
+        <w:t xml:space="preserve">Asegúrate de que todo el mundo está de acuerdo y tiene la oportunidad de contribuir antes de pasar a otra sugerencia. </w:t>
       </w:r>
     </w:p>
     <w:p>
@@ -6007,7 +6007,7 @@
         <w:pStyle w:val="P68B1DB1-Normal6"/>
       </w:pPr>
       <w:r>
-        <w:t xml:space="preserve">Some helpful ground rules may include: </w:t>
+        <w:t xml:space="preserve">Algunas reglas básicas útiles pueden ser: </w:t>
       </w:r>
     </w:p>
     <w:p>
@@ -6020,7 +6020,7 @@
         <w:rPr>
           <w:i w:val="1"/>
         </w:rPr>
-        <w:t xml:space="preserve">You can add these after the participants have shared their own rules (now or later in the session when participants learn more about the programme components).</w:t>
+        <w:t xml:space="preserve">Puedes añadirlas después de que los participantes hayan compartido sus propias reglas (ahora o más adelante en la sesión, cuando los participantes conozcan mejor los componentes del programa).</w:t>
       </w:r>
       <w:r>
         <w:drawing>
@@ -6035,12 +6035,12 @@
             <wp:extent cx="313690" cy="313690"/>
             <wp:effectExtent b="0" l="0" r="0" t="0"/>
             <wp:wrapNone/>
-            <wp:docPr id="11" name="image5.png"/>
+            <wp:docPr id="11" name="imagen5.png"/>
             <a:graphic>
               <a:graphicData uri="http://schemas.openxmlformats.org/drawingml/2006/picture">
                 <pic:pic>
                   <pic:nvPicPr>
-                    <pic:cNvPr id="0" name="image5.png"/>
+                    <pic:cNvPr id="0" name="imagen5.png"/>
                     <pic:cNvPicPr preferRelativeResize="0"/>
                   </pic:nvPicPr>
                   <pic:blipFill>
@@ -6074,7 +6074,7 @@
         <w:pStyle w:val="P68B1DB1-Normal6"/>
       </w:pPr>
       <w:r>
-        <w:t xml:space="preserve"> Ground rules for Crianza con Conciencia+ chatbot:</w:t>
+        <w:t xml:space="preserve"> Reglas básicas para Crianza con Conciencia+ chatbot:</w:t>
       </w:r>
     </w:p>
     <w:p>
@@ -6089,7 +6089,7 @@
         <w:pStyle w:val="P68B1DB1-Normal12"/>
       </w:pPr>
       <w:r>
-        <w:t xml:space="preserve">Commit to doing the suggested daily activities.</w:t>
+        <w:t xml:space="preserve">Comprométete a realizar las actividades diarias sugeridas.</w:t>
       </w:r>
     </w:p>
     <w:p>
@@ -6104,7 +6104,7 @@
         <w:pStyle w:val="P68B1DB1-Normal12"/>
       </w:pPr>
       <w:r>
-        <w:t xml:space="preserve">Ask for help if you struggle to access activities.</w:t>
+        <w:t xml:space="preserve">Pide ayuda si tienes dificultades para acceder a las actividades.</w:t>
       </w:r>
     </w:p>
     <w:p>
@@ -6121,7 +6121,7 @@
         <w:rPr>
           <w:color w:val="000000"/>
         </w:rPr>
-        <w:t xml:space="preserve">Ensure you have data to do the daily </w:t>
+        <w:t xml:space="preserve">Asegúrate de que tienes datos para realizar las actividades diarias de </w:t>
       </w:r>
       <w:r>
         <w:t xml:space="preserve">Crianza con Conciencia+</w:t>
@@ -6130,7 +6130,7 @@
         <w:rPr>
           <w:color w:val="000000"/>
         </w:rPr>
-        <w:t xml:space="preserve"> activities. </w:t>
+        <w:t xml:space="preserve"> . </w:t>
       </w:r>
     </w:p>
     <w:p>
@@ -6154,7 +6154,7 @@
         <w:rPr>
           <w:b w:val="1"/>
         </w:rPr>
-        <w:t xml:space="preserve">   Ground rules for WhatsApp support group:</w:t>
+        <w:t xml:space="preserve">   Reglas Básicas para el grupo de apoyo de WhatsApp:</w:t>
       </w:r>
       <w:r>
         <w:drawing>
@@ -6169,12 +6169,12 @@
             <wp:extent cx="313690" cy="313690"/>
             <wp:effectExtent b="0" l="0" r="0" t="0"/>
             <wp:wrapNone/>
-            <wp:docPr descr="A heart with a leaf in it  Description automatically generated" id="9" name="image4.png"/>
+            <wp:docPr descr="A heart with a leaf in it  Description automatically generated" id="9" name="imagen4.png"/>
             <a:graphic>
               <a:graphicData uri="http://schemas.openxmlformats.org/drawingml/2006/picture">
                 <pic:pic>
                   <pic:nvPicPr>
-                    <pic:cNvPr descr="A heart with a leaf in it  Description automatically generated" id="0" name="image4.png"/>
+                    <pic:cNvPr descr="A heart with a leaf in it  Description automatically generated" id="0" name="imagen4.png"/>
                     <pic:cNvPicPr preferRelativeResize="0"/>
                   </pic:nvPicPr>
                   <pic:blipFill>
@@ -6211,7 +6211,7 @@
         <w:pStyle w:val="P68B1DB1-Normal12"/>
       </w:pPr>
       <w:r>
-        <w:t xml:space="preserve">Respect the privacy of personal pictures and videos that are sent to the chat group. </w:t>
+        <w:t xml:space="preserve">Respeta la privacidad de las fotos y videos personales que se envíen al grupo de chat. </w:t>
       </w:r>
     </w:p>
     <w:p>
@@ -6226,7 +6226,7 @@
         <w:pStyle w:val="P68B1DB1-Normal12"/>
       </w:pPr>
       <w:r>
-        <w:t xml:space="preserve">Everyone is different and will have different experiences to share.</w:t>
+        <w:t xml:space="preserve">Cada persona es diferente y tendrá distintas experiencias que compartir.</w:t>
       </w:r>
     </w:p>
     <w:p>
@@ -6241,7 +6241,7 @@
         <w:pStyle w:val="P68B1DB1-Normal12"/>
       </w:pPr>
       <w:r>
-        <w:t xml:space="preserve">Respect each other by paying attention and taking turns to share and listen.</w:t>
+        <w:t xml:space="preserve">Respétense mutuamente prestando atención y tomando turnos para compartir y escuchar.</w:t>
       </w:r>
     </w:p>
     <w:p>
@@ -6256,7 +6256,7 @@
         <w:pStyle w:val="P68B1DB1-Normal12"/>
       </w:pPr>
       <w:r>
-        <w:t xml:space="preserve">What we say in the group stays in the group – both in-person and online.</w:t>
+        <w:t xml:space="preserve">Lo que decimos en el grupo se queda en el grupo, tanto en persona como en línea.</w:t>
       </w:r>
     </w:p>
     <w:p>
@@ -6271,7 +6271,7 @@
         <w:pStyle w:val="P68B1DB1-Normal12"/>
       </w:pPr>
       <w:r>
-        <w:t xml:space="preserve">Share only what you feel comfortable to share.</w:t>
+        <w:t xml:space="preserve">Comparte solo aquello con lo que te sientas cómodo.</w:t>
       </w:r>
     </w:p>
     <w:p>
@@ -6285,7 +6285,7 @@
         <w:jc w:val="left"/>
       </w:pPr>
       <w:r>
-        <w:t xml:space="preserve">Discussion on the WhatsApp group will focus on parenting only. </w:t>
+        <w:t xml:space="preserve">El debate en el grupo de WhatsApp se centrará únicamente en criar a un niño o niña, adolescente. </w:t>
       </w:r>
     </w:p>
     <w:p>
@@ -6302,14 +6302,14 @@
       <w:bookmarkStart w:colFirst="0" w:colLast="0" w:name="_1baon6m" w:id="29"/>
       <w:bookmarkEnd w:id="29"/>
       <w:r>
-        <w:t xml:space="preserve">Feel free to ask any questions!</w:t>
+        <w:t xml:space="preserve">¡Siéntente libre de hacernos cualquier pregunta!</w:t>
       </w:r>
     </w:p>
     <w:p>
       <w:bookmarkStart w:colFirst="0" w:colLast="0" w:name="_dhnz3nyzr77j" w:id="30"/>
       <w:bookmarkEnd w:id="30"/>
       <w:r>
-        <w:t xml:space="preserve">Remind the parents that the group has ground rules to ensure everyone feels comfortable sharing and keeps a positive environment. If someone unintentionally breaks a rule, facilitators will privately send a gentle reminder message to the parent and remind the whole group about the rules. However, if a participant shares something inappropriate or continues to break the rules, the facilitator may have to remove the parent to ensure the group remains a positive space.</w:t>
+        <w:t xml:space="preserve">Recuérdale a los padres que el grupo tiene reglas básicas para que se mantenga un ambiente positivo y todos se sientan cómodos compartiendo. Si alguien rompe una regla involuntariamente, los facilitadores le enviarán al padre, madre o cuidador, un mensaje en privado con un amable recordatorio y le recordarán las reglas a todo el grupo. Sin embargo, si un participante comparte algo inapropiado o sigue incumpliendo las normas, es posible que el facilitador tenga que expulsarlo para garantizar que el grupo siga siendo un espacio positivo.</w:t>
       </w:r>
     </w:p>
     <w:p>
@@ -6641,7 +6641,7 @@
               <w:ind w:left="425.19685039370086" w:right="442.7952755905511" w:firstLine="0"/>
             </w:pPr>
             <w:r>
-              <w:t xml:space="preserve">Take a picture of the Ground Rules on the flipchart so you can share with the WhatsApp group.</w:t>
+              <w:t xml:space="preserve">Toma una foto de las Reglas Básicas en el rotafolio para que puedas compartirlas en el grupo de WhatsApp.</w:t>
             </w:r>
           </w:p>
         </w:tc>
@@ -6670,7 +6670,7 @@
       <w:bookmarkStart w:colFirst="0" w:colLast="0" w:name="_4t0mbwdu69q4" w:id="32"/>
       <w:bookmarkEnd w:id="32"/>
       <w:r>
-        <w:t xml:space="preserve">Facilitator’s Role (5 min) </w:t>
+        <w:t xml:space="preserve">Papel del facilitador (5 min) </w:t>
       </w:r>
     </w:p>
     <w:p>
@@ -6680,12 +6680,12 @@
       <w:bookmarkStart w:colFirst="0" w:colLast="0" w:name="_xxehbasiscki" w:id="33"/>
       <w:bookmarkEnd w:id="33"/>
       <w:r>
-        <w:t xml:space="preserve">Instructions </w:t>
-      </w:r>
-    </w:p>
-    <w:p>
-      <w:r>
-        <w:t xml:space="preserve">Share with the parents that throughout Crianza con Conciencia+, your role will be to: </w:t>
+        <w:t xml:space="preserve">Instrucciones </w:t>
+      </w:r>
+    </w:p>
+    <w:p>
+      <w:r>
+        <w:t xml:space="preserve">Comparte con los padres que a lo largo de Crianza con Conciencia+, tu papel será: </w:t>
       </w:r>
     </w:p>
     <w:p>
@@ -6704,7 +6704,7 @@
         </w:rPr>
       </w:pPr>
       <w:r>
-        <w:t xml:space="preserve">Check in every few days till the end of the course</w:t>
+        <w:t xml:space="preserve">Ponerte en contacto cada ciertos días hasta el final del curso</w:t>
       </w:r>
     </w:p>
     <w:p>
@@ -6723,7 +6723,7 @@
         </w:rPr>
       </w:pPr>
       <w:r>
-        <w:t xml:space="preserve">Make sure all the parents are following the ground rules discussed earlier </w:t>
+        <w:t xml:space="preserve">Asegurarte de que todos los padres siguen las reglas básicas mencionadas anteriormente </w:t>
       </w:r>
     </w:p>
     <w:p>
@@ -6742,7 +6742,7 @@
         </w:rPr>
       </w:pPr>
       <w:r>
-        <w:t xml:space="preserve">Pose questions on parenting for discussion </w:t>
+        <w:t xml:space="preserve">Plantear preguntas sobre crianza para debatirlas </w:t>
       </w:r>
     </w:p>
     <w:p>
@@ -6761,7 +6761,7 @@
         </w:rPr>
       </w:pPr>
       <w:r>
-        <w:t xml:space="preserve">Report any case of abuse of girls, boys, adolescents, and adults.</w:t>
+        <w:t xml:space="preserve">Reportar cualquier caso de abuso de niñas, niños, adolescentes y adultos.</w:t>
       </w:r>
     </w:p>
     <w:p>
@@ -6780,7 +6780,7 @@
         </w:rPr>
       </w:pPr>
       <w:r>
-        <w:t xml:space="preserve">Leave once the programme is completed. However, parents can continue learning through Crianza con Conciencia+. By the end of the year, there will be new courses on Crianza con Conciencia+. </w:t>
+        <w:t xml:space="preserve">Irte una vez finalizado el programa. Sin embargo, los padres, madres y cuidadores pueden seguir aprendiendo a través de Crianza con Conciencia+. Al final del año, habrá nuevos cursos de Crianza con Conciencia+. </w:t>
       </w:r>
     </w:p>
     <w:p>
@@ -6807,7 +6807,7 @@
       <w:bookmarkStart w:colFirst="0" w:colLast="0" w:name="_uqbtwieejgem" w:id="34"/>
       <w:bookmarkEnd w:id="34"/>
       <w:r>
-        <w:t xml:space="preserve">Questions (5 min) </w:t>
+        <w:t xml:space="preserve">Preguntas (5 min) </w:t>
       </w:r>
     </w:p>
     <w:p>
@@ -6817,22 +6817,22 @@
       <w:bookmarkStart w:colFirst="0" w:colLast="0" w:name="_w9zxg4tj1xfs" w:id="35"/>
       <w:bookmarkEnd w:id="35"/>
       <w:r>
-        <w:t xml:space="preserve">Overview </w:t>
-      </w:r>
-    </w:p>
-    <w:p>
-      <w:r>
-        <w:t xml:space="preserve">Reflect with parents on any specific areas of Crianza con Conciencia+ that require support.</w:t>
-      </w:r>
-    </w:p>
-    <w:p>
-      <w:r>
-        <w:t xml:space="preserve">Encourage parents by using open-ended questions, like, “Is there anything specific about using the Crianza con Conciencia+ chatbot that you'd like to know more about?" or "What are your initial thoughts on participating in the WhatsApp Support Groups?"</w:t>
-      </w:r>
-    </w:p>
-    <w:p>
-      <w:r>
-        <w:t xml:space="preserve">To respond to parents' questions, offer clear and concise information. Provide step-by-step guidance if necessary.</w:t>
+        <w:t xml:space="preserve">Resumen </w:t>
+      </w:r>
+    </w:p>
+    <w:p>
+      <w:r>
+        <w:t xml:space="preserve">Reflexiona con los padres, madres y cuidadores sobre cualquier área específica de Crianza con Conciencia+ que requiera apoyo.</w:t>
+      </w:r>
+    </w:p>
+    <w:p>
+      <w:r>
+        <w:t xml:space="preserve">Anima a los padres mediante preguntas abiertas, como: "¿Hay algo en específico sobre el uso de Crianza con Conciencia+ chatbot de lo que te gustaría saber más?" o "¿Cuáles son tus primeras impresiones sobre la participación en los Grupos de Apoyo de WhatsApp?"</w:t>
+      </w:r>
+    </w:p>
+    <w:p>
+      <w:r>
+        <w:t xml:space="preserve">Para responder a las preguntas de los padres, madres y cuidadores ofrece información clara y concisa. Proporciona orientación paso a paso si es necesario.</w:t>
       </w:r>
     </w:p>
     <w:p>
@@ -6845,7 +6845,7 @@
         <w:rPr>
           <w:color w:val="db3614"/>
         </w:rPr>
-        <w:t>Instructions</w:t>
+        <w:t>Instrucciones</w:t>
       </w:r>
       <w:r>
         <w:rPr>
@@ -6860,7 +6860,7 @@
             <w:color w:val="1155cc"/>
             <w:u w:val="single"/>
           </w:rPr>
-          <w:t>(Slide)</w:t>
+          <w:t>(Diapositiva)</w:t>
         </w:r>
       </w:hyperlink>
       <w:commentRangeEnd w:id="13"/>
@@ -6870,7 +6870,7 @@
     </w:p>
     <w:p>
       <w:r>
-        <w:t xml:space="preserve">Ask the parents if they have any questions about: </w:t>
+        <w:t xml:space="preserve">Pregúntale a los padres, madres y cuidadores si tienen alguna duda al respecto: </w:t>
       </w:r>
     </w:p>
     <w:p>
@@ -6891,7 +6891,7 @@
         <w:jc w:val="left"/>
       </w:pPr>
       <w:r>
-        <w:t xml:space="preserve">Using the Crianza con Conciencia+ chatbot </w:t>
+        <w:t xml:space="preserve">Uso de Crianza con Conciencia+ chatbot </w:t>
       </w:r>
     </w:p>
     <w:p>
@@ -6912,7 +6912,7 @@
         <w:jc w:val="left"/>
       </w:pPr>
       <w:r>
-        <w:t xml:space="preserve">Participating in the WhatsApp Support Groups. </w:t>
+        <w:t xml:space="preserve">Participación en los Grupos de Apoyo de WhatsApp. </w:t>
       </w:r>
     </w:p>
     <w:p>
@@ -6941,7 +6941,7 @@
       <w:bookmarkStart w:colFirst="0" w:colLast="0" w:name="_v1gk9u4k718o" w:id="37"/>
       <w:bookmarkEnd w:id="37"/>
       <w:r>
-        <w:t xml:space="preserve">Connecting Formando Conciecnia+ and Parent ID (15min) </w:t>
+        <w:t xml:space="preserve">Conectar Formando Conciencia+ y Parent ID (15 min) </w:t>
       </w:r>
     </w:p>
     <w:p>
@@ -6951,12 +6951,12 @@
       <w:bookmarkStart w:colFirst="0" w:colLast="0" w:name="_1zbnkp1i906k" w:id="38"/>
       <w:bookmarkEnd w:id="38"/>
       <w:r>
-        <w:t xml:space="preserve">Overview </w:t>
-      </w:r>
-    </w:p>
-    <w:p>
-      <w:r>
-        <w:t xml:space="preserve">In order to report on parents’ attendance, you will need to connect each Parent’s unique identifier with your Formando Conciencia+ App. </w:t>
+        <w:t xml:space="preserve">Resumen </w:t>
+      </w:r>
+    </w:p>
+    <w:p>
+      <w:r>
+        <w:t xml:space="preserve">Para poder reportar sobre la asistencia de los padres, madres y cuidadores, tendrás que conectar el identificador único de cada padre, madre y cuidador con tu App Formando Conciencia+. </w:t>
       </w:r>
     </w:p>
     <w:p>
@@ -6966,7 +6966,7 @@
       <w:bookmarkStart w:colFirst="0" w:colLast="0" w:name="_amr1utbxu11q" w:id="39"/>
       <w:bookmarkEnd w:id="39"/>
       <w:r>
-        <w:t>Instructions</w:t>
+        <w:t>Instrucciones</w:t>
       </w:r>
     </w:p>
     <w:p>
@@ -6974,7 +6974,7 @@
         <w:spacing w:line="240" w:lineRule="auto"/>
       </w:pPr>
       <w:r>
-        <w:t xml:space="preserve">Follow the steps below to add each parent to your Formando Conciencia+ App: </w:t>
+        <w:t xml:space="preserve">Sigue los pasos que se indican a continuación para añadir a cada padre, madre y cuidador a tu App Formando Conciencia+: </w:t>
       </w:r>
     </w:p>
     <w:p>
@@ -6982,7 +6982,7 @@
         <w:spacing w:line="240" w:lineRule="auto"/>
       </w:pPr>
       <w:r>
-        <w:t xml:space="preserve">To add a parent:</w:t>
+        <w:t xml:space="preserve">Para añadir un padre, madre y cuidador:</w:t>
       </w:r>
     </w:p>
     <w:p>
@@ -7008,7 +7008,7 @@
         <w:jc w:val="left"/>
       </w:pPr>
       <w:r>
-        <w:t xml:space="preserve">Select the profile icon from the bottom navigation bar. </w:t>
+        <w:t xml:space="preserve">Selecciona el ícono de perfil en la barra de navegación inferior. </w:t>
       </w:r>
     </w:p>
     <w:p>
@@ -7034,7 +7034,7 @@
         <w:jc w:val="left"/>
       </w:pPr>
       <w:r>
-        <w:t xml:space="preserve">Choose “Add Parent”</w:t>
+        <w:t xml:space="preserve">Elige "Añadir Padre, Madre y Cuidador"</w:t>
       </w:r>
     </w:p>
     <w:p>
@@ -7060,7 +7060,7 @@
         <w:jc w:val="left"/>
       </w:pPr>
       <w:r>
-        <w:t xml:space="preserve">Enter parent details in the form. To enter the parent’s unique identifier (UID), ask them to text “ID” on Crianza con Conciencia+. Copy the 6-digit number into the parent profile. </w:t>
+        <w:t xml:space="preserve">Introduce los datos de los padres en el formulario. Para introducir el identificador único (UID) de los padres, madres y cuidadores, pídeles que escriban "ID" en Crianza con Conciencia+. Copia el número de 6 dígitos en el perfil padre, madre y cuidador. </w:t>
       </w:r>
     </w:p>
     <w:p>
@@ -7068,7 +7068,7 @@
         <w:spacing w:line="240" w:lineRule="auto"/>
       </w:pPr>
       <w:r>
-        <w:t xml:space="preserve">If two parents from the same family are participating in Crianza con Conciencia+, together, you must link their accounts. </w:t>
+        <w:t xml:space="preserve">Si dos padres, madres y cuidadores de la misma familia participan juntos en Crianza con Conciencia+, debes vincular sus cuentas. </w:t>
       </w:r>
     </w:p>
     <w:p>
@@ -7094,7 +7094,7 @@
         <w:jc w:val="left"/>
       </w:pPr>
       <w:r>
-        <w:t xml:space="preserve">Once you have added the first parent profile, to add a second parent, select “Add Parent”</w:t>
+        <w:t xml:space="preserve">Una vez que hayas añadido el primer perfil de padre, madre y cuidador, para añadir un segundo padre, madre y cuidador selecciona "Añadir padre, madre y cuidador"</w:t>
       </w:r>
     </w:p>
     <w:p>
@@ -7120,7 +7120,7 @@
         <w:jc w:val="left"/>
       </w:pPr>
       <w:r>
-        <w:t xml:space="preserve">Enter parent details in the form. To enter the parent’s unique identifier (UID), ask them to text “ID” on Crianza con Conciencia+. Copy the 6-digit number into the parent profile. </w:t>
+        <w:t xml:space="preserve">Introduce los datos de los padres, madres y cuidadores en el formulario. Para introducir el identificador único (UID) de los padres, madres y cuidadores pídeles que escriban "ID" en Crianza con Conciencia+. Copia el número de 6 dígitos en el perfil del padre, madre o cuidador. </w:t>
       </w:r>
     </w:p>
     <w:p>
@@ -7146,7 +7146,7 @@
         <w:jc w:val="left"/>
       </w:pPr>
       <w:r>
-        <w:t xml:space="preserve">Select “Add Co-Parent”</w:t>
+        <w:t xml:space="preserve">Selecciona "Añadir Compañero de Crianza"</w:t>
       </w:r>
     </w:p>
     <w:p>
@@ -7172,7 +7172,7 @@
         <w:jc w:val="left"/>
       </w:pPr>
       <w:r>
-        <w:t xml:space="preserve">Select the co-parent from available parent user profiles. </w:t>
+        <w:t xml:space="preserve">Selecciona al compañero de crianza de entre los perfiles de usuario de padres, madres y cuidadores disponibles. </w:t>
       </w:r>
     </w:p>
     <w:p>
@@ -7198,7 +7198,7 @@
         <w:jc w:val="left"/>
       </w:pPr>
       <w:r>
-        <w:t xml:space="preserve">Select “Save”</w:t>
+        <w:t xml:space="preserve">Selecciona "Guardar".</w:t>
       </w:r>
     </w:p>
     <w:p>
@@ -7206,7 +7206,7 @@
         <w:spacing w:line="240" w:lineRule="auto"/>
       </w:pPr>
       <w:r>
-        <w:t xml:space="preserve">*Both parent profiles will be updated to note the co-parent.*</w:t>
+        <w:t xml:space="preserve">*Los perfiles de ambos padres, madres o personas cuidadoras se actualizarán para hacer constar al compañero de crianza*</w:t>
       </w:r>
     </w:p>
     <w:p>
@@ -7227,7 +7227,7 @@
       <w:bookmarkStart w:colFirst="0" w:colLast="0" w:name="_kos22onvb57h" w:id="40"/>
       <w:bookmarkEnd w:id="40"/>
       <w:r>
-        <w:t xml:space="preserve">Closing Activity (10 min) </w:t>
+        <w:t xml:space="preserve">Actividad de Cierre (10 min) </w:t>
       </w:r>
     </w:p>
     <w:p>
@@ -7237,12 +7237,12 @@
       <w:bookmarkStart w:colFirst="0" w:colLast="0" w:name="_bdgy479l4mdk" w:id="41"/>
       <w:bookmarkEnd w:id="41"/>
       <w:r>
-        <w:t xml:space="preserve">Overview </w:t>
-      </w:r>
-    </w:p>
-    <w:p>
-      <w:r>
-        <w:t xml:space="preserve">Close with a goodbye activity. Allow participants to decide how they would like to end the session. This may be a prayer or a group clap.</w:t>
+        <w:t xml:space="preserve">Resumen </w:t>
+      </w:r>
+    </w:p>
+    <w:p>
+      <w:r>
+        <w:t xml:space="preserve">Cierra con una actividad de despedida. Deja que los participantes decidan cómo quieren terminar la sesión. Puede ser una oración o un aplauso grupal.</w:t>
       </w:r>
     </w:p>
     <w:p>
@@ -7268,7 +7268,7 @@
         </w:rPr>
       </w:pPr>
       <w:r>
-        <w:t xml:space="preserve">Ask everyone to take a slow walk around the room.</w:t>
+        <w:t xml:space="preserve">Pídele a todos que caminen lentamente por la sala.</w:t>
       </w:r>
     </w:p>
     <w:p>
@@ -7284,7 +7284,7 @@
         </w:rPr>
       </w:pPr>
       <w:r>
-        <w:t xml:space="preserve">Invite them to reflect on what they've learned today.</w:t>
+        <w:t xml:space="preserve">Invítales a reflexionar sobre lo que han aprendido hoy.</w:t>
       </w:r>
     </w:p>
     <w:p>
@@ -7300,7 +7300,7 @@
         </w:rPr>
       </w:pPr>
       <w:r>
-        <w:t xml:space="preserve">Acknowledge that thoughts may wander; ask them to gently return to your voice.</w:t>
+        <w:t xml:space="preserve">Reconoce que los pensamientos pueden divagar; pídeles que vuelvan suavemente a tu voz.</w:t>
       </w:r>
     </w:p>
     <w:p>
@@ -7316,7 +7316,7 @@
         </w:rPr>
       </w:pPr>
       <w:r>
-        <w:t xml:space="preserve">Allow 3 minutes of silent individual reflection.</w:t>
+        <w:t xml:space="preserve">Permite 3 minutos de reflexión individual en silencio.</w:t>
       </w:r>
     </w:p>
     <w:p>
@@ -7332,7 +7332,7 @@
         </w:rPr>
       </w:pPr>
       <w:r>
-        <w:t xml:space="preserve">After 3 minutes, gather in a circle.</w:t>
+        <w:t xml:space="preserve">Después de 3 minutos, reúnanse en círculo.</w:t>
       </w:r>
     </w:p>
     <w:p>
@@ -7348,7 +7348,7 @@
         </w:rPr>
       </w:pPr>
       <w:r>
-        <w:t xml:space="preserve">Invite a volunteer to share an affirmation or something they learned today.</w:t>
+        <w:t xml:space="preserve">Invita a un voluntario a compartir una afirmación o algo que haya aprendido hoy.</w:t>
       </w:r>
     </w:p>
     <w:p>
@@ -7364,7 +7364,7 @@
         </w:rPr>
       </w:pPr>
       <w:r>
-        <w:t xml:space="preserve">Continue clockwise, each person sharing briefly.</w:t>
+        <w:t xml:space="preserve">Continúa en el sentido de las manecillas del reloj, cada persona compartiendo brevemente.</w:t>
       </w:r>
     </w:p>
     <w:p>
@@ -7380,7 +7380,7 @@
         </w:rPr>
       </w:pPr>
       <w:r>
-        <w:t xml:space="preserve">The facilitator can model sharing with a phrase like, "I'm impressed with your commitment for your girls, boys, and teens by showing up today."</w:t>
+        <w:t xml:space="preserve">El facilitador puede modelar el compartir con una frase como: "Estoy impresionado con su compromiso por sus niñas, niños y adolescentes al presentarse hoy"</w:t>
       </w:r>
     </w:p>
     <w:p>
@@ -7396,12 +7396,12 @@
         </w:rPr>
       </w:pPr>
       <w:r>
-        <w:t xml:space="preserve">Thank everyone for sharing and conclude the session with enthusiasm: "Thank you for being part of Crianza con Conciencia +, applause for all!"</w:t>
-      </w:r>
-    </w:p>
-    <w:p>
-      <w:r>
-        <w:t xml:space="preserve">Remind the participants to </w:t>
+        <w:t xml:space="preserve">Da las gracias a todos por compartir y concluye la sesión con alegría: "¡Gracias por formar parte de Crianza con Conciencia +, un aplauso para todos!"</w:t>
+      </w:r>
+    </w:p>
+    <w:p>
+      <w:r>
+        <w:t xml:space="preserve">Recuérdale a los participantes </w:t>
       </w:r>
     </w:p>
     <w:p>
@@ -7422,7 +7422,7 @@
         <w:jc w:val="left"/>
       </w:pPr>
       <w:r>
-        <w:t xml:space="preserve">Lookout for the next Crianza con Conciencia+ chatbot lesson. </w:t>
+        <w:t xml:space="preserve">Estar atento a la próxima lección de Crianza con Conciencia+ chatbot. </w:t>
       </w:r>
     </w:p>
     <w:p>
@@ -7443,12 +7443,12 @@
         <w:jc w:val="left"/>
       </w:pPr>
       <w:r>
-        <w:t xml:space="preserve">Sharing their experiences and challenges on the WhatsApp Support Group. </w:t>
-      </w:r>
-    </w:p>
-    <w:p>
-      <w:r>
-        <w:t xml:space="preserve">Thank participants for the commitment they have made to each other by coming to the group!</w:t>
+        <w:t xml:space="preserve">Compartir sus experiencias y retos en el Grupo de Apoyo de WhatsApp. </w:t>
+      </w:r>
+    </w:p>
+    <w:p>
+      <w:r>
+        <w:t xml:space="preserve">¡Agradece a los participantes el compromiso que han adquirido entre ellos al venir al grupo!</w:t>
       </w:r>
     </w:p>
     <w:sectPr>
@@ -7496,7 +7496,7 @@
         <w:pStyle w:val="P68B1DB1-Normal14"/>
       </w:pPr>
       <w:r>
-        <w:t xml:space="preserve">Update phone number</w:t>
+        <w:t xml:space="preserve">Actualizar número de teléfono</w:t>
       </w:r>
     </w:p>
   </w:comment>
@@ -7534,7 +7534,7 @@
         <w:pStyle w:val="P68B1DB1-Normal14"/>
       </w:pPr>
       <w:r>
-        <w:t xml:space="preserve">@laurie@parentingforlifelonghealth.org - Is it this or ParentText that they should search for?</w:t>
+        <w:t xml:space="preserve">@laurie@parentingforlifelonghealth.org - ¿Es esto o ParentText lo que deben buscar?</w:t>
       </w:r>
     </w:p>
     <w:p>
@@ -7570,7 +7570,7 @@
         <w:pStyle w:val="P68B1DB1-Normal14"/>
       </w:pPr>
       <w:r>
-        <w:t xml:space="preserve">_Assigned to laurie@parentingforlifelonghealth.org_</w:t>
+        <w:t xml:space="preserve">Asignado a laurie@parentingforlifelonghealth.org_</w:t>
       </w:r>
     </w:p>
   </w:comment>
@@ -7608,7 +7608,7 @@
         <w:pStyle w:val="P68B1DB1-Normal14"/>
       </w:pPr>
       <w:r>
-        <w:t xml:space="preserve">Update Slide</w:t>
+        <w:t xml:space="preserve">Actualizar diapositiva</w:t>
       </w:r>
     </w:p>
   </w:comment>
@@ -7646,7 +7646,7 @@
         <w:pStyle w:val="P68B1DB1-Normal14"/>
       </w:pPr>
       <w:r>
-        <w:t>Update</w:t>
+        <w:t>Actualizar</w:t>
       </w:r>
     </w:p>
   </w:comment>
@@ -7684,7 +7684,7 @@
         <w:pStyle w:val="P68B1DB1-Normal14"/>
       </w:pPr>
       <w:r>
-        <w:t xml:space="preserve">Update slide</w:t>
+        <w:t xml:space="preserve">Actualizar diapositiva</w:t>
       </w:r>
     </w:p>
   </w:comment>
@@ -7722,7 +7722,7 @@
         <w:pStyle w:val="P68B1DB1-Normal14"/>
       </w:pPr>
       <w:r>
-        <w:t>Update</w:t>
+        <w:t>Actualizar</w:t>
       </w:r>
     </w:p>
   </w:comment>
@@ -7760,7 +7760,7 @@
         <w:pStyle w:val="P68B1DB1-Normal14"/>
       </w:pPr>
       <w:r>
-        <w:t xml:space="preserve">Update Slide</w:t>
+        <w:t xml:space="preserve">Actualizar diapositiva</w:t>
       </w:r>
     </w:p>
   </w:comment>
@@ -7798,7 +7798,7 @@
         <w:pStyle w:val="P68B1DB1-Normal14"/>
       </w:pPr>
       <w:r>
-        <w:t xml:space="preserve">Update the slide</w:t>
+        <w:t xml:space="preserve">Actualizar diapositiva</w:t>
       </w:r>
     </w:p>
   </w:comment>
@@ -7836,7 +7836,7 @@
         <w:pStyle w:val="P68B1DB1-Normal14"/>
       </w:pPr>
       <w:r>
-        <w:t xml:space="preserve">Slides to be updated after the Spanish version is ready</w:t>
+        <w:t xml:space="preserve">Diapositivas que se actualizarán cuando esté lista la versión en español</w:t>
       </w:r>
     </w:p>
   </w:comment>
@@ -7874,7 +7874,7 @@
         <w:pStyle w:val="P68B1DB1-Normal14"/>
       </w:pPr>
       <w:r>
-        <w:t xml:space="preserve">Update Slide</w:t>
+        <w:t xml:space="preserve">Actualizar diapositiva</w:t>
       </w:r>
     </w:p>
   </w:comment>
@@ -7912,7 +7912,7 @@
         <w:pStyle w:val="P68B1DB1-Normal14"/>
       </w:pPr>
       <w:r>
-        <w:t xml:space="preserve">Update Slide</w:t>
+        <w:t xml:space="preserve">Actualizar diapositiva</w:t>
       </w:r>
     </w:p>
   </w:comment>
@@ -7950,7 +7950,7 @@
         <w:pStyle w:val="P68B1DB1-Normal14"/>
       </w:pPr>
       <w:r>
-        <w:t xml:space="preserve">@laurie@parentingforlifelonghealth.org </w:t>
+        <w:t>@laurie@parentingforlifelonghealth.org</w:t>
       </w:r>
     </w:p>
     <w:p>
@@ -8018,7 +8018,7 @@
         <w:pStyle w:val="P68B1DB1-Normal14"/>
       </w:pPr>
       <w:r>
-        <w:t xml:space="preserve">Now that they are not doing the first lesson during in-person onboarding, does it affect when the first lesson is prompted?</w:t>
+        <w:t xml:space="preserve">Ahora que no hacen la primera lección durante la integración en persona, ¿afecta a cuándo se solicita la primera lección?</w:t>
       </w:r>
     </w:p>
     <w:p>
@@ -8054,7 +8054,7 @@
         <w:pStyle w:val="P68B1DB1-Normal14"/>
       </w:pPr>
       <w:r>
-        <w:t xml:space="preserve">_Assigned to laurie@parentingforlifelonghealth.org_</w:t>
+        <w:t xml:space="preserve">_Asignado a laurie@parentingforlifelonghealth.org_</w:t>
       </w:r>
     </w:p>
   </w:comment>
@@ -8092,7 +8092,7 @@
         <w:pStyle w:val="P68B1DB1-Normal14"/>
       </w:pPr>
       <w:r>
-        <w:t xml:space="preserve">Update Slide</w:t>
+        <w:t xml:space="preserve">Actualizar diapositiva</w:t>
       </w:r>
     </w:p>
   </w:comment>
@@ -8130,7 +8130,7 @@
         <w:pStyle w:val="P68B1DB1-Normal14"/>
       </w:pPr>
       <w:r>
-        <w:t xml:space="preserve">Update Slide</w:t>
+        <w:t xml:space="preserve">Actualizar diapositiva</w:t>
       </w:r>
     </w:p>
   </w:comment>
@@ -8248,7 +8248,7 @@
       <w:pStyle w:val="P68B1DB1-Normal13"/>
     </w:pPr>
     <w:r>
-      <w:t xml:space="preserve">  Crianza con Conciencia+ – Facilitator Manual  |  FIRST EDITION JAN 2024  </w:t>
+      <w:t xml:space="preserve">  Crianza con Conciencia+ - Manual de Facilitador | PRIMERA EDICIÓN ENERO 2024  </w:t>
       <w:tab/>
       <w:t xml:space="preserve"> </w:t>
       <w:tab/>
@@ -8283,7 +8283,7 @@
       <w:pStyle w:val="P68B1DB1-Normal13"/>
     </w:pPr>
     <w:r>
-      <w:t xml:space="preserve">         Crianza con Conciencia+ – Facilitator Manual  |  FIRST EDITION Jan 2024  </w:t>
+      <w:t xml:space="preserve">         Crianza con Conciencia+ - Manual del Facilitador | PRIMERA EDICIÓN Enero 2024  </w:t>
       <w:tab/>
       <w:tab/>
       <w:tab/>

--- a/translations/parent_text_v2_mexico/es/es_20240130_MX Facilitator Manual_5 Day UX_Onboarding.docx
+++ b/translations/parent_text_v2_mexico/es/es_20240130_MX Facilitator Manual_5 Day UX_Onboarding.docx
@@ -391,7 +391,7 @@
               <w:jc w:val="left"/>
             </w:pPr>
             <w:r>
-              <w:t xml:space="preserve">Los padres aprenden las lecciones y la estructura de Crianza con Conciencia+. </w:t>
+              <w:t xml:space="preserve">Los padres, madres y personas cuidadoras aprenden las lecciones y la estructura de Crianza con Conciencia+. </w:t>
             </w:r>
           </w:p>
           <w:p>
@@ -433,7 +433,7 @@
               <w:jc w:val="left"/>
             </w:pPr>
             <w:r>
-              <w:t xml:space="preserve">Los padres se incorporan al chat automatizado de Crianza con Conciencia+ y completan el flujo de integración y bienvenida. </w:t>
+              <w:t xml:space="preserve">Los padres, madres y personas cuidadoras se incorporan a Crianza con Conciencia+ chatbot y completan el flujo de integración y bienvenida. </w:t>
             </w:r>
           </w:p>
         </w:tc>
@@ -489,7 +489,7 @@
               </w:rPr>
             </w:pPr>
             <w:r>
-              <w:t xml:space="preserve">Adhesivo temporal, plumas, papel, bloc de notas, refrigerios para el descanso (si aplica) </w:t>
+              <w:t xml:space="preserve">Adhesivo temporal, plumas, papel, rotafolio, refrigerios para el descanso (si aplica) </w:t>
             </w:r>
           </w:p>
           <w:p>
@@ -1191,7 +1191,7 @@
               </w:rPr>
             </w:pPr>
             <w:r>
-              <w:t xml:space="preserve">Establecer reglas básicas </w:t>
+              <w:t xml:space="preserve">Establecer Reglas Básicas </w:t>
             </w:r>
           </w:p>
           <w:p>
@@ -1475,12 +1475,12 @@
         <w:jc w:val="left"/>
       </w:pPr>
       <w:r>
-        <w:t xml:space="preserve">Asignar a los padres actividades para hacer en casa después de la sesión.</w:t>
-      </w:r>
-    </w:p>
-    <w:p>
-      <w:r>
-        <w:t xml:space="preserve">Recuerda que los padres son los expertos, ¡y tú eres el guía!</w:t>
+        <w:t xml:space="preserve">Asignar a los padres, madres y personas cuidadoras actividades para hacer en casa después de la sesión.</w:t>
+      </w:r>
+    </w:p>
+    <w:p>
+      <w:r>
+        <w:t xml:space="preserve">Recuerda que los padres, madres y personas cuidadoras son los expertos, ¡y tú eres el guía!</w:t>
       </w:r>
     </w:p>
     <w:p/>
@@ -1559,7 +1559,7 @@
         <w:ind w:left="720" w:hanging="360"/>
       </w:pPr>
       <w:r>
-        <w:t xml:space="preserve">Guarda en tu teléfono los nombres y números de WhatsApp de los padres que te asignen (si los tienes) para que puedas confirmar fácilmente los detalles durante la sesión de integración. </w:t>
+        <w:t xml:space="preserve">Guarda en tu teléfono los nombres y números de WhatsApp de los padres, madres y personas cuidadoras que te asignen (si los tienes) para que puedas confirmar fácilmente los detalles durante la sesión de integración. </w:t>
       </w:r>
     </w:p>
     <w:p>
@@ -1834,7 +1834,7 @@
         <w:spacing w:before="300" w:lineRule="auto"/>
       </w:pPr>
       <w:r>
-        <w:t xml:space="preserve">Da una bienvenida cálida y alegre a los padres cuando lleguen a la sesión. ¡Halágalos por venir a Crianza con Conciencia+!</w:t>
+        <w:t xml:space="preserve">Da una bienvenida cálida y alegre a los padres, madres y personas cuidadoras cuando lleguen a la sesión. ¡Halágalos por venir a Crianza con Conciencia+!</w:t>
       </w:r>
     </w:p>
     <w:p>
@@ -1909,7 +1909,7 @@
         <w:ind w:left="0" w:firstLine="0"/>
       </w:pPr>
       <w:r>
-        <w:t xml:space="preserve">Esta actividad ayudará a los padres a apreciar la diversidad de la sala y a descubrir las conexiones entre unos y otros. </w:t>
+        <w:t xml:space="preserve">Esta actividad ayudará a los padres, madres y personas cuidadoras a apreciar la diversidad de la sala y a descubrir las conexiones entre unos y otros. </w:t>
       </w:r>
     </w:p>
     <w:p>
@@ -1956,7 +1956,7 @@
         </w:rPr>
       </w:pPr>
       <w:r>
-        <w:t xml:space="preserve">Comparte con los padres que este es un ejercicio silencioso. El facilitador leerá algunas de las afirmaciones una a la vez. </w:t>
+        <w:t xml:space="preserve">Comparte con los padres, madres y personas cuidadoras que este es un ejercicio en silencio. El facilitador leerá algunas de las afirmaciones una a la vez. </w:t>
       </w:r>
     </w:p>
     <w:p>
@@ -2369,7 +2369,7 @@
     <w:p/>
     <w:p>
       <w:r>
-        <w:t xml:space="preserve">Después de leer las afirmaciones, anima a los padres a reflexionar sobre las conexiones que comparten con todos en la sala. Comparte con los padres que nuestras experiencias pueden variar, pero nuestra diversidad es lo que hace que nuestra comunidad de crianza sea rica y vibrante. A pesar de nuestros diferentes orígenes y trayectorias, podemos aprender valiosas lecciones unos de otros.</w:t>
+        <w:t xml:space="preserve">Después de leer las afirmaciones, anima a los padres, madres y personas cuidadoras a reflexionar sobre las conexiones que comparten con todos en la sala. Comparte con los padres, madres y personas cuidadoras que nuestras experiencias pueden variar, pero nuestra diversidad es lo que hace que nuestra comunidad de crianza sea rica y vibrante. A pesar de nuestros diferentes orígenes y trayectorias, podemos aprender valiosas lecciones unos de otros.</w:t>
       </w:r>
     </w:p>
     <w:p>
@@ -2454,22 +2454,22 @@
     </w:p>
     <w:p>
       <w:r>
-        <w:t xml:space="preserve">Comparte con los padres los objetivos y beneficios de formar parte de Crianza con Conciencia+. </w:t>
-      </w:r>
-    </w:p>
-    <w:p>
-      <w:r>
-        <w:t xml:space="preserve">El programa Crianza con Conciencia+ está dirigido a padres con niños, niñas o adolescentes de entre 2 y 17 años. </w:t>
-      </w:r>
-    </w:p>
-    <w:p>
-      <w:r>
-        <w:t xml:space="preserve">Ahora bien, cuando decimos "padres" y "crianza", nos referimos a alguien que cuida de los niños, niñas o adolescentes, sea esa persona su padre biológico o no. Esto incluye a cualquier persona que sea un cuidador principal responsable del bienestar de la niña o el niño.</w:t>
-      </w:r>
-    </w:p>
-    <w:p>
-      <w:r>
-        <w:t xml:space="preserve">La lección de Crianza con Conciencia+ es ayudar a construir relaciones abiertas, afectuosas y de confianza entre los cuidadores y sus niños, niñas o adolescentes. Cuando tenemos relaciones sanas y positivas, estas ayudan a los padres a mantener seguros a sus niños, niñas o adolescentes y apoyan su crecimiento y desarrollo. </w:t>
+        <w:t xml:space="preserve">Comparte con los padres, madres y personas cuidadoras los objetivos y beneficios de formar parte de Crianza con Conciencia+. </w:t>
+      </w:r>
+    </w:p>
+    <w:p>
+      <w:r>
+        <w:t xml:space="preserve">El programa Crianza con Conciencia+ está dirigido a padres, madres y personas cuidadoras con niños, niñas o adolescentes de entre 2 y 17 años. </w:t>
+      </w:r>
+    </w:p>
+    <w:p>
+      <w:r>
+        <w:t xml:space="preserve">Ahora bien, cuando decimos "padres, madres y personas cuidadoras" y "crianza", nos referimos a alguien que cuida de los niños, niñas o adolescentes, sea esa persona su padre biológico o no. Esto incluye a cualquier persona que sea un cuidador principal responsable del bienestar de la niña o el niño.</w:t>
+      </w:r>
+    </w:p>
+    <w:p>
+      <w:r>
+        <w:t xml:space="preserve">La lección de Crianza con Conciencia+ es ayudar a construir relaciones abiertas, afectuosas y de confianza entre los cuidadores y sus niños, niñas o adolescentes. Cuando tenemos relaciones sanas y positivas, estas ayudan a los padres, madres y personas cuidadoras a mantener seguros a sus niños, niñas o adolescentes y apoyan su crecimiento y desarrollo. </w:t>
       </w:r>
     </w:p>
     <w:p>
@@ -2567,7 +2567,7 @@
     </w:p>
     <w:p>
       <w:r>
-        <w:t xml:space="preserve">Los padres reciben consejos diarios de crianza por WhatsApp para ayudarles en la relación con su niña, niño o adolescente (solo necesitan 5 minutos al día). Los padres recibirán 5 lecciones para mejorar su relación con su niña, niño o adolescente: </w:t>
+        <w:t xml:space="preserve">Los padres, madres y personas cuidadoras reciben consejos diarios de crianza por WhatsApp para ayudarles en la relación con su niña, niño o adolescente (solo necesitan 5 minutos al día). Los padres, madres y personas cuidadoras recibirán 5 lecciones para mejorar su relación con su niña, niño o adolescente: </w:t>
       </w:r>
     </w:p>
     <w:p>
@@ -2636,7 +2636,7 @@
     </w:p>
     <w:p>
       <w:r>
-        <w:t xml:space="preserve">Al final de los 5 días, los padres recibirán un certificado de crianza positiva. </w:t>
+        <w:t xml:space="preserve">Al final de los 5 días, los padres, madres y personas cuidadoras recibirán un certificado de crianza positiva. </w:t>
       </w:r>
     </w:p>
     <w:p>
@@ -2709,7 +2709,7 @@
     </w:p>
     <w:p>
       <w:r>
-        <w:t xml:space="preserve">Los padres participan en sesiones de chat de WhatsApp para aprender a cuidar de su salud mental para apoyarse a sí mismos y a sus familias. Los padres también pueden compartir sus experiencias en torno a las clases ofrecidas a través de Crianza con Conciencia+ chatbot.  </w:t>
+        <w:t xml:space="preserve">Los padres, madres y personas cuidadoras participan en sesiones de chat de WhatsApp para aprender a cuidar de su salud mental para apoyarse a sí mismos y a sus familias. Los padres, madres y personas cuidadoras también pueden compartir sus experiencias en torno a las clases ofrecidas a través de Crianza con Conciencia+ chatbot. </w:t>
       </w:r>
     </w:p>
     <w:p>
@@ -2797,7 +2797,7 @@
     </w:p>
     <w:p>
       <w:r>
-        <w:t xml:space="preserve">Los padres participarán en una sesión presencial, a la que asisten actualmente. Estas sesiones sirven para dar la bienvenida a los padres a Crianza con Conciencia+, y proporcionarles apoyo en su proceso de integración. </w:t>
+        <w:t xml:space="preserve">Los padres, madres y personas cuidadoras participarán en una sesión presencial, a la que asisten actualmente. Estas sesiones sirven para dar la bienvenida a los padres, madres y personas cuidadoras a Crianza con Conciencia+, y proporcionarles apoyo en su proceso de integración. </w:t>
       </w:r>
     </w:p>
     <w:p>
@@ -3126,12 +3126,12 @@
         </w:rPr>
       </w:pPr>
       <w:r>
-        <w:t xml:space="preserve">Durante la sesión de integración, explorarás varias funciones básicas del teléfono y realizarás algunas actividades iniciales de Crianza con Conciencia+ chatbot para asegurarte de que todos son capaces de seguir el hilo.  Si los padres tienen problemas con el uso del teléfono, ¡sus compañeros pueden ayudarles! </w:t>
-      </w:r>
-    </w:p>
-    <w:p>
-      <w:r>
-        <w:t xml:space="preserve">Algunos participantes pueden saber más que otros cómo utilizar su teléfono. Trata de identificar las lagunas y proporciona el apoyo específico que sea necesario. Esto permitirá que más padres accedan al contenido de Crianza con Conciencia+ chatbot. </w:t>
+        <w:t xml:space="preserve">Durante la sesión de integración, explorarás varias funciones básicas del teléfono y realizarás algunas actividades iniciales de Crianza con Conciencia+ chatbot para asegurarte de que todos son capaces de seguir el hilo.  Si los padres, madres y personas cuidadoras tienen problemas con el uso del teléfono, ¡sus compañeros pueden ayudarles! </w:t>
+      </w:r>
+    </w:p>
+    <w:p>
+      <w:r>
+        <w:t xml:space="preserve">Algunos participantes pueden saber más que otros cómo utilizar su teléfono. Trata de identificar las lagunas y proporciona el apoyo específico que sea necesario. Esto permitirá que más padres, madres y personas cuidadoras accedan al contenido de Crianza con Conciencia+ chatbot. </w:t>
       </w:r>
     </w:p>
     <w:p>
@@ -3481,7 +3481,7 @@
         <w:jc w:val="left"/>
       </w:pPr>
       <w:r>
-        <w:t xml:space="preserve">How to respond to messages/prompts from the Crianza con Conciencia+ chatbot (in order to receive the next content).</w:t>
+        <w:t xml:space="preserve">Cómo responder a los mensajes/indicaciones de Crianza con Conciencia+ chatbot (para recibir el siguiente contenido).</w:t>
       </w:r>
     </w:p>
     <w:p>
@@ -3584,7 +3584,7 @@
         <w:ind w:left="284" w:firstLine="0"/>
       </w:pPr>
       <w:r>
-        <w:t xml:space="preserve">Emphasise the importance of disconnecting the phone from the charger once it is fully charged to avoid overcharging.</w:t>
+        <w:t xml:space="preserve">Enfatiza la importancia de desconectar el teléfono del cargador una vez que esté completamente cargado para evitar la sobrecarga.</w:t>
       </w:r>
     </w:p>
     <w:p>
@@ -4631,7 +4631,7 @@
               <w:ind w:left="425.19685039370086" w:right="442.7952755905511" w:firstLine="0"/>
             </w:pPr>
             <w:r>
-              <w:t xml:space="preserve">Antes del siguiente paso, Crianza con Conciencia+ chatbot generará un número de 6 dígitos como identificador único para cada padre, madre y cuidador. Al final de la sesión de integración, los facilitadores asociarán el identificador único del padre, madre y cuidador con el facilitador de Formando Conciencia+. </w:t>
+              <w:t xml:space="preserve">Antes del siguiente paso, Crianza con Conciencia+ chatbot generará un número de 6 dígitos como identificador único para cada padre, madre y persona cuidadora. Al final de la sesión de integración, los facilitadores asociarán el identificador único del padre, madre y cuidador con el facilitador de Formando Conciencia+. </w:t>
             </w:r>
           </w:p>
           <w:p>
@@ -5289,7 +5289,7 @@
         <w:ind w:left="708.6614173228347" w:firstLine="0"/>
       </w:pPr>
       <w:r>
-        <w:t xml:space="preserve">Pregúntale a los padres, madres y cuidadores si tienen alguna duda sobre el ejercicio. </w:t>
+        <w:t xml:space="preserve">Pregúntale a los padres, madres y personas cuidadoras si tienen alguna duda sobre el ejercicio. </w:t>
       </w:r>
     </w:p>
     <w:p>
@@ -5317,7 +5317,7 @@
         <w:ind w:left="708.6614173228347" w:firstLine="0"/>
       </w:pPr>
       <w:r>
-        <w:t xml:space="preserve">Asegúrate de que los padres, madres y cuidadores dejen de utilizar Crianza con Conciencia+ antes de pasar a la primera lección.</w:t>
+        <w:t xml:space="preserve">Asegúrate de que los padres, madres y personas cuidadoras dejen de utilizar Crianza con Conciencia+ antes de pasar a la primera lección.</w:t>
       </w:r>
     </w:p>
     <w:p/>
@@ -5417,7 +5417,7 @@
     </w:p>
     <w:p>
       <w:r>
-        <w:t xml:space="preserve">Los participantes pueden encontrarse con algunas dificultades al interactuar con Crianza con Conciencia+ chatbot. Enséñales a los participantes cómo solucionar problemas con el chatbot. </w:t>
+        <w:t xml:space="preserve">Los participantes pueden encontrarse con algunas dificultades al interactuar con Crianza con Conciencia+ chatbot. Enséñales a los participantes cómo solucionar problemas con el chat automatizado. </w:t>
       </w:r>
     </w:p>
     <w:p>
@@ -5560,7 +5560,7 @@
         <w:ind w:left="0" w:firstLine="0"/>
       </w:pPr>
       <w:r>
-        <w:t xml:space="preserve">Pregúntale a los padres si tienen alguna duda sobre el uso de Crianza con Conciencia+ Chatbot </w:t>
+        <w:t xml:space="preserve">Pregúntale a los padres, madres y personas cuidadoras si tienen alguna duda sobre el uso de Crianza con Conciencia+ Chatbot </w:t>
       </w:r>
     </w:p>
     <w:p>
@@ -5885,7 +5885,7 @@
         <w:t xml:space="preserve">Coloca </w:t>
       </w:r>
       <w:r>
-        <w:t xml:space="preserve">un bloc de notas</w:t>
+        <w:t xml:space="preserve">un rotafolio</w:t>
       </w:r>
       <w:r>
         <w:rPr>
@@ -5930,7 +5930,7 @@
         <w:pStyle w:val="P68B1DB1-Normal12"/>
       </w:pPr>
       <w:r>
-        <w:t xml:space="preserve">Escribe las reglas y los comentarios en el bloc de notas para conservarlos como referencia después.</w:t>
+        <w:t xml:space="preserve">Escribe las reglas y los comentarios en el rotafolio para conservarlos como referencia después.</w:t>
       </w:r>
     </w:p>
     <w:p>
@@ -6309,7 +6309,7 @@
       <w:bookmarkStart w:colFirst="0" w:colLast="0" w:name="_dhnz3nyzr77j" w:id="30"/>
       <w:bookmarkEnd w:id="30"/>
       <w:r>
-        <w:t xml:space="preserve">Recuérdale a los padres que el grupo tiene reglas básicas para que se mantenga un ambiente positivo y todos se sientan cómodos compartiendo. Si alguien rompe una regla involuntariamente, los facilitadores le enviarán al padre, madre o cuidador, un mensaje en privado con un amable recordatorio y le recordarán las reglas a todo el grupo. Sin embargo, si un participante comparte algo inapropiado o sigue incumpliendo las normas, es posible que el facilitador tenga que expulsarlo para garantizar que el grupo siga siendo un espacio positivo.</w:t>
+        <w:t xml:space="preserve">Recuérdale a los padres, madres y personas cuidadoras que el grupo tiene reglas básicas para que se mantenga un ambiente positivo y todos se sientan cómodos compartiendo. Si alguien rompe una regla involuntariamente, los facilitadores le enviarán al padre, madre o cuidador, un mensaje en privado con un amable recordatorio y le recordarán las reglas a todo el grupo. Sin embargo, si un participante comparte algo inapropiado o sigue incumpliendo las normas, es posible que el facilitador tenga que expulsarlo para garantizar que el grupo siga siendo un espacio positivo.</w:t>
       </w:r>
     </w:p>
     <w:p>
@@ -6685,7 +6685,7 @@
     </w:p>
     <w:p>
       <w:r>
-        <w:t xml:space="preserve">Comparte con los padres que a lo largo de Crianza con Conciencia+, tu papel será: </w:t>
+        <w:t xml:space="preserve">Comparte con los padres, madres y personas cuidadoras que a lo largo de Crianza con Conciencia+, tu papel será: </w:t>
       </w:r>
     </w:p>
     <w:p>
@@ -6723,7 +6723,7 @@
         </w:rPr>
       </w:pPr>
       <w:r>
-        <w:t xml:space="preserve">Asegurarte de que todos los padres siguen las reglas básicas mencionadas anteriormente </w:t>
+        <w:t xml:space="preserve">Asegurarte de que todos los padres, madres y personas cuidadoras siguen las reglas básicas mencionadas anteriormente </w:t>
       </w:r>
     </w:p>
     <w:p>
@@ -6742,7 +6742,7 @@
         </w:rPr>
       </w:pPr>
       <w:r>
-        <w:t xml:space="preserve">Plantear preguntas sobre crianza para debatirlas </w:t>
+        <w:t xml:space="preserve">Plantear preguntas sobre crianza de un niño, niña o adolescente para debatirlas </w:t>
       </w:r>
     </w:p>
     <w:p>
@@ -6780,7 +6780,7 @@
         </w:rPr>
       </w:pPr>
       <w:r>
-        <w:t xml:space="preserve">Irte una vez finalizado el programa. Sin embargo, los padres, madres y cuidadores pueden seguir aprendiendo a través de Crianza con Conciencia+. Al final del año, habrá nuevos cursos de Crianza con Conciencia+. </w:t>
+        <w:t xml:space="preserve">Irte una vez finalizado el programa. Sin embargo, los padres, madres y personas cuidadoras pueden seguir aprendiendo a través de Crianza con Conciencia+. Al final del año, habrá nuevos cursos de Crianza con Conciencia+. </w:t>
       </w:r>
     </w:p>
     <w:p>
@@ -6822,17 +6822,17 @@
     </w:p>
     <w:p>
       <w:r>
-        <w:t xml:space="preserve">Reflexiona con los padres, madres y cuidadores sobre cualquier área específica de Crianza con Conciencia+ que requiera apoyo.</w:t>
-      </w:r>
-    </w:p>
-    <w:p>
-      <w:r>
-        <w:t xml:space="preserve">Anima a los padres mediante preguntas abiertas, como: "¿Hay algo en específico sobre el uso de Crianza con Conciencia+ chatbot de lo que te gustaría saber más?" o "¿Cuáles son tus primeras impresiones sobre la participación en los Grupos de Apoyo de WhatsApp?"</w:t>
-      </w:r>
-    </w:p>
-    <w:p>
-      <w:r>
-        <w:t xml:space="preserve">Para responder a las preguntas de los padres, madres y cuidadores ofrece información clara y concisa. Proporciona orientación paso a paso si es necesario.</w:t>
+        <w:t xml:space="preserve">Reflexiona con los padres, madres y personas cuidadoras sobre cualquier área específica de Crianza con Conciencia+ que requiera apoyo.</w:t>
+      </w:r>
+    </w:p>
+    <w:p>
+      <w:r>
+        <w:t xml:space="preserve">Anima a los padres, madres y personas cuidadoras mediante preguntas abiertas, como: "¿Hay algo en específico sobre el uso de Crianza con Conciencia+ chatbot de lo que te gustaría saber más?" o "¿Cuáles son tus primeras impresiones sobre la participación en los Grupos de Apoyo de WhatsApp?"</w:t>
+      </w:r>
+    </w:p>
+    <w:p>
+      <w:r>
+        <w:t xml:space="preserve">Para responder a las preguntas de los padres, madres y personas cuidadoras ofrece información clara y concisa. Proporciona orientación paso a paso si es necesario.</w:t>
       </w:r>
     </w:p>
     <w:p>
@@ -6870,7 +6870,7 @@
     </w:p>
     <w:p>
       <w:r>
-        <w:t xml:space="preserve">Pregúntale a los padres, madres y cuidadores si tienen alguna duda al respecto: </w:t>
+        <w:t xml:space="preserve">Pregúntale a los padres, madres y personas cuidadoras si tienen alguna duda al respecto: </w:t>
       </w:r>
     </w:p>
     <w:p>
@@ -7068,7 +7068,7 @@
         <w:spacing w:line="240" w:lineRule="auto"/>
       </w:pPr>
       <w:r>
-        <w:t xml:space="preserve">Si dos padres, madres y cuidadores de la misma familia participan juntos en Crianza con Conciencia+, debes vincular sus cuentas. </w:t>
+        <w:t xml:space="preserve">Si dos padres, madres y personas cuidadoras de la misma familia participan juntos en Crianza con Conciencia+, debes vincular sus cuentas. </w:t>
       </w:r>
     </w:p>
     <w:p>

--- a/translations/parent_text_v2_mexico/es/es_20240130_MX Facilitator Manual_5 Day UX_Onboarding.docx
+++ b/translations/parent_text_v2_mexico/es/es_20240130_MX Facilitator Manual_5 Day UX_Onboarding.docx
@@ -16,7 +16,7 @@
       <w:bookmarkEnd w:id="0"/>
       <w:commentRangeStart w:id="0"/>
       <w:r>
-        <w:t xml:space="preserve">Sesión de integración </w:t>
+        <w:t xml:space="preserve">Onboarding Session </w:t>
       </w:r>
       <w:commentRangeEnd w:id="0"/>
       <w:r>
@@ -77,7 +77,7 @@
               <w:pStyle w:val="P68B1DB1-Normal1"/>
             </w:pPr>
             <w:r>
-              <w:t xml:space="preserve">Enlaces rápidos</w:t>
+              <w:t xml:space="preserve">Quick Links</w:t>
             </w:r>
           </w:p>
           <w:p>
@@ -98,7 +98,7 @@
                 <w:rPr>
                   <w:color w:val="1155cc"/>
                 </w:rPr>
-                <w:t xml:space="preserve">Resumen de la sesión</w:t>
+                <w:t xml:space="preserve">Overview of Session</w:t>
               </w:r>
             </w:hyperlink>
             <w:r>
@@ -123,7 +123,7 @@
             </w:pPr>
             <w:hyperlink w:anchor="_1664s55">
               <w:r>
-                <w:t xml:space="preserve">Antes de comenzar </w:t>
+                <w:t xml:space="preserve">Before you begin </w:t>
               </w:r>
             </w:hyperlink>
           </w:p>
@@ -137,7 +137,7 @@
             </w:pPr>
             <w:hyperlink w:anchor="_x3d1aib3hbpa">
               <w:r>
-                <w:t xml:space="preserve">Desarrollo de la sesión</w:t>
+                <w:t xml:space="preserve">Delivering the Session</w:t>
               </w:r>
             </w:hyperlink>
           </w:p>
@@ -171,7 +171,7 @@
         <w:rPr>
           <w:b w:val="1"/>
         </w:rPr>
-        <w:t xml:space="preserve">En este manual, los siguientes íconos señalan orientación y consejos específicos para</w:t>
+        <w:t xml:space="preserve">In this manual, the following icons highlight specific guidance and tips for</w:t>
       </w:r>
       <w:r>
         <w:drawing>
@@ -186,12 +186,12 @@
             <wp:extent cx="313690" cy="313690"/>
             <wp:effectExtent b="0" l="0" r="0" t="0"/>
             <wp:wrapNone/>
-            <wp:docPr id="13" name="imagen1.png"/>
+            <wp:docPr id="13" name="image1.png"/>
             <a:graphic>
               <a:graphicData uri="http://schemas.openxmlformats.org/drawingml/2006/picture">
                 <pic:pic>
                   <pic:nvPicPr>
-                    <pic:cNvPr id="0" name="imagen1.png"/>
+                    <pic:cNvPr id="0" name="image1.png"/>
                     <pic:cNvPicPr preferRelativeResize="0"/>
                   </pic:nvPicPr>
                   <pic:blipFill>
@@ -222,7 +222,7 @@
         <w:ind w:left="900" w:firstLine="0"/>
       </w:pPr>
       <w:r>
-        <w:t xml:space="preserve">Apoyo en línea a través de Formando Conciencia+   </w:t>
+        <w:t xml:space="preserve">Online support via Formando Conciencia+   </w:t>
       </w:r>
       <w:r>
         <w:drawing>
@@ -237,12 +237,12 @@
             <wp:extent cx="313690" cy="313690"/>
             <wp:effectExtent b="0" l="0" r="0" t="0"/>
             <wp:wrapNone/>
-            <wp:docPr id="15" name="imagen5.png"/>
+            <wp:docPr id="15" name="image5.png"/>
             <a:graphic>
               <a:graphicData uri="http://schemas.openxmlformats.org/drawingml/2006/picture">
                 <pic:pic>
                   <pic:nvPicPr>
-                    <pic:cNvPr id="0" name="imagen5.png"/>
+                    <pic:cNvPr id="0" name="image5.png"/>
                     <pic:cNvPicPr preferRelativeResize="0"/>
                   </pic:nvPicPr>
                   <pic:blipFill>
@@ -291,7 +291,7 @@
         <w:pStyle w:val="Heading3"/>
       </w:pPr>
       <w:r>
-        <w:t xml:space="preserve">Resumen de la sesión</w:t>
+        <w:t xml:space="preserve">Overview of Session</w:t>
       </w:r>
     </w:p>
     <w:tbl>
@@ -343,7 +343,7 @@
               <w:pStyle w:val="P68B1DB1-Normal4"/>
             </w:pPr>
             <w:r>
-              <w:t xml:space="preserve">Sesión de integración - Resumen </w:t>
+              <w:t xml:space="preserve">Onboarding Session – Overview </w:t>
             </w:r>
           </w:p>
         </w:tc>
@@ -369,7 +369,7 @@
               </w:rPr>
             </w:pPr>
             <w:r>
-              <w:t xml:space="preserve">Lecciones </w:t>
+              <w:t xml:space="preserve">Lessons </w:t>
             </w:r>
           </w:p>
         </w:tc>
@@ -391,7 +391,7 @@
               <w:jc w:val="left"/>
             </w:pPr>
             <w:r>
-              <w:t xml:space="preserve">Los padres, madres y personas cuidadoras aprenden las lecciones y la estructura de Crianza con Conciencia+. </w:t>
+              <w:t xml:space="preserve">Parents learn about the lessons and structure of Crianza con Conciencia+. </w:t>
             </w:r>
           </w:p>
           <w:p>
@@ -405,7 +405,7 @@
               <w:jc w:val="left"/>
             </w:pPr>
             <w:r>
-              <w:t xml:space="preserve">Los participantes tienen conocimientos básicos de uso del teléfono para acceder a todos los contenidos relevantes de Crianza con Conciencia+ y participar en los grupos de apoyo de WhatsApp.</w:t>
+              <w:t xml:space="preserve">Participants have basic phone use skills to access all relevant Crianza con Conciencia+ content and participate in the WhatsApp support groups.</w:t>
             </w:r>
           </w:p>
           <w:p>
@@ -419,7 +419,7 @@
               <w:jc w:val="left"/>
             </w:pPr>
             <w:r>
-              <w:t xml:space="preserve">Los participantes sientan las bases para trabajar bien juntos durante los grupos de apoyo de WhatsApp. </w:t>
+              <w:t xml:space="preserve">Participants lay the foundation for working together well during WhatsApp support groups. </w:t>
             </w:r>
           </w:p>
           <w:p>
@@ -433,7 +433,7 @@
               <w:jc w:val="left"/>
             </w:pPr>
             <w:r>
-              <w:t xml:space="preserve">Los padres, madres y personas cuidadoras se incorporan a Crianza con Conciencia+ chatbot y completan el flujo de integración y bienvenida. </w:t>
+              <w:t xml:space="preserve">Parents are onboarded onto the Crianza con Conciencia+ chatbot and complete the onboarding and welcome flow. </w:t>
             </w:r>
           </w:p>
         </w:tc>
@@ -458,7 +458,7 @@
               </w:rPr>
             </w:pPr>
             <w:r>
-              <w:t>Materiales</w:t>
+              <w:t>Materials</w:t>
             </w:r>
           </w:p>
         </w:tc>
@@ -489,7 +489,7 @@
               </w:rPr>
             </w:pPr>
             <w:r>
-              <w:t xml:space="preserve">Adhesivo temporal, plumas, papel, rotafolio, refrigerios para el descanso (si aplica) </w:t>
+              <w:t xml:space="preserve">Temporary adhesive, pens, paper, flipchart, refreshments for the break (if relevant) </w:t>
             </w:r>
           </w:p>
           <w:p>
@@ -513,7 +513,7 @@
               </w:rPr>
             </w:pPr>
             <w:r>
-              <w:t xml:space="preserve">Teléfonos </w:t>
+              <w:t xml:space="preserve">Phones </w:t>
             </w:r>
           </w:p>
           <w:p>
@@ -537,7 +537,7 @@
               </w:rPr>
             </w:pPr>
             <w:r>
-              <w:t xml:space="preserve">Router/conexión Wi-Fi</w:t>
+              <w:t xml:space="preserve">Wi-Fi router/connection</w:t>
             </w:r>
           </w:p>
           <w:p>
@@ -561,7 +561,7 @@
               </w:rPr>
             </w:pPr>
             <w:r>
-              <w:t xml:space="preserve">Pantalla y proyector </w:t>
+              <w:t xml:space="preserve">Screen and Projector </w:t>
             </w:r>
           </w:p>
         </w:tc>
@@ -586,7 +586,7 @@
               </w:rPr>
             </w:pPr>
             <w:r>
-              <w:t>Preparación</w:t>
+              <w:t>Preparation</w:t>
             </w:r>
           </w:p>
         </w:tc>
@@ -617,7 +617,7 @@
               </w:rPr>
             </w:pPr>
             <w:r>
-              <w:t xml:space="preserve">Acomodar la sala con sillas en círculo. </w:t>
+              <w:t xml:space="preserve">Set up the room with chairs in a circle. </w:t>
             </w:r>
           </w:p>
           <w:p>
@@ -641,7 +641,7 @@
               </w:rPr>
             </w:pPr>
             <w:r>
-              <w:t xml:space="preserve">Preparar materiales y refrigerios para el descanso (si aplica)</w:t>
+              <w:t xml:space="preserve">Prepare materials and refreshments for the break (if relevant)</w:t>
             </w:r>
           </w:p>
           <w:p>
@@ -665,7 +665,7 @@
               </w:rPr>
             </w:pPr>
             <w:r>
-              <w:t xml:space="preserve">Guardar los números de WhatsApp en tu teléfono y crear un Grupo de Apoyo de WhatsApp para los participantes seleccionados</w:t>
+              <w:t xml:space="preserve">Save WhatsApp numbers to your phone and create a WhatsApp Support Group for selected participants</w:t>
               <w:tab/>
             </w:r>
           </w:p>
@@ -736,7 +736,7 @@
               <w:pStyle w:val="P68B1DB1-Normal4"/>
             </w:pPr>
             <w:r>
-              <w:t xml:space="preserve">Programa de la sesión</w:t>
+              <w:t xml:space="preserve">Session Agenda</w:t>
             </w:r>
           </w:p>
         </w:tc>
@@ -767,7 +767,7 @@
             </w:pPr>
             <w:hyperlink w:anchor="_4uhrm6x340sr">
               <w:r>
-                <w:t>Bienvenido</w:t>
+                <w:t>Welcome</w:t>
               </w:r>
             </w:hyperlink>
           </w:p>
@@ -811,7 +811,7 @@
               </w:rPr>
             </w:pPr>
             <w:r>
-              <w:t xml:space="preserve">Conocerse mutuamente</w:t>
+              <w:t xml:space="preserve">Getting to Know Each Other</w:t>
             </w:r>
           </w:p>
         </w:tc>
@@ -920,7 +920,7 @@
               </w:rPr>
             </w:pPr>
             <w:r>
-              <w:t xml:space="preserve">Resumen de Crianza con Conciencia+ </w:t>
+              <w:t xml:space="preserve">Overview Of Crianza con Conciencia+ </w:t>
             </w:r>
           </w:p>
         </w:tc>
@@ -986,7 +986,7 @@
             </w:pPr>
             <w:hyperlink w:anchor="_2afmg28">
               <w:r>
-                <w:t xml:space="preserve">Primeros pasos con Crianza con Conciencia+</w:t>
+                <w:t xml:space="preserve">Getting Started with Crianza con Conciencia+</w:t>
               </w:r>
             </w:hyperlink>
             <w:r>
@@ -1037,7 +1037,7 @@
               </w:rPr>
             </w:pPr>
             <w:r>
-              <w:t xml:space="preserve">Introducción al uso del teléfono </w:t>
+              <w:t xml:space="preserve">Introduction to Phone Use </w:t>
             </w:r>
           </w:p>
           <w:p>
@@ -1062,7 +1062,7 @@
               </w:rPr>
             </w:pPr>
             <w:r>
-              <w:t xml:space="preserve">Integración Crianza con Conciencia+ chatbot</w:t>
+              <w:t xml:space="preserve">Crianza con Conciencia+ chatbot onboarding</w:t>
             </w:r>
           </w:p>
           <w:p>
@@ -1087,7 +1087,7 @@
               </w:rPr>
             </w:pPr>
             <w:r>
-              <w:t xml:space="preserve">Resolver retos con Crianza con Conciencia+ chatbot</w:t>
+              <w:t xml:space="preserve">Resolving Challenges with Crianza con Conciencia+ chatbot</w:t>
             </w:r>
           </w:p>
         </w:tc>
@@ -1144,7 +1144,7 @@
             </w:pPr>
             <w:hyperlink w:anchor="_bxndpn5da3e0">
               <w:r>
-                <w:t xml:space="preserve">Más adelante</w:t>
+                <w:t xml:space="preserve">Moving forward</w:t>
               </w:r>
             </w:hyperlink>
           </w:p>
@@ -1191,7 +1191,7 @@
               </w:rPr>
             </w:pPr>
             <w:r>
-              <w:t xml:space="preserve">Establecer Reglas Básicas </w:t>
+              <w:t xml:space="preserve">Setting up Ground Rules </w:t>
             </w:r>
           </w:p>
           <w:p>
@@ -1216,7 +1216,7 @@
               </w:rPr>
             </w:pPr>
             <w:r>
-              <w:t xml:space="preserve">Papel del facilitador </w:t>
+              <w:t xml:space="preserve">Facilitator’s Role </w:t>
             </w:r>
           </w:p>
           <w:p>
@@ -1241,7 +1241,7 @@
               </w:rPr>
             </w:pPr>
             <w:r>
-              <w:t xml:space="preserve">Preguntas </w:t>
+              <w:t xml:space="preserve">Questions </w:t>
             </w:r>
           </w:p>
           <w:p>
@@ -1266,7 +1266,7 @@
               </w:rPr>
             </w:pPr>
             <w:r>
-              <w:t xml:space="preserve">Conectar Formando Conciencia+ y Parent ID</w:t>
+              <w:t xml:space="preserve">Connecting Formando Conciencia+ and Parent ID</w:t>
             </w:r>
           </w:p>
           <w:p>
@@ -1291,7 +1291,7 @@
               </w:rPr>
             </w:pPr>
             <w:r>
-              <w:t xml:space="preserve">Actividad de cierre </w:t>
+              <w:t xml:space="preserve">Closing Activity </w:t>
             </w:r>
           </w:p>
         </w:tc>
@@ -1354,7 +1354,7 @@
               <w:pStyle w:val="P68B1DB1-Normal6"/>
             </w:pPr>
             <w:r>
-              <w:t xml:space="preserve">Tiempo total: 2 horas</w:t>
+              <w:t xml:space="preserve">Total Time: 2 hours</w:t>
             </w:r>
           </w:p>
         </w:tc>
@@ -1375,7 +1375,7 @@
       <w:bookmarkStart w:colFirst="0" w:colLast="0" w:name="_1664s55" w:id="2"/>
       <w:bookmarkEnd w:id="2"/>
       <w:r>
-        <w:t xml:space="preserve">Antes de empezar </w:t>
+        <w:t xml:space="preserve">Before you Begin </w:t>
       </w:r>
     </w:p>
     <w:p>
@@ -1385,27 +1385,27 @@
       <w:bookmarkStart w:colFirst="0" w:colLast="0" w:name="_xmc5ecqinhdj" w:id="3"/>
       <w:bookmarkEnd w:id="3"/>
       <w:r>
-        <w:t xml:space="preserve">Lecciones de la sesión de integración</w:t>
-      </w:r>
-    </w:p>
-    <w:p>
-      <w:r>
-        <w:t xml:space="preserve">La sesión de integración marca la pauta de Crianza con Conciencia+. Es importante crear un espacio acogedor y seguro para que los participantes se sientan a gusto y se familiaricen con el uso de Crianza con Conciencia+ chatbot y se unan a los Grupos de Apoyo de WhatsApp.</w:t>
-      </w:r>
-    </w:p>
-    <w:p>
-      <w:r>
-        <w:t xml:space="preserve">Empieza dando la bienvenida y agradeciendo a las familias su participación y compromiso para mejorar sus relaciones y apoyarse mutuamente. Después, presenta Crianza con Conciencia+ para que las familias sepan lo que pueden esperar.</w:t>
-      </w:r>
-    </w:p>
-    <w:p>
-      <w:r>
-        <w:t xml:space="preserve">Permite que los participantes expresen sus propias razones y enseñanzas para participar en Crianza con Conciencia+. Esto le da a los participantes un sentido de control en el proceso y nos ayuda a conocer mejor a cada padre.</w:t>
-      </w:r>
-    </w:p>
-    <w:p>
-      <w:r>
-        <w:t xml:space="preserve">Durante la sesión de integración, debes lograr lo siguiente:</w:t>
+        <w:t xml:space="preserve">Lessons of the Onboarding Session</w:t>
+      </w:r>
+    </w:p>
+    <w:p>
+      <w:r>
+        <w:t xml:space="preserve">The Onboarding Session sets the tone for Crianza con Conciencia+. It is important to create a welcoming and safe space for the participants to feel at ease and familiarise themselves with using the Crianza con Conciencia+ chatbot and joining the WhatsApp Support Groups.</w:t>
+      </w:r>
+    </w:p>
+    <w:p>
+      <w:r>
+        <w:t xml:space="preserve">Begin by welcoming and thanking the families for their participation and commitment to improving their relationships and supporting each other. Then, introduce Crianza con Conciencia+ so that the families know what they can expect.</w:t>
+      </w:r>
+    </w:p>
+    <w:p>
+      <w:r>
+        <w:t xml:space="preserve">Allow participants to express their own reasons and lessons for participating in Crianza con Conciencia+. This gives participants a sense of ownership in the process and helps us know more about each parent.</w:t>
+      </w:r>
+    </w:p>
+    <w:p>
+      <w:r>
+        <w:t xml:space="preserve">During the onboarding session, you want to accomplish the following things:</w:t>
       </w:r>
     </w:p>
     <w:p>
@@ -1419,7 +1419,7 @@
         <w:jc w:val="left"/>
       </w:pPr>
       <w:r>
-        <w:t xml:space="preserve">Hacer que los participantes se sientan bienvenidos y apoyados. </w:t>
+        <w:t xml:space="preserve">Make the participants feel welcome and supported. </w:t>
       </w:r>
     </w:p>
     <w:p>
@@ -1433,7 +1433,7 @@
         <w:jc w:val="left"/>
       </w:pPr>
       <w:r>
-        <w:t xml:space="preserve">Presentar Crianza con Conciencia+ a las familias.</w:t>
+        <w:t xml:space="preserve">Introduce Crianza con Conciencia+ to the families.</w:t>
       </w:r>
     </w:p>
     <w:p>
@@ -1447,7 +1447,7 @@
         <w:jc w:val="left"/>
       </w:pPr>
       <w:r>
-        <w:t xml:space="preserve">Establecer reglas básicas para la interacción con Crianza con Conciencia+ y WhatsApp.</w:t>
+        <w:t xml:space="preserve">Establish ground rules for the interaction with Crianza con Conciencia+ and WhatsApp.</w:t>
       </w:r>
     </w:p>
     <w:p>
@@ -1461,7 +1461,7 @@
         <w:jc w:val="left"/>
       </w:pPr>
       <w:r>
-        <w:t xml:space="preserve">Lograr que los participantes entiendan cómo utilizar sus teléfonos para realizar actividades relacionadas con Crianza con Conciencia+, guiándolos a través de la integración de Crianza con Conciencia+.</w:t>
+        <w:t xml:space="preserve">Ensure participants understand how to use their phones to do Crianza con Conciencia+ related activities by guiding them through the onboarding of Crianza con Conciencia+.</w:t>
       </w:r>
     </w:p>
     <w:p>
@@ -1475,12 +1475,12 @@
         <w:jc w:val="left"/>
       </w:pPr>
       <w:r>
-        <w:t xml:space="preserve">Asignar a los padres, madres y personas cuidadoras actividades para hacer en casa después de la sesión.</w:t>
-      </w:r>
-    </w:p>
-    <w:p>
-      <w:r>
-        <w:t xml:space="preserve">Recuerda que los padres, madres y personas cuidadoras son los expertos, ¡y tú eres el guía!</w:t>
+        <w:t xml:space="preserve">Assign home activities for parents to do after the session.</w:t>
+      </w:r>
+    </w:p>
+    <w:p>
+      <w:r>
+        <w:t xml:space="preserve">Remember that the parents are the experts, and you are the guide!</w:t>
       </w:r>
     </w:p>
     <w:p/>
@@ -1500,7 +1500,7 @@
       <w:bookmarkStart w:colFirst="0" w:colLast="0" w:name="_1wyo6p7cur8d" w:id="4"/>
       <w:bookmarkEnd w:id="4"/>
       <w:r>
-        <w:t xml:space="preserve">   Cómo preparar tu Grupo de Apoyo de WhatsApp </w:t>
+        <w:t xml:space="preserve">   Preparing your WhatsApp Support Group </w:t>
       </w:r>
       <w:r>
         <w:drawing>
@@ -1515,12 +1515,12 @@
             <wp:extent cx="314325" cy="314325"/>
             <wp:effectExtent b="0" l="0" r="0" t="0"/>
             <wp:wrapNone/>
-            <wp:docPr id="14" name="imagen1.png"/>
+            <wp:docPr id="14" name="image1.png"/>
             <a:graphic>
               <a:graphicData uri="http://schemas.openxmlformats.org/drawingml/2006/picture">
                 <pic:pic>
                   <pic:nvPicPr>
-                    <pic:cNvPr id="0" name="imagen1.png"/>
+                    <pic:cNvPr id="0" name="image1.png"/>
                     <pic:cNvPicPr preferRelativeResize="0"/>
                   </pic:nvPicPr>
                   <pic:blipFill>
@@ -1547,7 +1547,7 @@
     </w:p>
     <w:p>
       <w:r>
-        <w:t xml:space="preserve">Por favor, asegúrate de que has hecho lo siguiente antes de que empiece la sesión de integración: </w:t>
+        <w:t xml:space="preserve">Please make sure you have done the following before the onboarding session starts: </w:t>
       </w:r>
     </w:p>
     <w:p>
@@ -1559,7 +1559,7 @@
         <w:ind w:left="720" w:hanging="360"/>
       </w:pPr>
       <w:r>
-        <w:t xml:space="preserve">Guarda en tu teléfono los nombres y números de WhatsApp de los padres, madres y personas cuidadoras que te asignen (si los tienes) para que puedas confirmar fácilmente los detalles durante la sesión de integración. </w:t>
+        <w:t xml:space="preserve">Save the names and WhatsApp numbers of the parents assigned to you on your phone (if available) so you can easily confirm details during the onboarding session. </w:t>
       </w:r>
     </w:p>
     <w:p>
@@ -1571,7 +1571,7 @@
         <w:ind w:left="720" w:hanging="360"/>
       </w:pPr>
       <w:r>
-        <w:t xml:space="preserve">Crea tu grupo de WhatsApp (con un nombre de grupo temporal, un ícono y una descripción). El nombre de cada grupo de WhatsApp tiene la misma estructura:</w:t>
+        <w:t xml:space="preserve">Create your WhatsApp group (with temporary group name, icon, description). The name of each WhatsApp group has the same structure:</w:t>
       </w:r>
     </w:p>
     <w:p>
@@ -1583,7 +1583,7 @@
         <w:ind w:left="1440" w:hanging="360"/>
       </w:pPr>
       <w:r>
-        <w:t xml:space="preserve">"Crianza con Conciencia+"</w:t>
+        <w:t xml:space="preserve">“Crianza con Conciencia+”</w:t>
       </w:r>
     </w:p>
     <w:p>
@@ -1595,19 +1595,19 @@
         <w:ind w:left="1440" w:hanging="360"/>
       </w:pPr>
       <w:r>
-        <w:t xml:space="preserve">Un nombre seleccionado por el grupo. </w:t>
-      </w:r>
-    </w:p>
-    <w:p>
-      <w:r>
-        <w:t xml:space="preserve">Cuando crees el nombre de tu grupo temporal, utilizarás "Crianza con Conciencia+". </w:t>
-      </w:r>
-    </w:p>
-    <w:p>
-      <w:r>
-        <w:t xml:space="preserve">Puedes mantener tu nombre de grupo temporal o añadir un nombre al nombre de grupo temporal. </w:t>
+        <w:t xml:space="preserve">A name selected by the group. </w:t>
+      </w:r>
+    </w:p>
+    <w:p>
+      <w:r>
+        <w:t xml:space="preserve">When you create your temporary group name, you will use "Crianza con Conciencia+” </w:t>
+      </w:r>
+    </w:p>
+    <w:p>
+      <w:r>
+        <w:t xml:space="preserve">You can keep your temporary group name or add a name to the temporary group name. </w:t>
         <w:br w:type="textWrapping"/>
-        <w:t xml:space="preserve">Por ejemplo, "Crianza con Conciencia+_FamiliasFelices".</w:t>
+        <w:t xml:space="preserve">For example, “Crianza con Conciencia+_HappyFamilies”.</w:t>
       </w:r>
     </w:p>
     <w:p>
@@ -1635,7 +1635,7 @@
       <w:bookmarkStart w:colFirst="0" w:colLast="0" w:name="_x3d1aib3hbpa" w:id="5"/>
       <w:bookmarkEnd w:id="5"/>
       <w:r>
-        <w:t xml:space="preserve">Desarrollo de la sesión</w:t>
+        <w:t xml:space="preserve">Delivering the Session</w:t>
       </w:r>
       <w:r>
         <mc:AlternateContent>
@@ -1677,7 +1677,7 @@
                         </wpg:grpSpPr>
                         <wps:wsp>
                           <wps:cNvSpPr/>
-                          <wps:cNvPr id="3" name="Figura 3"/>
+                          <wps:cNvPr id="3" name="Shape 3"/>
                           <wps:spPr>
                             <a:xfrm>
                               <a:off x="-621" y="-28980"/>
@@ -1709,7 +1709,7 @@
                         </wps:wsp>
                         <wps:wsp>
                           <wps:cNvSpPr/>
-                          <wps:cNvPr id="4" name="Figura 4"/>
+                          <wps:cNvPr id="4" name="Shape 4"/>
                           <wps:spPr>
                             <a:xfrm>
                               <a:off x="-616" y="-28978"/>
@@ -1749,7 +1749,7 @@
                         </wps:wsp>
                         <pic:pic>
                           <pic:nvPicPr>
-                            <pic:cNvPr descr="Clock with solid fill" id="5" name="Figura 5"/>
+                            <pic:cNvPr descr="Clock with solid fill" id="5" name="Shape 5"/>
                             <pic:cNvPicPr preferRelativeResize="0"/>
                           </pic:nvPicPr>
                           <pic:blipFill rotWithShape="1">
@@ -1775,7 +1775,7 @@
                         </pic:pic>
                         <wps:wsp>
                           <wps:cNvSpPr/>
-                          <wps:cNvPr id="6" name="Figura 6"/>
+                          <wps:cNvPr id="6" name="Shape 6"/>
                           <wps:spPr>
                             <a:xfrm>
                               <a:off x="-5" y="252501"/>
@@ -1826,7 +1826,7 @@
       <w:bookmarkStart w:colFirst="0" w:colLast="0" w:name="_4uhrm6x340sr" w:id="6"/>
       <w:bookmarkEnd w:id="6"/>
       <w:r>
-        <w:t xml:space="preserve">Bienvenido </w:t>
+        <w:t xml:space="preserve">Welcome </w:t>
       </w:r>
     </w:p>
     <w:p>
@@ -1834,7 +1834,7 @@
         <w:spacing w:before="300" w:lineRule="auto"/>
       </w:pPr>
       <w:r>
-        <w:t xml:space="preserve">Da una bienvenida cálida y alegre a los padres, madres y personas cuidadoras cuando lleguen a la sesión. ¡Halágalos por venir a Crianza con Conciencia+!</w:t>
+        <w:t xml:space="preserve">Welcome parents warmly and enthusiastically when they arrive at the session. Praise them for coming to Crianza con Conciencia+!</w:t>
       </w:r>
     </w:p>
     <w:p>
@@ -1846,7 +1846,7 @@
         </w:rPr>
       </w:pPr>
       <w:r>
-        <w:t xml:space="preserve">Una vez que hayan llegado todos los participantes, puedes dar formalmente la bienvenida al grupo a la sesión de integración de Crianza con Conciencia+. </w:t>
+        <w:t xml:space="preserve">Once all the participants have arrived, you can formally welcome the group to the onboarding session of Crianza con Conciencia+. </w:t>
       </w:r>
       <w:commentRangeStart w:id="1"/>
       <w:hyperlink r:id="rId15">
@@ -1856,7 +1856,7 @@
             <w:color w:val="1155cc"/>
             <w:u w:val="single"/>
           </w:rPr>
-          <w:t xml:space="preserve">(Diapositiva) </w:t>
+          <w:t xml:space="preserve">(Slide) </w:t>
         </w:r>
       </w:hyperlink>
       <w:commentRangeEnd w:id="1"/>
@@ -1881,7 +1881,7 @@
       <w:bookmarkStart w:colFirst="0" w:colLast="0" w:name="_b4tmv9c155wv" w:id="7"/>
       <w:bookmarkEnd w:id="7"/>
       <w:r>
-        <w:t xml:space="preserve">Conocerse mutuamente (10 min)  </w:t>
+        <w:t xml:space="preserve">Getting to know each other (10 min)  </w:t>
       </w:r>
     </w:p>
     <w:p>
@@ -1895,7 +1895,7 @@
       <w:bookmarkStart w:colFirst="0" w:colLast="0" w:name="_h0dg62joswjm" w:id="8"/>
       <w:bookmarkEnd w:id="8"/>
       <w:r>
-        <w:t>Resumen</w:t>
+        <w:t>Overview</w:t>
       </w:r>
       <w:r>
         <w:rPr>
@@ -1909,7 +1909,7 @@
         <w:ind w:left="0" w:firstLine="0"/>
       </w:pPr>
       <w:r>
-        <w:t xml:space="preserve">Esta actividad ayudará a los padres, madres y personas cuidadoras a apreciar la diversidad de la sala y a descubrir las conexiones entre unos y otros. </w:t>
+        <w:t xml:space="preserve">This activity will help the parents appreciate the diversity in the room and discover the connections between each other. </w:t>
       </w:r>
     </w:p>
     <w:p>
@@ -1923,7 +1923,7 @@
         <w:rPr>
           <w:color w:val="0e3a5a"/>
         </w:rPr>
-        <w:t>Instrucciones</w:t>
+        <w:t>Instructions</w:t>
       </w:r>
       <w:r>
         <w:t xml:space="preserve"> </w:t>
@@ -1935,7 +1935,7 @@
             <w:color w:val="1155cc"/>
             <w:u w:val="single"/>
           </w:rPr>
-          <w:t>(Diapositiva)</w:t>
+          <w:t>(Slide)</w:t>
         </w:r>
       </w:hyperlink>
       <w:commentRangeEnd w:id="2"/>
@@ -1956,7 +1956,7 @@
         </w:rPr>
       </w:pPr>
       <w:r>
-        <w:t xml:space="preserve">Comparte con los padres, madres y personas cuidadoras que este es un ejercicio en silencio. El facilitador leerá algunas de las afirmaciones una a la vez. </w:t>
+        <w:t xml:space="preserve">Share with the parents that this is a silent exercise. The facilitator will read some of the statements one at a time. </w:t>
       </w:r>
     </w:p>
     <w:p>
@@ -1972,7 +1972,7 @@
         </w:rPr>
       </w:pPr>
       <w:r>
-        <w:t xml:space="preserve">Al final de cada afirmación, el facilitador hará una pausa. </w:t>
+        <w:t xml:space="preserve">At the end of each statement, the facilitator will pause. </w:t>
       </w:r>
     </w:p>
     <w:p>
@@ -1988,7 +1988,7 @@
         </w:rPr>
       </w:pPr>
       <w:r>
-        <w:t xml:space="preserve">Indícales que si la afirmación es cierta para alguno de los padres, debe dar un paso hacia el círculo. </w:t>
+        <w:t xml:space="preserve">Instruct that if the statement is true for a parent, they should step forward into the circle. </w:t>
       </w:r>
     </w:p>
     <w:p>
@@ -2004,7 +2004,7 @@
         </w:rPr>
       </w:pPr>
       <w:r>
-        <w:t xml:space="preserve">Toma un momento para que cada participante observe quién está en el círculo con ellos y quién no. </w:t>
+        <w:t xml:space="preserve">Take a moment to have each participant look around who is in the circle with them and who is not. </w:t>
       </w:r>
     </w:p>
     <w:p>
@@ -2020,7 +2020,7 @@
         </w:rPr>
       </w:pPr>
       <w:r>
-        <w:t xml:space="preserve">Después, vuelve al círculo para escuchar la siguiente afirmación. </w:t>
+        <w:t xml:space="preserve">Then step back into the circle to listen for the next statement. </w:t>
       </w:r>
     </w:p>
     <w:p>
@@ -2035,12 +2035,12 @@
         </w:rPr>
       </w:pPr>
       <w:r>
-        <w:t xml:space="preserve">Cuando se hayan leído todas las preguntas, invita a los participantes a añadir, de uno en uno, una afirmación que sea cierta para ellos y que no se haya mencionado ya.</w:t>
-      </w:r>
-    </w:p>
-    <w:p>
-      <w:r>
-        <w:t xml:space="preserve">Lee las siguientes afirmaciones en voz alta: </w:t>
+        <w:t xml:space="preserve">When all of the questions have been read, invite the participants to add, one at a time, a statement that is true for you that hasn’t been mentioned already.</w:t>
+      </w:r>
+    </w:p>
+    <w:p>
+      <w:r>
+        <w:t xml:space="preserve">Read the following statements out loud: </w:t>
       </w:r>
     </w:p>
     <w:p>
@@ -2069,7 +2069,7 @@
         </w:rPr>
       </w:pPr>
       <w:r>
-        <w:t xml:space="preserve">Solo tengo una niña o un niño increíble. </w:t>
+        <w:t xml:space="preserve">I have only one awesome girl or boy. </w:t>
       </w:r>
     </w:p>
     <w:p>
@@ -2098,7 +2098,7 @@
         </w:rPr>
       </w:pPr>
       <w:r>
-        <w:t xml:space="preserve">Algunas mañanas, realmente quiero dormir hasta mediodía. </w:t>
+        <w:t xml:space="preserve">Some mornings, I really want to sleep in till noon. </w:t>
       </w:r>
     </w:p>
     <w:p>
@@ -2127,7 +2127,7 @@
         </w:rPr>
       </w:pPr>
       <w:r>
-        <w:t xml:space="preserve">Bailar es mi actividad favorita. </w:t>
+        <w:t xml:space="preserve">Dancing is my favourite activity. </w:t>
       </w:r>
     </w:p>
     <w:p>
@@ -2156,7 +2156,7 @@
         </w:rPr>
       </w:pPr>
       <w:r>
-        <w:t xml:space="preserve">Soy padre de un adolescente. </w:t>
+        <w:t xml:space="preserve">I am a parent to a teen. </w:t>
       </w:r>
     </w:p>
     <w:p>
@@ -2185,7 +2185,7 @@
         </w:rPr>
       </w:pPr>
       <w:r>
-        <w:t xml:space="preserve">Siento que ser adulto es difícil, pero me esfuerzo al máximo. </w:t>
+        <w:t xml:space="preserve">I feel being an adult is hard, but I try my best. </w:t>
       </w:r>
     </w:p>
     <w:p>
@@ -2214,7 +2214,7 @@
         </w:rPr>
       </w:pPr>
       <w:r>
-        <w:t xml:space="preserve">Cantar me ayuda a aliviar el estrés. </w:t>
+        <w:t xml:space="preserve">Singing helps me relieve my stress. </w:t>
       </w:r>
     </w:p>
     <w:p>
@@ -2243,7 +2243,7 @@
         </w:rPr>
       </w:pPr>
       <w:r>
-        <w:t xml:space="preserve">Soy padre o madre de una niña o un niño. </w:t>
+        <w:t xml:space="preserve">I am a parent to a little girl or boy. </w:t>
       </w:r>
     </w:p>
     <w:p>
@@ -2258,7 +2258,7 @@
         <w:jc w:val="left"/>
       </w:pPr>
       <w:r>
-        <w:t xml:space="preserve">Todavía no domino el cambio de pañales. </w:t>
+        <w:t xml:space="preserve">I have still not mastered changing nappies. </w:t>
       </w:r>
     </w:p>
     <w:p>
@@ -2276,7 +2276,7 @@
         </w:rPr>
       </w:pPr>
       <w:r>
-        <w:t xml:space="preserve">Me gusta dibujar o pintar. </w:t>
+        <w:t xml:space="preserve">I enjoy drawing or painting. </w:t>
       </w:r>
     </w:p>
     <w:p>
@@ -2294,7 +2294,7 @@
         </w:rPr>
       </w:pPr>
       <w:r>
-        <w:t xml:space="preserve"> Tengo más de una niña, niño o adolescente. . </w:t>
+        <w:t xml:space="preserve"> I have more than one girl, boy, or teen. . </w:t>
       </w:r>
     </w:p>
     <w:p>
@@ -2312,7 +2312,7 @@
         </w:rPr>
       </w:pPr>
       <w:r>
-        <w:t xml:space="preserve">Quiero aprender de los aciertos y errores de mi madre o padre. </w:t>
+        <w:t xml:space="preserve">I want to learn from the successes and mistakes of my mum or dad. </w:t>
       </w:r>
     </w:p>
     <w:p>
@@ -2330,7 +2330,7 @@
         </w:rPr>
       </w:pPr>
       <w:r>
-        <w:t xml:space="preserve">Me encanta cocinar. </w:t>
+        <w:t xml:space="preserve">I love cooking. </w:t>
       </w:r>
     </w:p>
     <w:p>
@@ -2348,7 +2348,7 @@
         </w:rPr>
       </w:pPr>
       <w:r>
-        <w:t xml:space="preserve">Cuando juego con mi niña o niño, yo también me convierto en un niño o niña. </w:t>
+        <w:t xml:space="preserve">When I play with my girl or boy, I become a boy or girl too. </w:t>
       </w:r>
     </w:p>
     <w:p>
@@ -2363,13 +2363,13 @@
         <w:jc w:val="left"/>
       </w:pPr>
       <w:r>
-        <w:t xml:space="preserve">Me gustaría mejorar mi relación con mi niña, niño o adolescente. </w:t>
+        <w:t xml:space="preserve">I would like to improve my relationship with my girl, boy, or teen. </w:t>
       </w:r>
     </w:p>
     <w:p/>
     <w:p>
       <w:r>
-        <w:t xml:space="preserve">Después de leer las afirmaciones, anima a los padres, madres y personas cuidadoras a reflexionar sobre las conexiones que comparten con todos en la sala. Comparte con los padres, madres y personas cuidadoras que nuestras experiencias pueden variar, pero nuestra diversidad es lo que hace que nuestra comunidad de crianza sea rica y vibrante. A pesar de nuestros diferentes orígenes y trayectorias, podemos aprender valiosas lecciones unos de otros.</w:t>
+        <w:t xml:space="preserve">After reading the statements, encourage the parents to reflect on the connections they share with everyone in the room. Share with the parents that our experiences may vary, but our diversity is what makes our parenting community rich and vibrant. Despite our different backgrounds and journeys, we can learn valuable lessons from each other.</w:t>
       </w:r>
     </w:p>
     <w:p>
@@ -2386,7 +2386,7 @@
       <w:bookmarkStart w:colFirst="0" w:colLast="0" w:name="_w2xox51mq9iv" w:id="10"/>
       <w:bookmarkEnd w:id="10"/>
       <w:r>
-        <w:t xml:space="preserve">Resumen del Programa Crianza con Conciencia+ (5 min)</w:t>
+        <w:t xml:space="preserve">Overview of Crianza con Conciencia+ Programme (5 min)</w:t>
       </w:r>
     </w:p>
     <w:p>
@@ -2399,7 +2399,7 @@
       <w:bookmarkStart w:colFirst="0" w:colLast="0" w:name="_aw7r2d662593" w:id="11"/>
       <w:bookmarkEnd w:id="11"/>
       <w:r>
-        <w:t>Resumen</w:t>
+        <w:t>Overview</w:t>
       </w:r>
       <w:r>
         <w:rPr>
@@ -2413,7 +2413,7 @@
         <w:ind w:left="0" w:firstLine="0"/>
       </w:pPr>
       <w:r>
-        <w:t xml:space="preserve">Esta sección ofrece un resumen de Crianza con Conciencia+. Es como dar un mapa del viaje que las familias recorren juntas durante los próximos días. </w:t>
+        <w:t xml:space="preserve">This section provides an overall picture of Crianza con Conciencia+. It is like giving a map of the journey that the families travel together over the next few days. </w:t>
       </w:r>
     </w:p>
     <w:p>
@@ -2424,7 +2424,7 @@
       <w:bookmarkStart w:colFirst="0" w:colLast="0" w:name="_5w7ugovn7tsa" w:id="12"/>
       <w:bookmarkEnd w:id="12"/>
       <w:r>
-        <w:t xml:space="preserve">Instrucciones </w:t>
+        <w:t xml:space="preserve">Instructions </w:t>
       </w:r>
       <w:commentRangeStart w:id="3"/>
       <w:hyperlink r:id="rId17">
@@ -2433,7 +2433,7 @@
             <w:color w:val="1155cc"/>
             <w:u w:val="single"/>
           </w:rPr>
-          <w:t>(Diapositivas)</w:t>
+          <w:t>(Slides)</w:t>
         </w:r>
       </w:hyperlink>
       <w:commentRangeEnd w:id="3"/>
@@ -2449,27 +2449,27 @@
         <w:pStyle w:val="P68B1DB1-Normal8"/>
       </w:pPr>
       <w:r>
-        <w:t xml:space="preserve">Objetivos y beneficios del Programa Crianza con Conciencia+</w:t>
-      </w:r>
-    </w:p>
-    <w:p>
-      <w:r>
-        <w:t xml:space="preserve">Comparte con los padres, madres y personas cuidadoras los objetivos y beneficios de formar parte de Crianza con Conciencia+. </w:t>
-      </w:r>
-    </w:p>
-    <w:p>
-      <w:r>
-        <w:t xml:space="preserve">El programa Crianza con Conciencia+ está dirigido a padres, madres y personas cuidadoras con niños, niñas o adolescentes de entre 2 y 17 años. </w:t>
-      </w:r>
-    </w:p>
-    <w:p>
-      <w:r>
-        <w:t xml:space="preserve">Ahora bien, cuando decimos "padres, madres y personas cuidadoras" y "crianza", nos referimos a alguien que cuida de los niños, niñas o adolescentes, sea esa persona su padre biológico o no. Esto incluye a cualquier persona que sea un cuidador principal responsable del bienestar de la niña o el niño.</w:t>
-      </w:r>
-    </w:p>
-    <w:p>
-      <w:r>
-        <w:t xml:space="preserve">La lección de Crianza con Conciencia+ es ayudar a construir relaciones abiertas, afectuosas y de confianza entre los cuidadores y sus niños, niñas o adolescentes. Cuando tenemos relaciones sanas y positivas, estas ayudan a los padres, madres y personas cuidadoras a mantener seguros a sus niños, niñas o adolescentes y apoyan su crecimiento y desarrollo. </w:t>
+        <w:t xml:space="preserve">Aims and Benefits of Crianza con Conciencia+ Programme </w:t>
+      </w:r>
+    </w:p>
+    <w:p>
+      <w:r>
+        <w:t xml:space="preserve">Share the aims and benefits of being part of Crianza con Conciencia+ with the parents. </w:t>
+      </w:r>
+    </w:p>
+    <w:p>
+      <w:r>
+        <w:t xml:space="preserve">The Crianza con Conciencia+ programme is for parents with boys, girls, or teens between 2 and 17 years old. </w:t>
+      </w:r>
+    </w:p>
+    <w:p>
+      <w:r>
+        <w:t xml:space="preserve">Now, when we say ‘parents’ and ‘parenting’, we mean someone who is caring for the boys, girls, or teens, whether that person is their biological parent or not. This includes any person who is a primary caregiver responsible for the wellbeing of the girl or boy.</w:t>
+      </w:r>
+    </w:p>
+    <w:p>
+      <w:r>
+        <w:t xml:space="preserve">The lesson of Crianza con Conciencia+ is to help build open, caring and trusting relationships between caregivers and their boys, girls, or teens. When we have healthy and positive relations, they help parents to keep their boys, girls, or teens safe and support their growth and development. </w:t>
       </w:r>
     </w:p>
     <w:p>
@@ -2480,12 +2480,12 @@
         <w:pStyle w:val="P68B1DB1-Normal8"/>
       </w:pPr>
       <w:r>
-        <w:t xml:space="preserve">Principales componentes del Programa Crianza con Conciencia+</w:t>
-      </w:r>
-    </w:p>
-    <w:p>
-      <w:r>
-        <w:t xml:space="preserve">Explica que los participantes recibirán contenidos y apoyo de Crianza con Conciencia+ de tres formas principales: </w:t>
+        <w:t xml:space="preserve">Main components of the Crianza con Conciencia+ Programme</w:t>
+      </w:r>
+    </w:p>
+    <w:p>
+      <w:r>
+        <w:t xml:space="preserve">Explain that participants will receive Crianza con Conciencia+ content and support in three main ways: </w:t>
       </w:r>
     </w:p>
     <w:p>
@@ -2510,12 +2510,12 @@
             <wp:extent cx="313690" cy="313690"/>
             <wp:effectExtent b="0" l="0" r="0" t="0"/>
             <wp:wrapNone/>
-            <wp:docPr id="8" name="imagen2.png"/>
+            <wp:docPr id="8" name="image2.png"/>
             <a:graphic>
               <a:graphicData uri="http://schemas.openxmlformats.org/drawingml/2006/picture">
                 <pic:pic>
                   <pic:nvPicPr>
-                    <pic:cNvPr id="0" name="imagen2.png"/>
+                    <pic:cNvPr id="0" name="image2.png"/>
                     <pic:cNvPicPr preferRelativeResize="0"/>
                   </pic:nvPicPr>
                   <pic:blipFill>
@@ -2567,7 +2567,7 @@
     </w:p>
     <w:p>
       <w:r>
-        <w:t xml:space="preserve">Los padres, madres y personas cuidadoras reciben consejos diarios de crianza por WhatsApp para ayudarles en la relación con su niña, niño o adolescente (solo necesitan 5 minutos al día). Los padres, madres y personas cuidadoras recibirán 5 lecciones para mejorar su relación con su niña, niño o adolescente: </w:t>
+        <w:t xml:space="preserve">Parents receive daily parenting tips via WhatsApp to help them with their relationship with their girl, boy, or teen (requiring only 5 minutes per day). Parents will receive 5 lessons on improving their relationship with their girl, boy, or teen: </w:t>
       </w:r>
     </w:p>
     <w:p>
@@ -2580,7 +2580,7 @@
         <w:ind w:left="720" w:hanging="360"/>
       </w:pPr>
       <w:r>
-        <w:t xml:space="preserve">Pasar Tiempo Uno-a-Uno mi niña o niño/adolescente </w:t>
+        <w:t xml:space="preserve">Spend One-on-one Time with My Girl or Boy/Teen </w:t>
       </w:r>
     </w:p>
     <w:p>
@@ -2593,7 +2593,7 @@
         <w:ind w:left="720" w:hanging="360"/>
       </w:pPr>
       <w:r>
-        <w:t xml:space="preserve">Dar Reconocimiento y Halagar </w:t>
+        <w:t xml:space="preserve">Give Praise </w:t>
       </w:r>
     </w:p>
     <w:p>
@@ -2606,7 +2606,7 @@
         <w:ind w:left="720" w:hanging="360"/>
       </w:pPr>
       <w:r>
-        <w:t xml:space="preserve">Crear una Rutina para el Tiempo Uno a Uno</w:t>
+        <w:t xml:space="preserve">Create a Routine for One-on-one Time </w:t>
       </w:r>
     </w:p>
     <w:p>
@@ -2619,7 +2619,7 @@
         <w:ind w:left="720" w:hanging="360"/>
       </w:pPr>
       <w:r>
-        <w:t xml:space="preserve">Identificar Emociones y Sentimientos durante el Tiempo Uno a Uno</w:t>
+        <w:t xml:space="preserve">Noticing Feelings During One-on-one Time </w:t>
       </w:r>
     </w:p>
     <w:p>
@@ -2631,12 +2631,12 @@
         <w:ind w:left="720" w:hanging="360"/>
       </w:pPr>
       <w:r>
-        <w:t xml:space="preserve">Mantener la Calma Cuando Estamos Estresados</w:t>
-      </w:r>
-    </w:p>
-    <w:p>
-      <w:r>
-        <w:t xml:space="preserve">Al final de los 5 días, los padres, madres y personas cuidadoras recibirán un certificado de crianza positiva. </w:t>
+        <w:t xml:space="preserve">Keeping Calm When We Are Stressed </w:t>
+      </w:r>
+    </w:p>
+    <w:p>
+      <w:r>
+        <w:t xml:space="preserve">At the end of the 5 days, parents will receive a positive parenting certificate. </w:t>
       </w:r>
     </w:p>
     <w:p>
@@ -2658,12 +2658,12 @@
             <wp:extent cx="313690" cy="313690"/>
             <wp:effectExtent b="0" l="0" r="0" t="0"/>
             <wp:wrapNone/>
-            <wp:docPr id="10" name="imagen3.png"/>
+            <wp:docPr id="10" name="image3.png"/>
             <a:graphic>
               <a:graphicData uri="http://schemas.openxmlformats.org/drawingml/2006/picture">
                 <pic:pic>
                   <pic:nvPicPr>
-                    <pic:cNvPr id="0" name="imagen3.png"/>
+                    <pic:cNvPr id="0" name="image3.png"/>
                     <pic:cNvPicPr preferRelativeResize="0"/>
                   </pic:nvPicPr>
                   <pic:blipFill>
@@ -2704,17 +2704,17 @@
         <w:pStyle w:val="P68B1DB1-Normal9"/>
       </w:pPr>
       <w:r>
-        <w:t xml:space="preserve">Grupo de Apoyo WhatsApp</w:t>
-      </w:r>
-    </w:p>
-    <w:p>
-      <w:r>
-        <w:t xml:space="preserve">Los padres, madres y personas cuidadoras participan en sesiones de chat de WhatsApp para aprender a cuidar de su salud mental para apoyarse a sí mismos y a sus familias. Los padres, madres y personas cuidadoras también pueden compartir sus experiencias en torno a las clases ofrecidas a través de Crianza con Conciencia+ chatbot. </w:t>
-      </w:r>
-    </w:p>
-    <w:p>
-      <w:r>
-        <w:t xml:space="preserve">Hay tres sesiones de chat: </w:t>
+        <w:t xml:space="preserve">WhatsApp Support Group</w:t>
+      </w:r>
+    </w:p>
+    <w:p>
+      <w:r>
+        <w:t xml:space="preserve">Parents participate in WhatsApp chat sessions to learn how to take care of their mental health to support themselves and their families. Parents can also share their experiences around the lessons offered via the Crianza con Conciencia+ chatbot. </w:t>
+      </w:r>
+    </w:p>
+    <w:p>
+      <w:r>
+        <w:t xml:space="preserve">There are three chat sessions: </w:t>
       </w:r>
     </w:p>
     <w:p>
@@ -2729,7 +2729,7 @@
         <w:jc w:val="left"/>
       </w:pPr>
       <w:r>
-        <w:t xml:space="preserve">Después de la sesión de integración: Bienvenida y presentaciones. </w:t>
+        <w:t xml:space="preserve">After the onboarding session: Welcome, and introductions. </w:t>
       </w:r>
     </w:p>
     <w:p>
@@ -2744,7 +2744,7 @@
         <w:jc w:val="left"/>
       </w:pPr>
       <w:r>
-        <w:t xml:space="preserve">Día 3: Diálogo Interno: Sesión de chat de WhatsApp sobre el diálogo Interno y el estrés</w:t>
+        <w:t xml:space="preserve">Day 3:  Self-talk: WhatsApp Chat session on self-talk and stress</w:t>
       </w:r>
     </w:p>
     <w:p>
@@ -2759,7 +2759,7 @@
         <w:jc w:val="left"/>
       </w:pPr>
       <w:r>
-        <w:t xml:space="preserve">Día 5: Decir adiós </w:t>
+        <w:t xml:space="preserve">Day 5: Saying Goodbye </w:t>
       </w:r>
     </w:p>
     <w:p>
@@ -2771,16 +2771,16 @@
     </w:p>
     <w:p>
       <w:r>
-        <w:t xml:space="preserve">El Facilitador solo compartirá los temas de debate en el grupo de Apoyo WhatsApp. Los facilitadores no </w:t>
+        <w:t xml:space="preserve">The Facilitator will only share discussion prompts in the WhatsApp Support group. Facilitators are </w:t>
       </w:r>
       <w:r>
         <w:rPr>
           <w:b w:val="1"/>
         </w:rPr>
-        <w:t xml:space="preserve">son moderadores</w:t>
-      </w:r>
-      <w:r>
-        <w:t xml:space="preserve">; solo interferirán si el contenido debatido va en contra de las prácticas de crianza positiva. </w:t>
+        <w:t xml:space="preserve">not moderators</w:t>
+      </w:r>
+      <w:r>
+        <w:t xml:space="preserve">; they will only interfere if the content discussed goes against positive parenting practices. </w:t>
       </w:r>
     </w:p>
     <w:p>
@@ -2792,12 +2792,12 @@
         <w:pStyle w:val="P68B1DB1-Normal9"/>
       </w:pPr>
       <w:r>
-        <w:t xml:space="preserve">Sesión Presencial </w:t>
-      </w:r>
-    </w:p>
-    <w:p>
-      <w:r>
-        <w:t xml:space="preserve">Los padres, madres y personas cuidadoras participarán en una sesión presencial, a la que asisten actualmente. Estas sesiones sirven para dar la bienvenida a los padres, madres y personas cuidadoras a Crianza con Conciencia+, y proporcionarles apoyo en su proceso de integración. </w:t>
+        <w:t xml:space="preserve">In-Person Session </w:t>
+      </w:r>
+    </w:p>
+    <w:p>
+      <w:r>
+        <w:t xml:space="preserve">Parents will participate in one in-person session, one which they are currently attending. These sessions serve to welcome parents into Crianza con Conciencia+, and provide support for their onboarding process. </w:t>
       </w:r>
     </w:p>
     <w:p>
@@ -2811,7 +2811,7 @@
         <w:pStyle w:val="P68B1DB1-Normal10"/>
       </w:pPr>
       <w:r>
-        <w:t xml:space="preserve">Los participantes experimentarán cómo funciona Crianza con Conciencia+ chatbot más adelante en esta sesión de integración, cuando realicen juntos las primeras actividades de Crianza con Conciencia+. </w:t>
+        <w:t xml:space="preserve">Participants will experience how the Crianza con Conciencia+ chatbot works later in this onboarding session when you will complete the first Crianza con Conciencia+ activities together. </w:t>
       </w:r>
     </w:p>
     <w:p>
@@ -2863,7 +2863,7 @@
                         </wpg:grpSpPr>
                         <wps:wsp>
                           <wps:cNvSpPr/>
-                          <wps:cNvPr id="3" name="Figura 3"/>
+                          <wps:cNvPr id="3" name="Shape 3"/>
                           <wps:spPr>
                             <a:xfrm>
                               <a:off x="-621" y="-28980"/>
@@ -2895,7 +2895,7 @@
                         </wps:wsp>
                         <wps:wsp>
                           <wps:cNvSpPr/>
-                          <wps:cNvPr id="4" name="Figura 4"/>
+                          <wps:cNvPr id="4" name="Shape 4"/>
                           <wps:spPr>
                             <a:xfrm>
                               <a:off x="-616" y="-28978"/>
@@ -2935,7 +2935,7 @@
                         </wps:wsp>
                         <pic:pic>
                           <pic:nvPicPr>
-                            <pic:cNvPr descr="Clock with solid fill" id="5" name="Figura 5"/>
+                            <pic:cNvPr descr="Clock with solid fill" id="5" name="Shape 5"/>
                             <pic:cNvPicPr preferRelativeResize="0"/>
                           </pic:nvPicPr>
                           <pic:blipFill rotWithShape="1">
@@ -2961,7 +2961,7 @@
                         </pic:pic>
                         <wps:wsp>
                           <wps:cNvSpPr/>
-                          <wps:cNvPr id="6" name="Figura 6"/>
+                          <wps:cNvPr id="6" name="Shape 6"/>
                           <wps:spPr>
                             <a:xfrm>
                               <a:off x="-5" y="252501"/>
@@ -3012,7 +3012,7 @@
       <w:bookmarkStart w:colFirst="0" w:colLast="0" w:name="_2afmg28" w:id="13"/>
       <w:bookmarkEnd w:id="13"/>
       <w:r>
-        <w:t xml:space="preserve">Introducción a Crianza con Conciencia+ chatbot </w:t>
+        <w:t xml:space="preserve">Getting Started with Crianza con Conciencia+ chatbot </w:t>
       </w:r>
     </w:p>
     <w:p>
@@ -3020,7 +3020,7 @@
         <w:spacing w:after="200" w:lineRule="auto"/>
       </w:pPr>
       <w:r>
-        <w:t xml:space="preserve">Esta sección ayudará a los participantes a comprender los aspectos básicos del manejo de un celular (si no saben hacerlo ya). También iniciarán su interacción con Crianza con Conciencia+ chatbot completando las primeras actividades en sus teléfonos individuales durante la sesión. Esto les dará la oportunidad de compartir sus primeras experiencias y resolver cualquier dificultad. </w:t>
+        <w:t xml:space="preserve">This section will help participants understand the basics of how to operate a mobile phone (if they cannot do that already). They will also start their interaction with the Crianza con Conciencia+ chatbot completing the first activities on their individual phones during the session. This will give them the opportunity to share their first experiences and resolve any challenges. </w:t>
       </w:r>
       <w:r>
         <w:drawing>
@@ -3035,12 +3035,12 @@
             <wp:extent cx="313690" cy="313690"/>
             <wp:effectExtent b="0" l="0" r="0" t="0"/>
             <wp:wrapNone/>
-            <wp:docPr id="7" name="imagen2.png"/>
+            <wp:docPr id="7" name="image2.png"/>
             <a:graphic>
               <a:graphicData uri="http://schemas.openxmlformats.org/drawingml/2006/picture">
                 <pic:pic>
                   <pic:nvPicPr>
-                    <pic:cNvPr id="0" name="imagen2.png"/>
+                    <pic:cNvPr id="0" name="image2.png"/>
                     <pic:cNvPicPr preferRelativeResize="0"/>
                   </pic:nvPicPr>
                   <pic:blipFill>
@@ -3072,7 +3072,7 @@
       <w:bookmarkStart w:colFirst="0" w:colLast="0" w:name="_o7rhgfkmev13" w:id="14"/>
       <w:bookmarkEnd w:id="14"/>
       <w:r>
-        <w:t xml:space="preserve">        Introducción al Uso del Teléfono (30 min) </w:t>
+        <w:t xml:space="preserve">        Introduction to Phone Use (30 min) </w:t>
       </w:r>
     </w:p>
     <w:p>
@@ -3083,12 +3083,12 @@
       <w:bookmarkStart w:colFirst="0" w:colLast="0" w:name="_kcbi2qos5gz3" w:id="15"/>
       <w:bookmarkEnd w:id="15"/>
       <w:r>
-        <w:t>Resumen</w:t>
-      </w:r>
-    </w:p>
-    <w:p>
-      <w:r>
-        <w:t xml:space="preserve">Para que los participantes y sus familias se beneficien del contenido ofrecido por Crianza con Conciencia+ chatbot, es importante que sepan utilizar su teléfono para hacer lo siguiente:</w:t>
+        <w:t>Overview</w:t>
+      </w:r>
+    </w:p>
+    <w:p>
+      <w:r>
+        <w:t xml:space="preserve">In order for participants and their families to benefit from the content delivered by the Crianza con Conciencia+ chatbot, it is important that they know how to use their phone to do the following:</w:t>
       </w:r>
     </w:p>
     <w:p>
@@ -3102,7 +3102,7 @@
         <w:jc w:val="left"/>
       </w:pPr>
       <w:r>
-        <w:t xml:space="preserve">Acceder a todo el contenido relevante de Crianza con Conciencia+ chatbot e</w:t>
+        <w:t xml:space="preserve">Access all relevant Crianza con Conciencia+ chatbot content and</w:t>
       </w:r>
     </w:p>
     <w:p>
@@ -3116,7 +3116,7 @@
         <w:jc w:val="left"/>
       </w:pPr>
       <w:r>
-        <w:t xml:space="preserve">Interactuar en las sesiones de chat de WhatsApp con otros participantes.</w:t>
+        <w:t xml:space="preserve">Interact in the WhatsApp chat sessions with other participants.</w:t>
       </w:r>
     </w:p>
     <w:p>
@@ -3126,12 +3126,12 @@
         </w:rPr>
       </w:pPr>
       <w:r>
-        <w:t xml:space="preserve">Durante la sesión de integración, explorarás varias funciones básicas del teléfono y realizarás algunas actividades iniciales de Crianza con Conciencia+ chatbot para asegurarte de que todos son capaces de seguir el hilo.  Si los padres, madres y personas cuidadoras tienen problemas con el uso del teléfono, ¡sus compañeros pueden ayudarles! </w:t>
-      </w:r>
-    </w:p>
-    <w:p>
-      <w:r>
-        <w:t xml:space="preserve">Algunos participantes pueden saber más que otros cómo utilizar su teléfono. Trata de identificar las lagunas y proporciona el apoyo específico que sea necesario. Esto permitirá que más padres, madres y personas cuidadoras accedan al contenido de Crianza con Conciencia+ chatbot. </w:t>
+        <w:t xml:space="preserve">During the onboarding session, you will explore several basic phone functions and do some first Crianza con Conciencia+ chatbot activities to ensure everyone is able to follow along. If parents struggle with phone use, their peers can help them! </w:t>
+      </w:r>
+    </w:p>
+    <w:p>
+      <w:r>
+        <w:t xml:space="preserve">Some participants may know more about how to use their phone than others. Try to identify the gaps and provide specific support as needed. This will enable more parents to access the Crianza con Conciencia+ chatbot content. </w:t>
       </w:r>
     </w:p>
     <w:p>
@@ -3144,7 +3144,7 @@
         <w:rPr>
           <w:color w:val="0e3a5a"/>
         </w:rPr>
-        <w:t>Instrucciones</w:t>
+        <w:t>Instructions</w:t>
       </w:r>
       <w:r>
         <w:rPr>
@@ -3159,7 +3159,7 @@
             <w:color w:val="1155cc"/>
             <w:u w:val="single"/>
           </w:rPr>
-          <w:t>(Diapositiva)</w:t>
+          <w:t>(Slide)</w:t>
         </w:r>
       </w:hyperlink>
       <w:commentRangeEnd w:id="4"/>
@@ -3174,7 +3174,7 @@
         </w:tabs>
       </w:pPr>
       <w:r>
-        <w:t xml:space="preserve">Para que esta actividad sea interactiva, pide a los participantes que demuestren lo siguiente al grupo (y corrige/guía si es necesario): </w:t>
+        <w:t xml:space="preserve">To make this activity interactive, ask participants to demonstrate the following to the group (and correct/guide as needed): </w:t>
       </w:r>
     </w:p>
     <w:p>
@@ -3202,7 +3202,7 @@
         <w:pStyle w:val="P68B1DB1-Normal8"/>
       </w:pPr>
       <w:r>
-        <w:t xml:space="preserve">Encender y apagar el teléfono</w:t>
+        <w:t xml:space="preserve">Switching the phone on and off</w:t>
       </w:r>
     </w:p>
     <w:p>
@@ -3214,7 +3214,7 @@
       </w:pPr>
       <w:r>
         <w:tab/>
-        <w:t xml:space="preserve">Muestra a los participantes:</w:t>
+        <w:t xml:space="preserve">Show participants:</w:t>
       </w:r>
     </w:p>
     <w:p>
@@ -3238,7 +3238,7 @@
         <w:jc w:val="left"/>
       </w:pPr>
       <w:r>
-        <w:t xml:space="preserve">Cómo encender y apagar el teléfono. Señala claramente los tres botones del lateral (encendido/apagado, subir/bajar volumen).</w:t>
+        <w:t xml:space="preserve">How to turn the phone on and off. Clearly point out the three buttons on the side (on/off, volume up/down).</w:t>
       </w:r>
     </w:p>
     <w:p>
@@ -3262,7 +3262,7 @@
         <w:jc w:val="left"/>
       </w:pPr>
       <w:r>
-        <w:t xml:space="preserve">Dónde y cómo insertar una tarjeta sim y asegurarse de que funciona correctamente una vez encendido el teléfono.</w:t>
+        <w:t xml:space="preserve">Where and how to insert a sim card and ensure that it is properly working once the phone is switched on.</w:t>
       </w:r>
     </w:p>
     <w:p>
@@ -3273,7 +3273,7 @@
         <w:ind w:left="567" w:hanging="283"/>
       </w:pPr>
       <w:r>
-        <w:t xml:space="preserve">Habla del PIN de la tarjeta SIM y de cómo puede bloquearse si no se introduce correctamente.</w:t>
+        <w:t xml:space="preserve">Talk about the sim card PIN and how your sim card can get blocked if the PIN is not entered correctly.</w:t>
       </w:r>
     </w:p>
     <w:p>
@@ -3301,7 +3301,7 @@
         <w:pStyle w:val="P68B1DB1-Normal8"/>
       </w:pPr>
       <w:r>
-        <w:t xml:space="preserve">Navegar por los ajustes del teléfono</w:t>
+        <w:t xml:space="preserve">Navigating through the phone settings</w:t>
       </w:r>
     </w:p>
     <w:p>
@@ -3312,7 +3312,7 @@
         <w:ind w:left="567" w:hanging="283"/>
       </w:pPr>
       <w:r>
-        <w:t xml:space="preserve">Muestra a los participantes:</w:t>
+        <w:t xml:space="preserve">Show participants:</w:t>
       </w:r>
     </w:p>
     <w:p>
@@ -3336,7 +3336,7 @@
         <w:jc w:val="left"/>
       </w:pPr>
       <w:r>
-        <w:t xml:space="preserve">Cómo aumentar y reducir el brillo del teléfono.</w:t>
+        <w:t xml:space="preserve">How to increase and reduce phone brightness.</w:t>
       </w:r>
     </w:p>
     <w:p>
@@ -3360,7 +3360,7 @@
         <w:jc w:val="left"/>
       </w:pPr>
       <w:r>
-        <w:t xml:space="preserve">Cómo instalar y desinstalar aplicaciones.</w:t>
+        <w:t xml:space="preserve">How to install and uninstall apps.</w:t>
       </w:r>
     </w:p>
     <w:p>
@@ -3384,7 +3384,7 @@
         <w:jc w:val="left"/>
       </w:pPr>
       <w:r>
-        <w:t xml:space="preserve">Cómo hacer y compartir capturas de pantalla (esto es clave cuando tienen problemas técnicos). </w:t>
+        <w:t xml:space="preserve">How to take and share screenshots (this is key when they experience technical issues). </w:t>
       </w:r>
     </w:p>
     <w:p>
@@ -3423,7 +3423,7 @@
         <w:pStyle w:val="P68B1DB1-Normal8"/>
       </w:pPr>
       <w:r>
-        <w:t xml:space="preserve">Navegar por los ajustes de WhatsApp</w:t>
+        <w:t xml:space="preserve">Navigating through WhatsApp settings</w:t>
       </w:r>
     </w:p>
     <w:p>
@@ -3431,7 +3431,7 @@
         <w:ind w:left="567" w:hanging="283"/>
       </w:pPr>
       <w:r>
-        <w:t xml:space="preserve">Recuerda a los participantes que recibirán el contenido de Crianza con Conciencia+ chatbot por WhatsApp.</w:t>
+        <w:t xml:space="preserve">Remind participants that they will receive their Crianza con Conciencia+ chatbot content via WhatsApp.</w:t>
       </w:r>
     </w:p>
     <w:p>
@@ -3439,7 +3439,7 @@
         <w:ind w:left="567" w:hanging="283"/>
       </w:pPr>
       <w:r>
-        <w:t xml:space="preserve">Muestra a los participantes:</w:t>
+        <w:t xml:space="preserve">Show participants:</w:t>
       </w:r>
     </w:p>
     <w:p>
@@ -3460,7 +3460,7 @@
         <w:jc w:val="left"/>
       </w:pPr>
       <w:r>
-        <w:t xml:space="preserve">Cómo encontrar y abrir WhatsApp.</w:t>
+        <w:t xml:space="preserve">How to find and open WhatsApp.</w:t>
       </w:r>
     </w:p>
     <w:p>
@@ -3481,7 +3481,7 @@
         <w:jc w:val="left"/>
       </w:pPr>
       <w:r>
-        <w:t xml:space="preserve">Cómo responder a los mensajes/indicaciones de Crianza con Conciencia+ chatbot (para recibir el siguiente contenido).</w:t>
+        <w:t xml:space="preserve">How to respond to messages/prompts from the Crianza con Conciencia+ chatbot (in order to receive the next content).</w:t>
       </w:r>
     </w:p>
     <w:p>
@@ -3502,7 +3502,7 @@
         <w:jc w:val="left"/>
       </w:pPr>
       <w:r>
-        <w:t xml:space="preserve">Cómo abrir imágenes.</w:t>
+        <w:t xml:space="preserve">How to open images.</w:t>
       </w:r>
     </w:p>
     <w:p>
@@ -3526,7 +3526,7 @@
         <w:jc w:val="left"/>
       </w:pPr>
       <w:r>
-        <w:t xml:space="preserve">Cómo abrir archivos de audio/video. </w:t>
+        <w:t xml:space="preserve">How to open audio/video files. </w:t>
       </w:r>
     </w:p>
     <w:p>
@@ -3562,7 +3562,7 @@
         <w:pStyle w:val="P68B1DB1-Normal8"/>
       </w:pPr>
       <w:r>
-        <w:t xml:space="preserve">Cargar el teléfono</w:t>
+        <w:t xml:space="preserve">Charging the phone</w:t>
       </w:r>
     </w:p>
     <w:p>
@@ -3573,7 +3573,7 @@
         <w:ind w:left="284" w:firstLine="0"/>
       </w:pPr>
       <w:r>
-        <w:t xml:space="preserve">Muestra cómo introducir correctamente el cargador del teléfono para evitar romper el sistema de carga.</w:t>
+        <w:t xml:space="preserve">Show how to properly insert the phone charger to avoid breaking the charging system.</w:t>
       </w:r>
     </w:p>
     <w:p>
@@ -3584,7 +3584,7 @@
         <w:ind w:left="284" w:firstLine="0"/>
       </w:pPr>
       <w:r>
-        <w:t xml:space="preserve">Enfatiza la importancia de desconectar el teléfono del cargador una vez que esté completamente cargado para evitar la sobrecarga.</w:t>
+        <w:t xml:space="preserve">Emphasise the importance of disconnecting the phone from the charger once it is fully charged to avoid overcharging.</w:t>
       </w:r>
     </w:p>
     <w:p>
@@ -3595,7 +3595,7 @@
         <w:ind w:left="284" w:firstLine="0"/>
       </w:pPr>
       <w:r>
-        <w:t xml:space="preserve">Utiliza el cargador original del teléfono para cargarlo.</w:t>
+        <w:t xml:space="preserve">Use the original phone charger to charge the phone.</w:t>
       </w:r>
     </w:p>
     <w:p>
@@ -3623,7 +3623,7 @@
         <w:pStyle w:val="P68B1DB1-Normal8"/>
       </w:pPr>
       <w:r>
-        <w:t xml:space="preserve">Activar y desactivar el paquete de datos</w:t>
+        <w:t xml:space="preserve">Switching data bundle on and off</w:t>
       </w:r>
     </w:p>
     <w:p>
@@ -3634,7 +3634,7 @@
         <w:ind w:left="284" w:firstLine="0"/>
       </w:pPr>
       <w:r>
-        <w:t xml:space="preserve">Muestra a los participantes cómo activar y desactivar los datos. Señala el cambio en la barra de estado cuando los datos están activados o desactivados (el H+/3G/4G en la barra de red).</w:t>
+        <w:t xml:space="preserve">Show participants how to turn data on and off. Point out the change in the status bar when the data is on or off (the H+/3G/4G on the network bar).</w:t>
       </w:r>
     </w:p>
     <w:p>
@@ -3645,7 +3645,7 @@
         <w:ind w:left="284" w:firstLine="0"/>
       </w:pPr>
       <w:r>
-        <w:t xml:space="preserve">Haz hincapié en que los datos no deben dejarse encendidos todo el tiempo, para minimizar el uso del paquete de datos y optimizar el uso de la batería.</w:t>
+        <w:t xml:space="preserve">Emphasise that data should not be left on non-stop, to minimise data bundle use and optimise battery use.</w:t>
       </w:r>
     </w:p>
     <w:p>
@@ -3656,7 +3656,7 @@
         <w:ind w:left="284" w:firstLine="0"/>
       </w:pPr>
       <w:r>
-        <w:t xml:space="preserve">Muestra a los participantes cómo revisar el saldo del paquete de datos y/o el uso del paquete de datos.</w:t>
+        <w:t xml:space="preserve">Show participants how to check data bundle balance and/or data bundle usage.</w:t>
       </w:r>
     </w:p>
     <w:p>
@@ -3684,7 +3684,7 @@
         <w:pStyle w:val="P68B1DB1-Normal8"/>
       </w:pPr>
       <w:r>
-        <w:t xml:space="preserve">Manejar el almacenamiento interno del teléfono</w:t>
+        <w:t xml:space="preserve">Managing internal phone storage</w:t>
       </w:r>
     </w:p>
     <w:p>
@@ -3692,7 +3692,7 @@
         <w:ind w:left="284" w:firstLine="0"/>
       </w:pPr>
       <w:r>
-        <w:t xml:space="preserve">Asegúrate de que los participantes entienden que las aplicaciones, los videos, la música y las imágenes ocupan espacio en el teléfono y que este no funcionará correctamente si está demasiado lleno. </w:t>
+        <w:t xml:space="preserve">Ensure participants understand that apps, videos, music, and images all take up space on a phone and that their phone will not function properly when it is too full. </w:t>
       </w:r>
     </w:p>
     <w:p>
@@ -3703,7 +3703,7 @@
         <w:ind w:left="567" w:hanging="283"/>
       </w:pPr>
       <w:r>
-        <w:t xml:space="preserve">Muestra a los participantes cómo liberar espacio de almacenamiento si es necesario:</w:t>
+        <w:t xml:space="preserve">Show participants how to free up storage space if needed by:</w:t>
       </w:r>
     </w:p>
     <w:p>
@@ -3727,7 +3727,7 @@
         <w:jc w:val="left"/>
       </w:pPr>
       <w:r>
-        <w:t xml:space="preserve">Borrar archivos como videos, audio, imágenes, etc.</w:t>
+        <w:t xml:space="preserve">Deleting files such as videos, audio, images, etc.</w:t>
       </w:r>
     </w:p>
     <w:p>
@@ -3751,7 +3751,7 @@
         <w:jc w:val="left"/>
       </w:pPr>
       <w:r>
-        <w:t xml:space="preserve">Desinstalar aplicaciones</w:t>
+        <w:t xml:space="preserve">Uninstalling apps</w:t>
       </w:r>
     </w:p>
     <w:p>
@@ -3796,7 +3796,7 @@
         <w:pStyle w:val="P68B1DB1-Normal8"/>
       </w:pPr>
       <w:r>
-        <w:t xml:space="preserve">Conciencia digital: Seguridad en Internet</w:t>
+        <w:t xml:space="preserve">Digital awareness: Internet safety</w:t>
       </w:r>
     </w:p>
     <w:p>
@@ -3804,7 +3804,7 @@
         <w:ind w:left="284" w:firstLine="0"/>
       </w:pPr>
       <w:r>
-        <w:t xml:space="preserve">Habla sobre los riesgos de hacer clic en enlaces sospechosos y de suplantación de identidad en Internet. </w:t>
+        <w:t xml:space="preserve">Discuss the risks of clicking on phishing and suspicious internet links. </w:t>
       </w:r>
     </w:p>
     <w:p>
@@ -3812,7 +3812,7 @@
         <w:ind w:left="284" w:firstLine="0"/>
       </w:pPr>
       <w:r>
-        <w:t xml:space="preserve">Asegúrate de que los participantes entienden que no se debe compartir información personal específica con personas o fuentes desconocidas, por ejemplo:</w:t>
+        <w:t xml:space="preserve">Ensure that participants understand that specific personal information should not be shared with unknown people or sources, for instance:</w:t>
       </w:r>
     </w:p>
     <w:p>
@@ -3836,7 +3836,7 @@
         <w:jc w:val="left"/>
       </w:pPr>
       <w:r>
-        <w:t>Contraseñas</w:t>
+        <w:t>Passwords</w:t>
       </w:r>
     </w:p>
     <w:p>
@@ -3860,7 +3860,7 @@
         <w:jc w:val="left"/>
       </w:pPr>
       <w:r>
-        <w:t xml:space="preserve">Información de la cuenta bancaria</w:t>
+        <w:t xml:space="preserve">Bank account information</w:t>
       </w:r>
     </w:p>
     <w:p>
@@ -3884,7 +3884,7 @@
         <w:jc w:val="left"/>
       </w:pPr>
       <w:r>
-        <w:t>Ubicaciones</w:t>
+        <w:t>Locations</w:t>
       </w:r>
     </w:p>
     <w:p>
@@ -3908,7 +3908,7 @@
         <w:jc w:val="left"/>
       </w:pPr>
       <w:r>
-        <w:t xml:space="preserve">Imágenes/videos personales o sensibles</w:t>
+        <w:t xml:space="preserve">Personal or sensitive images/videos</w:t>
       </w:r>
     </w:p>
     <w:p>
@@ -3953,7 +3953,7 @@
         <w:pStyle w:val="P68B1DB1-Normal8"/>
       </w:pPr>
       <w:r>
-        <w:t xml:space="preserve">Cómo evitar dañar tu teléfono</w:t>
+        <w:t xml:space="preserve">How to prevent damaging your phone</w:t>
       </w:r>
     </w:p>
     <w:p>
@@ -3961,7 +3961,7 @@
         <w:ind w:left="284" w:firstLine="0"/>
       </w:pPr>
       <w:r>
-        <w:t xml:space="preserve">Muestra a los participantes cómo acceder al bloqueo de contraseña/patrón para proteger su teléfono de otros usuarios no autorizados.</w:t>
+        <w:t xml:space="preserve">Show participants how to access the password/pattern lock to secure their phone from other unauthorised users.</w:t>
       </w:r>
     </w:p>
     <w:p>
@@ -3969,7 +3969,7 @@
         <w:ind w:left="284" w:firstLine="0"/>
       </w:pPr>
       <w:r>
-        <w:t xml:space="preserve">Habla, por ejemplo, de cómo deben manejarse los teléfonos con cuidado:</w:t>
+        <w:t xml:space="preserve">Discuss how phones should be handled with care, for example:</w:t>
       </w:r>
     </w:p>
     <w:p>
@@ -3993,7 +3993,7 @@
         </w:rPr>
       </w:pPr>
       <w:r>
-        <w:t xml:space="preserve">Mantener los teléfonos fuera del alcance de sus niños, niñas o adolescentes</w:t>
+        <w:t xml:space="preserve">Keeping phones out of reach from their boys, girls, or teens</w:t>
       </w:r>
     </w:p>
     <w:p>
@@ -4017,7 +4017,7 @@
         </w:rPr>
       </w:pPr>
       <w:r>
-        <w:t xml:space="preserve">Mantener los teléfonos alejados de la luz solar directa</w:t>
+        <w:t xml:space="preserve">Keeping phones away from direct sunlight</w:t>
       </w:r>
     </w:p>
     <w:p>
@@ -4041,7 +4041,7 @@
         </w:rPr>
       </w:pPr>
       <w:r>
-        <w:t xml:space="preserve">Mantener los teléfonos alejados de áreas de trabajo que puedan dañarlos, por ejemplo, agua, fuego, etc.</w:t>
+        <w:t xml:space="preserve">Keeping phones away from working stations that can cause damage to the phone, for instance, water, fire etc.</w:t>
       </w:r>
     </w:p>
     <w:p>
@@ -4063,12 +4063,12 @@
             <wp:extent cx="313690" cy="313690"/>
             <wp:effectExtent b="0" l="0" r="0" t="0"/>
             <wp:wrapNone/>
-            <wp:docPr id="12" name="imagen2.png"/>
+            <wp:docPr id="12" name="image2.png"/>
             <a:graphic>
               <a:graphicData uri="http://schemas.openxmlformats.org/drawingml/2006/picture">
                 <pic:pic>
                   <pic:nvPicPr>
-                    <pic:cNvPr id="0" name="imagen2.png"/>
+                    <pic:cNvPr id="0" name="image2.png"/>
                     <pic:cNvPicPr preferRelativeResize="0"/>
                   </pic:nvPicPr>
                   <pic:blipFill>
@@ -4100,7 +4100,7 @@
       <w:bookmarkStart w:colFirst="0" w:colLast="0" w:name="_39kk8xu" w:id="17"/>
       <w:bookmarkEnd w:id="17"/>
       <w:r>
-        <w:t xml:space="preserve">       Integración a Crianza con Conciencia+ chatbot (20 min) </w:t>
+        <w:t xml:space="preserve">       Crianza con Conciencia+ chatbot Onboarding (20 min) </w:t>
       </w:r>
     </w:p>
     <w:p>
@@ -4110,12 +4110,12 @@
       <w:bookmarkStart w:colFirst="0" w:colLast="0" w:name="_6atz6xkll6fl" w:id="18"/>
       <w:bookmarkEnd w:id="18"/>
       <w:r>
-        <w:t>Resumen</w:t>
-      </w:r>
-    </w:p>
-    <w:p>
-      <w:r>
-        <w:t xml:space="preserve">Los participantes tendrán ahora su primera interacción con Crianza con Conciencia+ chatbot en sus teléfonos. </w:t>
+        <w:t>Overview</w:t>
+      </w:r>
+    </w:p>
+    <w:p>
+      <w:r>
+        <w:t xml:space="preserve">Participants will now have their first interaction with the Crianza con Conciencia+ chatbot chatbot on their phones. </w:t>
       </w:r>
     </w:p>
     <w:p>
@@ -4126,7 +4126,7 @@
       <w:bookmarkEnd w:id="19"/>
       <w:commentRangeStart w:id="5"/>
       <w:r>
-        <w:t xml:space="preserve">Instrucciones </w:t>
+        <w:t xml:space="preserve">Instructions </w:t>
       </w:r>
       <w:hyperlink r:id="rId22">
         <w:r>
@@ -4134,7 +4134,7 @@
             <w:color w:val="1155cc"/>
             <w:u w:val="single"/>
           </w:rPr>
-          <w:t>(Diapositiva)</w:t>
+          <w:t>(Slide)</w:t>
         </w:r>
       </w:hyperlink>
       <w:commentRangeEnd w:id="5"/>
@@ -4149,7 +4149,7 @@
         </w:rPr>
       </w:pPr>
       <w:r>
-        <w:t xml:space="preserve">Acompáñales en los siguientes pasos y responde a cualquier pregunta o reto que surja. Asegúrate de que todos han completado el paso anterior antes de pasar al siguiente. </w:t>
+        <w:t xml:space="preserve">Take them through the following steps and respond to any questions or challenges that come up. Ensure that everyone has completed the previous step before moving on to the next one. </w:t>
       </w:r>
     </w:p>
     <w:p>
@@ -4174,7 +4174,7 @@
         <w:pStyle w:val="P68B1DB1-Normal8"/>
       </w:pPr>
       <w:r>
-        <w:t xml:space="preserve">Inicia un chat de WhatsApp con Crianza con Conciencia+ chatbot</w:t>
+        <w:t xml:space="preserve">Start a WhatsApp chat with Crianza con Conciencia+ chatbot</w:t>
       </w:r>
     </w:p>
     <w:p>
@@ -4182,7 +4182,7 @@
         <w:ind w:left="567" w:hanging="283"/>
       </w:pPr>
       <w:r>
-        <w:t xml:space="preserve">Da a los participantes las siguientes instrucciones:</w:t>
+        <w:t xml:space="preserve">Give participants the following instructions:</w:t>
       </w:r>
     </w:p>
     <w:p>
@@ -4206,7 +4206,7 @@
         </w:rPr>
       </w:pPr>
       <w:r>
-        <w:t xml:space="preserve">Abre tu teléfono.</w:t>
+        <w:t xml:space="preserve">Open your phone.</w:t>
       </w:r>
     </w:p>
     <w:p>
@@ -4230,7 +4230,7 @@
         </w:rPr>
       </w:pPr>
       <w:r>
-        <w:t xml:space="preserve">Guarda como contacto el número de teléfono de Crianza con Conciencia+ chatbot </w:t>
+        <w:t xml:space="preserve">Save the Crianza con Conciencia+ chatbot phone number </w:t>
       </w:r>
       <w:commentRangeStart w:id="6"/>
       <w:r>
@@ -4253,7 +4253,7 @@
         <w:t xml:space="preserve"> </w:t>
       </w:r>
       <w:r>
-        <w:t>.</w:t>
+        <w:t xml:space="preserve">as a contact.</w:t>
       </w:r>
     </w:p>
     <w:p>
@@ -4277,16 +4277,16 @@
         </w:rPr>
       </w:pPr>
       <w:r>
-        <w:t xml:space="preserve">Abre WhatsApp, busca '</w:t>
+        <w:t xml:space="preserve">Open WhatsApp, search for ‘</w:t>
       </w:r>
       <w:commentRangeStart w:id="7"/>
       <w:r>
-        <w:t xml:space="preserve">Crianza con Conciencia+' </w:t>
+        <w:t xml:space="preserve">Crianza con Conciencia+’ </w:t>
       </w:r>
       <w:commentRangeEnd w:id="7"/>
       <w:r>
         <w:commentReference w:id="7"/>
-        <w:t xml:space="preserve">e inicia un chat escribiendo </w:t>
+        <w:t xml:space="preserve">and start a chat by typing </w:t>
       </w:r>
       <w:commentRangeStart w:id="8"/>
       <w:r>
@@ -4412,7 +4412,7 @@
                               </wpg:grpSpPr>
                               <wps:wsp>
                                 <wps:cNvSpPr/>
-                                <wps:cNvPr id="8" name="Figura 8"/>
+                                <wps:cNvPr id="8" name="Shape 8"/>
                                 <wps:spPr>
                                   <a:xfrm>
                                     <a:off x="5112000" y="3546000"/>
@@ -4454,7 +4454,7 @@
                                 </wpg:grpSpPr>
                                 <wps:wsp>
                                   <wps:cNvSpPr/>
-                                  <wps:cNvPr id="10" name="Figura 10"/>
+                                  <wps:cNvPr id="10" name="Shape 10"/>
                                   <wps:spPr>
                                     <a:xfrm>
                                       <a:off x="5112000" y="3546000"/>
@@ -4496,7 +4496,7 @@
                                   </wpg:grpSpPr>
                                   <wps:wsp>
                                     <wps:cNvSpPr/>
-                                    <wps:cNvPr id="12" name="Figura 12"/>
+                                    <wps:cNvPr id="12" name="Shape 12"/>
                                     <wps:spPr>
                                       <a:xfrm>
                                         <a:off x="0" y="0"/>
@@ -4528,7 +4528,7 @@
                                   </wps:wsp>
                                   <wps:wsp>
                                     <wps:cNvSpPr/>
-                                    <wps:cNvPr id="13" name="Figura 13"/>
+                                    <wps:cNvPr id="13" name="Shape 13"/>
                                     <wps:spPr>
                                       <a:xfrm>
                                         <a:off x="0" y="0"/>
@@ -4562,7 +4562,7 @@
                                   </wps:wsp>
                                   <pic:pic>
                                     <pic:nvPicPr>
-                                      <pic:cNvPr descr="Lights On with solid fill" id="14" name="Figura 14"/>
+                                      <pic:cNvPr descr="Lights On with solid fill" id="14" name="Shape 14"/>
                                       <pic:cNvPicPr preferRelativeResize="0"/>
                                     </pic:nvPicPr>
                                     <pic:blipFill rotWithShape="1">
@@ -4622,7 +4622,7 @@
                 <w:sz w:val="28"/>
                 <w:szCs w:val="28"/>
               </w:rPr>
-              <w:t>Nota</w:t>
+              <w:t>Note</w:t>
             </w:r>
           </w:p>
           <w:p>
@@ -4631,7 +4631,7 @@
               <w:ind w:left="425.19685039370086" w:right="442.7952755905511" w:firstLine="0"/>
             </w:pPr>
             <w:r>
-              <w:t xml:space="preserve">Antes del siguiente paso, Crianza con Conciencia+ chatbot generará un número de 6 dígitos como identificador único para cada padre, madre y persona cuidadora. Al final de la sesión de integración, los facilitadores asociarán el identificador único del padre, madre y cuidador con el facilitador de Formando Conciencia+. </w:t>
+              <w:t xml:space="preserve">Before the next step, the Crianza con Conciencia+ chatbot will generate a 6-digit number as a unique identifier for each parent. At the end of the onboarding session, facilitators will associate the parent’s unique identifier with the facilitator’s Formando Conciencia+. </w:t>
             </w:r>
           </w:p>
           <w:p>
@@ -4640,7 +4640,7 @@
               <w:ind w:left="425.19685039370086" w:right="442.7952755905511" w:firstLine="0"/>
             </w:pPr>
             <w:r>
-              <w:t xml:space="preserve">Consulta la sección "Cómo Informar la Implementación del Programa" de la Guía del Facilitador de Formando Conciencia+ para obtener orientación sobre este proceso.</w:t>
+              <w:t xml:space="preserve">Refer to the "How to Report on Programme Delivery" section in the Facilitator Guide on Formando Conciencia+ for guidance on this process.</w:t>
             </w:r>
           </w:p>
         </w:tc>
@@ -4670,7 +4670,7 @@
         <w:pStyle w:val="P68B1DB1-Normal8"/>
       </w:pPr>
       <w:r>
-        <w:t>Ajustes:</w:t>
+        <w:t>Settings:</w:t>
       </w:r>
     </w:p>
     <w:p>
@@ -4678,7 +4678,7 @@
         <w:ind w:left="708.6614173228347" w:firstLine="0"/>
       </w:pPr>
       <w:r>
-        <w:t xml:space="preserve">Dile a los participantes que sigan las indicaciones de Crianza con Conciencia+. Crianza con Conciencia+ les pedirá que: </w:t>
+        <w:t xml:space="preserve">Tell participants to follow the Crianza con Conciencia+ prompts. Crianza con Conciencia+ will ask them to: </w:t>
       </w:r>
     </w:p>
     <w:p>
@@ -4694,7 +4694,7 @@
         </w:rPr>
       </w:pPr>
       <w:r>
-        <w:t xml:space="preserve">Escriban su nombre y apellidos </w:t>
+        <w:t xml:space="preserve">Type their first and last name </w:t>
       </w:r>
     </w:p>
     <w:p>
@@ -4710,7 +4710,7 @@
         </w:rPr>
       </w:pPr>
       <w:r>
-        <w:t xml:space="preserve">Elijan su sexo </w:t>
+        <w:t xml:space="preserve">Choose their gender </w:t>
       </w:r>
     </w:p>
     <w:p>
@@ -4723,7 +4723,7 @@
         <w:pStyle w:val="P68B1DB1-Normal8"/>
       </w:pPr>
       <w:r>
-        <w:t xml:space="preserve">Video de introducción:</w:t>
+        <w:t xml:space="preserve">Introduction video:</w:t>
       </w:r>
     </w:p>
     <w:p>
@@ -4731,7 +4731,7 @@
         <w:ind w:left="708.6614173228347" w:firstLine="0"/>
       </w:pPr>
       <w:r>
-        <w:t xml:space="preserve">Pídele a los participantes que hagan una pausa cuando el video introductorio de 5 minutos que explica cómo funciona Crianza con Conciencia+ aparezca en su chat automatizado. </w:t>
+        <w:t xml:space="preserve">Ask participants to pause when the 5-minute introduction video explaining how Crianza con Conciencia+ works comes up on their chatbot. </w:t>
       </w:r>
     </w:p>
     <w:p>
@@ -4739,7 +4739,7 @@
         <w:ind w:left="708.6614173228347" w:firstLine="0"/>
       </w:pPr>
       <w:r>
-        <w:t xml:space="preserve">Reproduce el video en la pantalla. Pregúntale a los participantes si tienen alguna duda.</w:t>
+        <w:t xml:space="preserve">Play the video on the screen. Ask participants if they have any questions.</w:t>
       </w:r>
     </w:p>
     <w:p>
@@ -4752,7 +4752,7 @@
         <w:pStyle w:val="P68B1DB1-Normal8"/>
       </w:pPr>
       <w:r>
-        <w:t xml:space="preserve">Información del usuario</w:t>
+        <w:t xml:space="preserve">User information</w:t>
       </w:r>
     </w:p>
     <w:p>
@@ -4760,7 +4760,7 @@
         <w:ind w:left="850.3937007874017" w:firstLine="0"/>
       </w:pPr>
       <w:r>
-        <w:t xml:space="preserve">Dile a los participantes que sigan las indicaciones de Crianza con Conciencia+. Crianza con Conciencia+ les pedirá que:</w:t>
+        <w:t xml:space="preserve">Tell participants to follow the Crianza con Conciencia+ prompts. Crianza con Conciencia+ will ask them to:</w:t>
       </w:r>
     </w:p>
     <w:p>
@@ -4776,7 +4776,7 @@
         </w:rPr>
       </w:pPr>
       <w:r>
-        <w:t xml:space="preserve">Elijan cómo quieren recibir los mensajes </w:t>
+        <w:t xml:space="preserve">Choose how they would like to receive the messages </w:t>
       </w:r>
     </w:p>
     <w:p>
@@ -4792,7 +4792,7 @@
         </w:rPr>
       </w:pPr>
       <w:r>
-        <w:t xml:space="preserve">Texto, Imágenes y Videos </w:t>
+        <w:t xml:space="preserve">Text, Images, and Videos </w:t>
       </w:r>
     </w:p>
     <w:p>
@@ -4808,7 +4808,7 @@
         </w:rPr>
       </w:pPr>
       <w:r>
-        <w:t xml:space="preserve">Texto, Imágenes y Audio </w:t>
+        <w:t xml:space="preserve">Text, Images, and Audio </w:t>
       </w:r>
     </w:p>
     <w:p>
@@ -4824,7 +4824,7 @@
         </w:rPr>
       </w:pPr>
       <w:r>
-        <w:t xml:space="preserve">Solo Texto e Imágenes </w:t>
+        <w:t xml:space="preserve">Text and Images Only </w:t>
       </w:r>
     </w:p>
     <w:p>
@@ -4840,7 +4840,7 @@
         </w:rPr>
       </w:pPr>
       <w:r>
-        <w:t xml:space="preserve">Elijan su estado civil </w:t>
+        <w:t xml:space="preserve">Choose their relationship status </w:t>
       </w:r>
     </w:p>
     <w:p>
@@ -4856,7 +4856,7 @@
         </w:rPr>
       </w:pPr>
       <w:r>
-        <w:t xml:space="preserve">Escriban el nombre de su niña o niño. </w:t>
+        <w:t xml:space="preserve">Type their girl or boy’s name. </w:t>
       </w:r>
     </w:p>
     <w:p>
@@ -4872,7 +4872,7 @@
         </w:rPr>
       </w:pPr>
       <w:r>
-        <w:t xml:space="preserve">Género de la niña o niño </w:t>
+        <w:t xml:space="preserve">Girl or boy’s Gender </w:t>
       </w:r>
     </w:p>
     <w:p>
@@ -4888,7 +4888,7 @@
         </w:rPr>
       </w:pPr>
       <w:r>
-        <w:t xml:space="preserve">Fecha de nacimiento de la niña o niño </w:t>
+        <w:t xml:space="preserve">Girl or boy’s date of birth </w:t>
       </w:r>
     </w:p>
     <w:p>
@@ -4999,7 +4999,7 @@
                               </wpg:grpSpPr>
                               <wps:wsp>
                                 <wps:cNvSpPr/>
-                                <wps:cNvPr id="8" name="Figura 8"/>
+                                <wps:cNvPr id="8" name="Shape 8"/>
                                 <wps:spPr>
                                   <a:xfrm>
                                     <a:off x="5112000" y="3546000"/>
@@ -5041,7 +5041,7 @@
                                 </wpg:grpSpPr>
                                 <wps:wsp>
                                   <wps:cNvSpPr/>
-                                  <wps:cNvPr id="10" name="Figura 10"/>
+                                  <wps:cNvPr id="10" name="Shape 10"/>
                                   <wps:spPr>
                                     <a:xfrm>
                                       <a:off x="5112000" y="3546000"/>
@@ -5083,7 +5083,7 @@
                                   </wpg:grpSpPr>
                                   <wps:wsp>
                                     <wps:cNvSpPr/>
-                                    <wps:cNvPr id="12" name="Figura 12"/>
+                                    <wps:cNvPr id="12" name="Shape 12"/>
                                     <wps:spPr>
                                       <a:xfrm>
                                         <a:off x="0" y="0"/>
@@ -5115,7 +5115,7 @@
                                   </wps:wsp>
                                   <wps:wsp>
                                     <wps:cNvSpPr/>
-                                    <wps:cNvPr id="13" name="Figura 13"/>
+                                    <wps:cNvPr id="13" name="Shape 13"/>
                                     <wps:spPr>
                                       <a:xfrm>
                                         <a:off x="0" y="0"/>
@@ -5149,7 +5149,7 @@
                                   </wps:wsp>
                                   <pic:pic>
                                     <pic:nvPicPr>
-                                      <pic:cNvPr descr="Lights On with solid fill" id="14" name="Figura 14"/>
+                                      <pic:cNvPr descr="Lights On with solid fill" id="14" name="Shape 14"/>
                                       <pic:cNvPicPr preferRelativeResize="0"/>
                                     </pic:nvPicPr>
                                     <pic:blipFill rotWithShape="1">
@@ -5210,7 +5210,7 @@
                 <w:sz w:val="28"/>
                 <w:szCs w:val="28"/>
               </w:rPr>
-              <w:t>Nota</w:t>
+              <w:t>Note</w:t>
             </w:r>
           </w:p>
           <w:p>
@@ -5219,7 +5219,7 @@
               <w:ind w:left="425.19685039370086" w:firstLine="0"/>
             </w:pPr>
             <w:r>
-              <w:t xml:space="preserve">Si el padre, madre o cuidador tiene varios niños, niñas o adolescentes, pídele que elija a la niña, niño o adolescente que presente más problemas de conducta al inscribirse en el programa. Recuérdale que las lecciones que adquieran a través del programa pueden aplicarse a todos los niños, niñas o adolescentes. Sin embargo, durante la duración del programa, pídele que se centre solo en una niña o niño. </w:t>
+              <w:t xml:space="preserve">If the parent has multiple boys, girls, or teens, ask them to choose the girl, boy, or teen that exhibits the most behavior issues when enrolling in the programme. Remind the parent that the lessons they earn through the program can be applied to all boys, girls, or teens. However, for the duration of the programme, ask the parent to focus only on one girl or boy. </w:t>
             </w:r>
           </w:p>
         </w:tc>
@@ -5239,7 +5239,7 @@
         <w:rPr>
           <w:u w:val="single"/>
         </w:rPr>
-        <w:t xml:space="preserve">Cuidar de sí mismo </w:t>
+        <w:t xml:space="preserve">Self-care </w:t>
       </w:r>
       <w:commentRangeStart w:id="10"/>
       <w:hyperlink r:id="rId26">
@@ -5248,7 +5248,7 @@
             <w:color w:val="1155cc"/>
             <w:u w:val="single"/>
           </w:rPr>
-          <w:t>(Diapositiva)</w:t>
+          <w:t>(Slide)</w:t>
         </w:r>
       </w:hyperlink>
       <w:commentRangeEnd w:id="9"/>
@@ -5265,7 +5265,7 @@
         <w:ind w:left="708.6614173228347" w:firstLine="0"/>
       </w:pPr>
       <w:r>
-        <w:t xml:space="preserve">Aprenderemos un breve ejercicio de relajación que los participantes podrán utilizar siempre que se sientan estresados o enojados. Es una gran herramienta de crianza y una habilidad para la vida. </w:t>
+        <w:t xml:space="preserve">We will learn a short relaxation exercise that participants can use whenever they feel stressed or angry. This is a great parenting tool and life skill. </w:t>
       </w:r>
     </w:p>
     <w:p>
@@ -5273,7 +5273,7 @@
         <w:ind w:left="708.6614173228347" w:firstLine="0"/>
       </w:pPr>
       <w:r>
-        <w:t xml:space="preserve">Dile a los participantes que sigan las indicaciones de Crianza con Conciencia+. Crianza con Conciencia+ les pedirá que hagan el ejercicio de autocuidado.</w:t>
+        <w:t xml:space="preserve">Tell participants to follow the Crianza con Conciencia+ prompts. Crianza con Conciencia+ will ask them to do the self-care exercise.</w:t>
       </w:r>
     </w:p>
     <w:p>
@@ -5281,7 +5281,7 @@
         <w:ind w:left="708.6614173228347" w:firstLine="0"/>
       </w:pPr>
       <w:r>
-        <w:t xml:space="preserve">Reproduce el video o el audio para todo el grupo y practiquen juntos el ejercicio. </w:t>
+        <w:t xml:space="preserve">Play the video or audio for the whole group and practice the exercise together. </w:t>
       </w:r>
     </w:p>
     <w:p>
@@ -5289,7 +5289,7 @@
         <w:ind w:left="708.6614173228347" w:firstLine="0"/>
       </w:pPr>
       <w:r>
-        <w:t xml:space="preserve">Pregúntale a los padres, madres y personas cuidadoras si tienen alguna duda sobre el ejercicio. </w:t>
+        <w:t xml:space="preserve">Ask the parents if they have any questions about the exercise. </w:t>
       </w:r>
     </w:p>
     <w:p>
@@ -5305,7 +5305,7 @@
         <w:rPr>
           <w:u w:val="single"/>
         </w:rPr>
-        <w:t>Alto</w:t>
+        <w:t>Stop</w:t>
       </w:r>
       <w:commentRangeEnd w:id="11"/>
       <w:r>
@@ -5317,7 +5317,7 @@
         <w:ind w:left="708.6614173228347" w:firstLine="0"/>
       </w:pPr>
       <w:r>
-        <w:t xml:space="preserve">Asegúrate de que los padres, madres y personas cuidadoras dejen de utilizar Crianza con Conciencia+ antes de pasar a la primera lección.</w:t>
+        <w:t xml:space="preserve">Make sure that parents stop using Crianza con Conciencia+ before going on to the first lesson.</w:t>
       </w:r>
     </w:p>
     <w:p/>
@@ -5331,7 +5331,7 @@
         <w:pStyle w:val="P68B1DB1-Normal8"/>
       </w:pPr>
       <w:r>
-        <w:t xml:space="preserve">Plática sobre la primera experiencia con Crianza con Conciencia+</w:t>
+        <w:t xml:space="preserve">Discussion about the first experience with Crianza con Conciencia+</w:t>
       </w:r>
     </w:p>
     <w:p>
@@ -5339,7 +5339,7 @@
         <w:ind w:left="708.6614173228347" w:firstLine="0"/>
       </w:pPr>
       <w:r>
-        <w:t xml:space="preserve">Pregúntale a los participantes si tienen alguna duda después de hacer una pausa. Puedes incitarles preguntándoles lo siguiente:</w:t>
+        <w:t xml:space="preserve">Ask participants if they have any questions after taking a pause. You can prompt them by asking the following:</w:t>
       </w:r>
     </w:p>
     <w:p>
@@ -5355,7 +5355,7 @@
         </w:rPr>
       </w:pPr>
       <w:r>
-        <w:t xml:space="preserve">¿Cómo fue tu experiencia interactuando con Crianza con Conciencia+?</w:t>
+        <w:t xml:space="preserve">How was your experience interacting with Crianza con Conciencia+?</w:t>
       </w:r>
     </w:p>
     <w:p>
@@ -5371,7 +5371,7 @@
         </w:rPr>
       </w:pPr>
       <w:r>
-        <w:t xml:space="preserve">¿Tienes alguna pregunta sobre cómo interactuar con Crianza con Conciencia+?</w:t>
+        <w:t xml:space="preserve">Do you have any questions about how to interact with Crianza con Conciencia+?</w:t>
       </w:r>
     </w:p>
     <w:p>
@@ -5387,12 +5387,12 @@
         </w:rPr>
       </w:pPr>
       <w:r>
-        <w:t xml:space="preserve">¿Te preocupa cómo vas a interactuar con Crianza con Conciencia+ cuando estés en casa?</w:t>
-      </w:r>
-    </w:p>
-    <w:p>
-      <w:r>
-        <w:t xml:space="preserve">¡Halaga a los participantes por completar sus primeras actividades de Crianza con Conciencia+!</w:t>
+        <w:t xml:space="preserve">Do you have any concerns with how you will interact with Crianza con Conciencia+ when you are at home?</w:t>
+      </w:r>
+    </w:p>
+    <w:p>
+      <w:r>
+        <w:t xml:space="preserve">Praise participants for completing their first Crianza con Conciencia+ activities!</w:t>
       </w:r>
     </w:p>
     <w:p>
@@ -5402,7 +5402,7 @@
       <w:bookmarkStart w:colFirst="0" w:colLast="0" w:name="_2df0w2kvg16e" w:id="20"/>
       <w:bookmarkEnd w:id="20"/>
       <w:r>
-        <w:t xml:space="preserve">Resolver retos con Crianza con Conciencia+ (10 min)</w:t>
+        <w:t xml:space="preserve">Resolving Challenges with Crianza con Conciencia+ (10 min)</w:t>
       </w:r>
     </w:p>
     <w:p>
@@ -5412,12 +5412,12 @@
       <w:bookmarkStart w:colFirst="0" w:colLast="0" w:name="_1n8qvdvo39js" w:id="21"/>
       <w:bookmarkEnd w:id="21"/>
       <w:r>
-        <w:t xml:space="preserve">Resumen </w:t>
-      </w:r>
-    </w:p>
-    <w:p>
-      <w:r>
-        <w:t xml:space="preserve">Los participantes pueden encontrarse con algunas dificultades al interactuar con Crianza con Conciencia+ chatbot. Enséñales a los participantes cómo solucionar problemas con el chat automatizado. </w:t>
+        <w:t xml:space="preserve">Overview </w:t>
+      </w:r>
+    </w:p>
+    <w:p>
+      <w:r>
+        <w:t xml:space="preserve">Participants may encounter some challenges while interacting with the Crianza con Conciencia+ chatbot. Show the participants how to troubleshoot issues with the chatbot. </w:t>
       </w:r>
     </w:p>
     <w:p>
@@ -5427,12 +5427,12 @@
       <w:bookmarkStart w:colFirst="0" w:colLast="0" w:name="_757qh5rndqst" w:id="22"/>
       <w:bookmarkEnd w:id="22"/>
       <w:r>
-        <w:t>Instrucciones</w:t>
-      </w:r>
-    </w:p>
-    <w:p>
-      <w:r>
-        <w:t xml:space="preserve">Pídele a los participantes que se muestren unos a otros cómo resolver los siguientes retos:</w:t>
+        <w:t>Instructions</w:t>
+      </w:r>
+    </w:p>
+    <w:p>
+      <w:r>
+        <w:t xml:space="preserve">Ask participants to show each other how to solve the following challenges:</w:t>
       </w:r>
     </w:p>
     <w:p>
@@ -5444,7 +5444,7 @@
         <w:ind w:left="720" w:hanging="360"/>
       </w:pPr>
       <w:r>
-        <w:t xml:space="preserve">Estoy atorado en Crianza con Conciencia+, o no aparece el botón "Siguiente".</w:t>
+        <w:t xml:space="preserve">I am stuck in Crianza con Conciencia+, or the ‘Next’ button does not appear.</w:t>
       </w:r>
     </w:p>
     <w:p>
@@ -5456,7 +5456,7 @@
         <w:ind w:left="1440" w:hanging="360"/>
       </w:pPr>
       <w:r>
-        <w:t xml:space="preserve">Escribe SIGUIENTE para navegar a tu siguiente actividad.</w:t>
+        <w:t xml:space="preserve">Type SIGUIENTE to navigate to your next activity.</w:t>
       </w:r>
     </w:p>
     <w:p>
@@ -5468,7 +5468,7 @@
         <w:ind w:left="720" w:hanging="360"/>
       </w:pPr>
       <w:r>
-        <w:t xml:space="preserve">No sé cómo acceder al Menú principal ni qué hace el Menú.</w:t>
+        <w:t xml:space="preserve">I don’t know how to access the main Menu or what the Menu does.</w:t>
       </w:r>
     </w:p>
     <w:p>
@@ -5480,7 +5480,7 @@
         <w:ind w:left="1440" w:hanging="360"/>
       </w:pPr>
       <w:r>
-        <w:t xml:space="preserve">Escribe MENÚ en cualquier momento para:</w:t>
+        <w:t xml:space="preserve">Type MENU at any time to:</w:t>
       </w:r>
     </w:p>
     <w:p>
@@ -5492,7 +5492,7 @@
         <w:ind w:left="2160" w:hanging="360"/>
       </w:pPr>
       <w:r>
-        <w:t xml:space="preserve">Seguir tu progreso </w:t>
+        <w:t xml:space="preserve">Track your progress </w:t>
       </w:r>
     </w:p>
     <w:p>
@@ -5504,7 +5504,7 @@
         <w:ind w:left="2160" w:hanging="360"/>
       </w:pPr>
       <w:r>
-        <w:t xml:space="preserve">Cambiar la configuración (cómo/cuándo recibir mensajes, actualizar tus datos para contenido personalizado)</w:t>
+        <w:t xml:space="preserve">Change settings (how/when you receive messages, update your details for tailored content)</w:t>
       </w:r>
     </w:p>
     <w:p>
@@ -5516,7 +5516,7 @@
         <w:ind w:left="2160" w:hanging="360"/>
       </w:pPr>
       <w:r>
-        <w:t xml:space="preserve">Volver a ver el video de integración y obtener consejos para navegar Crianza con Conciencia+.</w:t>
+        <w:t xml:space="preserve">Watch the onboarding video again and get tips to navigate Crianza con Conciencia+.</w:t>
       </w:r>
     </w:p>
     <w:p>
@@ -5528,7 +5528,7 @@
         <w:ind w:left="2160" w:hanging="360"/>
       </w:pPr>
       <w:r>
-        <w:t xml:space="preserve">Obtener ayuda para superar retos específicos en la aplicación de nuevas habilidades.</w:t>
+        <w:t xml:space="preserve">Get help with navigating specific challenges in applying new skills.</w:t>
       </w:r>
     </w:p>
     <w:p>
@@ -5540,7 +5540,7 @@
         <w:ind w:left="720" w:hanging="360"/>
       </w:pPr>
       <w:r>
-        <w:t xml:space="preserve">Tengo una urgencia y necesito ayuda inmediata.</w:t>
+        <w:t xml:space="preserve">I have an emergency and need immediate help.</w:t>
       </w:r>
     </w:p>
     <w:p>
@@ -5552,7 +5552,7 @@
         <w:ind w:left="1440" w:hanging="360"/>
       </w:pPr>
       <w:r>
-        <w:t xml:space="preserve">Escribe AYUDA en cualquier momento para acceder a recursos y datos de contacto en tu comunidad si necesitas ayuda en relación con violencia familiar, violencia sexual, salud mental u otras emergencias.</w:t>
+        <w:t xml:space="preserve">Type HELP at any time to access resources and contact details in your community if you need assistance around family violence, sexual violence, mental health, or other emergencies.</w:t>
       </w:r>
     </w:p>
     <w:p>
@@ -5560,7 +5560,7 @@
         <w:ind w:left="0" w:firstLine="0"/>
       </w:pPr>
       <w:r>
-        <w:t xml:space="preserve">Pregúntale a los padres, madres y personas cuidadoras si tienen alguna duda sobre el uso de Crianza con Conciencia+ Chatbot </w:t>
+        <w:t xml:space="preserve">Ask the parents if they have any questions about using Crianza con Conciencia+ Chatbot </w:t>
       </w:r>
     </w:p>
     <w:p>
@@ -5614,7 +5614,7 @@
                         </wpg:grpSpPr>
                         <wps:wsp>
                           <wps:cNvSpPr/>
-                          <wps:cNvPr id="3" name="Figura 3"/>
+                          <wps:cNvPr id="3" name="Shape 3"/>
                           <wps:spPr>
                             <a:xfrm>
                               <a:off x="-621" y="-28980"/>
@@ -5646,7 +5646,7 @@
                         </wps:wsp>
                         <wps:wsp>
                           <wps:cNvSpPr/>
-                          <wps:cNvPr id="4" name="Figura 4"/>
+                          <wps:cNvPr id="4" name="Shape 4"/>
                           <wps:spPr>
                             <a:xfrm>
                               <a:off x="-616" y="-28978"/>
@@ -5686,7 +5686,7 @@
                         </wps:wsp>
                         <pic:pic>
                           <pic:nvPicPr>
-                            <pic:cNvPr descr="Clock with solid fill" id="5" name="Figura 5"/>
+                            <pic:cNvPr descr="Clock with solid fill" id="5" name="Shape 5"/>
                             <pic:cNvPicPr preferRelativeResize="0"/>
                           </pic:nvPicPr>
                           <pic:blipFill rotWithShape="1">
@@ -5712,7 +5712,7 @@
                         </pic:pic>
                         <wps:wsp>
                           <wps:cNvSpPr/>
-                          <wps:cNvPr id="6" name="Figura 6"/>
+                          <wps:cNvPr id="6" name="Shape 6"/>
                           <wps:spPr>
                             <a:xfrm>
                               <a:off x="-5" y="252501"/>
@@ -5763,7 +5763,7 @@
       <w:bookmarkStart w:colFirst="0" w:colLast="0" w:name="_bxndpn5da3e0" w:id="24"/>
       <w:bookmarkEnd w:id="24"/>
       <w:r>
-        <w:t xml:space="preserve">Más Adelante </w:t>
+        <w:t xml:space="preserve">Moving Forward </w:t>
       </w:r>
     </w:p>
     <w:p>
@@ -5780,7 +5780,7 @@
       <w:bookmarkStart w:colFirst="0" w:colLast="0" w:name="_dgvtnif9fvfz" w:id="26"/>
       <w:bookmarkEnd w:id="26"/>
       <w:r>
-        <w:t xml:space="preserve">Establecer las Reglas Básicas del Grupo de WhatsApp (10 min) </w:t>
+        <w:t xml:space="preserve">Setting up Ground Rules for WhatsApp Group (10 min) </w:t>
       </w:r>
     </w:p>
     <w:p>
@@ -5791,7 +5791,7 @@
       <w:bookmarkStart w:colFirst="0" w:colLast="0" w:name="_3zbrlo5pttya" w:id="27"/>
       <w:bookmarkEnd w:id="27"/>
       <w:r>
-        <w:t>Resumen</w:t>
+        <w:t>Overview</w:t>
       </w:r>
     </w:p>
     <w:p>
@@ -5801,21 +5801,21 @@
         </w:rPr>
       </w:pPr>
       <w:r>
-        <w:t xml:space="preserve">Establece reglas básicas que ayuden a hacer del programa un lugar seguro para aprender juntos. Es importante que el grupo establezca reglas básicas sobre cómo van a garantizar que su tiempo y sus experiencias juntos sean productivos. Estas reglas deben elaborarse en grupo y ser propiedad del grupo. </w:t>
-      </w:r>
-    </w:p>
-    <w:p>
-      <w:r>
-        <w:t xml:space="preserve">Las reglas básicas también son útiles para ayudarte a dirigir estas sesiones como facilitador. Pueden ser útiles para recordarle a los participantes que </w:t>
+        <w:t xml:space="preserve">Establishing ground rules to help make the programme a safe place to learn together. It is important that the group sets ground rules on how they will ensure that their time and experiences together are fruitful. These rules should be developed as a group and owned by the group. </w:t>
+      </w:r>
+    </w:p>
+    <w:p>
+      <w:r>
+        <w:t xml:space="preserve">Ground rules are also useful for helping you to run these sessions as a facilitator. They can be helpful when reminding participants that </w:t>
       </w:r>
       <w:r>
         <w:rPr>
           <w:b w:val="1"/>
         </w:rPr>
-        <w:t xml:space="preserve">ellos </w:t>
-      </w:r>
-      <w:r>
-        <w:t xml:space="preserve">crearon las reglas para el desarrollo de las sesiones.</w:t>
+        <w:t xml:space="preserve">they </w:t>
+      </w:r>
+      <w:r>
+        <w:t xml:space="preserve">created the rules for how the sessions should be run.</w:t>
       </w:r>
     </w:p>
     <w:p>
@@ -5825,7 +5825,7 @@
       <w:bookmarkStart w:colFirst="0" w:colLast="0" w:name="_g9w3f2roywy0" w:id="28"/>
       <w:bookmarkEnd w:id="28"/>
       <w:r>
-        <w:t xml:space="preserve">Instrucciones </w:t>
+        <w:t xml:space="preserve">Instructions </w:t>
       </w:r>
       <w:commentRangeStart w:id="12"/>
       <w:hyperlink r:id="rId28">
@@ -5834,7 +5834,7 @@
             <w:color w:val="1155cc"/>
             <w:u w:val="single"/>
           </w:rPr>
-          <w:t>(Diapositiva)</w:t>
+          <w:t>(Slide)</w:t>
         </w:r>
       </w:hyperlink>
       <w:commentRangeEnd w:id="12"/>
@@ -5844,17 +5844,17 @@
     </w:p>
     <w:p>
       <w:r>
-        <w:t xml:space="preserve">Comparte con los participantes que ahora hablaremos de los siguientes pasos. Comparte con ellos que recibirán lecciones sobre el chat automatizado y que realizarás sesiones de chat con ellos en WhatsApp cada ciertos días. </w:t>
-      </w:r>
-    </w:p>
-    <w:p>
-      <w:r>
-        <w:t xml:space="preserve">Para que el grupo de WhatsApp sea un espacio seguro y cómodo para todos, pídele a los participantes que piensen qué es importante para ellos para sentirse cómodos, respetados, seguros y apoyados en el grupo. </w:t>
-      </w:r>
-    </w:p>
-    <w:p>
-      <w:r>
-        <w:t xml:space="preserve">¡Crianza con ConCiencia+ es un programa especial! Reúne a las familias para que aprendan y compartan experiencias comunes. </w:t>
+        <w:t xml:space="preserve">Share with the participants that we will now be talking about the next steps. Share that they will receive lessons on the chatbot and that you will be conducting chat sessions with them on WhatsApp every few days. </w:t>
+      </w:r>
+    </w:p>
+    <w:p>
+      <w:r>
+        <w:t xml:space="preserve">For the WhatsApp group to be a safe and comfortable space for everyone, ask the participants to think about what is important to them to feel comfortable, respected, safe and supported in the group. </w:t>
+      </w:r>
+    </w:p>
+    <w:p>
+      <w:r>
+        <w:t xml:space="preserve">Crianza con ConCiencia+ is a special programme! It brings families together to learn and share common experiences with each other. </w:t>
       </w:r>
     </w:p>
     <w:p>
@@ -5865,7 +5865,7 @@
         <w:pStyle w:val="P68B1DB1-Normal6"/>
       </w:pPr>
       <w:r>
-        <w:t xml:space="preserve">Al hablar de las Reglas Básicas, puedes utilizar el siguiente formato:</w:t>
+        <w:t xml:space="preserve">When discussing Ground Rules, you can use the following format:</w:t>
       </w:r>
     </w:p>
     <w:p>
@@ -5882,16 +5882,16 @@
         <w:rPr>
           <w:color w:val="000000"/>
         </w:rPr>
-        <w:t xml:space="preserve">Coloca </w:t>
-      </w:r>
-      <w:r>
-        <w:t xml:space="preserve">un rotafolio</w:t>
+        <w:t xml:space="preserve">Put up </w:t>
+      </w:r>
+      <w:r>
+        <w:t xml:space="preserve">one flipchat</w:t>
       </w:r>
       <w:r>
         <w:rPr>
           <w:color w:val="000000"/>
         </w:rPr>
-        <w:t xml:space="preserve"> y en la parte superior escribe:</w:t>
+        <w:t xml:space="preserve"> and write at the top:</w:t>
       </w:r>
       <w:r>
         <w:t xml:space="preserve"> </w:t>
@@ -5900,7 +5900,7 @@
         <w:rPr>
           <w:color w:val="000000"/>
         </w:rPr>
-        <w:t xml:space="preserve">Reglas básicas </w:t>
+        <w:t xml:space="preserve">Ground rules </w:t>
       </w:r>
     </w:p>
     <w:p>
@@ -5915,7 +5915,7 @@
         <w:pStyle w:val="P68B1DB1-Normal12"/>
       </w:pPr>
       <w:r>
-        <w:t xml:space="preserve">Pídele a los participantes que compartan sus sugerencias. </w:t>
+        <w:t xml:space="preserve">Ask participants to share their suggestions. </w:t>
       </w:r>
     </w:p>
     <w:p>
@@ -5930,7 +5930,7 @@
         <w:pStyle w:val="P68B1DB1-Normal12"/>
       </w:pPr>
       <w:r>
-        <w:t xml:space="preserve">Escribe las reglas y los comentarios en el rotafolio para conservarlos como referencia después.</w:t>
+        <w:t xml:space="preserve">Writes rules and comments on the flip chart to keep for later reference.</w:t>
       </w:r>
     </w:p>
     <w:p>
@@ -5948,10 +5948,10 @@
         <w:rPr>
           <w:b w:val="1"/>
         </w:rPr>
-        <w:t xml:space="preserve">Asegúrate de que las Reglas Básicas describen comportamientos positivos.</w:t>
-      </w:r>
-      <w:r>
-        <w:t xml:space="preserve"> Puedes pedir reglas sobre temas concretos, como el uso del celular, el respeto, etc.</w:t>
+        <w:t xml:space="preserve">Make sure Ground Rules describe positive behaviour.</w:t>
+      </w:r>
+      <w:r>
+        <w:t xml:space="preserve"> You can prompt for rules on specific issues like cell phone use, respect, etc.</w:t>
       </w:r>
     </w:p>
     <w:p>
@@ -5966,7 +5966,7 @@
         <w:pStyle w:val="P68B1DB1-Normal12"/>
       </w:pPr>
       <w:r>
-        <w:t xml:space="preserve">Puedes repetir lo que oyes y explorar las reglas para asegurarte de que todos los miembros del grupo están de acuerdo y entienden. </w:t>
+        <w:t xml:space="preserve">You can repeat what you hear and explore the rules to ensure everyone in the group agrees and understands. </w:t>
       </w:r>
     </w:p>
     <w:p>
@@ -5981,7 +5981,7 @@
         <w:pStyle w:val="P68B1DB1-Normal12"/>
       </w:pPr>
       <w:r>
-        <w:t xml:space="preserve">Por ejemplo, si alguien menciona "Respeto", pregúntale qué significa para él o ella. ¿Qué tipo de comportamiento demuestra "Respeto"? </w:t>
+        <w:t xml:space="preserve">For example, if someone mentions “Respect”, ask what that means to her or him. What sort of behaviour shows “Respect”? </w:t>
       </w:r>
     </w:p>
     <w:p>
@@ -5996,7 +5996,7 @@
         <w:pStyle w:val="P68B1DB1-Normal12"/>
       </w:pPr>
       <w:r>
-        <w:t xml:space="preserve">Asegúrate de que todo el mundo está de acuerdo y tiene la oportunidad de contribuir antes de pasar a otra sugerencia. </w:t>
+        <w:t xml:space="preserve">Make sure everyone agrees and has the opportunity to contribute before moving on to another suggestion. </w:t>
       </w:r>
     </w:p>
     <w:p>
@@ -6007,7 +6007,7 @@
         <w:pStyle w:val="P68B1DB1-Normal6"/>
       </w:pPr>
       <w:r>
-        <w:t xml:space="preserve">Algunas reglas básicas útiles pueden ser: </w:t>
+        <w:t xml:space="preserve">Some helpful ground rules may include: </w:t>
       </w:r>
     </w:p>
     <w:p>
@@ -6020,7 +6020,7 @@
         <w:rPr>
           <w:i w:val="1"/>
         </w:rPr>
-        <w:t xml:space="preserve">Puedes añadirlas después de que los participantes hayan compartido sus propias reglas (ahora o más adelante en la sesión, cuando los participantes conozcan mejor los componentes del programa).</w:t>
+        <w:t xml:space="preserve">You can add these after the participants have shared their own rules (now or later in the session when participants learn more about the programme components).</w:t>
       </w:r>
       <w:r>
         <w:drawing>
@@ -6035,12 +6035,12 @@
             <wp:extent cx="313690" cy="313690"/>
             <wp:effectExtent b="0" l="0" r="0" t="0"/>
             <wp:wrapNone/>
-            <wp:docPr id="11" name="imagen5.png"/>
+            <wp:docPr id="11" name="image5.png"/>
             <a:graphic>
               <a:graphicData uri="http://schemas.openxmlformats.org/drawingml/2006/picture">
                 <pic:pic>
                   <pic:nvPicPr>
-                    <pic:cNvPr id="0" name="imagen5.png"/>
+                    <pic:cNvPr id="0" name="image5.png"/>
                     <pic:cNvPicPr preferRelativeResize="0"/>
                   </pic:nvPicPr>
                   <pic:blipFill>
@@ -6074,7 +6074,7 @@
         <w:pStyle w:val="P68B1DB1-Normal6"/>
       </w:pPr>
       <w:r>
-        <w:t xml:space="preserve"> Reglas básicas para Crianza con Conciencia+ chatbot:</w:t>
+        <w:t xml:space="preserve"> Ground rules for Crianza con Conciencia+ chatbot:</w:t>
       </w:r>
     </w:p>
     <w:p>
@@ -6089,7 +6089,7 @@
         <w:pStyle w:val="P68B1DB1-Normal12"/>
       </w:pPr>
       <w:r>
-        <w:t xml:space="preserve">Comprométete a realizar las actividades diarias sugeridas.</w:t>
+        <w:t xml:space="preserve">Commit to doing the suggested daily activities.</w:t>
       </w:r>
     </w:p>
     <w:p>
@@ -6104,7 +6104,7 @@
         <w:pStyle w:val="P68B1DB1-Normal12"/>
       </w:pPr>
       <w:r>
-        <w:t xml:space="preserve">Pide ayuda si tienes dificultades para acceder a las actividades.</w:t>
+        <w:t xml:space="preserve">Ask for help if you struggle to access activities.</w:t>
       </w:r>
     </w:p>
     <w:p>
@@ -6121,7 +6121,7 @@
         <w:rPr>
           <w:color w:val="000000"/>
         </w:rPr>
-        <w:t xml:space="preserve">Asegúrate de que tienes datos para realizar las actividades diarias de </w:t>
+        <w:t xml:space="preserve">Ensure you have data to do the daily </w:t>
       </w:r>
       <w:r>
         <w:t xml:space="preserve">Crianza con Conciencia+</w:t>
@@ -6130,7 +6130,7 @@
         <w:rPr>
           <w:color w:val="000000"/>
         </w:rPr>
-        <w:t xml:space="preserve"> . </w:t>
+        <w:t xml:space="preserve"> activities. </w:t>
       </w:r>
     </w:p>
     <w:p>
@@ -6154,7 +6154,7 @@
         <w:rPr>
           <w:b w:val="1"/>
         </w:rPr>
-        <w:t xml:space="preserve">   Reglas Básicas para el grupo de apoyo de WhatsApp:</w:t>
+        <w:t xml:space="preserve">   Ground rules for WhatsApp support group:</w:t>
       </w:r>
       <w:r>
         <w:drawing>
@@ -6169,12 +6169,12 @@
             <wp:extent cx="313690" cy="313690"/>
             <wp:effectExtent b="0" l="0" r="0" t="0"/>
             <wp:wrapNone/>
-            <wp:docPr descr="A heart with a leaf in it  Description automatically generated" id="9" name="imagen4.png"/>
+            <wp:docPr descr="A heart with a leaf in it  Description automatically generated" id="9" name="image4.png"/>
             <a:graphic>
               <a:graphicData uri="http://schemas.openxmlformats.org/drawingml/2006/picture">
                 <pic:pic>
                   <pic:nvPicPr>
-                    <pic:cNvPr descr="A heart with a leaf in it  Description automatically generated" id="0" name="imagen4.png"/>
+                    <pic:cNvPr descr="A heart with a leaf in it  Description automatically generated" id="0" name="image4.png"/>
                     <pic:cNvPicPr preferRelativeResize="0"/>
                   </pic:nvPicPr>
                   <pic:blipFill>
@@ -6211,7 +6211,7 @@
         <w:pStyle w:val="P68B1DB1-Normal12"/>
       </w:pPr>
       <w:r>
-        <w:t xml:space="preserve">Respeta la privacidad de las fotos y videos personales que se envíen al grupo de chat. </w:t>
+        <w:t xml:space="preserve">Respect the privacy of personal pictures and videos that are sent to the chat group. </w:t>
       </w:r>
     </w:p>
     <w:p>
@@ -6226,7 +6226,7 @@
         <w:pStyle w:val="P68B1DB1-Normal12"/>
       </w:pPr>
       <w:r>
-        <w:t xml:space="preserve">Cada persona es diferente y tendrá distintas experiencias que compartir.</w:t>
+        <w:t xml:space="preserve">Everyone is different and will have different experiences to share.</w:t>
       </w:r>
     </w:p>
     <w:p>
@@ -6241,7 +6241,7 @@
         <w:pStyle w:val="P68B1DB1-Normal12"/>
       </w:pPr>
       <w:r>
-        <w:t xml:space="preserve">Respétense mutuamente prestando atención y tomando turnos para compartir y escuchar.</w:t>
+        <w:t xml:space="preserve">Respect each other by paying attention and taking turns to share and listen.</w:t>
       </w:r>
     </w:p>
     <w:p>
@@ -6256,7 +6256,7 @@
         <w:pStyle w:val="P68B1DB1-Normal12"/>
       </w:pPr>
       <w:r>
-        <w:t xml:space="preserve">Lo que decimos en el grupo se queda en el grupo, tanto en persona como en línea.</w:t>
+        <w:t xml:space="preserve">What we say in the group stays in the group – both in-person and online.</w:t>
       </w:r>
     </w:p>
     <w:p>
@@ -6271,7 +6271,7 @@
         <w:pStyle w:val="P68B1DB1-Normal12"/>
       </w:pPr>
       <w:r>
-        <w:t xml:space="preserve">Comparte solo aquello con lo que te sientas cómodo.</w:t>
+        <w:t xml:space="preserve">Share only what you feel comfortable to share.</w:t>
       </w:r>
     </w:p>
     <w:p>
@@ -6285,7 +6285,7 @@
         <w:jc w:val="left"/>
       </w:pPr>
       <w:r>
-        <w:t xml:space="preserve">El debate en el grupo de WhatsApp se centrará únicamente en criar a un niño o niña, adolescente. </w:t>
+        <w:t xml:space="preserve">Discussion on the WhatsApp group will focus on parenting only. </w:t>
       </w:r>
     </w:p>
     <w:p>
@@ -6302,14 +6302,14 @@
       <w:bookmarkStart w:colFirst="0" w:colLast="0" w:name="_1baon6m" w:id="29"/>
       <w:bookmarkEnd w:id="29"/>
       <w:r>
-        <w:t xml:space="preserve">¡Siéntente libre de hacernos cualquier pregunta!</w:t>
+        <w:t xml:space="preserve">Feel free to ask any questions!</w:t>
       </w:r>
     </w:p>
     <w:p>
       <w:bookmarkStart w:colFirst="0" w:colLast="0" w:name="_dhnz3nyzr77j" w:id="30"/>
       <w:bookmarkEnd w:id="30"/>
       <w:r>
-        <w:t xml:space="preserve">Recuérdale a los padres, madres y personas cuidadoras que el grupo tiene reglas básicas para que se mantenga un ambiente positivo y todos se sientan cómodos compartiendo. Si alguien rompe una regla involuntariamente, los facilitadores le enviarán al padre, madre o cuidador, un mensaje en privado con un amable recordatorio y le recordarán las reglas a todo el grupo. Sin embargo, si un participante comparte algo inapropiado o sigue incumpliendo las normas, es posible que el facilitador tenga que expulsarlo para garantizar que el grupo siga siendo un espacio positivo.</w:t>
+        <w:t xml:space="preserve">Remind the parents that the group has ground rules to ensure everyone feels comfortable sharing and keeps a positive environment. If someone unintentionally breaks a rule, facilitators will privately send a gentle reminder message to the parent and remind the whole group about the rules. However, if a participant shares something inappropriate or continues to break the rules, the facilitator may have to remove the parent to ensure the group remains a positive space.</w:t>
       </w:r>
     </w:p>
     <w:p>
@@ -6420,7 +6420,7 @@
                               </wpg:grpSpPr>
                               <wps:wsp>
                                 <wps:cNvSpPr/>
-                                <wps:cNvPr id="8" name="Figura 8"/>
+                                <wps:cNvPr id="8" name="Shape 8"/>
                                 <wps:spPr>
                                   <a:xfrm>
                                     <a:off x="5112000" y="3546000"/>
@@ -6462,7 +6462,7 @@
                                 </wpg:grpSpPr>
                                 <wps:wsp>
                                   <wps:cNvSpPr/>
-                                  <wps:cNvPr id="10" name="Figura 10"/>
+                                  <wps:cNvPr id="10" name="Shape 10"/>
                                   <wps:spPr>
                                     <a:xfrm>
                                       <a:off x="5112000" y="3546000"/>
@@ -6504,7 +6504,7 @@
                                   </wpg:grpSpPr>
                                   <wps:wsp>
                                     <wps:cNvSpPr/>
-                                    <wps:cNvPr id="12" name="Figura 12"/>
+                                    <wps:cNvPr id="12" name="Shape 12"/>
                                     <wps:spPr>
                                       <a:xfrm>
                                         <a:off x="0" y="0"/>
@@ -6536,7 +6536,7 @@
                                   </wps:wsp>
                                   <wps:wsp>
                                     <wps:cNvSpPr/>
-                                    <wps:cNvPr id="13" name="Figura 13"/>
+                                    <wps:cNvPr id="13" name="Shape 13"/>
                                     <wps:spPr>
                                       <a:xfrm>
                                         <a:off x="0" y="0"/>
@@ -6570,7 +6570,7 @@
                                   </wps:wsp>
                                   <pic:pic>
                                     <pic:nvPicPr>
-                                      <pic:cNvPr descr="Lights On with solid fill" id="14" name="Figura 14"/>
+                                      <pic:cNvPr descr="Lights On with solid fill" id="14" name="Shape 14"/>
                                       <pic:cNvPicPr preferRelativeResize="0"/>
                                     </pic:nvPicPr>
                                     <pic:blipFill rotWithShape="1">
@@ -6631,7 +6631,7 @@
                 <w:sz w:val="28"/>
                 <w:szCs w:val="28"/>
               </w:rPr>
-              <w:t>Nota</w:t>
+              <w:t>Note</w:t>
             </w:r>
           </w:p>
           <w:p>
@@ -6641,7 +6641,7 @@
               <w:ind w:left="425.19685039370086" w:right="442.7952755905511" w:firstLine="0"/>
             </w:pPr>
             <w:r>
-              <w:t xml:space="preserve">Toma una foto de las Reglas Básicas en el rotafolio para que puedas compartirlas en el grupo de WhatsApp.</w:t>
+              <w:t xml:space="preserve">Take a picture of the Ground Rules on the flipchart so you can share with the WhatsApp group.</w:t>
             </w:r>
           </w:p>
         </w:tc>
@@ -6670,7 +6670,7 @@
       <w:bookmarkStart w:colFirst="0" w:colLast="0" w:name="_4t0mbwdu69q4" w:id="32"/>
       <w:bookmarkEnd w:id="32"/>
       <w:r>
-        <w:t xml:space="preserve">Papel del facilitador (5 min) </w:t>
+        <w:t xml:space="preserve">Facilitator’s Role (5 min) </w:t>
       </w:r>
     </w:p>
     <w:p>
@@ -6680,12 +6680,12 @@
       <w:bookmarkStart w:colFirst="0" w:colLast="0" w:name="_xxehbasiscki" w:id="33"/>
       <w:bookmarkEnd w:id="33"/>
       <w:r>
-        <w:t xml:space="preserve">Instrucciones </w:t>
-      </w:r>
-    </w:p>
-    <w:p>
-      <w:r>
-        <w:t xml:space="preserve">Comparte con los padres, madres y personas cuidadoras que a lo largo de Crianza con Conciencia+, tu papel será: </w:t>
+        <w:t xml:space="preserve">Instructions </w:t>
+      </w:r>
+    </w:p>
+    <w:p>
+      <w:r>
+        <w:t xml:space="preserve">Share with the parents that throughout Crianza con Conciencia+, your role will be to: </w:t>
       </w:r>
     </w:p>
     <w:p>
@@ -6704,7 +6704,7 @@
         </w:rPr>
       </w:pPr>
       <w:r>
-        <w:t xml:space="preserve">Ponerte en contacto cada ciertos días hasta el final del curso</w:t>
+        <w:t xml:space="preserve">Check in every few days till the end of the course</w:t>
       </w:r>
     </w:p>
     <w:p>
@@ -6723,7 +6723,7 @@
         </w:rPr>
       </w:pPr>
       <w:r>
-        <w:t xml:space="preserve">Asegurarte de que todos los padres, madres y personas cuidadoras siguen las reglas básicas mencionadas anteriormente </w:t>
+        <w:t xml:space="preserve">Make sure all the parents are following the ground rules discussed earlier </w:t>
       </w:r>
     </w:p>
     <w:p>
@@ -6742,7 +6742,7 @@
         </w:rPr>
       </w:pPr>
       <w:r>
-        <w:t xml:space="preserve">Plantear preguntas sobre crianza de un niño, niña o adolescente para debatirlas </w:t>
+        <w:t xml:space="preserve">Pose questions on parenting for discussion </w:t>
       </w:r>
     </w:p>
     <w:p>
@@ -6761,7 +6761,7 @@
         </w:rPr>
       </w:pPr>
       <w:r>
-        <w:t xml:space="preserve">Reportar cualquier caso de abuso de niñas, niños, adolescentes y adultos.</w:t>
+        <w:t xml:space="preserve">Report any case of abuse of girls, boys, adolescents, and adults.</w:t>
       </w:r>
     </w:p>
     <w:p>
@@ -6780,7 +6780,7 @@
         </w:rPr>
       </w:pPr>
       <w:r>
-        <w:t xml:space="preserve">Irte una vez finalizado el programa. Sin embargo, los padres, madres y personas cuidadoras pueden seguir aprendiendo a través de Crianza con Conciencia+. Al final del año, habrá nuevos cursos de Crianza con Conciencia+. </w:t>
+        <w:t xml:space="preserve">Leave once the programme is completed. However, parents can continue learning through Crianza con Conciencia+. By the end of the year, there will be new courses on Crianza con Conciencia+. </w:t>
       </w:r>
     </w:p>
     <w:p>
@@ -6807,7 +6807,7 @@
       <w:bookmarkStart w:colFirst="0" w:colLast="0" w:name="_uqbtwieejgem" w:id="34"/>
       <w:bookmarkEnd w:id="34"/>
       <w:r>
-        <w:t xml:space="preserve">Preguntas (5 min) </w:t>
+        <w:t xml:space="preserve">Questions (5 min) </w:t>
       </w:r>
     </w:p>
     <w:p>
@@ -6817,22 +6817,22 @@
       <w:bookmarkStart w:colFirst="0" w:colLast="0" w:name="_w9zxg4tj1xfs" w:id="35"/>
       <w:bookmarkEnd w:id="35"/>
       <w:r>
-        <w:t xml:space="preserve">Resumen </w:t>
-      </w:r>
-    </w:p>
-    <w:p>
-      <w:r>
-        <w:t xml:space="preserve">Reflexiona con los padres, madres y personas cuidadoras sobre cualquier área específica de Crianza con Conciencia+ que requiera apoyo.</w:t>
-      </w:r>
-    </w:p>
-    <w:p>
-      <w:r>
-        <w:t xml:space="preserve">Anima a los padres, madres y personas cuidadoras mediante preguntas abiertas, como: "¿Hay algo en específico sobre el uso de Crianza con Conciencia+ chatbot de lo que te gustaría saber más?" o "¿Cuáles son tus primeras impresiones sobre la participación en los Grupos de Apoyo de WhatsApp?"</w:t>
-      </w:r>
-    </w:p>
-    <w:p>
-      <w:r>
-        <w:t xml:space="preserve">Para responder a las preguntas de los padres, madres y personas cuidadoras ofrece información clara y concisa. Proporciona orientación paso a paso si es necesario.</w:t>
+        <w:t xml:space="preserve">Overview </w:t>
+      </w:r>
+    </w:p>
+    <w:p>
+      <w:r>
+        <w:t xml:space="preserve">Reflect with parents on any specific areas of Crianza con Conciencia+ that require support.</w:t>
+      </w:r>
+    </w:p>
+    <w:p>
+      <w:r>
+        <w:t xml:space="preserve">Encourage parents by using open-ended questions, like, “Is there anything specific about using the Crianza con Conciencia+ chatbot that you'd like to know more about?" or "What are your initial thoughts on participating in the WhatsApp Support Groups?"</w:t>
+      </w:r>
+    </w:p>
+    <w:p>
+      <w:r>
+        <w:t xml:space="preserve">To respond to parents' questions, offer clear and concise information. Provide step-by-step guidance if necessary.</w:t>
       </w:r>
     </w:p>
     <w:p>
@@ -6845,7 +6845,7 @@
         <w:rPr>
           <w:color w:val="db3614"/>
         </w:rPr>
-        <w:t>Instrucciones</w:t>
+        <w:t>Instructions</w:t>
       </w:r>
       <w:r>
         <w:rPr>
@@ -6860,7 +6860,7 @@
             <w:color w:val="1155cc"/>
             <w:u w:val="single"/>
           </w:rPr>
-          <w:t>(Diapositiva)</w:t>
+          <w:t>(Slide)</w:t>
         </w:r>
       </w:hyperlink>
       <w:commentRangeEnd w:id="13"/>
@@ -6870,7 +6870,7 @@
     </w:p>
     <w:p>
       <w:r>
-        <w:t xml:space="preserve">Pregúntale a los padres, madres y personas cuidadoras si tienen alguna duda al respecto: </w:t>
+        <w:t xml:space="preserve">Ask the parents if they have any questions about: </w:t>
       </w:r>
     </w:p>
     <w:p>
@@ -6891,7 +6891,7 @@
         <w:jc w:val="left"/>
       </w:pPr>
       <w:r>
-        <w:t xml:space="preserve">Uso de Crianza con Conciencia+ chatbot </w:t>
+        <w:t xml:space="preserve">Using the Crianza con Conciencia+ chatbot </w:t>
       </w:r>
     </w:p>
     <w:p>
@@ -6912,7 +6912,7 @@
         <w:jc w:val="left"/>
       </w:pPr>
       <w:r>
-        <w:t xml:space="preserve">Participación en los Grupos de Apoyo de WhatsApp. </w:t>
+        <w:t xml:space="preserve">Participating in the WhatsApp Support Groups. </w:t>
       </w:r>
     </w:p>
     <w:p>
@@ -6941,7 +6941,7 @@
       <w:bookmarkStart w:colFirst="0" w:colLast="0" w:name="_v1gk9u4k718o" w:id="37"/>
       <w:bookmarkEnd w:id="37"/>
       <w:r>
-        <w:t xml:space="preserve">Conectar Formando Conciencia+ y Parent ID (15 min) </w:t>
+        <w:t xml:space="preserve">Connecting Formando Conciecnia+ and Parent ID (15min) </w:t>
       </w:r>
     </w:p>
     <w:p>
@@ -6951,12 +6951,12 @@
       <w:bookmarkStart w:colFirst="0" w:colLast="0" w:name="_1zbnkp1i906k" w:id="38"/>
       <w:bookmarkEnd w:id="38"/>
       <w:r>
-        <w:t xml:space="preserve">Resumen </w:t>
-      </w:r>
-    </w:p>
-    <w:p>
-      <w:r>
-        <w:t xml:space="preserve">Para poder reportar sobre la asistencia de los padres, madres y cuidadores, tendrás que conectar el identificador único de cada padre, madre y cuidador con tu App Formando Conciencia+. </w:t>
+        <w:t xml:space="preserve">Overview </w:t>
+      </w:r>
+    </w:p>
+    <w:p>
+      <w:r>
+        <w:t xml:space="preserve">In order to report on parents’ attendance, you will need to connect each Parent’s unique identifier with your Formando Conciencia+ App. </w:t>
       </w:r>
     </w:p>
     <w:p>
@@ -6966,7 +6966,7 @@
       <w:bookmarkStart w:colFirst="0" w:colLast="0" w:name="_amr1utbxu11q" w:id="39"/>
       <w:bookmarkEnd w:id="39"/>
       <w:r>
-        <w:t>Instrucciones</w:t>
+        <w:t>Instructions</w:t>
       </w:r>
     </w:p>
     <w:p>
@@ -6974,7 +6974,7 @@
         <w:spacing w:line="240" w:lineRule="auto"/>
       </w:pPr>
       <w:r>
-        <w:t xml:space="preserve">Sigue los pasos que se indican a continuación para añadir a cada padre, madre y cuidador a tu App Formando Conciencia+: </w:t>
+        <w:t xml:space="preserve">Follow the steps below to add each parent to your Formando Conciencia+ App: </w:t>
       </w:r>
     </w:p>
     <w:p>
@@ -6982,7 +6982,7 @@
         <w:spacing w:line="240" w:lineRule="auto"/>
       </w:pPr>
       <w:r>
-        <w:t xml:space="preserve">Para añadir un padre, madre y cuidador:</w:t>
+        <w:t xml:space="preserve">To add a parent:</w:t>
       </w:r>
     </w:p>
     <w:p>
@@ -7008,7 +7008,7 @@
         <w:jc w:val="left"/>
       </w:pPr>
       <w:r>
-        <w:t xml:space="preserve">Selecciona el ícono de perfil en la barra de navegación inferior. </w:t>
+        <w:t xml:space="preserve">Select the profile icon from the bottom navigation bar. </w:t>
       </w:r>
     </w:p>
     <w:p>
@@ -7034,7 +7034,7 @@
         <w:jc w:val="left"/>
       </w:pPr>
       <w:r>
-        <w:t xml:space="preserve">Elige "Añadir Padre, Madre y Cuidador"</w:t>
+        <w:t xml:space="preserve">Choose “Add Parent”</w:t>
       </w:r>
     </w:p>
     <w:p>
@@ -7060,7 +7060,7 @@
         <w:jc w:val="left"/>
       </w:pPr>
       <w:r>
-        <w:t xml:space="preserve">Introduce los datos de los padres en el formulario. Para introducir el identificador único (UID) de los padres, madres y cuidadores, pídeles que escriban "ID" en Crianza con Conciencia+. Copia el número de 6 dígitos en el perfil padre, madre y cuidador. </w:t>
+        <w:t xml:space="preserve">Enter parent details in the form. To enter the parent’s unique identifier (UID), ask them to text “ID” on Crianza con Conciencia+. Copy the 6-digit number into the parent profile. </w:t>
       </w:r>
     </w:p>
     <w:p>
@@ -7068,7 +7068,7 @@
         <w:spacing w:line="240" w:lineRule="auto"/>
       </w:pPr>
       <w:r>
-        <w:t xml:space="preserve">Si dos padres, madres y personas cuidadoras de la misma familia participan juntos en Crianza con Conciencia+, debes vincular sus cuentas. </w:t>
+        <w:t xml:space="preserve">If two parents from the same family are participating in Crianza con Conciencia+, together, you must link their accounts. </w:t>
       </w:r>
     </w:p>
     <w:p>
@@ -7094,7 +7094,7 @@
         <w:jc w:val="left"/>
       </w:pPr>
       <w:r>
-        <w:t xml:space="preserve">Una vez que hayas añadido el primer perfil de padre, madre y cuidador, para añadir un segundo padre, madre y cuidador selecciona "Añadir padre, madre y cuidador"</w:t>
+        <w:t xml:space="preserve">Once you have added the first parent profile, to add a second parent, select “Add Parent”</w:t>
       </w:r>
     </w:p>
     <w:p>
@@ -7120,7 +7120,7 @@
         <w:jc w:val="left"/>
       </w:pPr>
       <w:r>
-        <w:t xml:space="preserve">Introduce los datos de los padres, madres y cuidadores en el formulario. Para introducir el identificador único (UID) de los padres, madres y cuidadores pídeles que escriban "ID" en Crianza con Conciencia+. Copia el número de 6 dígitos en el perfil del padre, madre o cuidador. </w:t>
+        <w:t xml:space="preserve">Enter parent details in the form. To enter the parent’s unique identifier (UID), ask them to text “ID” on Crianza con Conciencia+. Copy the 6-digit number into the parent profile. </w:t>
       </w:r>
     </w:p>
     <w:p>
@@ -7146,7 +7146,7 @@
         <w:jc w:val="left"/>
       </w:pPr>
       <w:r>
-        <w:t xml:space="preserve">Selecciona "Añadir Compañero de Crianza"</w:t>
+        <w:t xml:space="preserve">Select “Add Co-Parent”</w:t>
       </w:r>
     </w:p>
     <w:p>
@@ -7172,7 +7172,7 @@
         <w:jc w:val="left"/>
       </w:pPr>
       <w:r>
-        <w:t xml:space="preserve">Selecciona al compañero de crianza de entre los perfiles de usuario de padres, madres y cuidadores disponibles. </w:t>
+        <w:t xml:space="preserve">Select the co-parent from available parent user profiles. </w:t>
       </w:r>
     </w:p>
     <w:p>
@@ -7198,7 +7198,7 @@
         <w:jc w:val="left"/>
       </w:pPr>
       <w:r>
-        <w:t xml:space="preserve">Selecciona "Guardar".</w:t>
+        <w:t xml:space="preserve">Select “Save”</w:t>
       </w:r>
     </w:p>
     <w:p>
@@ -7206,7 +7206,7 @@
         <w:spacing w:line="240" w:lineRule="auto"/>
       </w:pPr>
       <w:r>
-        <w:t xml:space="preserve">*Los perfiles de ambos padres, madres o personas cuidadoras se actualizarán para hacer constar al compañero de crianza*</w:t>
+        <w:t xml:space="preserve">*Both parent profiles will be updated to note the co-parent.*</w:t>
       </w:r>
     </w:p>
     <w:p>
@@ -7227,7 +7227,7 @@
       <w:bookmarkStart w:colFirst="0" w:colLast="0" w:name="_kos22onvb57h" w:id="40"/>
       <w:bookmarkEnd w:id="40"/>
       <w:r>
-        <w:t xml:space="preserve">Actividad de Cierre (10 min) </w:t>
+        <w:t xml:space="preserve">Closing Activity (10 min) </w:t>
       </w:r>
     </w:p>
     <w:p>
@@ -7237,12 +7237,12 @@
       <w:bookmarkStart w:colFirst="0" w:colLast="0" w:name="_bdgy479l4mdk" w:id="41"/>
       <w:bookmarkEnd w:id="41"/>
       <w:r>
-        <w:t xml:space="preserve">Resumen </w:t>
-      </w:r>
-    </w:p>
-    <w:p>
-      <w:r>
-        <w:t xml:space="preserve">Cierra con una actividad de despedida. Deja que los participantes decidan cómo quieren terminar la sesión. Puede ser una oración o un aplauso grupal.</w:t>
+        <w:t xml:space="preserve">Overview </w:t>
+      </w:r>
+    </w:p>
+    <w:p>
+      <w:r>
+        <w:t xml:space="preserve">Close with a goodbye activity. Allow participants to decide how they would like to end the session. This may be a prayer or a group clap.</w:t>
       </w:r>
     </w:p>
     <w:p>
@@ -7252,7 +7252,7 @@
       <w:bookmarkStart w:colFirst="0" w:colLast="0" w:name="_y8dm0gd701io" w:id="42"/>
       <w:bookmarkEnd w:id="42"/>
       <w:r>
-        <w:t>Instrucciones</w:t>
+        <w:t>Instructions</w:t>
       </w:r>
     </w:p>
     <w:p>
@@ -7268,7 +7268,7 @@
         </w:rPr>
       </w:pPr>
       <w:r>
-        <w:t xml:space="preserve">Pídele a todos que caminen lentamente por la sala.</w:t>
+        <w:t xml:space="preserve">Ask everyone to take a slow walk around the room.</w:t>
       </w:r>
     </w:p>
     <w:p>
@@ -7284,7 +7284,7 @@
         </w:rPr>
       </w:pPr>
       <w:r>
-        <w:t xml:space="preserve">Invítales a reflexionar sobre lo que han aprendido hoy.</w:t>
+        <w:t xml:space="preserve">Invite them to reflect on what they've learned today.</w:t>
       </w:r>
     </w:p>
     <w:p>
@@ -7300,7 +7300,7 @@
         </w:rPr>
       </w:pPr>
       <w:r>
-        <w:t xml:space="preserve">Reconoce que los pensamientos pueden divagar; pídeles que vuelvan suavemente a tu voz.</w:t>
+        <w:t xml:space="preserve">Acknowledge that thoughts may wander; ask them to gently return to your voice.</w:t>
       </w:r>
     </w:p>
     <w:p>
@@ -7316,7 +7316,7 @@
         </w:rPr>
       </w:pPr>
       <w:r>
-        <w:t xml:space="preserve">Permite 3 minutos de reflexión individual en silencio.</w:t>
+        <w:t xml:space="preserve">Allow 3 minutes of silent individual reflection.</w:t>
       </w:r>
     </w:p>
     <w:p>
@@ -7332,7 +7332,7 @@
         </w:rPr>
       </w:pPr>
       <w:r>
-        <w:t xml:space="preserve">Después de 3 minutos, reúnanse en círculo.</w:t>
+        <w:t xml:space="preserve">After 3 minutes, gather in a circle.</w:t>
       </w:r>
     </w:p>
     <w:p>
@@ -7348,7 +7348,7 @@
         </w:rPr>
       </w:pPr>
       <w:r>
-        <w:t xml:space="preserve">Invita a un voluntario a compartir una afirmación o algo que haya aprendido hoy.</w:t>
+        <w:t xml:space="preserve">Invite a volunteer to share an affirmation or something they learned today.</w:t>
       </w:r>
     </w:p>
     <w:p>
@@ -7364,7 +7364,7 @@
         </w:rPr>
       </w:pPr>
       <w:r>
-        <w:t xml:space="preserve">Continúa en el sentido de las manecillas del reloj, cada persona compartiendo brevemente.</w:t>
+        <w:t xml:space="preserve">Continue clockwise, each person sharing briefly.</w:t>
       </w:r>
     </w:p>
     <w:p>
@@ -7380,7 +7380,7 @@
         </w:rPr>
       </w:pPr>
       <w:r>
-        <w:t xml:space="preserve">El facilitador puede modelar el compartir con una frase como: "Estoy impresionado con su compromiso por sus niñas, niños y adolescentes al presentarse hoy"</w:t>
+        <w:t xml:space="preserve">The facilitator can model sharing with a phrase like, "I'm impressed with your commitment for your girls, boys, and teens by showing up today."</w:t>
       </w:r>
     </w:p>
     <w:p>
@@ -7396,12 +7396,12 @@
         </w:rPr>
       </w:pPr>
       <w:r>
-        <w:t xml:space="preserve">Da las gracias a todos por compartir y concluye la sesión con alegría: "¡Gracias por formar parte de Crianza con Conciencia +, un aplauso para todos!"</w:t>
-      </w:r>
-    </w:p>
-    <w:p>
-      <w:r>
-        <w:t xml:space="preserve">Recuérdale a los participantes </w:t>
+        <w:t xml:space="preserve">Thank everyone for sharing and conclude the session with enthusiasm: "Thank you for being part of Crianza con Conciencia +, applause for all!"</w:t>
+      </w:r>
+    </w:p>
+    <w:p>
+      <w:r>
+        <w:t xml:space="preserve">Remind the participants to </w:t>
       </w:r>
     </w:p>
     <w:p>
@@ -7422,7 +7422,7 @@
         <w:jc w:val="left"/>
       </w:pPr>
       <w:r>
-        <w:t xml:space="preserve">Estar atento a la próxima lección de Crianza con Conciencia+ chatbot. </w:t>
+        <w:t xml:space="preserve">Lookout for the next Crianza con Conciencia+ chatbot lesson. </w:t>
       </w:r>
     </w:p>
     <w:p>
@@ -7443,12 +7443,12 @@
         <w:jc w:val="left"/>
       </w:pPr>
       <w:r>
-        <w:t xml:space="preserve">Compartir sus experiencias y retos en el Grupo de Apoyo de WhatsApp. </w:t>
-      </w:r>
-    </w:p>
-    <w:p>
-      <w:r>
-        <w:t xml:space="preserve">¡Agradece a los participantes el compromiso que han adquirido entre ellos al venir al grupo!</w:t>
+        <w:t xml:space="preserve">Sharing their experiences and challenges on the WhatsApp Support Group. </w:t>
+      </w:r>
+    </w:p>
+    <w:p>
+      <w:r>
+        <w:t xml:space="preserve">Thank participants for the commitment they have made to each other by coming to the group!</w:t>
       </w:r>
     </w:p>
     <w:sectPr>
@@ -7496,7 +7496,7 @@
         <w:pStyle w:val="P68B1DB1-Normal14"/>
       </w:pPr>
       <w:r>
-        <w:t xml:space="preserve">Actualizar número de teléfono</w:t>
+        <w:t xml:space="preserve">Update phone number</w:t>
       </w:r>
     </w:p>
   </w:comment>
@@ -7534,7 +7534,7 @@
         <w:pStyle w:val="P68B1DB1-Normal14"/>
       </w:pPr>
       <w:r>
-        <w:t xml:space="preserve">@laurie@parentingforlifelonghealth.org - ¿Es esto o ParentText lo que deben buscar?</w:t>
+        <w:t xml:space="preserve">@laurie@parentingforlifelonghealth.org - Is it this or ParentText that they should search for?</w:t>
       </w:r>
     </w:p>
     <w:p>
@@ -7570,7 +7570,7 @@
         <w:pStyle w:val="P68B1DB1-Normal14"/>
       </w:pPr>
       <w:r>
-        <w:t xml:space="preserve">Asignado a laurie@parentingforlifelonghealth.org_</w:t>
+        <w:t xml:space="preserve">_Assigned to laurie@parentingforlifelonghealth.org_</w:t>
       </w:r>
     </w:p>
   </w:comment>
@@ -7608,7 +7608,7 @@
         <w:pStyle w:val="P68B1DB1-Normal14"/>
       </w:pPr>
       <w:r>
-        <w:t xml:space="preserve">Actualizar diapositiva</w:t>
+        <w:t xml:space="preserve">Update Slide</w:t>
       </w:r>
     </w:p>
   </w:comment>
@@ -7646,7 +7646,7 @@
         <w:pStyle w:val="P68B1DB1-Normal14"/>
       </w:pPr>
       <w:r>
-        <w:t>Actualizar</w:t>
+        <w:t>Update</w:t>
       </w:r>
     </w:p>
   </w:comment>
@@ -7684,7 +7684,7 @@
         <w:pStyle w:val="P68B1DB1-Normal14"/>
       </w:pPr>
       <w:r>
-        <w:t xml:space="preserve">Actualizar diapositiva</w:t>
+        <w:t xml:space="preserve">Update slide</w:t>
       </w:r>
     </w:p>
   </w:comment>
@@ -7722,7 +7722,7 @@
         <w:pStyle w:val="P68B1DB1-Normal14"/>
       </w:pPr>
       <w:r>
-        <w:t>Actualizar</w:t>
+        <w:t>Update</w:t>
       </w:r>
     </w:p>
   </w:comment>
@@ -7760,7 +7760,7 @@
         <w:pStyle w:val="P68B1DB1-Normal14"/>
       </w:pPr>
       <w:r>
-        <w:t xml:space="preserve">Actualizar diapositiva</w:t>
+        <w:t xml:space="preserve">Update Slide</w:t>
       </w:r>
     </w:p>
   </w:comment>
@@ -7798,7 +7798,7 @@
         <w:pStyle w:val="P68B1DB1-Normal14"/>
       </w:pPr>
       <w:r>
-        <w:t xml:space="preserve">Actualizar diapositiva</w:t>
+        <w:t xml:space="preserve">Update the slide</w:t>
       </w:r>
     </w:p>
   </w:comment>
@@ -7836,7 +7836,7 @@
         <w:pStyle w:val="P68B1DB1-Normal14"/>
       </w:pPr>
       <w:r>
-        <w:t xml:space="preserve">Diapositivas que se actualizarán cuando esté lista la versión en español</w:t>
+        <w:t xml:space="preserve">Slides to be updated after the Spanish version is ready</w:t>
       </w:r>
     </w:p>
   </w:comment>
@@ -7874,7 +7874,7 @@
         <w:pStyle w:val="P68B1DB1-Normal14"/>
       </w:pPr>
       <w:r>
-        <w:t xml:space="preserve">Actualizar diapositiva</w:t>
+        <w:t xml:space="preserve">Update Slide</w:t>
       </w:r>
     </w:p>
   </w:comment>
@@ -7912,7 +7912,7 @@
         <w:pStyle w:val="P68B1DB1-Normal14"/>
       </w:pPr>
       <w:r>
-        <w:t xml:space="preserve">Actualizar diapositiva</w:t>
+        <w:t xml:space="preserve">Update Slide</w:t>
       </w:r>
     </w:p>
   </w:comment>
@@ -7950,7 +7950,7 @@
         <w:pStyle w:val="P68B1DB1-Normal14"/>
       </w:pPr>
       <w:r>
-        <w:t>@laurie@parentingforlifelonghealth.org</w:t>
+        <w:t xml:space="preserve">@laurie@parentingforlifelonghealth.org </w:t>
       </w:r>
     </w:p>
     <w:p>
@@ -8018,7 +8018,7 @@
         <w:pStyle w:val="P68B1DB1-Normal14"/>
       </w:pPr>
       <w:r>
-        <w:t xml:space="preserve">Ahora que no hacen la primera lección durante la integración en persona, ¿afecta a cuándo se solicita la primera lección?</w:t>
+        <w:t xml:space="preserve">Now that they are not doing the first lesson during in-person onboarding, does it affect when the first lesson is prompted?</w:t>
       </w:r>
     </w:p>
     <w:p>
@@ -8054,7 +8054,7 @@
         <w:pStyle w:val="P68B1DB1-Normal14"/>
       </w:pPr>
       <w:r>
-        <w:t xml:space="preserve">_Asignado a laurie@parentingforlifelonghealth.org_</w:t>
+        <w:t xml:space="preserve">_Assigned to laurie@parentingforlifelonghealth.org_</w:t>
       </w:r>
     </w:p>
   </w:comment>
@@ -8092,7 +8092,7 @@
         <w:pStyle w:val="P68B1DB1-Normal14"/>
       </w:pPr>
       <w:r>
-        <w:t xml:space="preserve">Actualizar diapositiva</w:t>
+        <w:t xml:space="preserve">Update Slide</w:t>
       </w:r>
     </w:p>
   </w:comment>
@@ -8130,7 +8130,7 @@
         <w:pStyle w:val="P68B1DB1-Normal14"/>
       </w:pPr>
       <w:r>
-        <w:t xml:space="preserve">Actualizar diapositiva</w:t>
+        <w:t xml:space="preserve">Update Slide</w:t>
       </w:r>
     </w:p>
   </w:comment>
@@ -8248,7 +8248,7 @@
       <w:pStyle w:val="P68B1DB1-Normal13"/>
     </w:pPr>
     <w:r>
-      <w:t xml:space="preserve">  Crianza con Conciencia+ - Manual de Facilitador | PRIMERA EDICIÓN ENERO 2024  </w:t>
+      <w:t xml:space="preserve">  Crianza con Conciencia+ – Facilitator Manual  |  FIRST EDITION JAN 2024  </w:t>
       <w:tab/>
       <w:t xml:space="preserve"> </w:t>
       <w:tab/>
@@ -8283,7 +8283,7 @@
       <w:pStyle w:val="P68B1DB1-Normal13"/>
     </w:pPr>
     <w:r>
-      <w:t xml:space="preserve">         Crianza con Conciencia+ - Manual del Facilitador | PRIMERA EDICIÓN Enero 2024  </w:t>
+      <w:t xml:space="preserve">         Crianza con Conciencia+ – Facilitator Manual  |  FIRST EDITION Jan 2024  </w:t>
       <w:tab/>
       <w:tab/>
       <w:tab/>

--- a/translations/parent_text_v2_mexico/es/es_20240130_MX Facilitator Manual_5 Day UX_Onboarding.docx
+++ b/translations/parent_text_v2_mexico/es/es_20240130_MX Facilitator Manual_5 Day UX_Onboarding.docx
@@ -16,7 +16,7 @@
       <w:bookmarkEnd w:id="0"/>
       <w:commentRangeStart w:id="0"/>
       <w:r>
-        <w:t xml:space="preserve">Onboarding Session </w:t>
+        <w:t xml:space="preserve">Sesión de integración </w:t>
       </w:r>
       <w:commentRangeEnd w:id="0"/>
       <w:r>
@@ -77,7 +77,7 @@
               <w:pStyle w:val="P68B1DB1-Normal1"/>
             </w:pPr>
             <w:r>
-              <w:t xml:space="preserve">Quick Links</w:t>
+              <w:t xml:space="preserve">Enlaces rápidos</w:t>
             </w:r>
           </w:p>
           <w:p>
@@ -98,7 +98,7 @@
                 <w:rPr>
                   <w:color w:val="1155cc"/>
                 </w:rPr>
-                <w:t xml:space="preserve">Overview of Session</w:t>
+                <w:t xml:space="preserve">Resumen de la sesión</w:t>
               </w:r>
             </w:hyperlink>
             <w:r>
@@ -123,7 +123,7 @@
             </w:pPr>
             <w:hyperlink w:anchor="_1664s55">
               <w:r>
-                <w:t xml:space="preserve">Before you begin </w:t>
+                <w:t xml:space="preserve">Antes de comenzar </w:t>
               </w:r>
             </w:hyperlink>
           </w:p>
@@ -137,7 +137,7 @@
             </w:pPr>
             <w:hyperlink w:anchor="_x3d1aib3hbpa">
               <w:r>
-                <w:t xml:space="preserve">Delivering the Session</w:t>
+                <w:t xml:space="preserve">Desarrollo de la sesión</w:t>
               </w:r>
             </w:hyperlink>
           </w:p>
@@ -171,7 +171,7 @@
         <w:rPr>
           <w:b w:val="1"/>
         </w:rPr>
-        <w:t xml:space="preserve">In this manual, the following icons highlight specific guidance and tips for</w:t>
+        <w:t xml:space="preserve">En este manual, los siguientes íconos señalan orientación y consejos específicos para</w:t>
       </w:r>
       <w:r>
         <w:drawing>
@@ -186,12 +186,12 @@
             <wp:extent cx="313690" cy="313690"/>
             <wp:effectExtent b="0" l="0" r="0" t="0"/>
             <wp:wrapNone/>
-            <wp:docPr id="13" name="image1.png"/>
+            <wp:docPr id="13" name="imagen1.png"/>
             <a:graphic>
               <a:graphicData uri="http://schemas.openxmlformats.org/drawingml/2006/picture">
                 <pic:pic>
                   <pic:nvPicPr>
-                    <pic:cNvPr id="0" name="image1.png"/>
+                    <pic:cNvPr id="0" name="imagen1.png"/>
                     <pic:cNvPicPr preferRelativeResize="0"/>
                   </pic:nvPicPr>
                   <pic:blipFill>
@@ -222,7 +222,7 @@
         <w:ind w:left="900" w:firstLine="0"/>
       </w:pPr>
       <w:r>
-        <w:t xml:space="preserve">Online support via Formando Conciencia+   </w:t>
+        <w:t xml:space="preserve">Apoyo en línea a través de Formando Conciencia+   </w:t>
       </w:r>
       <w:r>
         <w:drawing>
@@ -237,12 +237,12 @@
             <wp:extent cx="313690" cy="313690"/>
             <wp:effectExtent b="0" l="0" r="0" t="0"/>
             <wp:wrapNone/>
-            <wp:docPr id="15" name="image5.png"/>
+            <wp:docPr id="15" name="imagen5.png"/>
             <a:graphic>
               <a:graphicData uri="http://schemas.openxmlformats.org/drawingml/2006/picture">
                 <pic:pic>
                   <pic:nvPicPr>
-                    <pic:cNvPr id="0" name="image5.png"/>
+                    <pic:cNvPr id="0" name="imagen5.png"/>
                     <pic:cNvPicPr preferRelativeResize="0"/>
                   </pic:nvPicPr>
                   <pic:blipFill>
@@ -291,7 +291,7 @@
         <w:pStyle w:val="Heading3"/>
       </w:pPr>
       <w:r>
-        <w:t xml:space="preserve">Overview of Session</w:t>
+        <w:t xml:space="preserve">Resumen de la sesión</w:t>
       </w:r>
     </w:p>
     <w:tbl>
@@ -343,7 +343,7 @@
               <w:pStyle w:val="P68B1DB1-Normal4"/>
             </w:pPr>
             <w:r>
-              <w:t xml:space="preserve">Onboarding Session – Overview </w:t>
+              <w:t xml:space="preserve">Sesión de integración - Resumen </w:t>
             </w:r>
           </w:p>
         </w:tc>
@@ -369,7 +369,7 @@
               </w:rPr>
             </w:pPr>
             <w:r>
-              <w:t xml:space="preserve">Lessons </w:t>
+              <w:t xml:space="preserve">Lecciones </w:t>
             </w:r>
           </w:p>
         </w:tc>
@@ -391,7 +391,7 @@
               <w:jc w:val="left"/>
             </w:pPr>
             <w:r>
-              <w:t xml:space="preserve">Parents learn about the lessons and structure of Crianza con Conciencia+. </w:t>
+              <w:t xml:space="preserve">Los padres, madres y personas cuidadoras aprenden las lecciones y la estructura de Crianza con Conciencia+. </w:t>
             </w:r>
           </w:p>
           <w:p>
@@ -405,7 +405,7 @@
               <w:jc w:val="left"/>
             </w:pPr>
             <w:r>
-              <w:t xml:space="preserve">Participants have basic phone use skills to access all relevant Crianza con Conciencia+ content and participate in the WhatsApp support groups.</w:t>
+              <w:t xml:space="preserve">Los participantes tienen conocimientos básicos de uso del teléfono para acceder a todos los contenidos relevantes de Crianza con Conciencia+ y participar en los grupos de apoyo de WhatsApp.</w:t>
             </w:r>
           </w:p>
           <w:p>
@@ -419,7 +419,7 @@
               <w:jc w:val="left"/>
             </w:pPr>
             <w:r>
-              <w:t xml:space="preserve">Participants lay the foundation for working together well during WhatsApp support groups. </w:t>
+              <w:t xml:space="preserve">Los participantes sientan las bases para trabajar bien juntos durante los grupos de apoyo de WhatsApp. </w:t>
             </w:r>
           </w:p>
           <w:p>
@@ -433,7 +433,7 @@
               <w:jc w:val="left"/>
             </w:pPr>
             <w:r>
-              <w:t xml:space="preserve">Parents are onboarded onto the Crianza con Conciencia+ chatbot and complete the onboarding and welcome flow. </w:t>
+              <w:t xml:space="preserve">Los padres, madres y personas cuidadoras se incorporan a Crianza con Conciencia+ chatbot y completan el flujo de integración y bienvenida. </w:t>
             </w:r>
           </w:p>
         </w:tc>
@@ -458,7 +458,7 @@
               </w:rPr>
             </w:pPr>
             <w:r>
-              <w:t>Materials</w:t>
+              <w:t>Materiales</w:t>
             </w:r>
           </w:p>
         </w:tc>
@@ -489,7 +489,7 @@
               </w:rPr>
             </w:pPr>
             <w:r>
-              <w:t xml:space="preserve">Temporary adhesive, pens, paper, flipchart, refreshments for the break (if relevant) </w:t>
+              <w:t xml:space="preserve">Adhesivo temporal, plumas, papel, rotafolio, refrigerios para el descanso (si aplica) </w:t>
             </w:r>
           </w:p>
           <w:p>
@@ -513,7 +513,7 @@
               </w:rPr>
             </w:pPr>
             <w:r>
-              <w:t xml:space="preserve">Phones </w:t>
+              <w:t xml:space="preserve">Teléfonos </w:t>
             </w:r>
           </w:p>
           <w:p>
@@ -537,7 +537,7 @@
               </w:rPr>
             </w:pPr>
             <w:r>
-              <w:t xml:space="preserve">Wi-Fi router/connection</w:t>
+              <w:t xml:space="preserve">Router/conexión Wi-Fi</w:t>
             </w:r>
           </w:p>
           <w:p>
@@ -561,7 +561,7 @@
               </w:rPr>
             </w:pPr>
             <w:r>
-              <w:t xml:space="preserve">Screen and Projector </w:t>
+              <w:t xml:space="preserve">Pantalla y proyector </w:t>
             </w:r>
           </w:p>
         </w:tc>
@@ -586,7 +586,7 @@
               </w:rPr>
             </w:pPr>
             <w:r>
-              <w:t>Preparation</w:t>
+              <w:t>Preparación</w:t>
             </w:r>
           </w:p>
         </w:tc>
@@ -617,7 +617,7 @@
               </w:rPr>
             </w:pPr>
             <w:r>
-              <w:t xml:space="preserve">Set up the room with chairs in a circle. </w:t>
+              <w:t xml:space="preserve">Acomodar la sala con sillas en círculo. </w:t>
             </w:r>
           </w:p>
           <w:p>
@@ -641,7 +641,7 @@
               </w:rPr>
             </w:pPr>
             <w:r>
-              <w:t xml:space="preserve">Prepare materials and refreshments for the break (if relevant)</w:t>
+              <w:t xml:space="preserve">Preparar materiales y refrigerios para el descanso (si aplica)</w:t>
             </w:r>
           </w:p>
           <w:p>
@@ -665,7 +665,7 @@
               </w:rPr>
             </w:pPr>
             <w:r>
-              <w:t xml:space="preserve">Save WhatsApp numbers to your phone and create a WhatsApp Support Group for selected participants</w:t>
+              <w:t xml:space="preserve">Guardar los números de WhatsApp en tu teléfono y crear un Grupo de Apoyo de WhatsApp para los participantes seleccionados</w:t>
               <w:tab/>
             </w:r>
           </w:p>
@@ -736,7 +736,7 @@
               <w:pStyle w:val="P68B1DB1-Normal4"/>
             </w:pPr>
             <w:r>
-              <w:t xml:space="preserve">Session Agenda</w:t>
+              <w:t xml:space="preserve">Programa de la sesión</w:t>
             </w:r>
           </w:p>
         </w:tc>
@@ -767,7 +767,7 @@
             </w:pPr>
             <w:hyperlink w:anchor="_4uhrm6x340sr">
               <w:r>
-                <w:t>Welcome</w:t>
+                <w:t>Bienvenido</w:t>
               </w:r>
             </w:hyperlink>
           </w:p>
@@ -811,7 +811,7 @@
               </w:rPr>
             </w:pPr>
             <w:r>
-              <w:t xml:space="preserve">Getting to Know Each Other</w:t>
+              <w:t xml:space="preserve">Conocerse mutuamente</w:t>
             </w:r>
           </w:p>
         </w:tc>
@@ -920,7 +920,7 @@
               </w:rPr>
             </w:pPr>
             <w:r>
-              <w:t xml:space="preserve">Overview Of Crianza con Conciencia+ </w:t>
+              <w:t xml:space="preserve">Resumen de Crianza con Conciencia+ </w:t>
             </w:r>
           </w:p>
         </w:tc>
@@ -986,7 +986,7 @@
             </w:pPr>
             <w:hyperlink w:anchor="_2afmg28">
               <w:r>
-                <w:t xml:space="preserve">Getting Started with Crianza con Conciencia+</w:t>
+                <w:t xml:space="preserve">Primeros pasos con Crianza con Conciencia+</w:t>
               </w:r>
             </w:hyperlink>
             <w:r>
@@ -1037,7 +1037,7 @@
               </w:rPr>
             </w:pPr>
             <w:r>
-              <w:t xml:space="preserve">Introduction to Phone Use </w:t>
+              <w:t xml:space="preserve">Introducción al uso del teléfono </w:t>
             </w:r>
           </w:p>
           <w:p>
@@ -1062,7 +1062,7 @@
               </w:rPr>
             </w:pPr>
             <w:r>
-              <w:t xml:space="preserve">Crianza con Conciencia+ chatbot onboarding</w:t>
+              <w:t xml:space="preserve">Integración Crianza con Conciencia+ chatbot</w:t>
             </w:r>
           </w:p>
           <w:p>
@@ -1087,7 +1087,7 @@
               </w:rPr>
             </w:pPr>
             <w:r>
-              <w:t xml:space="preserve">Resolving Challenges with Crianza con Conciencia+ chatbot</w:t>
+              <w:t xml:space="preserve">Resolver retos con Crianza con Conciencia+ chatbot</w:t>
             </w:r>
           </w:p>
         </w:tc>
@@ -1144,7 +1144,7 @@
             </w:pPr>
             <w:hyperlink w:anchor="_bxndpn5da3e0">
               <w:r>
-                <w:t xml:space="preserve">Moving forward</w:t>
+                <w:t xml:space="preserve">Más adelante</w:t>
               </w:r>
             </w:hyperlink>
           </w:p>
@@ -1191,7 +1191,7 @@
               </w:rPr>
             </w:pPr>
             <w:r>
-              <w:t xml:space="preserve">Setting up Ground Rules </w:t>
+              <w:t xml:space="preserve">Establecer Reglas Básicas </w:t>
             </w:r>
           </w:p>
           <w:p>
@@ -1216,7 +1216,7 @@
               </w:rPr>
             </w:pPr>
             <w:r>
-              <w:t xml:space="preserve">Facilitator’s Role </w:t>
+              <w:t xml:space="preserve">Papel del facilitador </w:t>
             </w:r>
           </w:p>
           <w:p>
@@ -1241,7 +1241,7 @@
               </w:rPr>
             </w:pPr>
             <w:r>
-              <w:t xml:space="preserve">Questions </w:t>
+              <w:t xml:space="preserve">Preguntas </w:t>
             </w:r>
           </w:p>
           <w:p>
@@ -1266,7 +1266,7 @@
               </w:rPr>
             </w:pPr>
             <w:r>
-              <w:t xml:space="preserve">Connecting Formando Conciencia+ and Parent ID</w:t>
+              <w:t xml:space="preserve">Conectar Formando Conciencia+ y Parent ID</w:t>
             </w:r>
           </w:p>
           <w:p>
@@ -1291,7 +1291,7 @@
               </w:rPr>
             </w:pPr>
             <w:r>
-              <w:t xml:space="preserve">Closing Activity </w:t>
+              <w:t xml:space="preserve">Actividad de cierre </w:t>
             </w:r>
           </w:p>
         </w:tc>
@@ -1354,7 +1354,7 @@
               <w:pStyle w:val="P68B1DB1-Normal6"/>
             </w:pPr>
             <w:r>
-              <w:t xml:space="preserve">Total Time: 2 hours</w:t>
+              <w:t xml:space="preserve">Tiempo total: 2 horas</w:t>
             </w:r>
           </w:p>
         </w:tc>
@@ -1375,7 +1375,7 @@
       <w:bookmarkStart w:colFirst="0" w:colLast="0" w:name="_1664s55" w:id="2"/>
       <w:bookmarkEnd w:id="2"/>
       <w:r>
-        <w:t xml:space="preserve">Before you Begin </w:t>
+        <w:t xml:space="preserve">Antes de empezar </w:t>
       </w:r>
     </w:p>
     <w:p>
@@ -1385,27 +1385,27 @@
       <w:bookmarkStart w:colFirst="0" w:colLast="0" w:name="_xmc5ecqinhdj" w:id="3"/>
       <w:bookmarkEnd w:id="3"/>
       <w:r>
-        <w:t xml:space="preserve">Lessons of the Onboarding Session</w:t>
-      </w:r>
-    </w:p>
-    <w:p>
-      <w:r>
-        <w:t xml:space="preserve">The Onboarding Session sets the tone for Crianza con Conciencia+. It is important to create a welcoming and safe space for the participants to feel at ease and familiarise themselves with using the Crianza con Conciencia+ chatbot and joining the WhatsApp Support Groups.</w:t>
-      </w:r>
-    </w:p>
-    <w:p>
-      <w:r>
-        <w:t xml:space="preserve">Begin by welcoming and thanking the families for their participation and commitment to improving their relationships and supporting each other. Then, introduce Crianza con Conciencia+ so that the families know what they can expect.</w:t>
-      </w:r>
-    </w:p>
-    <w:p>
-      <w:r>
-        <w:t xml:space="preserve">Allow participants to express their own reasons and lessons for participating in Crianza con Conciencia+. This gives participants a sense of ownership in the process and helps us know more about each parent.</w:t>
-      </w:r>
-    </w:p>
-    <w:p>
-      <w:r>
-        <w:t xml:space="preserve">During the onboarding session, you want to accomplish the following things:</w:t>
+        <w:t xml:space="preserve">Lecciones de la sesión de integración</w:t>
+      </w:r>
+    </w:p>
+    <w:p>
+      <w:r>
+        <w:t xml:space="preserve">La sesión de integración marca la pauta de Crianza con Conciencia+. Es importante crear un espacio acogedor y seguro para que los participantes se sientan a gusto y se familiaricen con el uso de Crianza con Conciencia+ chatbot y se unan a los Grupos de Apoyo de WhatsApp.</w:t>
+      </w:r>
+    </w:p>
+    <w:p>
+      <w:r>
+        <w:t xml:space="preserve">Empieza dando la bienvenida y agradeciendo a las familias su participación y compromiso para mejorar sus relaciones y apoyarse mutuamente. Después, presenta Crianza con Conciencia+ para que las familias sepan lo que pueden esperar.</w:t>
+      </w:r>
+    </w:p>
+    <w:p>
+      <w:r>
+        <w:t xml:space="preserve">Permite que los participantes expresen sus propias razones y enseñanzas para participar en Crianza con Conciencia+. Esto le da a los participantes un sentido de control en el proceso y nos ayuda a conocer mejor a cada padre.</w:t>
+      </w:r>
+    </w:p>
+    <w:p>
+      <w:r>
+        <w:t xml:space="preserve">Durante la sesión de integración, debes lograr lo siguiente:</w:t>
       </w:r>
     </w:p>
     <w:p>
@@ -1419,7 +1419,7 @@
         <w:jc w:val="left"/>
       </w:pPr>
       <w:r>
-        <w:t xml:space="preserve">Make the participants feel welcome and supported. </w:t>
+        <w:t xml:space="preserve">Hacer que los participantes se sientan bienvenidos y apoyados. </w:t>
       </w:r>
     </w:p>
     <w:p>
@@ -1433,7 +1433,7 @@
         <w:jc w:val="left"/>
       </w:pPr>
       <w:r>
-        <w:t xml:space="preserve">Introduce Crianza con Conciencia+ to the families.</w:t>
+        <w:t xml:space="preserve">Presentar Crianza con Conciencia+ a las familias.</w:t>
       </w:r>
     </w:p>
     <w:p>
@@ -1447,7 +1447,7 @@
         <w:jc w:val="left"/>
       </w:pPr>
       <w:r>
-        <w:t xml:space="preserve">Establish ground rules for the interaction with Crianza con Conciencia+ and WhatsApp.</w:t>
+        <w:t xml:space="preserve">Establecer reglas básicas para la interacción con Crianza con Conciencia+ y WhatsApp.</w:t>
       </w:r>
     </w:p>
     <w:p>
@@ -1461,7 +1461,7 @@
         <w:jc w:val="left"/>
       </w:pPr>
       <w:r>
-        <w:t xml:space="preserve">Ensure participants understand how to use their phones to do Crianza con Conciencia+ related activities by guiding them through the onboarding of Crianza con Conciencia+.</w:t>
+        <w:t xml:space="preserve">Lograr que los participantes entiendan cómo utilizar sus teléfonos para realizar actividades relacionadas con Crianza con Conciencia+, guiándolos a través de la integración de Crianza con Conciencia+.</w:t>
       </w:r>
     </w:p>
     <w:p>
@@ -1475,12 +1475,12 @@
         <w:jc w:val="left"/>
       </w:pPr>
       <w:r>
-        <w:t xml:space="preserve">Assign home activities for parents to do after the session.</w:t>
-      </w:r>
-    </w:p>
-    <w:p>
-      <w:r>
-        <w:t xml:space="preserve">Remember that the parents are the experts, and you are the guide!</w:t>
+        <w:t xml:space="preserve">Asignar a los padres, madres y personas cuidadoras actividades para hacer en casa después de la sesión.</w:t>
+      </w:r>
+    </w:p>
+    <w:p>
+      <w:r>
+        <w:t xml:space="preserve">Recuerda que los padres, madres y personas cuidadoras son los expertos, ¡y tú eres el guía!</w:t>
       </w:r>
     </w:p>
     <w:p/>
@@ -1500,7 +1500,7 @@
       <w:bookmarkStart w:colFirst="0" w:colLast="0" w:name="_1wyo6p7cur8d" w:id="4"/>
       <w:bookmarkEnd w:id="4"/>
       <w:r>
-        <w:t xml:space="preserve">   Preparing your WhatsApp Support Group </w:t>
+        <w:t xml:space="preserve">   Cómo preparar tu Grupo de Apoyo de WhatsApp </w:t>
       </w:r>
       <w:r>
         <w:drawing>
@@ -1515,12 +1515,12 @@
             <wp:extent cx="314325" cy="314325"/>
             <wp:effectExtent b="0" l="0" r="0" t="0"/>
             <wp:wrapNone/>
-            <wp:docPr id="14" name="image1.png"/>
+            <wp:docPr id="14" name="imagen1.png"/>
             <a:graphic>
               <a:graphicData uri="http://schemas.openxmlformats.org/drawingml/2006/picture">
                 <pic:pic>
                   <pic:nvPicPr>
-                    <pic:cNvPr id="0" name="image1.png"/>
+                    <pic:cNvPr id="0" name="imagen1.png"/>
                     <pic:cNvPicPr preferRelativeResize="0"/>
                   </pic:nvPicPr>
                   <pic:blipFill>
@@ -1547,7 +1547,7 @@
     </w:p>
     <w:p>
       <w:r>
-        <w:t xml:space="preserve">Please make sure you have done the following before the onboarding session starts: </w:t>
+        <w:t xml:space="preserve">Por favor, asegúrate de que has hecho lo siguiente antes de que empiece la sesión de integración: </w:t>
       </w:r>
     </w:p>
     <w:p>
@@ -1559,7 +1559,7 @@
         <w:ind w:left="720" w:hanging="360"/>
       </w:pPr>
       <w:r>
-        <w:t xml:space="preserve">Save the names and WhatsApp numbers of the parents assigned to you on your phone (if available) so you can easily confirm details during the onboarding session. </w:t>
+        <w:t xml:space="preserve">Guarda en tu teléfono los nombres y números de WhatsApp de los padres, madres y personas cuidadoras que te asignen (si los tienes) para que puedas confirmar fácilmente los detalles durante la sesión de integración. </w:t>
       </w:r>
     </w:p>
     <w:p>
@@ -1571,7 +1571,7 @@
         <w:ind w:left="720" w:hanging="360"/>
       </w:pPr>
       <w:r>
-        <w:t xml:space="preserve">Create your WhatsApp group (with temporary group name, icon, description). The name of each WhatsApp group has the same structure:</w:t>
+        <w:t xml:space="preserve">Crea tu grupo de WhatsApp (con un nombre de grupo temporal, un ícono y una descripción). El nombre de cada grupo de WhatsApp tiene la misma estructura:</w:t>
       </w:r>
     </w:p>
     <w:p>
@@ -1583,7 +1583,7 @@
         <w:ind w:left="1440" w:hanging="360"/>
       </w:pPr>
       <w:r>
-        <w:t xml:space="preserve">“Crianza con Conciencia+”</w:t>
+        <w:t xml:space="preserve">"Crianza con Conciencia+"</w:t>
       </w:r>
     </w:p>
     <w:p>
@@ -1595,19 +1595,19 @@
         <w:ind w:left="1440" w:hanging="360"/>
       </w:pPr>
       <w:r>
-        <w:t xml:space="preserve">A name selected by the group. </w:t>
-      </w:r>
-    </w:p>
-    <w:p>
-      <w:r>
-        <w:t xml:space="preserve">When you create your temporary group name, you will use "Crianza con Conciencia+” </w:t>
-      </w:r>
-    </w:p>
-    <w:p>
-      <w:r>
-        <w:t xml:space="preserve">You can keep your temporary group name or add a name to the temporary group name. </w:t>
+        <w:t xml:space="preserve">Un nombre seleccionado por el grupo. </w:t>
+      </w:r>
+    </w:p>
+    <w:p>
+      <w:r>
+        <w:t xml:space="preserve">Cuando crees el nombre de tu grupo temporal, utilizarás "Crianza con Conciencia+". </w:t>
+      </w:r>
+    </w:p>
+    <w:p>
+      <w:r>
+        <w:t xml:space="preserve">Puedes mantener tu nombre de grupo temporal o añadir un nombre al nombre de grupo temporal. </w:t>
         <w:br w:type="textWrapping"/>
-        <w:t xml:space="preserve">For example, “Crianza con Conciencia+_HappyFamilies”.</w:t>
+        <w:t xml:space="preserve">Por ejemplo, "Crianza con Conciencia+_FamiliasFelices".</w:t>
       </w:r>
     </w:p>
     <w:p>
@@ -1635,7 +1635,7 @@
       <w:bookmarkStart w:colFirst="0" w:colLast="0" w:name="_x3d1aib3hbpa" w:id="5"/>
       <w:bookmarkEnd w:id="5"/>
       <w:r>
-        <w:t xml:space="preserve">Delivering the Session</w:t>
+        <w:t xml:space="preserve">Desarrollo de la sesión</w:t>
       </w:r>
       <w:r>
         <mc:AlternateContent>
@@ -1677,7 +1677,7 @@
                         </wpg:grpSpPr>
                         <wps:wsp>
                           <wps:cNvSpPr/>
-                          <wps:cNvPr id="3" name="Shape 3"/>
+                          <wps:cNvPr id="3" name="Figura 3"/>
                           <wps:spPr>
                             <a:xfrm>
                               <a:off x="-621" y="-28980"/>
@@ -1709,7 +1709,7 @@
                         </wps:wsp>
                         <wps:wsp>
                           <wps:cNvSpPr/>
-                          <wps:cNvPr id="4" name="Shape 4"/>
+                          <wps:cNvPr id="4" name="Figura 4"/>
                           <wps:spPr>
                             <a:xfrm>
                               <a:off x="-616" y="-28978"/>
@@ -1749,7 +1749,7 @@
                         </wps:wsp>
                         <pic:pic>
                           <pic:nvPicPr>
-                            <pic:cNvPr descr="Clock with solid fill" id="5" name="Shape 5"/>
+                            <pic:cNvPr descr="Clock with solid fill" id="5" name="Figura 5"/>
                             <pic:cNvPicPr preferRelativeResize="0"/>
                           </pic:nvPicPr>
                           <pic:blipFill rotWithShape="1">
@@ -1775,7 +1775,7 @@
                         </pic:pic>
                         <wps:wsp>
                           <wps:cNvSpPr/>
-                          <wps:cNvPr id="6" name="Shape 6"/>
+                          <wps:cNvPr id="6" name="Figura 6"/>
                           <wps:spPr>
                             <a:xfrm>
                               <a:off x="-5" y="252501"/>
@@ -1826,7 +1826,7 @@
       <w:bookmarkStart w:colFirst="0" w:colLast="0" w:name="_4uhrm6x340sr" w:id="6"/>
       <w:bookmarkEnd w:id="6"/>
       <w:r>
-        <w:t xml:space="preserve">Welcome </w:t>
+        <w:t xml:space="preserve">Bienvenido </w:t>
       </w:r>
     </w:p>
     <w:p>
@@ -1834,7 +1834,7 @@
         <w:spacing w:before="300" w:lineRule="auto"/>
       </w:pPr>
       <w:r>
-        <w:t xml:space="preserve">Welcome parents warmly and enthusiastically when they arrive at the session. Praise them for coming to Crianza con Conciencia+!</w:t>
+        <w:t xml:space="preserve">Da una bienvenida cálida y alegre a los padres, madres y personas cuidadoras cuando lleguen a la sesión. ¡Halágalos por venir a Crianza con Conciencia+!</w:t>
       </w:r>
     </w:p>
     <w:p>
@@ -1846,7 +1846,7 @@
         </w:rPr>
       </w:pPr>
       <w:r>
-        <w:t xml:space="preserve">Once all the participants have arrived, you can formally welcome the group to the onboarding session of Crianza con Conciencia+. </w:t>
+        <w:t xml:space="preserve">Una vez que hayan llegado todos los participantes, puedes dar formalmente la bienvenida al grupo a la sesión de integración de Crianza con Conciencia+. </w:t>
       </w:r>
       <w:commentRangeStart w:id="1"/>
       <w:hyperlink r:id="rId15">
@@ -1856,7 +1856,7 @@
             <w:color w:val="1155cc"/>
             <w:u w:val="single"/>
           </w:rPr>
-          <w:t xml:space="preserve">(Slide) </w:t>
+          <w:t xml:space="preserve">(Diapositiva) </w:t>
         </w:r>
       </w:hyperlink>
       <w:commentRangeEnd w:id="1"/>
@@ -1881,7 +1881,7 @@
       <w:bookmarkStart w:colFirst="0" w:colLast="0" w:name="_b4tmv9c155wv" w:id="7"/>
       <w:bookmarkEnd w:id="7"/>
       <w:r>
-        <w:t xml:space="preserve">Getting to know each other (10 min)  </w:t>
+        <w:t xml:space="preserve">Conocerse mutuamente (10 min)  </w:t>
       </w:r>
     </w:p>
     <w:p>
@@ -1895,7 +1895,7 @@
       <w:bookmarkStart w:colFirst="0" w:colLast="0" w:name="_h0dg62joswjm" w:id="8"/>
       <w:bookmarkEnd w:id="8"/>
       <w:r>
-        <w:t>Overview</w:t>
+        <w:t>Resumen</w:t>
       </w:r>
       <w:r>
         <w:rPr>
@@ -1909,7 +1909,7 @@
         <w:ind w:left="0" w:firstLine="0"/>
       </w:pPr>
       <w:r>
-        <w:t xml:space="preserve">This activity will help the parents appreciate the diversity in the room and discover the connections between each other. </w:t>
+        <w:t xml:space="preserve">Esta actividad ayudará a los padres, madres y personas cuidadoras a apreciar la diversidad de la sala y a descubrir las conexiones entre unos y otros. </w:t>
       </w:r>
     </w:p>
     <w:p>
@@ -1923,7 +1923,7 @@
         <w:rPr>
           <w:color w:val="0e3a5a"/>
         </w:rPr>
-        <w:t>Instructions</w:t>
+        <w:t>Instrucciones</w:t>
       </w:r>
       <w:r>
         <w:t xml:space="preserve"> </w:t>
@@ -1935,7 +1935,7 @@
             <w:color w:val="1155cc"/>
             <w:u w:val="single"/>
           </w:rPr>
-          <w:t>(Slide)</w:t>
+          <w:t>(Diapositiva)</w:t>
         </w:r>
       </w:hyperlink>
       <w:commentRangeEnd w:id="2"/>
@@ -1956,7 +1956,7 @@
         </w:rPr>
       </w:pPr>
       <w:r>
-        <w:t xml:space="preserve">Share with the parents that this is a silent exercise. The facilitator will read some of the statements one at a time. </w:t>
+        <w:t xml:space="preserve">Comparte con los padres, madres y personas cuidadoras que este es un ejercicio en silencio. El facilitador leerá algunas de las afirmaciones una a la vez. </w:t>
       </w:r>
     </w:p>
     <w:p>
@@ -1972,7 +1972,7 @@
         </w:rPr>
       </w:pPr>
       <w:r>
-        <w:t xml:space="preserve">At the end of each statement, the facilitator will pause. </w:t>
+        <w:t xml:space="preserve">Al final de cada afirmación, el facilitador hará una pausa. </w:t>
       </w:r>
     </w:p>
     <w:p>
@@ -1988,7 +1988,7 @@
         </w:rPr>
       </w:pPr>
       <w:r>
-        <w:t xml:space="preserve">Instruct that if the statement is true for a parent, they should step forward into the circle. </w:t>
+        <w:t xml:space="preserve">Indícales que si la afirmación es cierta para alguno de los padres, debe dar un paso hacia el círculo. </w:t>
       </w:r>
     </w:p>
     <w:p>
@@ -2004,7 +2004,7 @@
         </w:rPr>
       </w:pPr>
       <w:r>
-        <w:t xml:space="preserve">Take a moment to have each participant look around who is in the circle with them and who is not. </w:t>
+        <w:t xml:space="preserve">Toma un momento para que cada participante observe quién está en el círculo con ellos y quién no. </w:t>
       </w:r>
     </w:p>
     <w:p>
@@ -2020,7 +2020,7 @@
         </w:rPr>
       </w:pPr>
       <w:r>
-        <w:t xml:space="preserve">Then step back into the circle to listen for the next statement. </w:t>
+        <w:t xml:space="preserve">Después, vuelve al círculo para escuchar la siguiente afirmación. </w:t>
       </w:r>
     </w:p>
     <w:p>
@@ -2035,12 +2035,12 @@
         </w:rPr>
       </w:pPr>
       <w:r>
-        <w:t xml:space="preserve">When all of the questions have been read, invite the participants to add, one at a time, a statement that is true for you that hasn’t been mentioned already.</w:t>
-      </w:r>
-    </w:p>
-    <w:p>
-      <w:r>
-        <w:t xml:space="preserve">Read the following statements out loud: </w:t>
+        <w:t xml:space="preserve">Cuando se hayan leído todas las preguntas, invita a los participantes a añadir, de uno en uno, una afirmación que sea cierta para ellos y que no se haya mencionado ya.</w:t>
+      </w:r>
+    </w:p>
+    <w:p>
+      <w:r>
+        <w:t xml:space="preserve">Lee las siguientes afirmaciones en voz alta: </w:t>
       </w:r>
     </w:p>
     <w:p>
@@ -2069,7 +2069,7 @@
         </w:rPr>
       </w:pPr>
       <w:r>
-        <w:t xml:space="preserve">I have only one awesome girl or boy. </w:t>
+        <w:t xml:space="preserve">Solo tengo una niña o un niño increíble. </w:t>
       </w:r>
     </w:p>
     <w:p>
@@ -2098,7 +2098,7 @@
         </w:rPr>
       </w:pPr>
       <w:r>
-        <w:t xml:space="preserve">Some mornings, I really want to sleep in till noon. </w:t>
+        <w:t xml:space="preserve">Algunas mañanas, realmente quiero dormir hasta mediodía. </w:t>
       </w:r>
     </w:p>
     <w:p>
@@ -2127,7 +2127,7 @@
         </w:rPr>
       </w:pPr>
       <w:r>
-        <w:t xml:space="preserve">Dancing is my favourite activity. </w:t>
+        <w:t xml:space="preserve">Bailar es mi actividad favorita. </w:t>
       </w:r>
     </w:p>
     <w:p>
@@ -2156,7 +2156,7 @@
         </w:rPr>
       </w:pPr>
       <w:r>
-        <w:t xml:space="preserve">I am a parent to a teen. </w:t>
+        <w:t xml:space="preserve">Soy padre de un adolescente. </w:t>
       </w:r>
     </w:p>
     <w:p>
@@ -2185,7 +2185,7 @@
         </w:rPr>
       </w:pPr>
       <w:r>
-        <w:t xml:space="preserve">I feel being an adult is hard, but I try my best. </w:t>
+        <w:t xml:space="preserve">Siento que ser adulto es difícil, pero me esfuerzo al máximo. </w:t>
       </w:r>
     </w:p>
     <w:p>
@@ -2214,7 +2214,7 @@
         </w:rPr>
       </w:pPr>
       <w:r>
-        <w:t xml:space="preserve">Singing helps me relieve my stress. </w:t>
+        <w:t xml:space="preserve">Cantar me ayuda a aliviar el estrés. </w:t>
       </w:r>
     </w:p>
     <w:p>
@@ -2243,7 +2243,7 @@
         </w:rPr>
       </w:pPr>
       <w:r>
-        <w:t xml:space="preserve">I am a parent to a little girl or boy. </w:t>
+        <w:t xml:space="preserve">Soy padre o madre de una niña o un niño. </w:t>
       </w:r>
     </w:p>
     <w:p>
@@ -2258,7 +2258,7 @@
         <w:jc w:val="left"/>
       </w:pPr>
       <w:r>
-        <w:t xml:space="preserve">I have still not mastered changing nappies. </w:t>
+        <w:t xml:space="preserve">Todavía no domino el cambio de pañales. </w:t>
       </w:r>
     </w:p>
     <w:p>
@@ -2276,7 +2276,7 @@
         </w:rPr>
       </w:pPr>
       <w:r>
-        <w:t xml:space="preserve">I enjoy drawing or painting. </w:t>
+        <w:t xml:space="preserve">Me gusta dibujar o pintar. </w:t>
       </w:r>
     </w:p>
     <w:p>
@@ -2294,7 +2294,7 @@
         </w:rPr>
       </w:pPr>
       <w:r>
-        <w:t xml:space="preserve"> I have more than one girl, boy, or teen. . </w:t>
+        <w:t xml:space="preserve"> Tengo más de una niña, niño o adolescente. . </w:t>
       </w:r>
     </w:p>
     <w:p>
@@ -2312,7 +2312,7 @@
         </w:rPr>
       </w:pPr>
       <w:r>
-        <w:t xml:space="preserve">I want to learn from the successes and mistakes of my mum or dad. </w:t>
+        <w:t xml:space="preserve">Quiero aprender de los aciertos y errores de mi madre o padre. </w:t>
       </w:r>
     </w:p>
     <w:p>
@@ -2330,7 +2330,7 @@
         </w:rPr>
       </w:pPr>
       <w:r>
-        <w:t xml:space="preserve">I love cooking. </w:t>
+        <w:t xml:space="preserve">Me encanta cocinar. </w:t>
       </w:r>
     </w:p>
     <w:p>
@@ -2348,7 +2348,7 @@
         </w:rPr>
       </w:pPr>
       <w:r>
-        <w:t xml:space="preserve">When I play with my girl or boy, I become a boy or girl too. </w:t>
+        <w:t xml:space="preserve">Cuando juego con mi niña o niño, yo también me convierto en un niño o niña. </w:t>
       </w:r>
     </w:p>
     <w:p>
@@ -2363,13 +2363,13 @@
         <w:jc w:val="left"/>
       </w:pPr>
       <w:r>
-        <w:t xml:space="preserve">I would like to improve my relationship with my girl, boy, or teen. </w:t>
+        <w:t xml:space="preserve">Me gustaría mejorar mi relación con mi niña, niño o adolescente. </w:t>
       </w:r>
     </w:p>
     <w:p/>
     <w:p>
       <w:r>
-        <w:t xml:space="preserve">After reading the statements, encourage the parents to reflect on the connections they share with everyone in the room. Share with the parents that our experiences may vary, but our diversity is what makes our parenting community rich and vibrant. Despite our different backgrounds and journeys, we can learn valuable lessons from each other.</w:t>
+        <w:t xml:space="preserve">Después de leer las afirmaciones, anima a los padres, madres y personas cuidadoras a reflexionar sobre las conexiones que comparten con todos en la sala. Comparte con los padres, madres y personas cuidadoras que nuestras experiencias pueden variar, pero nuestra diversidad es lo que hace que nuestra comunidad de crianza sea rica y vibrante. A pesar de nuestros diferentes orígenes y trayectorias, podemos aprender valiosas lecciones unos de otros.</w:t>
       </w:r>
     </w:p>
     <w:p>
@@ -2386,7 +2386,7 @@
       <w:bookmarkStart w:colFirst="0" w:colLast="0" w:name="_w2xox51mq9iv" w:id="10"/>
       <w:bookmarkEnd w:id="10"/>
       <w:r>
-        <w:t xml:space="preserve">Overview of Crianza con Conciencia+ Programme (5 min)</w:t>
+        <w:t xml:space="preserve">Resumen del Programa Crianza con Conciencia+ (5 min)</w:t>
       </w:r>
     </w:p>
     <w:p>
@@ -2399,7 +2399,7 @@
       <w:bookmarkStart w:colFirst="0" w:colLast="0" w:name="_aw7r2d662593" w:id="11"/>
       <w:bookmarkEnd w:id="11"/>
       <w:r>
-        <w:t>Overview</w:t>
+        <w:t>Resumen</w:t>
       </w:r>
       <w:r>
         <w:rPr>
@@ -2413,7 +2413,7 @@
         <w:ind w:left="0" w:firstLine="0"/>
       </w:pPr>
       <w:r>
-        <w:t xml:space="preserve">This section provides an overall picture of Crianza con Conciencia+. It is like giving a map of the journey that the families travel together over the next few days. </w:t>
+        <w:t xml:space="preserve">Esta sección ofrece un resumen de Crianza con Conciencia+. Es como dar un mapa del viaje que las familias recorren juntas durante los próximos días. </w:t>
       </w:r>
     </w:p>
     <w:p>
@@ -2424,7 +2424,7 @@
       <w:bookmarkStart w:colFirst="0" w:colLast="0" w:name="_5w7ugovn7tsa" w:id="12"/>
       <w:bookmarkEnd w:id="12"/>
       <w:r>
-        <w:t xml:space="preserve">Instructions </w:t>
+        <w:t xml:space="preserve">Instrucciones </w:t>
       </w:r>
       <w:commentRangeStart w:id="3"/>
       <w:hyperlink r:id="rId17">
@@ -2433,7 +2433,7 @@
             <w:color w:val="1155cc"/>
             <w:u w:val="single"/>
           </w:rPr>
-          <w:t>(Slides)</w:t>
+          <w:t>(Diapositivas)</w:t>
         </w:r>
       </w:hyperlink>
       <w:commentRangeEnd w:id="3"/>
@@ -2449,27 +2449,27 @@
         <w:pStyle w:val="P68B1DB1-Normal8"/>
       </w:pPr>
       <w:r>
-        <w:t xml:space="preserve">Aims and Benefits of Crianza con Conciencia+ Programme </w:t>
-      </w:r>
-    </w:p>
-    <w:p>
-      <w:r>
-        <w:t xml:space="preserve">Share the aims and benefits of being part of Crianza con Conciencia+ with the parents. </w:t>
-      </w:r>
-    </w:p>
-    <w:p>
-      <w:r>
-        <w:t xml:space="preserve">The Crianza con Conciencia+ programme is for parents with boys, girls, or teens between 2 and 17 years old. </w:t>
-      </w:r>
-    </w:p>
-    <w:p>
-      <w:r>
-        <w:t xml:space="preserve">Now, when we say ‘parents’ and ‘parenting’, we mean someone who is caring for the boys, girls, or teens, whether that person is their biological parent or not. This includes any person who is a primary caregiver responsible for the wellbeing of the girl or boy.</w:t>
-      </w:r>
-    </w:p>
-    <w:p>
-      <w:r>
-        <w:t xml:space="preserve">The lesson of Crianza con Conciencia+ is to help build open, caring and trusting relationships between caregivers and their boys, girls, or teens. When we have healthy and positive relations, they help parents to keep their boys, girls, or teens safe and support their growth and development. </w:t>
+        <w:t xml:space="preserve">Objetivos y beneficios del Programa Crianza con Conciencia+</w:t>
+      </w:r>
+    </w:p>
+    <w:p>
+      <w:r>
+        <w:t xml:space="preserve">Comparte con los padres, madres y personas cuidadoras los objetivos y beneficios de formar parte de Crianza con Conciencia+. </w:t>
+      </w:r>
+    </w:p>
+    <w:p>
+      <w:r>
+        <w:t xml:space="preserve">El programa Crianza con Conciencia+ está dirigido a padres, madres y personas cuidadoras con niños, niñas o adolescentes de entre 2 y 17 años. </w:t>
+      </w:r>
+    </w:p>
+    <w:p>
+      <w:r>
+        <w:t xml:space="preserve">Ahora bien, cuando decimos "padres, madres y personas cuidadoras" y "crianza", nos referimos a alguien que cuida de los niños, niñas o adolescentes, sea esa persona su padre biológico o no. Esto incluye a cualquier persona que sea un cuidador principal responsable del bienestar de la niña o el niño.</w:t>
+      </w:r>
+    </w:p>
+    <w:p>
+      <w:r>
+        <w:t xml:space="preserve">La lección de Crianza con Conciencia+ es ayudar a construir relaciones abiertas, afectuosas y de confianza entre los cuidadores y sus niños, niñas o adolescentes. Cuando tenemos relaciones sanas y positivas, estas ayudan a los padres, madres y personas cuidadoras a mantener seguros a sus niños, niñas o adolescentes y apoyan su crecimiento y desarrollo. </w:t>
       </w:r>
     </w:p>
     <w:p>
@@ -2480,12 +2480,12 @@
         <w:pStyle w:val="P68B1DB1-Normal8"/>
       </w:pPr>
       <w:r>
-        <w:t xml:space="preserve">Main components of the Crianza con Conciencia+ Programme</w:t>
-      </w:r>
-    </w:p>
-    <w:p>
-      <w:r>
-        <w:t xml:space="preserve">Explain that participants will receive Crianza con Conciencia+ content and support in three main ways: </w:t>
+        <w:t xml:space="preserve">Principales componentes del Programa Crianza con Conciencia+</w:t>
+      </w:r>
+    </w:p>
+    <w:p>
+      <w:r>
+        <w:t xml:space="preserve">Explica que los participantes recibirán contenidos y apoyo de Crianza con Conciencia+ de tres formas principales: </w:t>
       </w:r>
     </w:p>
     <w:p>
@@ -2510,12 +2510,12 @@
             <wp:extent cx="313690" cy="313690"/>
             <wp:effectExtent b="0" l="0" r="0" t="0"/>
             <wp:wrapNone/>
-            <wp:docPr id="8" name="image2.png"/>
+            <wp:docPr id="8" name="imagen2.png"/>
             <a:graphic>
               <a:graphicData uri="http://schemas.openxmlformats.org/drawingml/2006/picture">
                 <pic:pic>
                   <pic:nvPicPr>
-                    <pic:cNvPr id="0" name="image2.png"/>
+                    <pic:cNvPr id="0" name="imagen2.png"/>
                     <pic:cNvPicPr preferRelativeResize="0"/>
                   </pic:nvPicPr>
                   <pic:blipFill>
@@ -2567,7 +2567,7 @@
     </w:p>
     <w:p>
       <w:r>
-        <w:t xml:space="preserve">Parents receive daily parenting tips via WhatsApp to help them with their relationship with their girl, boy, or teen (requiring only 5 minutes per day). Parents will receive 5 lessons on improving their relationship with their girl, boy, or teen: </w:t>
+        <w:t xml:space="preserve">Los padres, madres y personas cuidadoras reciben consejos diarios de crianza por WhatsApp para ayudarles en la relación con su niña, niño o adolescente (solo necesitan 5 minutos al día). Los padres, madres y personas cuidadoras recibirán 5 lecciones para mejorar su relación con su niña, niño o adolescente: </w:t>
       </w:r>
     </w:p>
     <w:p>
@@ -2580,7 +2580,7 @@
         <w:ind w:left="720" w:hanging="360"/>
       </w:pPr>
       <w:r>
-        <w:t xml:space="preserve">Spend One-on-one Time with My Girl or Boy/Teen </w:t>
+        <w:t xml:space="preserve">Pasar Tiempo Uno-a-Uno mi niña o niño/adolescente </w:t>
       </w:r>
     </w:p>
     <w:p>
@@ -2593,7 +2593,7 @@
         <w:ind w:left="720" w:hanging="360"/>
       </w:pPr>
       <w:r>
-        <w:t xml:space="preserve">Give Praise </w:t>
+        <w:t xml:space="preserve">Dar Reconocimiento y Halagar </w:t>
       </w:r>
     </w:p>
     <w:p>
@@ -2606,7 +2606,7 @@
         <w:ind w:left="720" w:hanging="360"/>
       </w:pPr>
       <w:r>
-        <w:t xml:space="preserve">Create a Routine for One-on-one Time </w:t>
+        <w:t xml:space="preserve">Crear una Rutina para el Tiempo Uno a Uno</w:t>
       </w:r>
     </w:p>
     <w:p>
@@ -2619,7 +2619,7 @@
         <w:ind w:left="720" w:hanging="360"/>
       </w:pPr>
       <w:r>
-        <w:t xml:space="preserve">Noticing Feelings During One-on-one Time </w:t>
+        <w:t xml:space="preserve">Identificar Emociones y Sentimientos durante el Tiempo Uno a Uno</w:t>
       </w:r>
     </w:p>
     <w:p>
@@ -2631,12 +2631,12 @@
         <w:ind w:left="720" w:hanging="360"/>
       </w:pPr>
       <w:r>
-        <w:t xml:space="preserve">Keeping Calm When We Are Stressed </w:t>
-      </w:r>
-    </w:p>
-    <w:p>
-      <w:r>
-        <w:t xml:space="preserve">At the end of the 5 days, parents will receive a positive parenting certificate. </w:t>
+        <w:t xml:space="preserve">Mantener la Calma Cuando Estamos Estresados</w:t>
+      </w:r>
+    </w:p>
+    <w:p>
+      <w:r>
+        <w:t xml:space="preserve">Al final de los 5 días, los padres, madres y personas cuidadoras recibirán un certificado de crianza positiva. </w:t>
       </w:r>
     </w:p>
     <w:p>
@@ -2658,12 +2658,12 @@
             <wp:extent cx="313690" cy="313690"/>
             <wp:effectExtent b="0" l="0" r="0" t="0"/>
             <wp:wrapNone/>
-            <wp:docPr id="10" name="image3.png"/>
+            <wp:docPr id="10" name="imagen3.png"/>
             <a:graphic>
               <a:graphicData uri="http://schemas.openxmlformats.org/drawingml/2006/picture">
                 <pic:pic>
                   <pic:nvPicPr>
-                    <pic:cNvPr id="0" name="image3.png"/>
+                    <pic:cNvPr id="0" name="imagen3.png"/>
                     <pic:cNvPicPr preferRelativeResize="0"/>
                   </pic:nvPicPr>
                   <pic:blipFill>
@@ -2704,17 +2704,17 @@
         <w:pStyle w:val="P68B1DB1-Normal9"/>
       </w:pPr>
       <w:r>
-        <w:t xml:space="preserve">WhatsApp Support Group</w:t>
-      </w:r>
-    </w:p>
-    <w:p>
-      <w:r>
-        <w:t xml:space="preserve">Parents participate in WhatsApp chat sessions to learn how to take care of their mental health to support themselves and their families. Parents can also share their experiences around the lessons offered via the Crianza con Conciencia+ chatbot. </w:t>
-      </w:r>
-    </w:p>
-    <w:p>
-      <w:r>
-        <w:t xml:space="preserve">There are three chat sessions: </w:t>
+        <w:t xml:space="preserve">Grupo de Apoyo WhatsApp</w:t>
+      </w:r>
+    </w:p>
+    <w:p>
+      <w:r>
+        <w:t xml:space="preserve">Los padres, madres y personas cuidadoras participan en sesiones de chat de WhatsApp para aprender a cuidar de su salud mental para apoyarse a sí mismos y a sus familias. Los padres, madres y personas cuidadoras también pueden compartir sus experiencias en torno a las clases ofrecidas a través de Crianza con Conciencia+ chatbot. </w:t>
+      </w:r>
+    </w:p>
+    <w:p>
+      <w:r>
+        <w:t xml:space="preserve">Hay tres sesiones de chat: </w:t>
       </w:r>
     </w:p>
     <w:p>
@@ -2729,7 +2729,7 @@
         <w:jc w:val="left"/>
       </w:pPr>
       <w:r>
-        <w:t xml:space="preserve">After the onboarding session: Welcome, and introductions. </w:t>
+        <w:t xml:space="preserve">Después de la sesión de integración: Bienvenida y presentaciones. </w:t>
       </w:r>
     </w:p>
     <w:p>
@@ -2744,7 +2744,7 @@
         <w:jc w:val="left"/>
       </w:pPr>
       <w:r>
-        <w:t xml:space="preserve">Day 3:  Self-talk: WhatsApp Chat session on self-talk and stress</w:t>
+        <w:t xml:space="preserve">Día 3: Diálogo Interno: Sesión de chat de WhatsApp sobre el diálogo Interno y el estrés</w:t>
       </w:r>
     </w:p>
     <w:p>
@@ -2759,7 +2759,7 @@
         <w:jc w:val="left"/>
       </w:pPr>
       <w:r>
-        <w:t xml:space="preserve">Day 5: Saying Goodbye </w:t>
+        <w:t xml:space="preserve">Día 5: Decir adiós </w:t>
       </w:r>
     </w:p>
     <w:p>
@@ -2771,16 +2771,16 @@
     </w:p>
     <w:p>
       <w:r>
-        <w:t xml:space="preserve">The Facilitator will only share discussion prompts in the WhatsApp Support group. Facilitators are </w:t>
+        <w:t xml:space="preserve">El Facilitador solo compartirá los temas de debate en el grupo de Apoyo WhatsApp. Los facilitadores no </w:t>
       </w:r>
       <w:r>
         <w:rPr>
           <w:b w:val="1"/>
         </w:rPr>
-        <w:t xml:space="preserve">not moderators</w:t>
-      </w:r>
-      <w:r>
-        <w:t xml:space="preserve">; they will only interfere if the content discussed goes against positive parenting practices. </w:t>
+        <w:t xml:space="preserve">son moderadores</w:t>
+      </w:r>
+      <w:r>
+        <w:t xml:space="preserve">; solo interferirán si el contenido debatido va en contra de las prácticas de crianza positiva. </w:t>
       </w:r>
     </w:p>
     <w:p>
@@ -2792,12 +2792,12 @@
         <w:pStyle w:val="P68B1DB1-Normal9"/>
       </w:pPr>
       <w:r>
-        <w:t xml:space="preserve">In-Person Session </w:t>
-      </w:r>
-    </w:p>
-    <w:p>
-      <w:r>
-        <w:t xml:space="preserve">Parents will participate in one in-person session, one which they are currently attending. These sessions serve to welcome parents into Crianza con Conciencia+, and provide support for their onboarding process. </w:t>
+        <w:t xml:space="preserve">Sesión Presencial </w:t>
+      </w:r>
+    </w:p>
+    <w:p>
+      <w:r>
+        <w:t xml:space="preserve">Los padres, madres y personas cuidadoras participarán en una sesión presencial, a la que asisten actualmente. Estas sesiones sirven para dar la bienvenida a los padres, madres y personas cuidadoras a Crianza con Conciencia+, y proporcionarles apoyo en su proceso de integración. </w:t>
       </w:r>
     </w:p>
     <w:p>
@@ -2811,7 +2811,7 @@
         <w:pStyle w:val="P68B1DB1-Normal10"/>
       </w:pPr>
       <w:r>
-        <w:t xml:space="preserve">Participants will experience how the Crianza con Conciencia+ chatbot works later in this onboarding session when you will complete the first Crianza con Conciencia+ activities together. </w:t>
+        <w:t xml:space="preserve">Los participantes experimentarán cómo funciona Crianza con Conciencia+ chatbot más adelante en esta sesión de integración, cuando realicen juntos las primeras actividades de Crianza con Conciencia+. </w:t>
       </w:r>
     </w:p>
     <w:p>
@@ -2863,7 +2863,7 @@
                         </wpg:grpSpPr>
                         <wps:wsp>
                           <wps:cNvSpPr/>
-                          <wps:cNvPr id="3" name="Shape 3"/>
+                          <wps:cNvPr id="3" name="Figura 3"/>
                           <wps:spPr>
                             <a:xfrm>
                               <a:off x="-621" y="-28980"/>
@@ -2895,7 +2895,7 @@
                         </wps:wsp>
                         <wps:wsp>
                           <wps:cNvSpPr/>
-                          <wps:cNvPr id="4" name="Shape 4"/>
+                          <wps:cNvPr id="4" name="Figura 4"/>
                           <wps:spPr>
                             <a:xfrm>
                               <a:off x="-616" y="-28978"/>
@@ -2935,7 +2935,7 @@
                         </wps:wsp>
                         <pic:pic>
                           <pic:nvPicPr>
-                            <pic:cNvPr descr="Clock with solid fill" id="5" name="Shape 5"/>
+                            <pic:cNvPr descr="Clock with solid fill" id="5" name="Figura 5"/>
                             <pic:cNvPicPr preferRelativeResize="0"/>
                           </pic:nvPicPr>
                           <pic:blipFill rotWithShape="1">
@@ -2961,7 +2961,7 @@
                         </pic:pic>
                         <wps:wsp>
                           <wps:cNvSpPr/>
-                          <wps:cNvPr id="6" name="Shape 6"/>
+                          <wps:cNvPr id="6" name="Figura 6"/>
                           <wps:spPr>
                             <a:xfrm>
                               <a:off x="-5" y="252501"/>
@@ -3012,7 +3012,7 @@
       <w:bookmarkStart w:colFirst="0" w:colLast="0" w:name="_2afmg28" w:id="13"/>
       <w:bookmarkEnd w:id="13"/>
       <w:r>
-        <w:t xml:space="preserve">Getting Started with Crianza con Conciencia+ chatbot </w:t>
+        <w:t xml:space="preserve">Introducción a Crianza con Conciencia+ chatbot </w:t>
       </w:r>
     </w:p>
     <w:p>
@@ -3020,7 +3020,7 @@
         <w:spacing w:after="200" w:lineRule="auto"/>
       </w:pPr>
       <w:r>
-        <w:t xml:space="preserve">This section will help participants understand the basics of how to operate a mobile phone (if they cannot do that already). They will also start their interaction with the Crianza con Conciencia+ chatbot completing the first activities on their individual phones during the session. This will give them the opportunity to share their first experiences and resolve any challenges. </w:t>
+        <w:t xml:space="preserve">Esta sección ayudará a los participantes a comprender los aspectos básicos del manejo de un celular (si no saben hacerlo ya). También iniciarán su interacción con Crianza con Conciencia+ chatbot completando las primeras actividades en sus teléfonos individuales durante la sesión. Esto les dará la oportunidad de compartir sus primeras experiencias y resolver cualquier dificultad. </w:t>
       </w:r>
       <w:r>
         <w:drawing>
@@ -3035,12 +3035,12 @@
             <wp:extent cx="313690" cy="313690"/>
             <wp:effectExtent b="0" l="0" r="0" t="0"/>
             <wp:wrapNone/>
-            <wp:docPr id="7" name="image2.png"/>
+            <wp:docPr id="7" name="imagen2.png"/>
             <a:graphic>
               <a:graphicData uri="http://schemas.openxmlformats.org/drawingml/2006/picture">
                 <pic:pic>
                   <pic:nvPicPr>
-                    <pic:cNvPr id="0" name="image2.png"/>
+                    <pic:cNvPr id="0" name="imagen2.png"/>
                     <pic:cNvPicPr preferRelativeResize="0"/>
                   </pic:nvPicPr>
                   <pic:blipFill>
@@ -3072,7 +3072,7 @@
       <w:bookmarkStart w:colFirst="0" w:colLast="0" w:name="_o7rhgfkmev13" w:id="14"/>
       <w:bookmarkEnd w:id="14"/>
       <w:r>
-        <w:t xml:space="preserve">        Introduction to Phone Use (30 min) </w:t>
+        <w:t xml:space="preserve">        Introducción al Uso del Teléfono (30 min) </w:t>
       </w:r>
     </w:p>
     <w:p>
@@ -3083,12 +3083,12 @@
       <w:bookmarkStart w:colFirst="0" w:colLast="0" w:name="_kcbi2qos5gz3" w:id="15"/>
       <w:bookmarkEnd w:id="15"/>
       <w:r>
-        <w:t>Overview</w:t>
-      </w:r>
-    </w:p>
-    <w:p>
-      <w:r>
-        <w:t xml:space="preserve">In order for participants and their families to benefit from the content delivered by the Crianza con Conciencia+ chatbot, it is important that they know how to use their phone to do the following:</w:t>
+        <w:t>Resumen</w:t>
+      </w:r>
+    </w:p>
+    <w:p>
+      <w:r>
+        <w:t xml:space="preserve">Para que los participantes y sus familias se beneficien del contenido ofrecido por Crianza con Conciencia+ chatbot, es importante que sepan utilizar su teléfono para hacer lo siguiente:</w:t>
       </w:r>
     </w:p>
     <w:p>
@@ -3102,7 +3102,7 @@
         <w:jc w:val="left"/>
       </w:pPr>
       <w:r>
-        <w:t xml:space="preserve">Access all relevant Crianza con Conciencia+ chatbot content and</w:t>
+        <w:t xml:space="preserve">Acceder a todo el contenido relevante de Crianza con Conciencia+ chatbot e</w:t>
       </w:r>
     </w:p>
     <w:p>
@@ -3116,7 +3116,7 @@
         <w:jc w:val="left"/>
       </w:pPr>
       <w:r>
-        <w:t xml:space="preserve">Interact in the WhatsApp chat sessions with other participants.</w:t>
+        <w:t xml:space="preserve">Interactuar en las sesiones de chat de WhatsApp con otros participantes.</w:t>
       </w:r>
     </w:p>
     <w:p>
@@ -3126,12 +3126,12 @@
         </w:rPr>
       </w:pPr>
       <w:r>
-        <w:t xml:space="preserve">During the onboarding session, you will explore several basic phone functions and do some first Crianza con Conciencia+ chatbot activities to ensure everyone is able to follow along. If parents struggle with phone use, their peers can help them! </w:t>
-      </w:r>
-    </w:p>
-    <w:p>
-      <w:r>
-        <w:t xml:space="preserve">Some participants may know more about how to use their phone than others. Try to identify the gaps and provide specific support as needed. This will enable more parents to access the Crianza con Conciencia+ chatbot content. </w:t>
+        <w:t xml:space="preserve">Durante la sesión de integración, explorarás varias funciones básicas del teléfono y realizarás algunas actividades iniciales de Crianza con Conciencia+ chatbot para asegurarte de que todos son capaces de seguir el hilo.  Si los padres, madres y personas cuidadoras tienen problemas con el uso del teléfono, ¡sus compañeros pueden ayudarles! </w:t>
+      </w:r>
+    </w:p>
+    <w:p>
+      <w:r>
+        <w:t xml:space="preserve">Algunos participantes pueden saber más que otros cómo utilizar su teléfono. Trata de identificar las lagunas y proporciona el apoyo específico que sea necesario. Esto permitirá que más padres, madres y personas cuidadoras accedan al contenido de Crianza con Conciencia+ chatbot. </w:t>
       </w:r>
     </w:p>
     <w:p>
@@ -3144,7 +3144,7 @@
         <w:rPr>
           <w:color w:val="0e3a5a"/>
         </w:rPr>
-        <w:t>Instructions</w:t>
+        <w:t>Instrucciones</w:t>
       </w:r>
       <w:r>
         <w:rPr>
@@ -3159,7 +3159,7 @@
             <w:color w:val="1155cc"/>
             <w:u w:val="single"/>
           </w:rPr>
-          <w:t>(Slide)</w:t>
+          <w:t>(Diapositiva)</w:t>
         </w:r>
       </w:hyperlink>
       <w:commentRangeEnd w:id="4"/>
@@ -3174,7 +3174,7 @@
         </w:tabs>
       </w:pPr>
       <w:r>
-        <w:t xml:space="preserve">To make this activity interactive, ask participants to demonstrate the following to the group (and correct/guide as needed): </w:t>
+        <w:t xml:space="preserve">Para que esta actividad sea interactiva, pide a los participantes que demuestren lo siguiente al grupo (y corrige/guía si es necesario): </w:t>
       </w:r>
     </w:p>
     <w:p>
@@ -3202,7 +3202,7 @@
         <w:pStyle w:val="P68B1DB1-Normal8"/>
       </w:pPr>
       <w:r>
-        <w:t xml:space="preserve">Switching the phone on and off</w:t>
+        <w:t xml:space="preserve">Encender y apagar el teléfono</w:t>
       </w:r>
     </w:p>
     <w:p>
@@ -3214,7 +3214,7 @@
       </w:pPr>
       <w:r>
         <w:tab/>
-        <w:t xml:space="preserve">Show participants:</w:t>
+        <w:t xml:space="preserve">Muestra a los participantes:</w:t>
       </w:r>
     </w:p>
     <w:p>
@@ -3238,7 +3238,7 @@
         <w:jc w:val="left"/>
       </w:pPr>
       <w:r>
-        <w:t xml:space="preserve">How to turn the phone on and off. Clearly point out the three buttons on the side (on/off, volume up/down).</w:t>
+        <w:t xml:space="preserve">Cómo encender y apagar el teléfono. Señala claramente los tres botones del lateral (encendido/apagado, subir/bajar volumen).</w:t>
       </w:r>
     </w:p>
     <w:p>
@@ -3262,7 +3262,7 @@
         <w:jc w:val="left"/>
       </w:pPr>
       <w:r>
-        <w:t xml:space="preserve">Where and how to insert a sim card and ensure that it is properly working once the phone is switched on.</w:t>
+        <w:t xml:space="preserve">Dónde y cómo insertar una tarjeta sim y asegurarse de que funciona correctamente una vez encendido el teléfono.</w:t>
       </w:r>
     </w:p>
     <w:p>
@@ -3273,7 +3273,7 @@
         <w:ind w:left="567" w:hanging="283"/>
       </w:pPr>
       <w:r>
-        <w:t xml:space="preserve">Talk about the sim card PIN and how your sim card can get blocked if the PIN is not entered correctly.</w:t>
+        <w:t xml:space="preserve">Habla del PIN de la tarjeta SIM y de cómo puede bloquearse si no se introduce correctamente.</w:t>
       </w:r>
     </w:p>
     <w:p>
@@ -3301,7 +3301,7 @@
         <w:pStyle w:val="P68B1DB1-Normal8"/>
       </w:pPr>
       <w:r>
-        <w:t xml:space="preserve">Navigating through the phone settings</w:t>
+        <w:t xml:space="preserve">Navegar por los ajustes del teléfono</w:t>
       </w:r>
     </w:p>
     <w:p>
@@ -3312,7 +3312,7 @@
         <w:ind w:left="567" w:hanging="283"/>
       </w:pPr>
       <w:r>
-        <w:t xml:space="preserve">Show participants:</w:t>
+        <w:t xml:space="preserve">Muestra a los participantes:</w:t>
       </w:r>
     </w:p>
     <w:p>
@@ -3336,7 +3336,7 @@
         <w:jc w:val="left"/>
       </w:pPr>
       <w:r>
-        <w:t xml:space="preserve">How to increase and reduce phone brightness.</w:t>
+        <w:t xml:space="preserve">Cómo aumentar y reducir el brillo del teléfono.</w:t>
       </w:r>
     </w:p>
     <w:p>
@@ -3360,7 +3360,7 @@
         <w:jc w:val="left"/>
       </w:pPr>
       <w:r>
-        <w:t xml:space="preserve">How to install and uninstall apps.</w:t>
+        <w:t xml:space="preserve">Cómo instalar y desinstalar aplicaciones.</w:t>
       </w:r>
     </w:p>
     <w:p>
@@ -3384,7 +3384,7 @@
         <w:jc w:val="left"/>
       </w:pPr>
       <w:r>
-        <w:t xml:space="preserve">How to take and share screenshots (this is key when they experience technical issues). </w:t>
+        <w:t xml:space="preserve">Cómo hacer y compartir capturas de pantalla (esto es clave cuando tienen problemas técnicos). </w:t>
       </w:r>
     </w:p>
     <w:p>
@@ -3423,7 +3423,7 @@
         <w:pStyle w:val="P68B1DB1-Normal8"/>
       </w:pPr>
       <w:r>
-        <w:t xml:space="preserve">Navigating through WhatsApp settings</w:t>
+        <w:t xml:space="preserve">Navegar por los ajustes de WhatsApp</w:t>
       </w:r>
     </w:p>
     <w:p>
@@ -3431,7 +3431,7 @@
         <w:ind w:left="567" w:hanging="283"/>
       </w:pPr>
       <w:r>
-        <w:t xml:space="preserve">Remind participants that they will receive their Crianza con Conciencia+ chatbot content via WhatsApp.</w:t>
+        <w:t xml:space="preserve">Recuerda a los participantes que recibirán el contenido de Crianza con Conciencia+ chatbot por WhatsApp.</w:t>
       </w:r>
     </w:p>
     <w:p>
@@ -3439,7 +3439,7 @@
         <w:ind w:left="567" w:hanging="283"/>
       </w:pPr>
       <w:r>
-        <w:t xml:space="preserve">Show participants:</w:t>
+        <w:t xml:space="preserve">Muestra a los participantes:</w:t>
       </w:r>
     </w:p>
     <w:p>
@@ -3460,7 +3460,7 @@
         <w:jc w:val="left"/>
       </w:pPr>
       <w:r>
-        <w:t xml:space="preserve">How to find and open WhatsApp.</w:t>
+        <w:t xml:space="preserve">Cómo encontrar y abrir WhatsApp.</w:t>
       </w:r>
     </w:p>
     <w:p>
@@ -3481,7 +3481,7 @@
         <w:jc w:val="left"/>
       </w:pPr>
       <w:r>
-        <w:t xml:space="preserve">How to respond to messages/prompts from the Crianza con Conciencia+ chatbot (in order to receive the next content).</w:t>
+        <w:t xml:space="preserve">Cómo responder a los mensajes/indicaciones de Crianza con Conciencia+ chatbot (para recibir el siguiente contenido).</w:t>
       </w:r>
     </w:p>
     <w:p>
@@ -3502,7 +3502,7 @@
         <w:jc w:val="left"/>
       </w:pPr>
       <w:r>
-        <w:t xml:space="preserve">How to open images.</w:t>
+        <w:t xml:space="preserve">Cómo abrir imágenes.</w:t>
       </w:r>
     </w:p>
     <w:p>
@@ -3526,7 +3526,7 @@
         <w:jc w:val="left"/>
       </w:pPr>
       <w:r>
-        <w:t xml:space="preserve">How to open audio/video files. </w:t>
+        <w:t xml:space="preserve">Cómo abrir archivos de audio/video. </w:t>
       </w:r>
     </w:p>
     <w:p>
@@ -3562,7 +3562,7 @@
         <w:pStyle w:val="P68B1DB1-Normal8"/>
       </w:pPr>
       <w:r>
-        <w:t xml:space="preserve">Charging the phone</w:t>
+        <w:t xml:space="preserve">Cargar el teléfono</w:t>
       </w:r>
     </w:p>
     <w:p>
@@ -3573,7 +3573,7 @@
         <w:ind w:left="284" w:firstLine="0"/>
       </w:pPr>
       <w:r>
-        <w:t xml:space="preserve">Show how to properly insert the phone charger to avoid breaking the charging system.</w:t>
+        <w:t xml:space="preserve">Muestra cómo introducir correctamente el cargador del teléfono para evitar romper el sistema de carga.</w:t>
       </w:r>
     </w:p>
     <w:p>
@@ -3584,7 +3584,7 @@
         <w:ind w:left="284" w:firstLine="0"/>
       </w:pPr>
       <w:r>
-        <w:t xml:space="preserve">Emphasise the importance of disconnecting the phone from the charger once it is fully charged to avoid overcharging.</w:t>
+        <w:t xml:space="preserve">Enfatiza la importancia de desconectar el teléfono del cargador una vez que esté completamente cargado para evitar la sobrecarga.</w:t>
       </w:r>
     </w:p>
     <w:p>
@@ -3595,7 +3595,7 @@
         <w:ind w:left="284" w:firstLine="0"/>
       </w:pPr>
       <w:r>
-        <w:t xml:space="preserve">Use the original phone charger to charge the phone.</w:t>
+        <w:t xml:space="preserve">Utiliza el cargador original del teléfono para cargarlo.</w:t>
       </w:r>
     </w:p>
     <w:p>
@@ -3623,7 +3623,7 @@
         <w:pStyle w:val="P68B1DB1-Normal8"/>
       </w:pPr>
       <w:r>
-        <w:t xml:space="preserve">Switching data bundle on and off</w:t>
+        <w:t xml:space="preserve">Activar y desactivar el paquete de datos</w:t>
       </w:r>
     </w:p>
     <w:p>
@@ -3634,7 +3634,7 @@
         <w:ind w:left="284" w:firstLine="0"/>
       </w:pPr>
       <w:r>
-        <w:t xml:space="preserve">Show participants how to turn data on and off. Point out the change in the status bar when the data is on or off (the H+/3G/4G on the network bar).</w:t>
+        <w:t xml:space="preserve">Muestra a los participantes cómo activar y desactivar los datos. Señala el cambio en la barra de estado cuando los datos están activados o desactivados (el H+/3G/4G en la barra de red).</w:t>
       </w:r>
     </w:p>
     <w:p>
@@ -3645,7 +3645,7 @@
         <w:ind w:left="284" w:firstLine="0"/>
       </w:pPr>
       <w:r>
-        <w:t xml:space="preserve">Emphasise that data should not be left on non-stop, to minimise data bundle use and optimise battery use.</w:t>
+        <w:t xml:space="preserve">Haz hincapié en que los datos no deben dejarse encendidos todo el tiempo, para minimizar el uso del paquete de datos y optimizar el uso de la batería.</w:t>
       </w:r>
     </w:p>
     <w:p>
@@ -3656,7 +3656,7 @@
         <w:ind w:left="284" w:firstLine="0"/>
       </w:pPr>
       <w:r>
-        <w:t xml:space="preserve">Show participants how to check data bundle balance and/or data bundle usage.</w:t>
+        <w:t xml:space="preserve">Muestra a los participantes cómo revisar el saldo del paquete de datos y/o el uso del paquete de datos.</w:t>
       </w:r>
     </w:p>
     <w:p>
@@ -3684,7 +3684,7 @@
         <w:pStyle w:val="P68B1DB1-Normal8"/>
       </w:pPr>
       <w:r>
-        <w:t xml:space="preserve">Managing internal phone storage</w:t>
+        <w:t xml:space="preserve">Manejar el almacenamiento interno del teléfono</w:t>
       </w:r>
     </w:p>
     <w:p>
@@ -3692,7 +3692,7 @@
         <w:ind w:left="284" w:firstLine="0"/>
       </w:pPr>
       <w:r>
-        <w:t xml:space="preserve">Ensure participants understand that apps, videos, music, and images all take up space on a phone and that their phone will not function properly when it is too full. </w:t>
+        <w:t xml:space="preserve">Asegúrate de que los participantes entienden que las aplicaciones, los videos, la música y las imágenes ocupan espacio en el teléfono y que este no funcionará correctamente si está demasiado lleno. </w:t>
       </w:r>
     </w:p>
     <w:p>
@@ -3703,7 +3703,7 @@
         <w:ind w:left="567" w:hanging="283"/>
       </w:pPr>
       <w:r>
-        <w:t xml:space="preserve">Show participants how to free up storage space if needed by:</w:t>
+        <w:t xml:space="preserve">Muestra a los participantes cómo liberar espacio de almacenamiento si es necesario:</w:t>
       </w:r>
     </w:p>
     <w:p>
@@ -3727,7 +3727,7 @@
         <w:jc w:val="left"/>
       </w:pPr>
       <w:r>
-        <w:t xml:space="preserve">Deleting files such as videos, audio, images, etc.</w:t>
+        <w:t xml:space="preserve">Borrar archivos como videos, audio, imágenes, etc.</w:t>
       </w:r>
     </w:p>
     <w:p>
@@ -3751,7 +3751,7 @@
         <w:jc w:val="left"/>
       </w:pPr>
       <w:r>
-        <w:t xml:space="preserve">Uninstalling apps</w:t>
+        <w:t xml:space="preserve">Desinstalar aplicaciones</w:t>
       </w:r>
     </w:p>
     <w:p>
@@ -3796,7 +3796,7 @@
         <w:pStyle w:val="P68B1DB1-Normal8"/>
       </w:pPr>
       <w:r>
-        <w:t xml:space="preserve">Digital awareness: Internet safety</w:t>
+        <w:t xml:space="preserve">Conciencia digital: Seguridad en Internet</w:t>
       </w:r>
     </w:p>
     <w:p>
@@ -3804,7 +3804,7 @@
         <w:ind w:left="284" w:firstLine="0"/>
       </w:pPr>
       <w:r>
-        <w:t xml:space="preserve">Discuss the risks of clicking on phishing and suspicious internet links. </w:t>
+        <w:t xml:space="preserve">Habla sobre los riesgos de hacer clic en enlaces sospechosos y de suplantación de identidad en Internet. </w:t>
       </w:r>
     </w:p>
     <w:p>
@@ -3812,7 +3812,7 @@
         <w:ind w:left="284" w:firstLine="0"/>
       </w:pPr>
       <w:r>
-        <w:t xml:space="preserve">Ensure that participants understand that specific personal information should not be shared with unknown people or sources, for instance:</w:t>
+        <w:t xml:space="preserve">Asegúrate de que los participantes entienden que no se debe compartir información personal específica con personas o fuentes desconocidas, por ejemplo:</w:t>
       </w:r>
     </w:p>
     <w:p>
@@ -3836,7 +3836,7 @@
         <w:jc w:val="left"/>
       </w:pPr>
       <w:r>
-        <w:t>Passwords</w:t>
+        <w:t>Contraseñas</w:t>
       </w:r>
     </w:p>
     <w:p>
@@ -3860,7 +3860,7 @@
         <w:jc w:val="left"/>
       </w:pPr>
       <w:r>
-        <w:t xml:space="preserve">Bank account information</w:t>
+        <w:t xml:space="preserve">Información de la cuenta bancaria</w:t>
       </w:r>
     </w:p>
     <w:p>
@@ -3884,7 +3884,7 @@
         <w:jc w:val="left"/>
       </w:pPr>
       <w:r>
-        <w:t>Locations</w:t>
+        <w:t>Ubicaciones</w:t>
       </w:r>
     </w:p>
     <w:p>
@@ -3908,7 +3908,7 @@
         <w:jc w:val="left"/>
       </w:pPr>
       <w:r>
-        <w:t xml:space="preserve">Personal or sensitive images/videos</w:t>
+        <w:t xml:space="preserve">Imágenes/videos personales o sensibles</w:t>
       </w:r>
     </w:p>
     <w:p>
@@ -3953,7 +3953,7 @@
         <w:pStyle w:val="P68B1DB1-Normal8"/>
       </w:pPr>
       <w:r>
-        <w:t xml:space="preserve">How to prevent damaging your phone</w:t>
+        <w:t xml:space="preserve">Cómo evitar dañar tu teléfono</w:t>
       </w:r>
     </w:p>
     <w:p>
@@ -3961,7 +3961,7 @@
         <w:ind w:left="284" w:firstLine="0"/>
       </w:pPr>
       <w:r>
-        <w:t xml:space="preserve">Show participants how to access the password/pattern lock to secure their phone from other unauthorised users.</w:t>
+        <w:t xml:space="preserve">Muestra a los participantes cómo acceder al bloqueo de contraseña/patrón para proteger su teléfono de otros usuarios no autorizados.</w:t>
       </w:r>
     </w:p>
     <w:p>
@@ -3969,7 +3969,7 @@
         <w:ind w:left="284" w:firstLine="0"/>
       </w:pPr>
       <w:r>
-        <w:t xml:space="preserve">Discuss how phones should be handled with care, for example:</w:t>
+        <w:t xml:space="preserve">Habla, por ejemplo, de cómo deben manejarse los teléfonos con cuidado:</w:t>
       </w:r>
     </w:p>
     <w:p>
@@ -3993,7 +3993,7 @@
         </w:rPr>
       </w:pPr>
       <w:r>
-        <w:t xml:space="preserve">Keeping phones out of reach from their boys, girls, or teens</w:t>
+        <w:t xml:space="preserve">Mantener los teléfonos fuera del alcance de sus niños, niñas o adolescentes</w:t>
       </w:r>
     </w:p>
     <w:p>
@@ -4017,7 +4017,7 @@
         </w:rPr>
       </w:pPr>
       <w:r>
-        <w:t xml:space="preserve">Keeping phones away from direct sunlight</w:t>
+        <w:t xml:space="preserve">Mantener los teléfonos alejados de la luz solar directa</w:t>
       </w:r>
     </w:p>
     <w:p>
@@ -4041,7 +4041,7 @@
         </w:rPr>
       </w:pPr>
       <w:r>
-        <w:t xml:space="preserve">Keeping phones away from working stations that can cause damage to the phone, for instance, water, fire etc.</w:t>
+        <w:t xml:space="preserve">Mantener los teléfonos alejados de áreas de trabajo que puedan dañarlos, por ejemplo, agua, fuego, etc.</w:t>
       </w:r>
     </w:p>
     <w:p>
@@ -4063,12 +4063,12 @@
             <wp:extent cx="313690" cy="313690"/>
             <wp:effectExtent b="0" l="0" r="0" t="0"/>
             <wp:wrapNone/>
-            <wp:docPr id="12" name="image2.png"/>
+            <wp:docPr id="12" name="imagen2.png"/>
             <a:graphic>
               <a:graphicData uri="http://schemas.openxmlformats.org/drawingml/2006/picture">
                 <pic:pic>
                   <pic:nvPicPr>
-                    <pic:cNvPr id="0" name="image2.png"/>
+                    <pic:cNvPr id="0" name="imagen2.png"/>
                     <pic:cNvPicPr preferRelativeResize="0"/>
                   </pic:nvPicPr>
                   <pic:blipFill>
@@ -4100,7 +4100,7 @@
       <w:bookmarkStart w:colFirst="0" w:colLast="0" w:name="_39kk8xu" w:id="17"/>
       <w:bookmarkEnd w:id="17"/>
       <w:r>
-        <w:t xml:space="preserve">       Crianza con Conciencia+ chatbot Onboarding (20 min) </w:t>
+        <w:t xml:space="preserve">       Integración a Crianza con Conciencia+ chatbot (20 min) </w:t>
       </w:r>
     </w:p>
     <w:p>
@@ -4110,12 +4110,12 @@
       <w:bookmarkStart w:colFirst="0" w:colLast="0" w:name="_6atz6xkll6fl" w:id="18"/>
       <w:bookmarkEnd w:id="18"/>
       <w:r>
-        <w:t>Overview</w:t>
-      </w:r>
-    </w:p>
-    <w:p>
-      <w:r>
-        <w:t xml:space="preserve">Participants will now have their first interaction with the Crianza con Conciencia+ chatbot chatbot on their phones. </w:t>
+        <w:t>Resumen</w:t>
+      </w:r>
+    </w:p>
+    <w:p>
+      <w:r>
+        <w:t xml:space="preserve">Los participantes tendrán ahora su primera interacción con Crianza con Conciencia+ chatbot en sus teléfonos. </w:t>
       </w:r>
     </w:p>
     <w:p>
@@ -4126,7 +4126,7 @@
       <w:bookmarkEnd w:id="19"/>
       <w:commentRangeStart w:id="5"/>
       <w:r>
-        <w:t xml:space="preserve">Instructions </w:t>
+        <w:t xml:space="preserve">Instrucciones </w:t>
       </w:r>
       <w:hyperlink r:id="rId22">
         <w:r>
@@ -4134,7 +4134,7 @@
             <w:color w:val="1155cc"/>
             <w:u w:val="single"/>
           </w:rPr>
-          <w:t>(Slide)</w:t>
+          <w:t>(Diapositiva)</w:t>
         </w:r>
       </w:hyperlink>
       <w:commentRangeEnd w:id="5"/>
@@ -4149,7 +4149,7 @@
         </w:rPr>
       </w:pPr>
       <w:r>
-        <w:t xml:space="preserve">Take them through the following steps and respond to any questions or challenges that come up. Ensure that everyone has completed the previous step before moving on to the next one. </w:t>
+        <w:t xml:space="preserve">Acompáñales en los siguientes pasos y responde a cualquier pregunta o reto que surja. Asegúrate de que todos han completado el paso anterior antes de pasar al siguiente. </w:t>
       </w:r>
     </w:p>
     <w:p>
@@ -4174,7 +4174,7 @@
         <w:pStyle w:val="P68B1DB1-Normal8"/>
       </w:pPr>
       <w:r>
-        <w:t xml:space="preserve">Start a WhatsApp chat with Crianza con Conciencia+ chatbot</w:t>
+        <w:t xml:space="preserve">Inicia un chat de WhatsApp con Crianza con Conciencia+ chatbot</w:t>
       </w:r>
     </w:p>
     <w:p>
@@ -4182,7 +4182,7 @@
         <w:ind w:left="567" w:hanging="283"/>
       </w:pPr>
       <w:r>
-        <w:t xml:space="preserve">Give participants the following instructions:</w:t>
+        <w:t xml:space="preserve">Da a los participantes las siguientes instrucciones:</w:t>
       </w:r>
     </w:p>
     <w:p>
@@ -4206,7 +4206,7 @@
         </w:rPr>
       </w:pPr>
       <w:r>
-        <w:t xml:space="preserve">Open your phone.</w:t>
+        <w:t xml:space="preserve">Abre tu teléfono.</w:t>
       </w:r>
     </w:p>
     <w:p>
@@ -4230,7 +4230,7 @@
         </w:rPr>
       </w:pPr>
       <w:r>
-        <w:t xml:space="preserve">Save the Crianza con Conciencia+ chatbot phone number </w:t>
+        <w:t xml:space="preserve">Guarda como contacto el número de teléfono de Crianza con Conciencia+ chatbot </w:t>
       </w:r>
       <w:commentRangeStart w:id="6"/>
       <w:r>
@@ -4253,7 +4253,7 @@
         <w:t xml:space="preserve"> </w:t>
       </w:r>
       <w:r>
-        <w:t xml:space="preserve">as a contact.</w:t>
+        <w:t>.</w:t>
       </w:r>
     </w:p>
     <w:p>
@@ -4277,16 +4277,16 @@
         </w:rPr>
       </w:pPr>
       <w:r>
-        <w:t xml:space="preserve">Open WhatsApp, search for ‘</w:t>
+        <w:t xml:space="preserve">Abre WhatsApp, busca '</w:t>
       </w:r>
       <w:commentRangeStart w:id="7"/>
       <w:r>
-        <w:t xml:space="preserve">Crianza con Conciencia+’ </w:t>
+        <w:t xml:space="preserve">Crianza con Conciencia+' </w:t>
       </w:r>
       <w:commentRangeEnd w:id="7"/>
       <w:r>
         <w:commentReference w:id="7"/>
-        <w:t xml:space="preserve">and start a chat by typing </w:t>
+        <w:t xml:space="preserve">e inicia un chat escribiendo </w:t>
       </w:r>
       <w:commentRangeStart w:id="8"/>
       <w:r>
@@ -4412,7 +4412,7 @@
                               </wpg:grpSpPr>
                               <wps:wsp>
                                 <wps:cNvSpPr/>
-                                <wps:cNvPr id="8" name="Shape 8"/>
+                                <wps:cNvPr id="8" name="Figura 8"/>
                                 <wps:spPr>
                                   <a:xfrm>
                                     <a:off x="5112000" y="3546000"/>
@@ -4454,7 +4454,7 @@
                                 </wpg:grpSpPr>
                                 <wps:wsp>
                                   <wps:cNvSpPr/>
-                                  <wps:cNvPr id="10" name="Shape 10"/>
+                                  <wps:cNvPr id="10" name="Figura 10"/>
                                   <wps:spPr>
                                     <a:xfrm>
                                       <a:off x="5112000" y="3546000"/>
@@ -4496,7 +4496,7 @@
                                   </wpg:grpSpPr>
                                   <wps:wsp>
                                     <wps:cNvSpPr/>
-                                    <wps:cNvPr id="12" name="Shape 12"/>
+                                    <wps:cNvPr id="12" name="Figura 12"/>
                                     <wps:spPr>
                                       <a:xfrm>
                                         <a:off x="0" y="0"/>
@@ -4528,7 +4528,7 @@
                                   </wps:wsp>
                                   <wps:wsp>
                                     <wps:cNvSpPr/>
-                                    <wps:cNvPr id="13" name="Shape 13"/>
+                                    <wps:cNvPr id="13" name="Figura 13"/>
                                     <wps:spPr>
                                       <a:xfrm>
                                         <a:off x="0" y="0"/>
@@ -4562,7 +4562,7 @@
                                   </wps:wsp>
                                   <pic:pic>
                                     <pic:nvPicPr>
-                                      <pic:cNvPr descr="Lights On with solid fill" id="14" name="Shape 14"/>
+                                      <pic:cNvPr descr="Lights On with solid fill" id="14" name="Figura 14"/>
                                       <pic:cNvPicPr preferRelativeResize="0"/>
                                     </pic:nvPicPr>
                                     <pic:blipFill rotWithShape="1">
@@ -4622,7 +4622,7 @@
                 <w:sz w:val="28"/>
                 <w:szCs w:val="28"/>
               </w:rPr>
-              <w:t>Note</w:t>
+              <w:t>Nota</w:t>
             </w:r>
           </w:p>
           <w:p>
@@ -4631,7 +4631,7 @@
               <w:ind w:left="425.19685039370086" w:right="442.7952755905511" w:firstLine="0"/>
             </w:pPr>
             <w:r>
-              <w:t xml:space="preserve">Before the next step, the Crianza con Conciencia+ chatbot will generate a 6-digit number as a unique identifier for each parent. At the end of the onboarding session, facilitators will associate the parent’s unique identifier with the facilitator’s Formando Conciencia+. </w:t>
+              <w:t xml:space="preserve">Antes del siguiente paso, Crianza con Conciencia+ chatbot generará un número de 6 dígitos como identificador único para cada padre, madre y persona cuidadora. Al final de la sesión de integración, los facilitadores asociarán el identificador único del padre, madre y cuidador con el facilitador de Formando Conciencia+. </w:t>
             </w:r>
           </w:p>
           <w:p>
@@ -4640,7 +4640,7 @@
               <w:ind w:left="425.19685039370086" w:right="442.7952755905511" w:firstLine="0"/>
             </w:pPr>
             <w:r>
-              <w:t xml:space="preserve">Refer to the "How to Report on Programme Delivery" section in the Facilitator Guide on Formando Conciencia+ for guidance on this process.</w:t>
+              <w:t xml:space="preserve">Consulta la sección "Cómo Informar la Implementación del Programa" de la Guía del Facilitador de Formando Conciencia+ para obtener orientación sobre este proceso.</w:t>
             </w:r>
           </w:p>
         </w:tc>
@@ -4670,7 +4670,7 @@
         <w:pStyle w:val="P68B1DB1-Normal8"/>
       </w:pPr>
       <w:r>
-        <w:t>Settings:</w:t>
+        <w:t>Ajustes:</w:t>
       </w:r>
     </w:p>
     <w:p>
@@ -4678,7 +4678,7 @@
         <w:ind w:left="708.6614173228347" w:firstLine="0"/>
       </w:pPr>
       <w:r>
-        <w:t xml:space="preserve">Tell participants to follow the Crianza con Conciencia+ prompts. Crianza con Conciencia+ will ask them to: </w:t>
+        <w:t xml:space="preserve">Dile a los participantes que sigan las indicaciones de Crianza con Conciencia+. Crianza con Conciencia+ les pedirá que: </w:t>
       </w:r>
     </w:p>
     <w:p>
@@ -4694,7 +4694,7 @@
         </w:rPr>
       </w:pPr>
       <w:r>
-        <w:t xml:space="preserve">Type their first and last name </w:t>
+        <w:t xml:space="preserve">Escriban su nombre y apellidos </w:t>
       </w:r>
     </w:p>
     <w:p>
@@ -4710,7 +4710,7 @@
         </w:rPr>
       </w:pPr>
       <w:r>
-        <w:t xml:space="preserve">Choose their gender </w:t>
+        <w:t xml:space="preserve">Elijan su sexo </w:t>
       </w:r>
     </w:p>
     <w:p>
@@ -4723,7 +4723,7 @@
         <w:pStyle w:val="P68B1DB1-Normal8"/>
       </w:pPr>
       <w:r>
-        <w:t xml:space="preserve">Introduction video:</w:t>
+        <w:t xml:space="preserve">Video de introducción:</w:t>
       </w:r>
     </w:p>
     <w:p>
@@ -4731,7 +4731,7 @@
         <w:ind w:left="708.6614173228347" w:firstLine="0"/>
       </w:pPr>
       <w:r>
-        <w:t xml:space="preserve">Ask participants to pause when the 5-minute introduction video explaining how Crianza con Conciencia+ works comes up on their chatbot. </w:t>
+        <w:t xml:space="preserve">Pídele a los participantes que hagan una pausa cuando el video introductorio de 5 minutos que explica cómo funciona Crianza con Conciencia+ aparezca en su chat automatizado. </w:t>
       </w:r>
     </w:p>
     <w:p>
@@ -4739,7 +4739,7 @@
         <w:ind w:left="708.6614173228347" w:firstLine="0"/>
       </w:pPr>
       <w:r>
-        <w:t xml:space="preserve">Play the video on the screen. Ask participants if they have any questions.</w:t>
+        <w:t xml:space="preserve">Reproduce el video en la pantalla. Pregúntale a los participantes si tienen alguna duda.</w:t>
       </w:r>
     </w:p>
     <w:p>
@@ -4752,7 +4752,7 @@
         <w:pStyle w:val="P68B1DB1-Normal8"/>
       </w:pPr>
       <w:r>
-        <w:t xml:space="preserve">User information</w:t>
+        <w:t xml:space="preserve">Información del usuario</w:t>
       </w:r>
     </w:p>
     <w:p>
@@ -4760,7 +4760,7 @@
         <w:ind w:left="850.3937007874017" w:firstLine="0"/>
       </w:pPr>
       <w:r>
-        <w:t xml:space="preserve">Tell participants to follow the Crianza con Conciencia+ prompts. Crianza con Conciencia+ will ask them to:</w:t>
+        <w:t xml:space="preserve">Dile a los participantes que sigan las indicaciones de Crianza con Conciencia+. Crianza con Conciencia+ les pedirá que:</w:t>
       </w:r>
     </w:p>
     <w:p>
@@ -4776,7 +4776,7 @@
         </w:rPr>
       </w:pPr>
       <w:r>
-        <w:t xml:space="preserve">Choose how they would like to receive the messages </w:t>
+        <w:t xml:space="preserve">Elijan cómo quieren recibir los mensajes </w:t>
       </w:r>
     </w:p>
     <w:p>
@@ -4792,7 +4792,7 @@
         </w:rPr>
       </w:pPr>
       <w:r>
-        <w:t xml:space="preserve">Text, Images, and Videos </w:t>
+        <w:t xml:space="preserve">Texto, Imágenes y Videos </w:t>
       </w:r>
     </w:p>
     <w:p>
@@ -4808,7 +4808,7 @@
         </w:rPr>
       </w:pPr>
       <w:r>
-        <w:t xml:space="preserve">Text, Images, and Audio </w:t>
+        <w:t xml:space="preserve">Texto, Imágenes y Audio </w:t>
       </w:r>
     </w:p>
     <w:p>
@@ -4824,7 +4824,7 @@
         </w:rPr>
       </w:pPr>
       <w:r>
-        <w:t xml:space="preserve">Text and Images Only </w:t>
+        <w:t xml:space="preserve">Solo Texto e Imágenes </w:t>
       </w:r>
     </w:p>
     <w:p>
@@ -4840,7 +4840,7 @@
         </w:rPr>
       </w:pPr>
       <w:r>
-        <w:t xml:space="preserve">Choose their relationship status </w:t>
+        <w:t xml:space="preserve">Elijan su estado civil </w:t>
       </w:r>
     </w:p>
     <w:p>
@@ -4856,7 +4856,7 @@
         </w:rPr>
       </w:pPr>
       <w:r>
-        <w:t xml:space="preserve">Type their girl or boy’s name. </w:t>
+        <w:t xml:space="preserve">Escriban el nombre de su niña o niño. </w:t>
       </w:r>
     </w:p>
     <w:p>
@@ -4872,7 +4872,7 @@
         </w:rPr>
       </w:pPr>
       <w:r>
-        <w:t xml:space="preserve">Girl or boy’s Gender </w:t>
+        <w:t xml:space="preserve">Género de la niña o niño </w:t>
       </w:r>
     </w:p>
     <w:p>
@@ -4888,7 +4888,7 @@
         </w:rPr>
       </w:pPr>
       <w:r>
-        <w:t xml:space="preserve">Girl or boy’s date of birth </w:t>
+        <w:t xml:space="preserve">Fecha de nacimiento de la niña o niño </w:t>
       </w:r>
     </w:p>
     <w:p>
@@ -4999,7 +4999,7 @@
                               </wpg:grpSpPr>
                               <wps:wsp>
                                 <wps:cNvSpPr/>
-                                <wps:cNvPr id="8" name="Shape 8"/>
+                                <wps:cNvPr id="8" name="Figura 8"/>
                                 <wps:spPr>
                                   <a:xfrm>
                                     <a:off x="5112000" y="3546000"/>
@@ -5041,7 +5041,7 @@
                                 </wpg:grpSpPr>
                                 <wps:wsp>
                                   <wps:cNvSpPr/>
-                                  <wps:cNvPr id="10" name="Shape 10"/>
+                                  <wps:cNvPr id="10" name="Figura 10"/>
                                   <wps:spPr>
                                     <a:xfrm>
                                       <a:off x="5112000" y="3546000"/>
@@ -5083,7 +5083,7 @@
                                   </wpg:grpSpPr>
                                   <wps:wsp>
                                     <wps:cNvSpPr/>
-                                    <wps:cNvPr id="12" name="Shape 12"/>
+                                    <wps:cNvPr id="12" name="Figura 12"/>
                                     <wps:spPr>
                                       <a:xfrm>
                                         <a:off x="0" y="0"/>
@@ -5115,7 +5115,7 @@
                                   </wps:wsp>
                                   <wps:wsp>
                                     <wps:cNvSpPr/>
-                                    <wps:cNvPr id="13" name="Shape 13"/>
+                                    <wps:cNvPr id="13" name="Figura 13"/>
                                     <wps:spPr>
                                       <a:xfrm>
                                         <a:off x="0" y="0"/>
@@ -5149,7 +5149,7 @@
                                   </wps:wsp>
                                   <pic:pic>
                                     <pic:nvPicPr>
-                                      <pic:cNvPr descr="Lights On with solid fill" id="14" name="Shape 14"/>
+                                      <pic:cNvPr descr="Lights On with solid fill" id="14" name="Figura 14"/>
                                       <pic:cNvPicPr preferRelativeResize="0"/>
                                     </pic:nvPicPr>
                                     <pic:blipFill rotWithShape="1">
@@ -5210,7 +5210,7 @@
                 <w:sz w:val="28"/>
                 <w:szCs w:val="28"/>
               </w:rPr>
-              <w:t>Note</w:t>
+              <w:t>Nota</w:t>
             </w:r>
           </w:p>
           <w:p>
@@ -5219,7 +5219,7 @@
               <w:ind w:left="425.19685039370086" w:firstLine="0"/>
             </w:pPr>
             <w:r>
-              <w:t xml:space="preserve">If the parent has multiple boys, girls, or teens, ask them to choose the girl, boy, or teen that exhibits the most behavior issues when enrolling in the programme. Remind the parent that the lessons they earn through the program can be applied to all boys, girls, or teens. However, for the duration of the programme, ask the parent to focus only on one girl or boy. </w:t>
+              <w:t xml:space="preserve">Si el padre, madre o cuidador tiene varios niños, niñas o adolescentes, pídele que elija a la niña, niño o adolescente que presente más problemas de conducta al inscribirse en el programa. Recuérdale que las lecciones que adquieran a través del programa pueden aplicarse a todos los niños, niñas o adolescentes. Sin embargo, durante la duración del programa, pídele que se centre solo en una niña o niño. </w:t>
             </w:r>
           </w:p>
         </w:tc>
@@ -5239,7 +5239,7 @@
         <w:rPr>
           <w:u w:val="single"/>
         </w:rPr>
-        <w:t xml:space="preserve">Self-care </w:t>
+        <w:t xml:space="preserve">Cuidar de sí mismo </w:t>
       </w:r>
       <w:commentRangeStart w:id="10"/>
       <w:hyperlink r:id="rId26">
@@ -5248,7 +5248,7 @@
             <w:color w:val="1155cc"/>
             <w:u w:val="single"/>
           </w:rPr>
-          <w:t>(Slide)</w:t>
+          <w:t>(Diapositiva)</w:t>
         </w:r>
       </w:hyperlink>
       <w:commentRangeEnd w:id="9"/>
@@ -5265,7 +5265,7 @@
         <w:ind w:left="708.6614173228347" w:firstLine="0"/>
       </w:pPr>
       <w:r>
-        <w:t xml:space="preserve">We will learn a short relaxation exercise that participants can use whenever they feel stressed or angry. This is a great parenting tool and life skill. </w:t>
+        <w:t xml:space="preserve">Aprenderemos un breve ejercicio de relajación que los participantes podrán utilizar siempre que se sientan estresados o enojados. Es una gran herramienta de crianza y una habilidad para la vida. </w:t>
       </w:r>
     </w:p>
     <w:p>
@@ -5273,7 +5273,7 @@
         <w:ind w:left="708.6614173228347" w:firstLine="0"/>
       </w:pPr>
       <w:r>
-        <w:t xml:space="preserve">Tell participants to follow the Crianza con Conciencia+ prompts. Crianza con Conciencia+ will ask them to do the self-care exercise.</w:t>
+        <w:t xml:space="preserve">Dile a los participantes que sigan las indicaciones de Crianza con Conciencia+. Crianza con Conciencia+ les pedirá que hagan el ejercicio de autocuidado.</w:t>
       </w:r>
     </w:p>
     <w:p>
@@ -5281,7 +5281,7 @@
         <w:ind w:left="708.6614173228347" w:firstLine="0"/>
       </w:pPr>
       <w:r>
-        <w:t xml:space="preserve">Play the video or audio for the whole group and practice the exercise together. </w:t>
+        <w:t xml:space="preserve">Reproduce el video o el audio para todo el grupo y practiquen juntos el ejercicio. </w:t>
       </w:r>
     </w:p>
     <w:p>
@@ -5289,7 +5289,7 @@
         <w:ind w:left="708.6614173228347" w:firstLine="0"/>
       </w:pPr>
       <w:r>
-        <w:t xml:space="preserve">Ask the parents if they have any questions about the exercise. </w:t>
+        <w:t xml:space="preserve">Pregúntale a los padres, madres y personas cuidadoras si tienen alguna duda sobre el ejercicio. </w:t>
       </w:r>
     </w:p>
     <w:p>
@@ -5305,7 +5305,7 @@
         <w:rPr>
           <w:u w:val="single"/>
         </w:rPr>
-        <w:t>Stop</w:t>
+        <w:t>Alto</w:t>
       </w:r>
       <w:commentRangeEnd w:id="11"/>
       <w:r>
@@ -5317,7 +5317,7 @@
         <w:ind w:left="708.6614173228347" w:firstLine="0"/>
       </w:pPr>
       <w:r>
-        <w:t xml:space="preserve">Make sure that parents stop using Crianza con Conciencia+ before going on to the first lesson.</w:t>
+        <w:t xml:space="preserve">Asegúrate de que los padres, madres y personas cuidadoras dejen de utilizar Crianza con Conciencia+ antes de pasar a la primera lección.</w:t>
       </w:r>
     </w:p>
     <w:p/>
@@ -5331,7 +5331,7 @@
         <w:pStyle w:val="P68B1DB1-Normal8"/>
       </w:pPr>
       <w:r>
-        <w:t xml:space="preserve">Discussion about the first experience with Crianza con Conciencia+</w:t>
+        <w:t xml:space="preserve">Plática sobre la primera experiencia con Crianza con Conciencia+</w:t>
       </w:r>
     </w:p>
     <w:p>
@@ -5339,7 +5339,7 @@
         <w:ind w:left="708.6614173228347" w:firstLine="0"/>
       </w:pPr>
       <w:r>
-        <w:t xml:space="preserve">Ask participants if they have any questions after taking a pause. You can prompt them by asking the following:</w:t>
+        <w:t xml:space="preserve">Pregúntale a los participantes si tienen alguna duda después de hacer una pausa. Puedes incitarles preguntándoles lo siguiente:</w:t>
       </w:r>
     </w:p>
     <w:p>
@@ -5355,7 +5355,7 @@
         </w:rPr>
       </w:pPr>
       <w:r>
-        <w:t xml:space="preserve">How was your experience interacting with Crianza con Conciencia+?</w:t>
+        <w:t xml:space="preserve">¿Cómo fue tu experiencia interactuando con Crianza con Conciencia+?</w:t>
       </w:r>
     </w:p>
     <w:p>
@@ -5371,7 +5371,7 @@
         </w:rPr>
       </w:pPr>
       <w:r>
-        <w:t xml:space="preserve">Do you have any questions about how to interact with Crianza con Conciencia+?</w:t>
+        <w:t xml:space="preserve">¿Tienes alguna pregunta sobre cómo interactuar con Crianza con Conciencia+?</w:t>
       </w:r>
     </w:p>
     <w:p>
@@ -5387,12 +5387,12 @@
         </w:rPr>
       </w:pPr>
       <w:r>
-        <w:t xml:space="preserve">Do you have any concerns with how you will interact with Crianza con Conciencia+ when you are at home?</w:t>
-      </w:r>
-    </w:p>
-    <w:p>
-      <w:r>
-        <w:t xml:space="preserve">Praise participants for completing their first Crianza con Conciencia+ activities!</w:t>
+        <w:t xml:space="preserve">¿Te preocupa cómo vas a interactuar con Crianza con Conciencia+ cuando estés en casa?</w:t>
+      </w:r>
+    </w:p>
+    <w:p>
+      <w:r>
+        <w:t xml:space="preserve">¡Halaga a los participantes por completar sus primeras actividades de Crianza con Conciencia+!</w:t>
       </w:r>
     </w:p>
     <w:p>
@@ -5402,7 +5402,7 @@
       <w:bookmarkStart w:colFirst="0" w:colLast="0" w:name="_2df0w2kvg16e" w:id="20"/>
       <w:bookmarkEnd w:id="20"/>
       <w:r>
-        <w:t xml:space="preserve">Resolving Challenges with Crianza con Conciencia+ (10 min)</w:t>
+        <w:t xml:space="preserve">Resolver retos con Crianza con Conciencia+ (10 min)</w:t>
       </w:r>
     </w:p>
     <w:p>
@@ -5412,12 +5412,12 @@
       <w:bookmarkStart w:colFirst="0" w:colLast="0" w:name="_1n8qvdvo39js" w:id="21"/>
       <w:bookmarkEnd w:id="21"/>
       <w:r>
-        <w:t xml:space="preserve">Overview </w:t>
-      </w:r>
-    </w:p>
-    <w:p>
-      <w:r>
-        <w:t xml:space="preserve">Participants may encounter some challenges while interacting with the Crianza con Conciencia+ chatbot. Show the participants how to troubleshoot issues with the chatbot. </w:t>
+        <w:t xml:space="preserve">Resumen </w:t>
+      </w:r>
+    </w:p>
+    <w:p>
+      <w:r>
+        <w:t xml:space="preserve">Los participantes pueden encontrarse con algunas dificultades al interactuar con Crianza con Conciencia+ chatbot. Enséñales a los participantes cómo solucionar problemas con el chat automatizado. </w:t>
       </w:r>
     </w:p>
     <w:p>
@@ -5427,12 +5427,12 @@
       <w:bookmarkStart w:colFirst="0" w:colLast="0" w:name="_757qh5rndqst" w:id="22"/>
       <w:bookmarkEnd w:id="22"/>
       <w:r>
-        <w:t>Instructions</w:t>
-      </w:r>
-    </w:p>
-    <w:p>
-      <w:r>
-        <w:t xml:space="preserve">Ask participants to show each other how to solve the following challenges:</w:t>
+        <w:t>Instrucciones</w:t>
+      </w:r>
+    </w:p>
+    <w:p>
+      <w:r>
+        <w:t xml:space="preserve">Pídele a los participantes que se muestren unos a otros cómo resolver los siguientes retos:</w:t>
       </w:r>
     </w:p>
     <w:p>
@@ -5444,7 +5444,7 @@
         <w:ind w:left="720" w:hanging="360"/>
       </w:pPr>
       <w:r>
-        <w:t xml:space="preserve">I am stuck in Crianza con Conciencia+, or the ‘Next’ button does not appear.</w:t>
+        <w:t xml:space="preserve">Estoy atorado en Crianza con Conciencia+, o no aparece el botón "Siguiente".</w:t>
       </w:r>
     </w:p>
     <w:p>
@@ -5456,7 +5456,7 @@
         <w:ind w:left="1440" w:hanging="360"/>
       </w:pPr>
       <w:r>
-        <w:t xml:space="preserve">Type SIGUIENTE to navigate to your next activity.</w:t>
+        <w:t xml:space="preserve">Escribe SIGUIENTE para navegar a tu siguiente actividad.</w:t>
       </w:r>
     </w:p>
     <w:p>
@@ -5468,7 +5468,7 @@
         <w:ind w:left="720" w:hanging="360"/>
       </w:pPr>
       <w:r>
-        <w:t xml:space="preserve">I don’t know how to access the main Menu or what the Menu does.</w:t>
+        <w:t xml:space="preserve">No sé cómo acceder al Menú principal ni qué hace el Menú.</w:t>
       </w:r>
     </w:p>
     <w:p>
@@ -5480,7 +5480,7 @@
         <w:ind w:left="1440" w:hanging="360"/>
       </w:pPr>
       <w:r>
-        <w:t xml:space="preserve">Type MENU at any time to:</w:t>
+        <w:t xml:space="preserve">Escribe MENÚ en cualquier momento para:</w:t>
       </w:r>
     </w:p>
     <w:p>
@@ -5492,7 +5492,7 @@
         <w:ind w:left="2160" w:hanging="360"/>
       </w:pPr>
       <w:r>
-        <w:t xml:space="preserve">Track your progress </w:t>
+        <w:t xml:space="preserve">Seguir tu progreso </w:t>
       </w:r>
     </w:p>
     <w:p>
@@ -5504,7 +5504,7 @@
         <w:ind w:left="2160" w:hanging="360"/>
       </w:pPr>
       <w:r>
-        <w:t xml:space="preserve">Change settings (how/when you receive messages, update your details for tailored content)</w:t>
+        <w:t xml:space="preserve">Cambiar la configuración (cómo/cuándo recibir mensajes, actualizar tus datos para contenido personalizado)</w:t>
       </w:r>
     </w:p>
     <w:p>
@@ -5516,7 +5516,7 @@
         <w:ind w:left="2160" w:hanging="360"/>
       </w:pPr>
       <w:r>
-        <w:t xml:space="preserve">Watch the onboarding video again and get tips to navigate Crianza con Conciencia+.</w:t>
+        <w:t xml:space="preserve">Volver a ver el video de integración y obtener consejos para navegar Crianza con Conciencia+.</w:t>
       </w:r>
     </w:p>
     <w:p>
@@ -5528,7 +5528,7 @@
         <w:ind w:left="2160" w:hanging="360"/>
       </w:pPr>
       <w:r>
-        <w:t xml:space="preserve">Get help with navigating specific challenges in applying new skills.</w:t>
+        <w:t xml:space="preserve">Obtener ayuda para superar retos específicos en la aplicación de nuevas habilidades.</w:t>
       </w:r>
     </w:p>
     <w:p>
@@ -5540,7 +5540,7 @@
         <w:ind w:left="720" w:hanging="360"/>
       </w:pPr>
       <w:r>
-        <w:t xml:space="preserve">I have an emergency and need immediate help.</w:t>
+        <w:t xml:space="preserve">Tengo una urgencia y necesito ayuda inmediata.</w:t>
       </w:r>
     </w:p>
     <w:p>
@@ -5552,7 +5552,7 @@
         <w:ind w:left="1440" w:hanging="360"/>
       </w:pPr>
       <w:r>
-        <w:t xml:space="preserve">Type HELP at any time to access resources and contact details in your community if you need assistance around family violence, sexual violence, mental health, or other emergencies.</w:t>
+        <w:t xml:space="preserve">Escribe AYUDA en cualquier momento para acceder a recursos y datos de contacto en tu comunidad si necesitas ayuda en relación con violencia familiar, violencia sexual, salud mental u otras emergencias.</w:t>
       </w:r>
     </w:p>
     <w:p>
@@ -5560,7 +5560,7 @@
         <w:ind w:left="0" w:firstLine="0"/>
       </w:pPr>
       <w:r>
-        <w:t xml:space="preserve">Ask the parents if they have any questions about using Crianza con Conciencia+ Chatbot </w:t>
+        <w:t xml:space="preserve">Pregúntale a los padres, madres y personas cuidadoras si tienen alguna duda sobre el uso de Crianza con Conciencia+ Chatbot </w:t>
       </w:r>
     </w:p>
     <w:p>
@@ -5614,7 +5614,7 @@
                         </wpg:grpSpPr>
                         <wps:wsp>
                           <wps:cNvSpPr/>
-                          <wps:cNvPr id="3" name="Shape 3"/>
+                          <wps:cNvPr id="3" name="Figura 3"/>
                           <wps:spPr>
                             <a:xfrm>
                               <a:off x="-621" y="-28980"/>
@@ -5646,7 +5646,7 @@
                         </wps:wsp>
                         <wps:wsp>
                           <wps:cNvSpPr/>
-                          <wps:cNvPr id="4" name="Shape 4"/>
+                          <wps:cNvPr id="4" name="Figura 4"/>
                           <wps:spPr>
                             <a:xfrm>
                               <a:off x="-616" y="-28978"/>
@@ -5686,7 +5686,7 @@
                         </wps:wsp>
                         <pic:pic>
                           <pic:nvPicPr>
-                            <pic:cNvPr descr="Clock with solid fill" id="5" name="Shape 5"/>
+                            <pic:cNvPr descr="Clock with solid fill" id="5" name="Figura 5"/>
                             <pic:cNvPicPr preferRelativeResize="0"/>
                           </pic:nvPicPr>
                           <pic:blipFill rotWithShape="1">
@@ -5712,7 +5712,7 @@
                         </pic:pic>
                         <wps:wsp>
                           <wps:cNvSpPr/>
-                          <wps:cNvPr id="6" name="Shape 6"/>
+                          <wps:cNvPr id="6" name="Figura 6"/>
                           <wps:spPr>
                             <a:xfrm>
                               <a:off x="-5" y="252501"/>
@@ -5763,7 +5763,7 @@
       <w:bookmarkStart w:colFirst="0" w:colLast="0" w:name="_bxndpn5da3e0" w:id="24"/>
       <w:bookmarkEnd w:id="24"/>
       <w:r>
-        <w:t xml:space="preserve">Moving Forward </w:t>
+        <w:t xml:space="preserve">Más Adelante </w:t>
       </w:r>
     </w:p>
     <w:p>
@@ -5780,7 +5780,7 @@
       <w:bookmarkStart w:colFirst="0" w:colLast="0" w:name="_dgvtnif9fvfz" w:id="26"/>
       <w:bookmarkEnd w:id="26"/>
       <w:r>
-        <w:t xml:space="preserve">Setting up Ground Rules for WhatsApp Group (10 min) </w:t>
+        <w:t xml:space="preserve">Establecer las Reglas Básicas del Grupo de WhatsApp (10 min) </w:t>
       </w:r>
     </w:p>
     <w:p>
@@ -5791,7 +5791,7 @@
       <w:bookmarkStart w:colFirst="0" w:colLast="0" w:name="_3zbrlo5pttya" w:id="27"/>
       <w:bookmarkEnd w:id="27"/>
       <w:r>
-        <w:t>Overview</w:t>
+        <w:t>Resumen</w:t>
       </w:r>
     </w:p>
     <w:p>
@@ -5801,21 +5801,21 @@
         </w:rPr>
       </w:pPr>
       <w:r>
-        <w:t xml:space="preserve">Establishing ground rules to help make the programme a safe place to learn together. It is important that the group sets ground rules on how they will ensure that their time and experiences together are fruitful. These rules should be developed as a group and owned by the group. </w:t>
-      </w:r>
-    </w:p>
-    <w:p>
-      <w:r>
-        <w:t xml:space="preserve">Ground rules are also useful for helping you to run these sessions as a facilitator. They can be helpful when reminding participants that </w:t>
+        <w:t xml:space="preserve">Establece reglas básicas que ayuden a hacer del programa un lugar seguro para aprender juntos. Es importante que el grupo establezca reglas básicas sobre cómo van a garantizar que su tiempo y sus experiencias juntos sean productivos. Estas reglas deben elaborarse en grupo y ser propiedad del grupo. </w:t>
+      </w:r>
+    </w:p>
+    <w:p>
+      <w:r>
+        <w:t xml:space="preserve">Las reglas básicas también son útiles para ayudarte a dirigir estas sesiones como facilitador. Pueden ser útiles para recordarle a los participantes que </w:t>
       </w:r>
       <w:r>
         <w:rPr>
           <w:b w:val="1"/>
         </w:rPr>
-        <w:t xml:space="preserve">they </w:t>
-      </w:r>
-      <w:r>
-        <w:t xml:space="preserve">created the rules for how the sessions should be run.</w:t>
+        <w:t xml:space="preserve">ellos </w:t>
+      </w:r>
+      <w:r>
+        <w:t xml:space="preserve">crearon las reglas para el desarrollo de las sesiones.</w:t>
       </w:r>
     </w:p>
     <w:p>
@@ -5825,7 +5825,7 @@
       <w:bookmarkStart w:colFirst="0" w:colLast="0" w:name="_g9w3f2roywy0" w:id="28"/>
       <w:bookmarkEnd w:id="28"/>
       <w:r>
-        <w:t xml:space="preserve">Instructions </w:t>
+        <w:t xml:space="preserve">Instrucciones </w:t>
       </w:r>
       <w:commentRangeStart w:id="12"/>
       <w:hyperlink r:id="rId28">
@@ -5834,7 +5834,7 @@
             <w:color w:val="1155cc"/>
             <w:u w:val="single"/>
           </w:rPr>
-          <w:t>(Slide)</w:t>
+          <w:t>(Diapositiva)</w:t>
         </w:r>
       </w:hyperlink>
       <w:commentRangeEnd w:id="12"/>
@@ -5844,17 +5844,17 @@
     </w:p>
     <w:p>
       <w:r>
-        <w:t xml:space="preserve">Share with the participants that we will now be talking about the next steps. Share that they will receive lessons on the chatbot and that you will be conducting chat sessions with them on WhatsApp every few days. </w:t>
-      </w:r>
-    </w:p>
-    <w:p>
-      <w:r>
-        <w:t xml:space="preserve">For the WhatsApp group to be a safe and comfortable space for everyone, ask the participants to think about what is important to them to feel comfortable, respected, safe and supported in the group. </w:t>
-      </w:r>
-    </w:p>
-    <w:p>
-      <w:r>
-        <w:t xml:space="preserve">Crianza con ConCiencia+ is a special programme! It brings families together to learn and share common experiences with each other. </w:t>
+        <w:t xml:space="preserve">Comparte con los participantes que ahora hablaremos de los siguientes pasos. Comparte con ellos que recibirán lecciones sobre el chat automatizado y que realizarás sesiones de chat con ellos en WhatsApp cada ciertos días. </w:t>
+      </w:r>
+    </w:p>
+    <w:p>
+      <w:r>
+        <w:t xml:space="preserve">Para que el grupo de WhatsApp sea un espacio seguro y cómodo para todos, pídele a los participantes que piensen qué es importante para ellos para sentirse cómodos, respetados, seguros y apoyados en el grupo. </w:t>
+      </w:r>
+    </w:p>
+    <w:p>
+      <w:r>
+        <w:t xml:space="preserve">¡Crianza con ConCiencia+ es un programa especial! Reúne a las familias para que aprendan y compartan experiencias comunes. </w:t>
       </w:r>
     </w:p>
     <w:p>
@@ -5865,7 +5865,7 @@
         <w:pStyle w:val="P68B1DB1-Normal6"/>
       </w:pPr>
       <w:r>
-        <w:t xml:space="preserve">When discussing Ground Rules, you can use the following format:</w:t>
+        <w:t xml:space="preserve">Al hablar de las Reglas Básicas, puedes utilizar el siguiente formato:</w:t>
       </w:r>
     </w:p>
     <w:p>
@@ -5882,16 +5882,16 @@
         <w:rPr>
           <w:color w:val="000000"/>
         </w:rPr>
-        <w:t xml:space="preserve">Put up </w:t>
-      </w:r>
-      <w:r>
-        <w:t xml:space="preserve">one flipchat</w:t>
+        <w:t xml:space="preserve">Coloca </w:t>
+      </w:r>
+      <w:r>
+        <w:t xml:space="preserve">un rotafolio</w:t>
       </w:r>
       <w:r>
         <w:rPr>
           <w:color w:val="000000"/>
         </w:rPr>
-        <w:t xml:space="preserve"> and write at the top:</w:t>
+        <w:t xml:space="preserve"> y en la parte superior escribe:</w:t>
       </w:r>
       <w:r>
         <w:t xml:space="preserve"> </w:t>
@@ -5900,7 +5900,7 @@
         <w:rPr>
           <w:color w:val="000000"/>
         </w:rPr>
-        <w:t xml:space="preserve">Ground rules </w:t>
+        <w:t xml:space="preserve">Reglas básicas </w:t>
       </w:r>
     </w:p>
     <w:p>
@@ -5915,7 +5915,7 @@
         <w:pStyle w:val="P68B1DB1-Normal12"/>
       </w:pPr>
       <w:r>
-        <w:t xml:space="preserve">Ask participants to share their suggestions. </w:t>
+        <w:t xml:space="preserve">Pídele a los participantes que compartan sus sugerencias. </w:t>
       </w:r>
     </w:p>
     <w:p>
@@ -5930,7 +5930,7 @@
         <w:pStyle w:val="P68B1DB1-Normal12"/>
       </w:pPr>
       <w:r>
-        <w:t xml:space="preserve">Writes rules and comments on the flip chart to keep for later reference.</w:t>
+        <w:t xml:space="preserve">Escribe las reglas y los comentarios en el rotafolio para conservarlos como referencia después.</w:t>
       </w:r>
     </w:p>
     <w:p>
@@ -5948,10 +5948,10 @@
         <w:rPr>
           <w:b w:val="1"/>
         </w:rPr>
-        <w:t xml:space="preserve">Make sure Ground Rules describe positive behaviour.</w:t>
-      </w:r>
-      <w:r>
-        <w:t xml:space="preserve"> You can prompt for rules on specific issues like cell phone use, respect, etc.</w:t>
+        <w:t xml:space="preserve">Asegúrate de que las Reglas Básicas describen comportamientos positivos.</w:t>
+      </w:r>
+      <w:r>
+        <w:t xml:space="preserve"> Puedes pedir reglas sobre temas concretos, como el uso del celular, el respeto, etc.</w:t>
       </w:r>
     </w:p>
     <w:p>
@@ -5966,7 +5966,7 @@
         <w:pStyle w:val="P68B1DB1-Normal12"/>
       </w:pPr>
       <w:r>
-        <w:t xml:space="preserve">You can repeat what you hear and explore the rules to ensure everyone in the group agrees and understands. </w:t>
+        <w:t xml:space="preserve">Puedes repetir lo que oyes y explorar las reglas para asegurarte de que todos los miembros del grupo están de acuerdo y entienden. </w:t>
       </w:r>
     </w:p>
     <w:p>
@@ -5981,7 +5981,7 @@
         <w:pStyle w:val="P68B1DB1-Normal12"/>
       </w:pPr>
       <w:r>
-        <w:t xml:space="preserve">For example, if someone mentions “Respect”, ask what that means to her or him. What sort of behaviour shows “Respect”? </w:t>
+        <w:t xml:space="preserve">Por ejemplo, si alguien menciona "Respeto", pregúntale qué significa para él o ella. ¿Qué tipo de comportamiento demuestra "Respeto"? </w:t>
       </w:r>
     </w:p>
     <w:p>
@@ -5996,7 +5996,7 @@
         <w:pStyle w:val="P68B1DB1-Normal12"/>
       </w:pPr>
       <w:r>
-        <w:t xml:space="preserve">Make sure everyone agrees and has the opportunity to contribute before moving on to another suggestion. </w:t>
+        <w:t xml:space="preserve">Asegúrate de que todo el mundo está de acuerdo y tiene la oportunidad de contribuir antes de pasar a otra sugerencia. </w:t>
       </w:r>
     </w:p>
     <w:p>
@@ -6007,7 +6007,7 @@
         <w:pStyle w:val="P68B1DB1-Normal6"/>
       </w:pPr>
       <w:r>
-        <w:t xml:space="preserve">Some helpful ground rules may include: </w:t>
+        <w:t xml:space="preserve">Algunas reglas básicas útiles pueden ser: </w:t>
       </w:r>
     </w:p>
     <w:p>
@@ -6020,7 +6020,7 @@
         <w:rPr>
           <w:i w:val="1"/>
         </w:rPr>
-        <w:t xml:space="preserve">You can add these after the participants have shared their own rules (now or later in the session when participants learn more about the programme components).</w:t>
+        <w:t xml:space="preserve">Puedes añadirlas después de que los participantes hayan compartido sus propias reglas (ahora o más adelante en la sesión, cuando los participantes conozcan mejor los componentes del programa).</w:t>
       </w:r>
       <w:r>
         <w:drawing>
@@ -6035,12 +6035,12 @@
             <wp:extent cx="313690" cy="313690"/>
             <wp:effectExtent b="0" l="0" r="0" t="0"/>
             <wp:wrapNone/>
-            <wp:docPr id="11" name="image5.png"/>
+            <wp:docPr id="11" name="imagen5.png"/>
             <a:graphic>
               <a:graphicData uri="http://schemas.openxmlformats.org/drawingml/2006/picture">
                 <pic:pic>
                   <pic:nvPicPr>
-                    <pic:cNvPr id="0" name="image5.png"/>
+                    <pic:cNvPr id="0" name="imagen5.png"/>
                     <pic:cNvPicPr preferRelativeResize="0"/>
                   </pic:nvPicPr>
                   <pic:blipFill>
@@ -6074,7 +6074,7 @@
         <w:pStyle w:val="P68B1DB1-Normal6"/>
       </w:pPr>
       <w:r>
-        <w:t xml:space="preserve"> Ground rules for Crianza con Conciencia+ chatbot:</w:t>
+        <w:t xml:space="preserve"> Reglas básicas para Crianza con Conciencia+ chatbot:</w:t>
       </w:r>
     </w:p>
     <w:p>
@@ -6089,7 +6089,7 @@
         <w:pStyle w:val="P68B1DB1-Normal12"/>
       </w:pPr>
       <w:r>
-        <w:t xml:space="preserve">Commit to doing the suggested daily activities.</w:t>
+        <w:t xml:space="preserve">Comprométete a realizar las actividades diarias sugeridas.</w:t>
       </w:r>
     </w:p>
     <w:p>
@@ -6104,7 +6104,7 @@
         <w:pStyle w:val="P68B1DB1-Normal12"/>
       </w:pPr>
       <w:r>
-        <w:t xml:space="preserve">Ask for help if you struggle to access activities.</w:t>
+        <w:t xml:space="preserve">Pide ayuda si tienes dificultades para acceder a las actividades.</w:t>
       </w:r>
     </w:p>
     <w:p>
@@ -6121,7 +6121,7 @@
         <w:rPr>
           <w:color w:val="000000"/>
         </w:rPr>
-        <w:t xml:space="preserve">Ensure you have data to do the daily </w:t>
+        <w:t xml:space="preserve">Asegúrate de que tienes datos para realizar las actividades diarias de </w:t>
       </w:r>
       <w:r>
         <w:t xml:space="preserve">Crianza con Conciencia+</w:t>
@@ -6130,7 +6130,7 @@
         <w:rPr>
           <w:color w:val="000000"/>
         </w:rPr>
-        <w:t xml:space="preserve"> activities. </w:t>
+        <w:t xml:space="preserve"> . </w:t>
       </w:r>
     </w:p>
     <w:p>
@@ -6154,7 +6154,7 @@
         <w:rPr>
           <w:b w:val="1"/>
         </w:rPr>
-        <w:t xml:space="preserve">   Ground rules for WhatsApp support group:</w:t>
+        <w:t xml:space="preserve">   Reglas Básicas para el grupo de apoyo de WhatsApp:</w:t>
       </w:r>
       <w:r>
         <w:drawing>
@@ -6169,12 +6169,12 @@
             <wp:extent cx="313690" cy="313690"/>
             <wp:effectExtent b="0" l="0" r="0" t="0"/>
             <wp:wrapNone/>
-            <wp:docPr descr="A heart with a leaf in it  Description automatically generated" id="9" name="image4.png"/>
+            <wp:docPr descr="A heart with a leaf in it  Description automatically generated" id="9" name="imagen4.png"/>
             <a:graphic>
               <a:graphicData uri="http://schemas.openxmlformats.org/drawingml/2006/picture">
                 <pic:pic>
                   <pic:nvPicPr>
-                    <pic:cNvPr descr="A heart with a leaf in it  Description automatically generated" id="0" name="image4.png"/>
+                    <pic:cNvPr descr="A heart with a leaf in it  Description automatically generated" id="0" name="imagen4.png"/>
                     <pic:cNvPicPr preferRelativeResize="0"/>
                   </pic:nvPicPr>
                   <pic:blipFill>
@@ -6211,7 +6211,7 @@
         <w:pStyle w:val="P68B1DB1-Normal12"/>
       </w:pPr>
       <w:r>
-        <w:t xml:space="preserve">Respect the privacy of personal pictures and videos that are sent to the chat group. </w:t>
+        <w:t xml:space="preserve">Respeta la privacidad de las fotos y videos personales que se envíen al grupo de chat. </w:t>
       </w:r>
     </w:p>
     <w:p>
@@ -6226,7 +6226,7 @@
         <w:pStyle w:val="P68B1DB1-Normal12"/>
       </w:pPr>
       <w:r>
-        <w:t xml:space="preserve">Everyone is different and will have different experiences to share.</w:t>
+        <w:t xml:space="preserve">Cada persona es diferente y tendrá distintas experiencias que compartir.</w:t>
       </w:r>
     </w:p>
     <w:p>
@@ -6241,7 +6241,7 @@
         <w:pStyle w:val="P68B1DB1-Normal12"/>
       </w:pPr>
       <w:r>
-        <w:t xml:space="preserve">Respect each other by paying attention and taking turns to share and listen.</w:t>
+        <w:t xml:space="preserve">Respétense mutuamente prestando atención y tomando turnos para compartir y escuchar.</w:t>
       </w:r>
     </w:p>
     <w:p>
@@ -6256,7 +6256,7 @@
         <w:pStyle w:val="P68B1DB1-Normal12"/>
       </w:pPr>
       <w:r>
-        <w:t xml:space="preserve">What we say in the group stays in the group – both in-person and online.</w:t>
+        <w:t xml:space="preserve">Lo que decimos en el grupo se queda en el grupo, tanto en persona como en línea.</w:t>
       </w:r>
     </w:p>
     <w:p>
@@ -6271,7 +6271,7 @@
         <w:pStyle w:val="P68B1DB1-Normal12"/>
       </w:pPr>
       <w:r>
-        <w:t xml:space="preserve">Share only what you feel comfortable to share.</w:t>
+        <w:t xml:space="preserve">Comparte solo aquello con lo que te sientas cómodo.</w:t>
       </w:r>
     </w:p>
     <w:p>
@@ -6285,7 +6285,7 @@
         <w:jc w:val="left"/>
       </w:pPr>
       <w:r>
-        <w:t xml:space="preserve">Discussion on the WhatsApp group will focus on parenting only. </w:t>
+        <w:t xml:space="preserve">El debate en el grupo de WhatsApp se centrará únicamente en criar a un niño o niña, adolescente. </w:t>
       </w:r>
     </w:p>
     <w:p>
@@ -6302,14 +6302,14 @@
       <w:bookmarkStart w:colFirst="0" w:colLast="0" w:name="_1baon6m" w:id="29"/>
       <w:bookmarkEnd w:id="29"/>
       <w:r>
-        <w:t xml:space="preserve">Feel free to ask any questions!</w:t>
+        <w:t xml:space="preserve">¡Siéntente libre de hacernos cualquier pregunta!</w:t>
       </w:r>
     </w:p>
     <w:p>
       <w:bookmarkStart w:colFirst="0" w:colLast="0" w:name="_dhnz3nyzr77j" w:id="30"/>
       <w:bookmarkEnd w:id="30"/>
       <w:r>
-        <w:t xml:space="preserve">Remind the parents that the group has ground rules to ensure everyone feels comfortable sharing and keeps a positive environment. If someone unintentionally breaks a rule, facilitators will privately send a gentle reminder message to the parent and remind the whole group about the rules. However, if a participant shares something inappropriate or continues to break the rules, the facilitator may have to remove the parent to ensure the group remains a positive space.</w:t>
+        <w:t xml:space="preserve">Recuérdale a los padres, madres y personas cuidadoras que el grupo tiene reglas básicas para que se mantenga un ambiente positivo y todos se sientan cómodos compartiendo. Si alguien rompe una regla involuntariamente, los facilitadores le enviarán al padre, madre o cuidador, un mensaje en privado con un amable recordatorio y le recordarán las reglas a todo el grupo. Sin embargo, si un participante comparte algo inapropiado o sigue incumpliendo las normas, es posible que el facilitador tenga que expulsarlo para garantizar que el grupo siga siendo un espacio positivo.</w:t>
       </w:r>
     </w:p>
     <w:p>
@@ -6420,7 +6420,7 @@
                               </wpg:grpSpPr>
                               <wps:wsp>
                                 <wps:cNvSpPr/>
-                                <wps:cNvPr id="8" name="Shape 8"/>
+                                <wps:cNvPr id="8" name="Figura 8"/>
                                 <wps:spPr>
                                   <a:xfrm>
                                     <a:off x="5112000" y="3546000"/>
@@ -6462,7 +6462,7 @@
                                 </wpg:grpSpPr>
                                 <wps:wsp>
                                   <wps:cNvSpPr/>
-                                  <wps:cNvPr id="10" name="Shape 10"/>
+                                  <wps:cNvPr id="10" name="Figura 10"/>
                                   <wps:spPr>
                                     <a:xfrm>
                                       <a:off x="5112000" y="3546000"/>
@@ -6504,7 +6504,7 @@
                                   </wpg:grpSpPr>
                                   <wps:wsp>
                                     <wps:cNvSpPr/>
-                                    <wps:cNvPr id="12" name="Shape 12"/>
+                                    <wps:cNvPr id="12" name="Figura 12"/>
                                     <wps:spPr>
                                       <a:xfrm>
                                         <a:off x="0" y="0"/>
@@ -6536,7 +6536,7 @@
                                   </wps:wsp>
                                   <wps:wsp>
                                     <wps:cNvSpPr/>
-                                    <wps:cNvPr id="13" name="Shape 13"/>
+                                    <wps:cNvPr id="13" name="Figura 13"/>
                                     <wps:spPr>
                                       <a:xfrm>
                                         <a:off x="0" y="0"/>
@@ -6570,7 +6570,7 @@
                                   </wps:wsp>
                                   <pic:pic>
                                     <pic:nvPicPr>
-                                      <pic:cNvPr descr="Lights On with solid fill" id="14" name="Shape 14"/>
+                                      <pic:cNvPr descr="Lights On with solid fill" id="14" name="Figura 14"/>
                                       <pic:cNvPicPr preferRelativeResize="0"/>
                                     </pic:nvPicPr>
                                     <pic:blipFill rotWithShape="1">
@@ -6631,7 +6631,7 @@
                 <w:sz w:val="28"/>
                 <w:szCs w:val="28"/>
               </w:rPr>
-              <w:t>Note</w:t>
+              <w:t>Nota</w:t>
             </w:r>
           </w:p>
           <w:p>
@@ -6641,7 +6641,7 @@
               <w:ind w:left="425.19685039370086" w:right="442.7952755905511" w:firstLine="0"/>
             </w:pPr>
             <w:r>
-              <w:t xml:space="preserve">Take a picture of the Ground Rules on the flipchart so you can share with the WhatsApp group.</w:t>
+              <w:t xml:space="preserve">Toma una foto de las Reglas Básicas en el rotafolio para que puedas compartirlas en el grupo de WhatsApp.</w:t>
             </w:r>
           </w:p>
         </w:tc>
@@ -6670,7 +6670,7 @@
       <w:bookmarkStart w:colFirst="0" w:colLast="0" w:name="_4t0mbwdu69q4" w:id="32"/>
       <w:bookmarkEnd w:id="32"/>
       <w:r>
-        <w:t xml:space="preserve">Facilitator’s Role (5 min) </w:t>
+        <w:t xml:space="preserve">Papel del facilitador (5 min) </w:t>
       </w:r>
     </w:p>
     <w:p>
@@ -6680,12 +6680,12 @@
       <w:bookmarkStart w:colFirst="0" w:colLast="0" w:name="_xxehbasiscki" w:id="33"/>
       <w:bookmarkEnd w:id="33"/>
       <w:r>
-        <w:t xml:space="preserve">Instructions </w:t>
-      </w:r>
-    </w:p>
-    <w:p>
-      <w:r>
-        <w:t xml:space="preserve">Share with the parents that throughout Crianza con Conciencia+, your role will be to: </w:t>
+        <w:t xml:space="preserve">Instrucciones </w:t>
+      </w:r>
+    </w:p>
+    <w:p>
+      <w:r>
+        <w:t xml:space="preserve">Comparte con los padres, madres y personas cuidadoras que a lo largo de Crianza con Conciencia+, tu papel será: </w:t>
       </w:r>
     </w:p>
     <w:p>
@@ -6704,7 +6704,7 @@
         </w:rPr>
       </w:pPr>
       <w:r>
-        <w:t xml:space="preserve">Check in every few days till the end of the course</w:t>
+        <w:t xml:space="preserve">Ponerte en contacto cada ciertos días hasta el final del curso</w:t>
       </w:r>
     </w:p>
     <w:p>
@@ -6723,7 +6723,7 @@
         </w:rPr>
       </w:pPr>
       <w:r>
-        <w:t xml:space="preserve">Make sure all the parents are following the ground rules discussed earlier </w:t>
+        <w:t xml:space="preserve">Asegurarte de que todos los padres, madres y personas cuidadoras siguen las reglas básicas mencionadas anteriormente </w:t>
       </w:r>
     </w:p>
     <w:p>
@@ -6742,7 +6742,7 @@
         </w:rPr>
       </w:pPr>
       <w:r>
-        <w:t xml:space="preserve">Pose questions on parenting for discussion </w:t>
+        <w:t xml:space="preserve">Plantear preguntas sobre crianza de un niño, niña o adolescente para debatirlas </w:t>
       </w:r>
     </w:p>
     <w:p>
@@ -6761,7 +6761,7 @@
         </w:rPr>
       </w:pPr>
       <w:r>
-        <w:t xml:space="preserve">Report any case of abuse of girls, boys, adolescents, and adults.</w:t>
+        <w:t xml:space="preserve">Reportar cualquier caso de abuso de niñas, niños, adolescentes y adultos.</w:t>
       </w:r>
     </w:p>
     <w:p>
@@ -6780,7 +6780,7 @@
         </w:rPr>
       </w:pPr>
       <w:r>
-        <w:t xml:space="preserve">Leave once the programme is completed. However, parents can continue learning through Crianza con Conciencia+. By the end of the year, there will be new courses on Crianza con Conciencia+. </w:t>
+        <w:t xml:space="preserve">Irte una vez finalizado el programa. Sin embargo, los padres, madres y personas cuidadoras pueden seguir aprendiendo a través de Crianza con Conciencia+. Al final del año, habrá nuevos cursos de Crianza con Conciencia+. </w:t>
       </w:r>
     </w:p>
     <w:p>
@@ -6807,7 +6807,7 @@
       <w:bookmarkStart w:colFirst="0" w:colLast="0" w:name="_uqbtwieejgem" w:id="34"/>
       <w:bookmarkEnd w:id="34"/>
       <w:r>
-        <w:t xml:space="preserve">Questions (5 min) </w:t>
+        <w:t xml:space="preserve">Preguntas (5 min) </w:t>
       </w:r>
     </w:p>
     <w:p>
@@ -6817,22 +6817,22 @@
       <w:bookmarkStart w:colFirst="0" w:colLast="0" w:name="_w9zxg4tj1xfs" w:id="35"/>
       <w:bookmarkEnd w:id="35"/>
       <w:r>
-        <w:t xml:space="preserve">Overview </w:t>
-      </w:r>
-    </w:p>
-    <w:p>
-      <w:r>
-        <w:t xml:space="preserve">Reflect with parents on any specific areas of Crianza con Conciencia+ that require support.</w:t>
-      </w:r>
-    </w:p>
-    <w:p>
-      <w:r>
-        <w:t xml:space="preserve">Encourage parents by using open-ended questions, like, “Is there anything specific about using the Crianza con Conciencia+ chatbot that you'd like to know more about?" or "What are your initial thoughts on participating in the WhatsApp Support Groups?"</w:t>
-      </w:r>
-    </w:p>
-    <w:p>
-      <w:r>
-        <w:t xml:space="preserve">To respond to parents' questions, offer clear and concise information. Provide step-by-step guidance if necessary.</w:t>
+        <w:t xml:space="preserve">Resumen </w:t>
+      </w:r>
+    </w:p>
+    <w:p>
+      <w:r>
+        <w:t xml:space="preserve">Reflexiona con los padres, madres y personas cuidadoras sobre cualquier área específica de Crianza con Conciencia+ que requiera apoyo.</w:t>
+      </w:r>
+    </w:p>
+    <w:p>
+      <w:r>
+        <w:t xml:space="preserve">Anima a los padres, madres y personas cuidadoras mediante preguntas abiertas, como: "¿Hay algo en específico sobre el uso de Crianza con Conciencia+ chatbot de lo que te gustaría saber más?" o "¿Cuáles son tus primeras impresiones sobre la participación en los Grupos de Apoyo de WhatsApp?"</w:t>
+      </w:r>
+    </w:p>
+    <w:p>
+      <w:r>
+        <w:t xml:space="preserve">Para responder a las preguntas de los padres, madres y personas cuidadoras ofrece información clara y concisa. Proporciona orientación paso a paso si es necesario.</w:t>
       </w:r>
     </w:p>
     <w:p>
@@ -6845,7 +6845,7 @@
         <w:rPr>
           <w:color w:val="db3614"/>
         </w:rPr>
-        <w:t>Instructions</w:t>
+        <w:t>Instrucciones</w:t>
       </w:r>
       <w:r>
         <w:rPr>
@@ -6860,7 +6860,7 @@
             <w:color w:val="1155cc"/>
             <w:u w:val="single"/>
           </w:rPr>
-          <w:t>(Slide)</w:t>
+          <w:t>(Diapositiva)</w:t>
         </w:r>
       </w:hyperlink>
       <w:commentRangeEnd w:id="13"/>
@@ -6870,7 +6870,7 @@
     </w:p>
     <w:p>
       <w:r>
-        <w:t xml:space="preserve">Ask the parents if they have any questions about: </w:t>
+        <w:t xml:space="preserve">Pregúntale a los padres, madres y personas cuidadoras si tienen alguna duda al respecto: </w:t>
       </w:r>
     </w:p>
     <w:p>
@@ -6891,7 +6891,7 @@
         <w:jc w:val="left"/>
       </w:pPr>
       <w:r>
-        <w:t xml:space="preserve">Using the Crianza con Conciencia+ chatbot </w:t>
+        <w:t xml:space="preserve">Uso de Crianza con Conciencia+ chatbot </w:t>
       </w:r>
     </w:p>
     <w:p>
@@ -6912,7 +6912,7 @@
         <w:jc w:val="left"/>
       </w:pPr>
       <w:r>
-        <w:t xml:space="preserve">Participating in the WhatsApp Support Groups. </w:t>
+        <w:t xml:space="preserve">Participación en los Grupos de Apoyo de WhatsApp. </w:t>
       </w:r>
     </w:p>
     <w:p>
@@ -6941,7 +6941,7 @@
       <w:bookmarkStart w:colFirst="0" w:colLast="0" w:name="_v1gk9u4k718o" w:id="37"/>
       <w:bookmarkEnd w:id="37"/>
       <w:r>
-        <w:t xml:space="preserve">Connecting Formando Conciecnia+ and Parent ID (15min) </w:t>
+        <w:t xml:space="preserve">Conectar Formando Conciencia+ y Parent ID (15 min) </w:t>
       </w:r>
     </w:p>
     <w:p>
@@ -6951,12 +6951,12 @@
       <w:bookmarkStart w:colFirst="0" w:colLast="0" w:name="_1zbnkp1i906k" w:id="38"/>
       <w:bookmarkEnd w:id="38"/>
       <w:r>
-        <w:t xml:space="preserve">Overview </w:t>
-      </w:r>
-    </w:p>
-    <w:p>
-      <w:r>
-        <w:t xml:space="preserve">In order to report on parents’ attendance, you will need to connect each Parent’s unique identifier with your Formando Conciencia+ App. </w:t>
+        <w:t xml:space="preserve">Resumen </w:t>
+      </w:r>
+    </w:p>
+    <w:p>
+      <w:r>
+        <w:t xml:space="preserve">Para poder reportar sobre la asistencia de los padres, madres y cuidadores, tendrás que conectar el identificador único de cada padre, madre y cuidador con tu App Formando Conciencia+. </w:t>
       </w:r>
     </w:p>
     <w:p>
@@ -6966,7 +6966,7 @@
       <w:bookmarkStart w:colFirst="0" w:colLast="0" w:name="_amr1utbxu11q" w:id="39"/>
       <w:bookmarkEnd w:id="39"/>
       <w:r>
-        <w:t>Instructions</w:t>
+        <w:t>Instrucciones</w:t>
       </w:r>
     </w:p>
     <w:p>
@@ -6974,7 +6974,7 @@
         <w:spacing w:line="240" w:lineRule="auto"/>
       </w:pPr>
       <w:r>
-        <w:t xml:space="preserve">Follow the steps below to add each parent to your Formando Conciencia+ App: </w:t>
+        <w:t xml:space="preserve">Sigue los pasos que se indican a continuación para añadir a cada padre, madre y cuidador a tu App Formando Conciencia+: </w:t>
       </w:r>
     </w:p>
     <w:p>
@@ -6982,7 +6982,7 @@
         <w:spacing w:line="240" w:lineRule="auto"/>
       </w:pPr>
       <w:r>
-        <w:t xml:space="preserve">To add a parent:</w:t>
+        <w:t xml:space="preserve">Para añadir un padre, madre y cuidador:</w:t>
       </w:r>
     </w:p>
     <w:p>
@@ -7008,7 +7008,7 @@
         <w:jc w:val="left"/>
       </w:pPr>
       <w:r>
-        <w:t xml:space="preserve">Select the profile icon from the bottom navigation bar. </w:t>
+        <w:t xml:space="preserve">Selecciona el ícono de perfil en la barra de navegación inferior. </w:t>
       </w:r>
     </w:p>
     <w:p>
@@ -7034,7 +7034,7 @@
         <w:jc w:val="left"/>
       </w:pPr>
       <w:r>
-        <w:t xml:space="preserve">Choose “Add Parent”</w:t>
+        <w:t xml:space="preserve">Elige "Añadir Padre, Madre y Cuidador"</w:t>
       </w:r>
     </w:p>
     <w:p>
@@ -7060,7 +7060,7 @@
         <w:jc w:val="left"/>
       </w:pPr>
       <w:r>
-        <w:t xml:space="preserve">Enter parent details in the form. To enter the parent’s unique identifier (UID), ask them to text “ID” on Crianza con Conciencia+. Copy the 6-digit number into the parent profile. </w:t>
+        <w:t xml:space="preserve">Introduce los datos de los padres en el formulario. Para introducir el identificador único (UID) de los padres, madres y cuidadores, pídeles que escriban "ID" en Crianza con Conciencia+. Copia el número de 6 dígitos en el perfil padre, madre y cuidador. </w:t>
       </w:r>
     </w:p>
     <w:p>
@@ -7068,7 +7068,7 @@
         <w:spacing w:line="240" w:lineRule="auto"/>
       </w:pPr>
       <w:r>
-        <w:t xml:space="preserve">If two parents from the same family are participating in Crianza con Conciencia+, together, you must link their accounts. </w:t>
+        <w:t xml:space="preserve">Si dos padres, madres y personas cuidadoras de la misma familia participan juntos en Crianza con Conciencia+, debes vincular sus cuentas. </w:t>
       </w:r>
     </w:p>
     <w:p>
@@ -7094,7 +7094,7 @@
         <w:jc w:val="left"/>
       </w:pPr>
       <w:r>
-        <w:t xml:space="preserve">Once you have added the first parent profile, to add a second parent, select “Add Parent”</w:t>
+        <w:t xml:space="preserve">Una vez que hayas añadido el primer perfil de padre, madre y cuidador, para añadir un segundo padre, madre y cuidador selecciona "Añadir padre, madre y cuidador"</w:t>
       </w:r>
     </w:p>
     <w:p>
@@ -7120,7 +7120,7 @@
         <w:jc w:val="left"/>
       </w:pPr>
       <w:r>
-        <w:t xml:space="preserve">Enter parent details in the form. To enter the parent’s unique identifier (UID), ask them to text “ID” on Crianza con Conciencia+. Copy the 6-digit number into the parent profile. </w:t>
+        <w:t xml:space="preserve">Introduce los datos de los padres, madres y cuidadores en el formulario. Para introducir el identificador único (UID) de los padres, madres y cuidadores pídeles que escriban "ID" en Crianza con Conciencia+. Copia el número de 6 dígitos en el perfil del padre, madre o cuidador. </w:t>
       </w:r>
     </w:p>
     <w:p>
@@ -7146,7 +7146,7 @@
         <w:jc w:val="left"/>
       </w:pPr>
       <w:r>
-        <w:t xml:space="preserve">Select “Add Co-Parent”</w:t>
+        <w:t xml:space="preserve">Selecciona "Añadir Compañero de Crianza"</w:t>
       </w:r>
     </w:p>
     <w:p>
@@ -7172,7 +7172,7 @@
         <w:jc w:val="left"/>
       </w:pPr>
       <w:r>
-        <w:t xml:space="preserve">Select the co-parent from available parent user profiles. </w:t>
+        <w:t xml:space="preserve">Selecciona al compañero de crianza de entre los perfiles de usuario de padres, madres y cuidadores disponibles. </w:t>
       </w:r>
     </w:p>
     <w:p>
@@ -7198,7 +7198,7 @@
         <w:jc w:val="left"/>
       </w:pPr>
       <w:r>
-        <w:t xml:space="preserve">Select “Save”</w:t>
+        <w:t xml:space="preserve">Selecciona "Guardar".</w:t>
       </w:r>
     </w:p>
     <w:p>
@@ -7206,7 +7206,7 @@
         <w:spacing w:line="240" w:lineRule="auto"/>
       </w:pPr>
       <w:r>
-        <w:t xml:space="preserve">*Both parent profiles will be updated to note the co-parent.*</w:t>
+        <w:t xml:space="preserve">*Los perfiles de ambos padres, madres o personas cuidadoras se actualizarán para hacer constar al compañero de crianza*</w:t>
       </w:r>
     </w:p>
     <w:p>
@@ -7227,7 +7227,7 @@
       <w:bookmarkStart w:colFirst="0" w:colLast="0" w:name="_kos22onvb57h" w:id="40"/>
       <w:bookmarkEnd w:id="40"/>
       <w:r>
-        <w:t xml:space="preserve">Closing Activity (10 min) </w:t>
+        <w:t xml:space="preserve">Actividad de Cierre (10 min) </w:t>
       </w:r>
     </w:p>
     <w:p>
@@ -7237,12 +7237,12 @@
       <w:bookmarkStart w:colFirst="0" w:colLast="0" w:name="_bdgy479l4mdk" w:id="41"/>
       <w:bookmarkEnd w:id="41"/>
       <w:r>
-        <w:t xml:space="preserve">Overview </w:t>
-      </w:r>
-    </w:p>
-    <w:p>
-      <w:r>
-        <w:t xml:space="preserve">Close with a goodbye activity. Allow participants to decide how they would like to end the session. This may be a prayer or a group clap.</w:t>
+        <w:t xml:space="preserve">Resumen </w:t>
+      </w:r>
+    </w:p>
+    <w:p>
+      <w:r>
+        <w:t xml:space="preserve">Cierra con una actividad de despedida. Deja que los participantes decidan cómo quieren terminar la sesión. Puede ser una oración o un aplauso grupal.</w:t>
       </w:r>
     </w:p>
     <w:p>
@@ -7252,7 +7252,7 @@
       <w:bookmarkStart w:colFirst="0" w:colLast="0" w:name="_y8dm0gd701io" w:id="42"/>
       <w:bookmarkEnd w:id="42"/>
       <w:r>
-        <w:t>Instructions</w:t>
+        <w:t>Instrucciones</w:t>
       </w:r>
     </w:p>
     <w:p>
@@ -7268,7 +7268,7 @@
         </w:rPr>
       </w:pPr>
       <w:r>
-        <w:t xml:space="preserve">Ask everyone to take a slow walk around the room.</w:t>
+        <w:t xml:space="preserve">Pídele a todos que caminen lentamente por la sala.</w:t>
       </w:r>
     </w:p>
     <w:p>
@@ -7284,7 +7284,7 @@
         </w:rPr>
       </w:pPr>
       <w:r>
-        <w:t xml:space="preserve">Invite them to reflect on what they've learned today.</w:t>
+        <w:t xml:space="preserve">Invítales a reflexionar sobre lo que han aprendido hoy.</w:t>
       </w:r>
     </w:p>
     <w:p>
@@ -7300,7 +7300,7 @@
         </w:rPr>
       </w:pPr>
       <w:r>
-        <w:t xml:space="preserve">Acknowledge that thoughts may wander; ask them to gently return to your voice.</w:t>
+        <w:t xml:space="preserve">Reconoce que los pensamientos pueden divagar; pídeles que vuelvan suavemente a tu voz.</w:t>
       </w:r>
     </w:p>
     <w:p>
@@ -7316,7 +7316,7 @@
         </w:rPr>
       </w:pPr>
       <w:r>
-        <w:t xml:space="preserve">Allow 3 minutes of silent individual reflection.</w:t>
+        <w:t xml:space="preserve">Permite 3 minutos de reflexión individual en silencio.</w:t>
       </w:r>
     </w:p>
     <w:p>
@@ -7332,7 +7332,7 @@
         </w:rPr>
       </w:pPr>
       <w:r>
-        <w:t xml:space="preserve">After 3 minutes, gather in a circle.</w:t>
+        <w:t xml:space="preserve">Después de 3 minutos, reúnanse en círculo.</w:t>
       </w:r>
     </w:p>
     <w:p>
@@ -7348,7 +7348,7 @@
         </w:rPr>
       </w:pPr>
       <w:r>
-        <w:t xml:space="preserve">Invite a volunteer to share an affirmation or something they learned today.</w:t>
+        <w:t xml:space="preserve">Invita a un voluntario a compartir una afirmación o algo que haya aprendido hoy.</w:t>
       </w:r>
     </w:p>
     <w:p>
@@ -7364,7 +7364,7 @@
         </w:rPr>
       </w:pPr>
       <w:r>
-        <w:t xml:space="preserve">Continue clockwise, each person sharing briefly.</w:t>
+        <w:t xml:space="preserve">Continúa en el sentido de las manecillas del reloj, cada persona compartiendo brevemente.</w:t>
       </w:r>
     </w:p>
     <w:p>
@@ -7380,7 +7380,7 @@
         </w:rPr>
       </w:pPr>
       <w:r>
-        <w:t xml:space="preserve">The facilitator can model sharing with a phrase like, "I'm impressed with your commitment for your girls, boys, and teens by showing up today."</w:t>
+        <w:t xml:space="preserve">El facilitador puede modelar el compartir con una frase como: "Estoy impresionado con su compromiso por sus niñas, niños y adolescentes al presentarse hoy"</w:t>
       </w:r>
     </w:p>
     <w:p>
@@ -7396,12 +7396,12 @@
         </w:rPr>
       </w:pPr>
       <w:r>
-        <w:t xml:space="preserve">Thank everyone for sharing and conclude the session with enthusiasm: "Thank you for being part of Crianza con Conciencia +, applause for all!"</w:t>
-      </w:r>
-    </w:p>
-    <w:p>
-      <w:r>
-        <w:t xml:space="preserve">Remind the participants to </w:t>
+        <w:t xml:space="preserve">Da las gracias a todos por compartir y concluye la sesión con alegría: "¡Gracias por formar parte de Crianza con Conciencia +, un aplauso para todos!"</w:t>
+      </w:r>
+    </w:p>
+    <w:p>
+      <w:r>
+        <w:t xml:space="preserve">Recuérdale a los participantes </w:t>
       </w:r>
     </w:p>
     <w:p>
@@ -7422,7 +7422,7 @@
         <w:jc w:val="left"/>
       </w:pPr>
       <w:r>
-        <w:t xml:space="preserve">Lookout for the next Crianza con Conciencia+ chatbot lesson. </w:t>
+        <w:t xml:space="preserve">Estar atento a la próxima lección de Crianza con Conciencia+ chatbot. </w:t>
       </w:r>
     </w:p>
     <w:p>
@@ -7443,12 +7443,12 @@
         <w:jc w:val="left"/>
       </w:pPr>
       <w:r>
-        <w:t xml:space="preserve">Sharing their experiences and challenges on the WhatsApp Support Group. </w:t>
-      </w:r>
-    </w:p>
-    <w:p>
-      <w:r>
-        <w:t xml:space="preserve">Thank participants for the commitment they have made to each other by coming to the group!</w:t>
+        <w:t xml:space="preserve">Compartir sus experiencias y retos en el Grupo de Apoyo de WhatsApp. </w:t>
+      </w:r>
+    </w:p>
+    <w:p>
+      <w:r>
+        <w:t xml:space="preserve">¡Agradece a los participantes el compromiso que han adquirido entre ellos al venir al grupo!</w:t>
       </w:r>
     </w:p>
     <w:sectPr>
@@ -7496,7 +7496,7 @@
         <w:pStyle w:val="P68B1DB1-Normal14"/>
       </w:pPr>
       <w:r>
-        <w:t xml:space="preserve">Update phone number</w:t>
+        <w:t xml:space="preserve">Actualizar número de teléfono</w:t>
       </w:r>
     </w:p>
   </w:comment>
@@ -7534,7 +7534,7 @@
         <w:pStyle w:val="P68B1DB1-Normal14"/>
       </w:pPr>
       <w:r>
-        <w:t xml:space="preserve">@laurie@parentingforlifelonghealth.org - Is it this or ParentText that they should search for?</w:t>
+        <w:t xml:space="preserve">@laurie@parentingforlifelonghealth.org - ¿Es esto o ParentText lo que deben buscar?</w:t>
       </w:r>
     </w:p>
     <w:p>
@@ -7570,7 +7570,7 @@
         <w:pStyle w:val="P68B1DB1-Normal14"/>
       </w:pPr>
       <w:r>
-        <w:t xml:space="preserve">_Assigned to laurie@parentingforlifelonghealth.org_</w:t>
+        <w:t xml:space="preserve">Asignado a laurie@parentingforlifelonghealth.org_</w:t>
       </w:r>
     </w:p>
   </w:comment>
@@ -7608,7 +7608,7 @@
         <w:pStyle w:val="P68B1DB1-Normal14"/>
       </w:pPr>
       <w:r>
-        <w:t xml:space="preserve">Update Slide</w:t>
+        <w:t xml:space="preserve">Actualizar diapositiva</w:t>
       </w:r>
     </w:p>
   </w:comment>
@@ -7646,7 +7646,7 @@
         <w:pStyle w:val="P68B1DB1-Normal14"/>
       </w:pPr>
       <w:r>
-        <w:t>Update</w:t>
+        <w:t>Actualizar</w:t>
       </w:r>
     </w:p>
   </w:comment>
@@ -7684,7 +7684,7 @@
         <w:pStyle w:val="P68B1DB1-Normal14"/>
       </w:pPr>
       <w:r>
-        <w:t xml:space="preserve">Update slide</w:t>
+        <w:t xml:space="preserve">Actualizar diapositiva</w:t>
       </w:r>
     </w:p>
   </w:comment>
@@ -7722,7 +7722,7 @@
         <w:pStyle w:val="P68B1DB1-Normal14"/>
       </w:pPr>
       <w:r>
-        <w:t>Update</w:t>
+        <w:t>Actualizar</w:t>
       </w:r>
     </w:p>
   </w:comment>
@@ -7760,7 +7760,7 @@
         <w:pStyle w:val="P68B1DB1-Normal14"/>
       </w:pPr>
       <w:r>
-        <w:t xml:space="preserve">Update Slide</w:t>
+        <w:t xml:space="preserve">Actualizar diapositiva</w:t>
       </w:r>
     </w:p>
   </w:comment>
@@ -7798,7 +7798,7 @@
         <w:pStyle w:val="P68B1DB1-Normal14"/>
       </w:pPr>
       <w:r>
-        <w:t xml:space="preserve">Update the slide</w:t>
+        <w:t xml:space="preserve">Actualizar diapositiva</w:t>
       </w:r>
     </w:p>
   </w:comment>
@@ -7836,7 +7836,7 @@
         <w:pStyle w:val="P68B1DB1-Normal14"/>
       </w:pPr>
       <w:r>
-        <w:t xml:space="preserve">Slides to be updated after the Spanish version is ready</w:t>
+        <w:t xml:space="preserve">Diapositivas que se actualizarán cuando esté lista la versión en español</w:t>
       </w:r>
     </w:p>
   </w:comment>
@@ -7874,7 +7874,7 @@
         <w:pStyle w:val="P68B1DB1-Normal14"/>
       </w:pPr>
       <w:r>
-        <w:t xml:space="preserve">Update Slide</w:t>
+        <w:t xml:space="preserve">Actualizar diapositiva</w:t>
       </w:r>
     </w:p>
   </w:comment>
@@ -7912,7 +7912,7 @@
         <w:pStyle w:val="P68B1DB1-Normal14"/>
       </w:pPr>
       <w:r>
-        <w:t xml:space="preserve">Update Slide</w:t>
+        <w:t xml:space="preserve">Actualizar diapositiva</w:t>
       </w:r>
     </w:p>
   </w:comment>
@@ -7950,7 +7950,7 @@
         <w:pStyle w:val="P68B1DB1-Normal14"/>
       </w:pPr>
       <w:r>
-        <w:t xml:space="preserve">@laurie@parentingforlifelonghealth.org </w:t>
+        <w:t>@laurie@parentingforlifelonghealth.org</w:t>
       </w:r>
     </w:p>
     <w:p>
@@ -8018,7 +8018,7 @@
         <w:pStyle w:val="P68B1DB1-Normal14"/>
       </w:pPr>
       <w:r>
-        <w:t xml:space="preserve">Now that they are not doing the first lesson during in-person onboarding, does it affect when the first lesson is prompted?</w:t>
+        <w:t xml:space="preserve">Ahora que no hacen la primera lección durante la integración en persona, ¿afecta a cuándo se solicita la primera lección?</w:t>
       </w:r>
     </w:p>
     <w:p>
@@ -8054,7 +8054,7 @@
         <w:pStyle w:val="P68B1DB1-Normal14"/>
       </w:pPr>
       <w:r>
-        <w:t xml:space="preserve">_Assigned to laurie@parentingforlifelonghealth.org_</w:t>
+        <w:t xml:space="preserve">_Asignado a laurie@parentingforlifelonghealth.org_</w:t>
       </w:r>
     </w:p>
   </w:comment>
@@ -8092,7 +8092,7 @@
         <w:pStyle w:val="P68B1DB1-Normal14"/>
       </w:pPr>
       <w:r>
-        <w:t xml:space="preserve">Update Slide</w:t>
+        <w:t xml:space="preserve">Actualizar diapositiva</w:t>
       </w:r>
     </w:p>
   </w:comment>
@@ -8130,7 +8130,7 @@
         <w:pStyle w:val="P68B1DB1-Normal14"/>
       </w:pPr>
       <w:r>
-        <w:t xml:space="preserve">Update Slide</w:t>
+        <w:t xml:space="preserve">Actualizar diapositiva</w:t>
       </w:r>
     </w:p>
   </w:comment>
@@ -8248,7 +8248,7 @@
       <w:pStyle w:val="P68B1DB1-Normal13"/>
     </w:pPr>
     <w:r>
-      <w:t xml:space="preserve">  Crianza con Conciencia+ – Facilitator Manual  |  FIRST EDITION JAN 2024  </w:t>
+      <w:t xml:space="preserve">  Crianza con Conciencia+ - Manual de Facilitador | PRIMERA EDICIÓN ENERO 2024  </w:t>
       <w:tab/>
       <w:t xml:space="preserve"> </w:t>
       <w:tab/>
@@ -8283,7 +8283,7 @@
       <w:pStyle w:val="P68B1DB1-Normal13"/>
     </w:pPr>
     <w:r>
-      <w:t xml:space="preserve">         Crianza con Conciencia+ – Facilitator Manual  |  FIRST EDITION Jan 2024  </w:t>
+      <w:t xml:space="preserve">         Crianza con Conciencia+ - Manual del Facilitador | PRIMERA EDICIÓN Enero 2024  </w:t>
       <w:tab/>
       <w:tab/>
       <w:tab/>

--- a/translations/parent_text_v2_mexico/es/es_20240130_MX Facilitator Manual_5 Day UX_Onboarding.docx
+++ b/translations/parent_text_v2_mexico/es/es_20240130_MX Facilitator Manual_5 Day UX_Onboarding.docx
@@ -283,7 +283,7 @@
         </w:sectPr>
       </w:pPr>
       <w:r>
-        <w:t xml:space="preserve"> Crianza con Conciencia+ chatbot</w:t>
+        <w:t xml:space="preserve"> Crianza con Conciencia + chatbot</w:t>
       </w:r>
     </w:p>
     <w:p>
@@ -391,7 +391,7 @@
               <w:jc w:val="left"/>
             </w:pPr>
             <w:r>
-              <w:t xml:space="preserve">Los padres, madres y personas cuidadoras aprenden las lecciones y la estructura de Crianza con Conciencia+. </w:t>
+              <w:t xml:space="preserve">Los padres, madres y personas cuidadoras aprenden las lecciones y la estructura de Crianza con Conciencia +. </w:t>
             </w:r>
           </w:p>
           <w:p>
@@ -405,7 +405,7 @@
               <w:jc w:val="left"/>
             </w:pPr>
             <w:r>
-              <w:t xml:space="preserve">Los participantes tienen conocimientos básicos de uso del teléfono para acceder a todos los contenidos relevantes de Crianza con Conciencia+ y participar en los grupos de apoyo de WhatsApp.</w:t>
+              <w:t xml:space="preserve">Los participantes tienen conocimientos básicos de uso del teléfono para acceder a todos los contenidos relevantes de Crianza con Conciencia + y participar en los grupos de apoyo de WhatsApp.</w:t>
             </w:r>
           </w:p>
           <w:p>
@@ -433,7 +433,7 @@
               <w:jc w:val="left"/>
             </w:pPr>
             <w:r>
-              <w:t xml:space="preserve">Los padres, madres y personas cuidadoras se incorporan a Crianza con Conciencia+ chatbot y completan el flujo de integración y bienvenida. </w:t>
+              <w:t xml:space="preserve">Los padres, madres y personas cuidadoras se incorporan a Crianza con Conciencia + chatbot y completan el flujo de integración y bienvenida. </w:t>
             </w:r>
           </w:p>
         </w:tc>
@@ -920,7 +920,7 @@
               </w:rPr>
             </w:pPr>
             <w:r>
-              <w:t xml:space="preserve">Resumen de Crianza con Conciencia+ </w:t>
+              <w:t xml:space="preserve">Resumen de Crianza con Conciencia + </w:t>
             </w:r>
           </w:p>
         </w:tc>
@@ -986,7 +986,7 @@
             </w:pPr>
             <w:hyperlink w:anchor="_2afmg28">
               <w:r>
-                <w:t xml:space="preserve">Primeros pasos con Crianza con Conciencia+</w:t>
+                <w:t xml:space="preserve">Primeros pasos con Crianza con Conciencia +</w:t>
               </w:r>
             </w:hyperlink>
             <w:r>
@@ -1062,7 +1062,7 @@
               </w:rPr>
             </w:pPr>
             <w:r>
-              <w:t xml:space="preserve">Integración Crianza con Conciencia+ chatbot</w:t>
+              <w:t xml:space="preserve">Integración Crianza con Conciencia + chatbot</w:t>
             </w:r>
           </w:p>
           <w:p>
@@ -1087,7 +1087,7 @@
               </w:rPr>
             </w:pPr>
             <w:r>
-              <w:t xml:space="preserve">Resolver retos con Crianza con Conciencia+ chatbot</w:t>
+              <w:t xml:space="preserve">Resolver retos con Crianza con Conciencia + chatbot</w:t>
             </w:r>
           </w:p>
         </w:tc>
@@ -1390,17 +1390,17 @@
     </w:p>
     <w:p>
       <w:r>
-        <w:t xml:space="preserve">La sesión de integración marca la pauta de Crianza con Conciencia+. Es importante crear un espacio acogedor y seguro para que los participantes se sientan a gusto y se familiaricen con el uso de Crianza con Conciencia+ chatbot y se unan a los Grupos de Apoyo de WhatsApp.</w:t>
-      </w:r>
-    </w:p>
-    <w:p>
-      <w:r>
-        <w:t xml:space="preserve">Empieza dando la bienvenida y agradeciendo a las familias su participación y compromiso para mejorar sus relaciones y apoyarse mutuamente. Después, presenta Crianza con Conciencia+ para que las familias sepan lo que pueden esperar.</w:t>
-      </w:r>
-    </w:p>
-    <w:p>
-      <w:r>
-        <w:t xml:space="preserve">Permite que los participantes expresen sus propias razones y enseñanzas para participar en Crianza con Conciencia+. Esto le da a los participantes un sentido de control en el proceso y nos ayuda a conocer mejor a cada padre.</w:t>
+        <w:t xml:space="preserve">La sesión de integración marca la pauta de Crianza con Conciencia +. Es importante crear un espacio acogedor y seguro para que los participantes se sientan a gusto y se familiaricen con el uso de Crianza con Conciencia + chatbot y se unan a los Grupos de Apoyo de WhatsApp.</w:t>
+      </w:r>
+    </w:p>
+    <w:p>
+      <w:r>
+        <w:t xml:space="preserve">Empieza dando la bienvenida y agradeciendo a las familias su participación y compromiso para mejorar sus relaciones y apoyarse mutuamente. Después, presenta Crianza con Conciencia + para que las familias sepan lo que pueden esperar.</w:t>
+      </w:r>
+    </w:p>
+    <w:p>
+      <w:r>
+        <w:t xml:space="preserve">Permite que los participantes expresen sus propias razones y enseñanzas para participar en Crianza con Conciencia +. Esto le da a los participantes un sentido de control en el proceso y nos ayuda a conocer mejor a cada padre.</w:t>
       </w:r>
     </w:p>
     <w:p>
@@ -1433,7 +1433,7 @@
         <w:jc w:val="left"/>
       </w:pPr>
       <w:r>
-        <w:t xml:space="preserve">Presentar Crianza con Conciencia+ a las familias.</w:t>
+        <w:t xml:space="preserve">Presentar Crianza con Conciencia + a las familias.</w:t>
       </w:r>
     </w:p>
     <w:p>
@@ -1447,7 +1447,7 @@
         <w:jc w:val="left"/>
       </w:pPr>
       <w:r>
-        <w:t xml:space="preserve">Establecer reglas básicas para la interacción con Crianza con Conciencia+ y WhatsApp.</w:t>
+        <w:t xml:space="preserve">Establecer reglas básicas para la interacción con Crianza con Conciencia + y WhatsApp.</w:t>
       </w:r>
     </w:p>
     <w:p>
@@ -1461,7 +1461,7 @@
         <w:jc w:val="left"/>
       </w:pPr>
       <w:r>
-        <w:t xml:space="preserve">Lograr que los participantes entiendan cómo utilizar sus teléfonos para realizar actividades relacionadas con Crianza con Conciencia+, guiándolos a través de la integración de Crianza con Conciencia+.</w:t>
+        <w:t xml:space="preserve">Lograr que los participantes entiendan cómo utilizar sus teléfonos para realizar actividades relacionadas con Crianza con Conciencia +, guiándolos a través de la integración de Crianza con Conciencia +.</w:t>
       </w:r>
     </w:p>
     <w:p>
@@ -1583,7 +1583,7 @@
         <w:ind w:left="1440" w:hanging="360"/>
       </w:pPr>
       <w:r>
-        <w:t xml:space="preserve">"Crianza con Conciencia+"</w:t>
+        <w:t xml:space="preserve">"Crianza con Conciencia +"</w:t>
       </w:r>
     </w:p>
     <w:p>
@@ -1600,14 +1600,14 @@
     </w:p>
     <w:p>
       <w:r>
-        <w:t xml:space="preserve">Cuando crees el nombre de tu grupo temporal, utilizarás "Crianza con Conciencia+". </w:t>
+        <w:t xml:space="preserve">Cuando crees el nombre de tu grupo temporal, utilizarás "Crianza con Conciencia +". </w:t>
       </w:r>
     </w:p>
     <w:p>
       <w:r>
         <w:t xml:space="preserve">Puedes mantener tu nombre de grupo temporal o añadir un nombre al nombre de grupo temporal. </w:t>
         <w:br w:type="textWrapping"/>
-        <w:t xml:space="preserve">Por ejemplo, "Crianza con Conciencia+_FamiliasFelices".</w:t>
+        <w:t xml:space="preserve">Por ejemplo, "Crianza con Conciencia +_FamiliasFelices".</w:t>
       </w:r>
     </w:p>
     <w:p>
@@ -1834,7 +1834,7 @@
         <w:spacing w:before="300" w:lineRule="auto"/>
       </w:pPr>
       <w:r>
-        <w:t xml:space="preserve">Da una bienvenida cálida y alegre a los padres, madres y personas cuidadoras cuando lleguen a la sesión. ¡Halágalos por venir a Crianza con Conciencia+!</w:t>
+        <w:t xml:space="preserve">Da una bienvenida cálida y alegre a los padres, madres y personas cuidadoras cuando lleguen a la sesión. ¡Halágalos por venir a Crianza con Conciencia +!</w:t>
       </w:r>
     </w:p>
     <w:p>
@@ -1846,7 +1846,7 @@
         </w:rPr>
       </w:pPr>
       <w:r>
-        <w:t xml:space="preserve">Una vez que hayan llegado todos los participantes, puedes dar formalmente la bienvenida al grupo a la sesión de integración de Crianza con Conciencia+. </w:t>
+        <w:t xml:space="preserve">Una vez que hayan llegado todos los participantes, puedes dar formalmente la bienvenida al grupo a la sesión de integración de Crianza con Conciencia +. </w:t>
       </w:r>
       <w:commentRangeStart w:id="1"/>
       <w:hyperlink r:id="rId15">
@@ -2386,7 +2386,7 @@
       <w:bookmarkStart w:colFirst="0" w:colLast="0" w:name="_w2xox51mq9iv" w:id="10"/>
       <w:bookmarkEnd w:id="10"/>
       <w:r>
-        <w:t xml:space="preserve">Resumen del Programa Crianza con Conciencia+ (5 min)</w:t>
+        <w:t xml:space="preserve">Resumen del Programa Crianza con Conciencia + (5 min)</w:t>
       </w:r>
     </w:p>
     <w:p>
@@ -2413,7 +2413,7 @@
         <w:ind w:left="0" w:firstLine="0"/>
       </w:pPr>
       <w:r>
-        <w:t xml:space="preserve">Esta sección ofrece un resumen de Crianza con Conciencia+. Es como dar un mapa del viaje que las familias recorren juntas durante los próximos días. </w:t>
+        <w:t xml:space="preserve">Esta sección ofrece un resumen de Crianza con Conciencia +. Es como dar un mapa del viaje que las familias recorren juntas durante los próximos días. </w:t>
       </w:r>
     </w:p>
     <w:p>
@@ -2449,17 +2449,17 @@
         <w:pStyle w:val="P68B1DB1-Normal8"/>
       </w:pPr>
       <w:r>
-        <w:t xml:space="preserve">Objetivos y beneficios del Programa Crianza con Conciencia+</w:t>
-      </w:r>
-    </w:p>
-    <w:p>
-      <w:r>
-        <w:t xml:space="preserve">Comparte con los padres, madres y personas cuidadoras los objetivos y beneficios de formar parte de Crianza con Conciencia+. </w:t>
-      </w:r>
-    </w:p>
-    <w:p>
-      <w:r>
-        <w:t xml:space="preserve">El programa Crianza con Conciencia+ está dirigido a padres, madres y personas cuidadoras con niños, niñas o adolescentes de entre 2 y 17 años. </w:t>
+        <w:t xml:space="preserve">Objetivos y beneficios del Programa Crianza con Conciencia +</w:t>
+      </w:r>
+    </w:p>
+    <w:p>
+      <w:r>
+        <w:t xml:space="preserve">Comparte con los padres, madres y personas cuidadoras los objetivos y beneficios de formar parte de Crianza con Conciencia +. </w:t>
+      </w:r>
+    </w:p>
+    <w:p>
+      <w:r>
+        <w:t xml:space="preserve">El programa Crianza con Conciencia + está dirigido a padres, madres y personas cuidadoras con niños, niñas o adolescentes de entre 2 y 17 años. </w:t>
       </w:r>
     </w:p>
     <w:p>
@@ -2469,7 +2469,7 @@
     </w:p>
     <w:p>
       <w:r>
-        <w:t xml:space="preserve">La lección de Crianza con Conciencia+ es ayudar a construir relaciones abiertas, afectuosas y de confianza entre los cuidadores y sus niños, niñas o adolescentes. Cuando tenemos relaciones sanas y positivas, estas ayudan a los padres, madres y personas cuidadoras a mantener seguros a sus niños, niñas o adolescentes y apoyan su crecimiento y desarrollo. </w:t>
+        <w:t xml:space="preserve">La lección de Crianza con Conciencia + es ayudar a construir relaciones abiertas, afectuosas y de confianza entre los cuidadores y sus niños, niñas o adolescentes. Cuando tenemos relaciones sanas y positivas, estas ayudan a los padres, madres y personas cuidadoras a mantener seguros a sus niños, niñas o adolescentes y apoyan su crecimiento y desarrollo. </w:t>
       </w:r>
     </w:p>
     <w:p>
@@ -2480,12 +2480,12 @@
         <w:pStyle w:val="P68B1DB1-Normal8"/>
       </w:pPr>
       <w:r>
-        <w:t xml:space="preserve">Principales componentes del Programa Crianza con Conciencia+</w:t>
-      </w:r>
-    </w:p>
-    <w:p>
-      <w:r>
-        <w:t xml:space="preserve">Explica que los participantes recibirán contenidos y apoyo de Crianza con Conciencia+ de tres formas principales: </w:t>
+        <w:t xml:space="preserve">Principales componentes del Programa Crianza con Conciencia +</w:t>
+      </w:r>
+    </w:p>
+    <w:p>
+      <w:r>
+        <w:t xml:space="preserve">Explica que los participantes recibirán contenidos y apoyo de Crianza con Conciencia + de tres formas principales: </w:t>
       </w:r>
     </w:p>
     <w:p>
@@ -2556,7 +2556,7 @@
         <w:pStyle w:val="P68B1DB1-Normal6"/>
       </w:pPr>
       <w:r>
-        <w:t xml:space="preserve">Crianza con Conciencia+</w:t>
+        <w:t xml:space="preserve">Crianza con Conciencia +</w:t>
       </w:r>
       <w:r>
         <w:rPr>
@@ -2709,7 +2709,7 @@
     </w:p>
     <w:p>
       <w:r>
-        <w:t xml:space="preserve">Los padres, madres y personas cuidadoras participan en sesiones de chat de WhatsApp para aprender a cuidar de su salud mental para apoyarse a sí mismos y a sus familias. Los padres, madres y personas cuidadoras también pueden compartir sus experiencias en torno a las clases ofrecidas a través de Crianza con Conciencia+ chatbot. </w:t>
+        <w:t xml:space="preserve">Los padres, madres y personas cuidadoras participan en sesiones de chat de WhatsApp para aprender a cuidar de su salud mental para apoyarse a sí mismos y a sus familias. Los padres, madres y personas cuidadoras también pueden compartir sus experiencias en torno a las clases ofrecidas a través de Crianza con Conciencia + chatbot. </w:t>
       </w:r>
     </w:p>
     <w:p>
@@ -2797,7 +2797,7 @@
     </w:p>
     <w:p>
       <w:r>
-        <w:t xml:space="preserve">Los padres, madres y personas cuidadoras participarán en una sesión presencial, a la que asisten actualmente. Estas sesiones sirven para dar la bienvenida a los padres, madres y personas cuidadoras a Crianza con Conciencia+, y proporcionarles apoyo en su proceso de integración. </w:t>
+        <w:t xml:space="preserve">Los padres, madres y personas cuidadoras participarán en una sesión presencial, a la que asisten actualmente. Estas sesiones sirven para dar la bienvenida a los padres, madres y personas cuidadoras a Crianza con Conciencia +, y proporcionarles apoyo en su proceso de integración. </w:t>
       </w:r>
     </w:p>
     <w:p>
@@ -2811,7 +2811,7 @@
         <w:pStyle w:val="P68B1DB1-Normal10"/>
       </w:pPr>
       <w:r>
-        <w:t xml:space="preserve">Los participantes experimentarán cómo funciona Crianza con Conciencia+ chatbot más adelante en esta sesión de integración, cuando realicen juntos las primeras actividades de Crianza con Conciencia+. </w:t>
+        <w:t xml:space="preserve">Los participantes experimentarán cómo funciona Crianza con Conciencia + chatbot más adelante en esta sesión de integración, cuando realicen juntos las primeras actividades de Crianza con Conciencia +. </w:t>
       </w:r>
     </w:p>
     <w:p>
@@ -3012,7 +3012,7 @@
       <w:bookmarkStart w:colFirst="0" w:colLast="0" w:name="_2afmg28" w:id="13"/>
       <w:bookmarkEnd w:id="13"/>
       <w:r>
-        <w:t xml:space="preserve">Introducción a Crianza con Conciencia+ chatbot </w:t>
+        <w:t xml:space="preserve">Introducción a Crianza con Conciencia + chatbot </w:t>
       </w:r>
     </w:p>
     <w:p>
@@ -3020,7 +3020,7 @@
         <w:spacing w:after="200" w:lineRule="auto"/>
       </w:pPr>
       <w:r>
-        <w:t xml:space="preserve">Esta sección ayudará a los participantes a comprender los aspectos básicos del manejo de un celular (si no saben hacerlo ya). También iniciarán su interacción con Crianza con Conciencia+ chatbot completando las primeras actividades en sus teléfonos individuales durante la sesión. Esto les dará la oportunidad de compartir sus primeras experiencias y resolver cualquier dificultad. </w:t>
+        <w:t xml:space="preserve">Esta sección ayudará a los participantes a comprender los aspectos básicos del manejo de un celular (si no saben hacerlo ya). También iniciarán su interacción con Crianza con Conciencia + chatbot completando las primeras actividades en sus teléfonos individuales durante la sesión. Esto les dará la oportunidad de compartir sus primeras experiencias y resolver cualquier dificultad. </w:t>
       </w:r>
       <w:r>
         <w:drawing>
@@ -3088,7 +3088,7 @@
     </w:p>
     <w:p>
       <w:r>
-        <w:t xml:space="preserve">Para que los participantes y sus familias se beneficien del contenido ofrecido por Crianza con Conciencia+ chatbot, es importante que sepan utilizar su teléfono para hacer lo siguiente:</w:t>
+        <w:t xml:space="preserve">Para que los participantes y sus familias se beneficien del contenido ofrecido por Crianza con Conciencia + chatbot, es importante que sepan utilizar su teléfono para hacer lo siguiente:</w:t>
       </w:r>
     </w:p>
     <w:p>
@@ -3102,7 +3102,7 @@
         <w:jc w:val="left"/>
       </w:pPr>
       <w:r>
-        <w:t xml:space="preserve">Acceder a todo el contenido relevante de Crianza con Conciencia+ chatbot e</w:t>
+        <w:t xml:space="preserve">Acceder a todo el contenido relevante de Crianza con Conciencia + chatbot e</w:t>
       </w:r>
     </w:p>
     <w:p>
@@ -3126,12 +3126,12 @@
         </w:rPr>
       </w:pPr>
       <w:r>
-        <w:t xml:space="preserve">Durante la sesión de integración, explorarás varias funciones básicas del teléfono y realizarás algunas actividades iniciales de Crianza con Conciencia+ chatbot para asegurarte de que todos son capaces de seguir el hilo.  Si los padres, madres y personas cuidadoras tienen problemas con el uso del teléfono, ¡sus compañeros pueden ayudarles! </w:t>
-      </w:r>
-    </w:p>
-    <w:p>
-      <w:r>
-        <w:t xml:space="preserve">Algunos participantes pueden saber más que otros cómo utilizar su teléfono. Trata de identificar las lagunas y proporciona el apoyo específico que sea necesario. Esto permitirá que más padres, madres y personas cuidadoras accedan al contenido de Crianza con Conciencia+ chatbot. </w:t>
+        <w:t xml:space="preserve">Durante la sesión de integración, explorarás varias funciones básicas del teléfono y realizarás algunas actividades iniciales de Crianza con Conciencia + chatbot para asegurarte de que todos son capaces de seguir el hilo.  Si los padres, madres y personas cuidadoras tienen problemas con el uso del teléfono, ¡sus compañeros pueden ayudarles! </w:t>
+      </w:r>
+    </w:p>
+    <w:p>
+      <w:r>
+        <w:t xml:space="preserve">Algunos participantes pueden saber más que otros cómo utilizar su teléfono. Trata de identificar las lagunas y proporciona el apoyo específico que sea necesario. Esto permitirá que más padres, madres y personas cuidadoras accedan al contenido de Crianza con Conciencia + chatbot. </w:t>
       </w:r>
     </w:p>
     <w:p>
@@ -3431,7 +3431,7 @@
         <w:ind w:left="567" w:hanging="283"/>
       </w:pPr>
       <w:r>
-        <w:t xml:space="preserve">Recuerda a los participantes que recibirán el contenido de Crianza con Conciencia+ chatbot por WhatsApp.</w:t>
+        <w:t xml:space="preserve">Recuerda a los participantes que recibirán el contenido de Crianza con Conciencia + chatbot por WhatsApp.</w:t>
       </w:r>
     </w:p>
     <w:p>
@@ -3481,7 +3481,7 @@
         <w:jc w:val="left"/>
       </w:pPr>
       <w:r>
-        <w:t xml:space="preserve">Cómo responder a los mensajes/indicaciones de Crianza con Conciencia+ chatbot (para recibir el siguiente contenido).</w:t>
+        <w:t xml:space="preserve">Cómo responder a los mensajes/indicaciones de Crianza con Conciencia + chatbot (para recibir el siguiente contenido).</w:t>
       </w:r>
     </w:p>
     <w:p>
@@ -4100,7 +4100,7 @@
       <w:bookmarkStart w:colFirst="0" w:colLast="0" w:name="_39kk8xu" w:id="17"/>
       <w:bookmarkEnd w:id="17"/>
       <w:r>
-        <w:t xml:space="preserve">       Integración a Crianza con Conciencia+ chatbot (20 min) </w:t>
+        <w:t xml:space="preserve">       Integración a Crianza con Conciencia + chatbot (20 min) </w:t>
       </w:r>
     </w:p>
     <w:p>
@@ -4115,7 +4115,7 @@
     </w:p>
     <w:p>
       <w:r>
-        <w:t xml:space="preserve">Los participantes tendrán ahora su primera interacción con Crianza con Conciencia+ chatbot en sus teléfonos. </w:t>
+        <w:t xml:space="preserve">Los participantes tendrán ahora su primera interacción con Crianza con Conciencia + chatbot en sus teléfonos. </w:t>
       </w:r>
     </w:p>
     <w:p>
@@ -4174,7 +4174,7 @@
         <w:pStyle w:val="P68B1DB1-Normal8"/>
       </w:pPr>
       <w:r>
-        <w:t xml:space="preserve">Inicia un chat de WhatsApp con Crianza con Conciencia+ chatbot</w:t>
+        <w:t xml:space="preserve">Inicia un chat de WhatsApp con Crianza con Conciencia + chatbot</w:t>
       </w:r>
     </w:p>
     <w:p>
@@ -4230,7 +4230,7 @@
         </w:rPr>
       </w:pPr>
       <w:r>
-        <w:t xml:space="preserve">Guarda como contacto el número de teléfono de Crianza con Conciencia+ chatbot </w:t>
+        <w:t xml:space="preserve">Guarda como contacto el número de teléfono de Crianza con Conciencia + chatbot </w:t>
       </w:r>
       <w:commentRangeStart w:id="6"/>
       <w:r>
@@ -4281,7 +4281,7 @@
       </w:r>
       <w:commentRangeStart w:id="7"/>
       <w:r>
-        <w:t xml:space="preserve">Crianza con Conciencia+' </w:t>
+        <w:t xml:space="preserve">Crianza con Conciencia +' </w:t>
       </w:r>
       <w:commentRangeEnd w:id="7"/>
       <w:r>
@@ -4631,7 +4631,7 @@
               <w:ind w:left="425.19685039370086" w:right="442.7952755905511" w:firstLine="0"/>
             </w:pPr>
             <w:r>
-              <w:t xml:space="preserve">Antes del siguiente paso, Crianza con Conciencia+ chatbot generará un número de 6 dígitos como identificador único para cada padre, madre y persona cuidadora. Al final de la sesión de integración, los facilitadores asociarán el identificador único del padre, madre y cuidador con el facilitador de Formando Conciencia+. </w:t>
+              <w:t xml:space="preserve">Antes del siguiente paso, Crianza con Conciencia + chatbot generará un número de 6 dígitos como identificador único para cada padre, madre y persona cuidadora. Al final de la sesión de integración, los facilitadores asociarán el identificador único del padre, madre y cuidador con el facilitador de Formando Conciencia+. </w:t>
             </w:r>
           </w:p>
           <w:p>
@@ -4678,7 +4678,7 @@
         <w:ind w:left="708.6614173228347" w:firstLine="0"/>
       </w:pPr>
       <w:r>
-        <w:t xml:space="preserve">Dile a los participantes que sigan las indicaciones de Crianza con Conciencia+. Crianza con Conciencia+ les pedirá que: </w:t>
+        <w:t xml:space="preserve">Dile a los participantes que sigan las indicaciones de Crianza con Conciencia +. Crianza con Conciencia + les pedirá que: </w:t>
       </w:r>
     </w:p>
     <w:p>
@@ -4731,7 +4731,7 @@
         <w:ind w:left="708.6614173228347" w:firstLine="0"/>
       </w:pPr>
       <w:r>
-        <w:t xml:space="preserve">Pídele a los participantes que hagan una pausa cuando el video introductorio de 5 minutos que explica cómo funciona Crianza con Conciencia+ aparezca en su chat automatizado. </w:t>
+        <w:t xml:space="preserve">Pídele a los participantes que hagan una pausa cuando el video introductorio de 5 minutos que explica cómo funciona Crianza con Conciencia + aparezca en su chat automatizado. </w:t>
       </w:r>
     </w:p>
     <w:p>
@@ -4760,7 +4760,7 @@
         <w:ind w:left="850.3937007874017" w:firstLine="0"/>
       </w:pPr>
       <w:r>
-        <w:t xml:space="preserve">Dile a los participantes que sigan las indicaciones de Crianza con Conciencia+. Crianza con Conciencia+ les pedirá que:</w:t>
+        <w:t xml:space="preserve">Dile a los participantes que sigan las indicaciones de Crianza con Conciencia +. Crianza con Conciencia + les pedirá que:</w:t>
       </w:r>
     </w:p>
     <w:p>
@@ -5273,7 +5273,7 @@
         <w:ind w:left="708.6614173228347" w:firstLine="0"/>
       </w:pPr>
       <w:r>
-        <w:t xml:space="preserve">Dile a los participantes que sigan las indicaciones de Crianza con Conciencia+. Crianza con Conciencia+ les pedirá que hagan el ejercicio de autocuidado.</w:t>
+        <w:t xml:space="preserve">Dile a los participantes que sigan las indicaciones de Crianza con Conciencia +. Crianza con Conciencia + les pedirá que hagan el ejercicio de autocuidado.</w:t>
       </w:r>
     </w:p>
     <w:p>
@@ -5317,7 +5317,7 @@
         <w:ind w:left="708.6614173228347" w:firstLine="0"/>
       </w:pPr>
       <w:r>
-        <w:t xml:space="preserve">Asegúrate de que los padres, madres y personas cuidadoras dejen de utilizar Crianza con Conciencia+ antes de pasar a la primera lección.</w:t>
+        <w:t xml:space="preserve">Asegúrate de que los padres, madres y personas cuidadoras dejen de utilizar Crianza con Conciencia + antes de pasar a la primera lección.</w:t>
       </w:r>
     </w:p>
     <w:p/>
@@ -5331,7 +5331,7 @@
         <w:pStyle w:val="P68B1DB1-Normal8"/>
       </w:pPr>
       <w:r>
-        <w:t xml:space="preserve">Plática sobre la primera experiencia con Crianza con Conciencia+</w:t>
+        <w:t xml:space="preserve">Plática sobre la primera experiencia con Crianza con Conciencia +</w:t>
       </w:r>
     </w:p>
     <w:p>
@@ -5355,7 +5355,7 @@
         </w:rPr>
       </w:pPr>
       <w:r>
-        <w:t xml:space="preserve">¿Cómo fue tu experiencia interactuando con Crianza con Conciencia+?</w:t>
+        <w:t xml:space="preserve">¿Cómo fue tu experiencia interactuando con Crianza con Conciencia +?</w:t>
       </w:r>
     </w:p>
     <w:p>
@@ -5371,7 +5371,7 @@
         </w:rPr>
       </w:pPr>
       <w:r>
-        <w:t xml:space="preserve">¿Tienes alguna pregunta sobre cómo interactuar con Crianza con Conciencia+?</w:t>
+        <w:t xml:space="preserve">¿Tienes alguna pregunta sobre cómo interactuar con Crianza con Conciencia +?</w:t>
       </w:r>
     </w:p>
     <w:p>
@@ -5387,12 +5387,12 @@
         </w:rPr>
       </w:pPr>
       <w:r>
-        <w:t xml:space="preserve">¿Te preocupa cómo vas a interactuar con Crianza con Conciencia+ cuando estés en casa?</w:t>
-      </w:r>
-    </w:p>
-    <w:p>
-      <w:r>
-        <w:t xml:space="preserve">¡Halaga a los participantes por completar sus primeras actividades de Crianza con Conciencia+!</w:t>
+        <w:t xml:space="preserve">¿Te preocupa cómo vas a interactuar con Crianza con Conciencia + cuando estés en casa?</w:t>
+      </w:r>
+    </w:p>
+    <w:p>
+      <w:r>
+        <w:t xml:space="preserve">¡Halaga a los participantes por completar sus primeras actividades de Crianza con Conciencia +!</w:t>
       </w:r>
     </w:p>
     <w:p>
@@ -5402,7 +5402,7 @@
       <w:bookmarkStart w:colFirst="0" w:colLast="0" w:name="_2df0w2kvg16e" w:id="20"/>
       <w:bookmarkEnd w:id="20"/>
       <w:r>
-        <w:t xml:space="preserve">Resolver retos con Crianza con Conciencia+ (10 min)</w:t>
+        <w:t xml:space="preserve">Resolver retos con Crianza con Conciencia + (10 min)</w:t>
       </w:r>
     </w:p>
     <w:p>
@@ -5417,7 +5417,7 @@
     </w:p>
     <w:p>
       <w:r>
-        <w:t xml:space="preserve">Los participantes pueden encontrarse con algunas dificultades al interactuar con Crianza con Conciencia+ chatbot. Enséñales a los participantes cómo solucionar problemas con el chat automatizado. </w:t>
+        <w:t xml:space="preserve">Los participantes pueden encontrarse con algunas dificultades al interactuar con Crianza con Conciencia + chatbot. Enséñales a los participantes cómo solucionar problemas con el chat automatizado. </w:t>
       </w:r>
     </w:p>
     <w:p>
@@ -5444,7 +5444,7 @@
         <w:ind w:left="720" w:hanging="360"/>
       </w:pPr>
       <w:r>
-        <w:t xml:space="preserve">Estoy atorado en Crianza con Conciencia+, o no aparece el botón "Siguiente".</w:t>
+        <w:t xml:space="preserve">Estoy atorado en Crianza con Conciencia +, o no aparece el botón "Siguiente".</w:t>
       </w:r>
     </w:p>
     <w:p>
@@ -5516,7 +5516,7 @@
         <w:ind w:left="2160" w:hanging="360"/>
       </w:pPr>
       <w:r>
-        <w:t xml:space="preserve">Volver a ver el video de integración y obtener consejos para navegar Crianza con Conciencia+.</w:t>
+        <w:t xml:space="preserve">Volver a ver el video de integración y obtener consejos para navegar Crianza con Conciencia +.</w:t>
       </w:r>
     </w:p>
     <w:p>
@@ -5560,7 +5560,7 @@
         <w:ind w:left="0" w:firstLine="0"/>
       </w:pPr>
       <w:r>
-        <w:t xml:space="preserve">Pregúntale a los padres, madres y personas cuidadoras si tienen alguna duda sobre el uso de Crianza con Conciencia+ Chatbot </w:t>
+        <w:t xml:space="preserve">Pregúntale a los padres, madres y personas cuidadoras si tienen alguna duda sobre el uso de Crianza con Conciencia + Chatbot </w:t>
       </w:r>
     </w:p>
     <w:p>
@@ -5854,7 +5854,7 @@
     </w:p>
     <w:p>
       <w:r>
-        <w:t xml:space="preserve">¡Crianza con ConCiencia+ es un programa especial! Reúne a las familias para que aprendan y compartan experiencias comunes. </w:t>
+        <w:t xml:space="preserve">¡Crianza con Conciencia + es un programa especial! Reúne a las familias para que aprendan y compartan experiencias comunes. </w:t>
       </w:r>
     </w:p>
     <w:p>
@@ -6074,7 +6074,7 @@
         <w:pStyle w:val="P68B1DB1-Normal6"/>
       </w:pPr>
       <w:r>
-        <w:t xml:space="preserve"> Reglas básicas para Crianza con Conciencia+ chatbot:</w:t>
+        <w:t xml:space="preserve"> Reglas básicas para Crianza con Conciencia + chatbot:</w:t>
       </w:r>
     </w:p>
     <w:p>
@@ -6124,7 +6124,7 @@
         <w:t xml:space="preserve">Asegúrate de que tienes datos para realizar las actividades diarias de </w:t>
       </w:r>
       <w:r>
-        <w:t xml:space="preserve">Crianza con Conciencia+</w:t>
+        <w:t xml:space="preserve">Crianza con Conciencia +</w:t>
       </w:r>
       <w:r>
         <w:rPr>
@@ -6685,7 +6685,7 @@
     </w:p>
     <w:p>
       <w:r>
-        <w:t xml:space="preserve">Comparte con los padres, madres y personas cuidadoras que a lo largo de Crianza con Conciencia+, tu papel será: </w:t>
+        <w:t xml:space="preserve">Comparte con los padres, madres y personas cuidadoras que a lo largo de Crianza con Conciencia +, tu papel será: </w:t>
       </w:r>
     </w:p>
     <w:p>
@@ -6780,7 +6780,7 @@
         </w:rPr>
       </w:pPr>
       <w:r>
-        <w:t xml:space="preserve">Irte una vez finalizado el programa. Sin embargo, los padres, madres y personas cuidadoras pueden seguir aprendiendo a través de Crianza con Conciencia+. Al final del año, habrá nuevos cursos de Crianza con Conciencia+. </w:t>
+        <w:t xml:space="preserve">Irte una vez finalizado el programa. Sin embargo, los padres, madres y personas cuidadoras pueden seguir aprendiendo a través de Crianza con Conciencia +. Al final del año, habrá nuevos cursos de Crianza con Conciencia +. </w:t>
       </w:r>
     </w:p>
     <w:p>
@@ -6822,12 +6822,12 @@
     </w:p>
     <w:p>
       <w:r>
-        <w:t xml:space="preserve">Reflexiona con los padres, madres y personas cuidadoras sobre cualquier área específica de Crianza con Conciencia+ que requiera apoyo.</w:t>
-      </w:r>
-    </w:p>
-    <w:p>
-      <w:r>
-        <w:t xml:space="preserve">Anima a los padres, madres y personas cuidadoras mediante preguntas abiertas, como: "¿Hay algo en específico sobre el uso de Crianza con Conciencia+ chatbot de lo que te gustaría saber más?" o "¿Cuáles son tus primeras impresiones sobre la participación en los Grupos de Apoyo de WhatsApp?"</w:t>
+        <w:t xml:space="preserve">Reflexiona con los padres, madres y personas cuidadoras sobre cualquier área específica de Crianza con Conciencia + que requiera apoyo.</w:t>
+      </w:r>
+    </w:p>
+    <w:p>
+      <w:r>
+        <w:t xml:space="preserve">Anima a los padres, madres y personas cuidadoras mediante preguntas abiertas, como: "¿Hay algo en específico sobre el uso de Crianza con Conciencia + chatbot de lo que te gustaría saber más?" o "¿Cuáles son tus primeras impresiones sobre la participación en los Grupos de Apoyo de WhatsApp?"</w:t>
       </w:r>
     </w:p>
     <w:p>
@@ -6891,7 +6891,7 @@
         <w:jc w:val="left"/>
       </w:pPr>
       <w:r>
-        <w:t xml:space="preserve">Uso de Crianza con Conciencia+ chatbot </w:t>
+        <w:t xml:space="preserve">Uso de Crianza con Conciencia + chatbot </w:t>
       </w:r>
     </w:p>
     <w:p>
@@ -7060,7 +7060,7 @@
         <w:jc w:val="left"/>
       </w:pPr>
       <w:r>
-        <w:t xml:space="preserve">Introduce los datos de los padres en el formulario. Para introducir el identificador único (UID) de los padres, madres y cuidadores, pídeles que escriban "ID" en Crianza con Conciencia+. Copia el número de 6 dígitos en el perfil padre, madre y cuidador. </w:t>
+        <w:t xml:space="preserve">Introduce los datos de los padres en el formulario. Para introducir el identificador único (UID) de los padres, madres y cuidadores, pídeles que escriban "ID" en Crianza con Conciencia +. Copia el número de 6 dígitos en el perfil padre, madre y cuidador. </w:t>
       </w:r>
     </w:p>
     <w:p>
@@ -7068,7 +7068,7 @@
         <w:spacing w:line="240" w:lineRule="auto"/>
       </w:pPr>
       <w:r>
-        <w:t xml:space="preserve">Si dos padres, madres y personas cuidadoras de la misma familia participan juntos en Crianza con Conciencia+, debes vincular sus cuentas. </w:t>
+        <w:t xml:space="preserve">Si dos padres, madres y personas cuidadoras de la misma familia participan juntos en Crianza con Conciencia +, debes vincular sus cuentas. </w:t>
       </w:r>
     </w:p>
     <w:p>
@@ -7120,7 +7120,7 @@
         <w:jc w:val="left"/>
       </w:pPr>
       <w:r>
-        <w:t xml:space="preserve">Introduce los datos de los padres, madres y cuidadores en el formulario. Para introducir el identificador único (UID) de los padres, madres y cuidadores pídeles que escriban "ID" en Crianza con Conciencia+. Copia el número de 6 dígitos en el perfil del padre, madre o cuidador. </w:t>
+        <w:t xml:space="preserve">Introduce los datos de los padres, madres y cuidadores en el formulario. Para introducir el identificador único (UID) de los padres, madres y cuidadores pídeles que escriban "ID" en Crianza con Conciencia +. Copia el número de 6 dígitos en el perfil del padre, madre o cuidador. </w:t>
       </w:r>
     </w:p>
     <w:p>
@@ -7422,7 +7422,7 @@
         <w:jc w:val="left"/>
       </w:pPr>
       <w:r>
-        <w:t xml:space="preserve">Estar atento a la próxima lección de Crianza con Conciencia+ chatbot. </w:t>
+        <w:t xml:space="preserve">Estar atento a la próxima lección de Crianza con Conciencia + chatbot. </w:t>
       </w:r>
     </w:p>
     <w:p>
@@ -8248,7 +8248,7 @@
       <w:pStyle w:val="P68B1DB1-Normal13"/>
     </w:pPr>
     <w:r>
-      <w:t xml:space="preserve">  Crianza con Conciencia+ - Manual de Facilitador | PRIMERA EDICIÓN ENERO 2024  </w:t>
+      <w:t xml:space="preserve">  Crianza con Conciencia + - Manual de Facilitador | PRIMERA EDICIÓN ENERO 2024  </w:t>
       <w:tab/>
       <w:t xml:space="preserve"> </w:t>
       <w:tab/>
@@ -8283,7 +8283,7 @@
       <w:pStyle w:val="P68B1DB1-Normal13"/>
     </w:pPr>
     <w:r>
-      <w:t xml:space="preserve">         Crianza con Conciencia+ - Manual del Facilitador | PRIMERA EDICIÓN Enero 2024  </w:t>
+      <w:t xml:space="preserve">         Crianza con Conciencia + - Manual del Facilitador | PRIMERA EDICIÓN Enero 2024  </w:t>
       <w:tab/>
       <w:tab/>
       <w:tab/>

--- a/translations/parent_text_v2_mexico/es/es_20240130_MX Facilitator Manual_5 Day UX_Onboarding.docx
+++ b/translations/parent_text_v2_mexico/es/es_20240130_MX Facilitator Manual_5 Day UX_Onboarding.docx
@@ -2771,7 +2771,7 @@
     </w:p>
     <w:p>
       <w:r>
-        <w:t xml:space="preserve">El Facilitador solo compartirá los temas de debate en el grupo de Apoyo WhatsApp. Los facilitadores no </w:t>
+        <w:t xml:space="preserve">El Facilitador solo compartirá los temas de debate en el grupo de Apoyo WhatsApp. las personas facilitadoras no </w:t>
       </w:r>
       <w:r>
         <w:rPr>
@@ -4631,7 +4631,7 @@
               <w:ind w:left="425.19685039370086" w:right="442.7952755905511" w:firstLine="0"/>
             </w:pPr>
             <w:r>
-              <w:t xml:space="preserve">Antes del siguiente paso, Crianza con Conciencia + chatbot generará un número de 6 dígitos como identificador único para cada padre, madre y persona cuidadora. Al final de la sesión de integración, los facilitadores asociarán el identificador único del padre, madre y cuidador con el facilitador de Formando Conciencia+. </w:t>
+              <w:t xml:space="preserve">Antes del siguiente paso, Crianza con Conciencia + chatbot generará un número de 6 dígitos como identificador único para cada padre, madre y persona cuidadora. Al final de la sesión de integración, las personas facilitadoras asociarán el identificador único del padre, madre y cuidador con el facilitador de Formando Conciencia+. </w:t>
             </w:r>
           </w:p>
           <w:p>
@@ -6309,7 +6309,7 @@
       <w:bookmarkStart w:colFirst="0" w:colLast="0" w:name="_dhnz3nyzr77j" w:id="30"/>
       <w:bookmarkEnd w:id="30"/>
       <w:r>
-        <w:t xml:space="preserve">Recuérdale a los padres, madres y personas cuidadoras que el grupo tiene reglas básicas para que se mantenga un ambiente positivo y todos se sientan cómodos compartiendo. Si alguien rompe una regla involuntariamente, los facilitadores le enviarán al padre, madre o cuidador, un mensaje en privado con un amable recordatorio y le recordarán las reglas a todo el grupo. Sin embargo, si un participante comparte algo inapropiado o sigue incumpliendo las normas, es posible que el facilitador tenga que expulsarlo para garantizar que el grupo siga siendo un espacio positivo.</w:t>
+        <w:t xml:space="preserve">Recuérdale a los padres, madres y personas cuidadoras que el grupo tiene reglas básicas para que se mantenga un ambiente positivo y todos se sientan cómodos compartiendo. Si alguien rompe una regla involuntariamente, las personas facilitadoras le enviarán al padre, madre o cuidador, un mensaje en privado con un amable recordatorio y le recordarán las reglas a todo el grupo. Sin embargo, si un participante comparte algo inapropiado o sigue incumpliendo las normas, es posible que el facilitador tenga que expulsarlo para garantizar que el grupo siga siendo un espacio positivo.</w:t>
       </w:r>
     </w:p>
     <w:p>

--- a/translations/parent_text_v2_mexico/es/es_20240130_MX Facilitator Manual_5 Day UX_Onboarding.docx
+++ b/translations/parent_text_v2_mexico/es/es_20240130_MX Facilitator Manual_5 Day UX_Onboarding.docx
@@ -222,7 +222,7 @@
         <w:ind w:left="900" w:firstLine="0"/>
       </w:pPr>
       <w:r>
-        <w:t xml:space="preserve">Apoyo en línea a través de Formando Conciencia+   </w:t>
+        <w:t xml:space="preserve">Apoyo en línea a través de Formando Conciencia +   </w:t>
       </w:r>
       <w:r>
         <w:drawing>
@@ -405,7 +405,7 @@
               <w:jc w:val="left"/>
             </w:pPr>
             <w:r>
-              <w:t xml:space="preserve">Los participantes tienen conocimientos básicos de uso del teléfono para acceder a todos los contenidos relevantes de Crianza con Conciencia + y participar en los grupos de apoyo de WhatsApp.</w:t>
+              <w:t xml:space="preserve">las personas participantes tienen conocimientos básicos de uso del teléfono para acceder a todos los contenidos relevantes de Crianza con Conciencia + y participar en los grupos de apoyo de WhatsApp.</w:t>
             </w:r>
           </w:p>
           <w:p>
@@ -419,7 +419,7 @@
               <w:jc w:val="left"/>
             </w:pPr>
             <w:r>
-              <w:t xml:space="preserve">Los participantes sientan las bases para trabajar bien juntos durante los grupos de apoyo de WhatsApp. </w:t>
+              <w:t xml:space="preserve">las personas participantes sientan las bases para trabajar bien juntos durante los grupos de apoyo de WhatsApp. </w:t>
             </w:r>
           </w:p>
           <w:p>
@@ -665,7 +665,7 @@
               </w:rPr>
             </w:pPr>
             <w:r>
-              <w:t xml:space="preserve">Guardar los números de WhatsApp en tu teléfono y crear un Grupo de Apoyo de WhatsApp para los participantes seleccionados</w:t>
+              <w:t xml:space="preserve">Guardar los números de WhatsApp en tu teléfono y crear un Grupo de Comunidad de WhatsApp para las personas participantes seleccionados</w:t>
               <w:tab/>
             </w:r>
           </w:p>
@@ -1266,7 +1266,7 @@
               </w:rPr>
             </w:pPr>
             <w:r>
-              <w:t xml:space="preserve">Conectar Formando Conciencia+ y Parent ID</w:t>
+              <w:t xml:space="preserve">Conectar Formando Conciencia + y Parent ID</w:t>
             </w:r>
           </w:p>
           <w:p>
@@ -1390,7 +1390,7 @@
     </w:p>
     <w:p>
       <w:r>
-        <w:t xml:space="preserve">La sesión de integración marca la pauta de Crianza con Conciencia +. Es importante crear un espacio acogedor y seguro para que los participantes se sientan a gusto y se familiaricen con el uso de Crianza con Conciencia + chatbot y se unan a los Grupos de Apoyo de WhatsApp.</w:t>
+        <w:t xml:space="preserve">La sesión de integración marca la pauta de Crianza con Conciencia +. Es importante crear un espacio acogedor y seguro para que las personas participantes se sientan a gusto y se familiaricen con el uso de Crianza con Conciencia + chatbot y se unan a los Grupos de Apoyo de WhatsApp.</w:t>
       </w:r>
     </w:p>
     <w:p>
@@ -1400,7 +1400,7 @@
     </w:p>
     <w:p>
       <w:r>
-        <w:t xml:space="preserve">Permite que los participantes expresen sus propias razones y enseñanzas para participar en Crianza con Conciencia +. Esto le da a los participantes un sentido de control en el proceso y nos ayuda a conocer mejor a cada padre.</w:t>
+        <w:t xml:space="preserve">Permite que las personas participantes expresen sus propias razones y enseñanzas para participar en Crianza con Conciencia +. Esto le da a las personas participantes un sentido de control en el proceso y nos ayuda a conocer mejor a cada padre.</w:t>
       </w:r>
     </w:p>
     <w:p>
@@ -1419,7 +1419,7 @@
         <w:jc w:val="left"/>
       </w:pPr>
       <w:r>
-        <w:t xml:space="preserve">Hacer que los participantes se sientan bienvenidos y apoyados. </w:t>
+        <w:t xml:space="preserve">Hacer que las personas participantes se sientan bienvenidos y apoyados. </w:t>
       </w:r>
     </w:p>
     <w:p>
@@ -1461,7 +1461,7 @@
         <w:jc w:val="left"/>
       </w:pPr>
       <w:r>
-        <w:t xml:space="preserve">Lograr que los participantes entiendan cómo utilizar sus teléfonos para realizar actividades relacionadas con Crianza con Conciencia +, guiándolos a través de la integración de Crianza con Conciencia +.</w:t>
+        <w:t xml:space="preserve">Lograr que las personas participantes entiendan cómo utilizar sus teléfonos para realizar actividades relacionadas con Crianza con Conciencia +, guiándolos a través de la integración de Crianza con Conciencia +.</w:t>
       </w:r>
     </w:p>
     <w:p>
@@ -1500,7 +1500,7 @@
       <w:bookmarkStart w:colFirst="0" w:colLast="0" w:name="_1wyo6p7cur8d" w:id="4"/>
       <w:bookmarkEnd w:id="4"/>
       <w:r>
-        <w:t xml:space="preserve">   Cómo preparar tu Grupo de Apoyo de WhatsApp </w:t>
+        <w:t xml:space="preserve">   Cómo preparar tu Grupo de Comunidad de WhatsApp </w:t>
       </w:r>
       <w:r>
         <w:drawing>
@@ -1846,7 +1846,7 @@
         </w:rPr>
       </w:pPr>
       <w:r>
-        <w:t xml:space="preserve">Una vez que hayan llegado todos los participantes, puedes dar formalmente la bienvenida al grupo a la sesión de integración de Crianza con Conciencia +. </w:t>
+        <w:t xml:space="preserve">Una vez que hayan llegado todas las personas participantes, puedes dar formalmente la bienvenida al grupo a la sesión de integración de Crianza con Conciencia +. </w:t>
       </w:r>
       <w:commentRangeStart w:id="1"/>
       <w:hyperlink r:id="rId15">
@@ -2035,7 +2035,7 @@
         </w:rPr>
       </w:pPr>
       <w:r>
-        <w:t xml:space="preserve">Cuando se hayan leído todas las preguntas, invita a los participantes a añadir, de uno en uno, una afirmación que sea cierta para ellos y que no se haya mencionado ya.</w:t>
+        <w:t xml:space="preserve">Cuando se hayan leído todas las preguntas, invita a las personas participantes a añadir, de uno en uno, una afirmación que sea cierta para ellos y que no se haya mencionado ya.</w:t>
       </w:r>
     </w:p>
     <w:p>
@@ -2348,7 +2348,7 @@
         </w:rPr>
       </w:pPr>
       <w:r>
-        <w:t xml:space="preserve">Cuando juego con mi niña o niño, yo también me convierto en un niño o niña. </w:t>
+        <w:t xml:space="preserve">Cuando juego con mi niña o niño, yo también me convierto en una niña o niño. </w:t>
       </w:r>
     </w:p>
     <w:p>
@@ -2485,7 +2485,7 @@
     </w:p>
     <w:p>
       <w:r>
-        <w:t xml:space="preserve">Explica que los participantes recibirán contenidos y apoyo de Crianza con Conciencia + de tres formas principales: </w:t>
+        <w:t xml:space="preserve">Explica que las personas participantes recibirán contenidos y apoyo de Crianza con Conciencia + de tres formas principales: </w:t>
       </w:r>
     </w:p>
     <w:p>
@@ -2811,7 +2811,7 @@
         <w:pStyle w:val="P68B1DB1-Normal10"/>
       </w:pPr>
       <w:r>
-        <w:t xml:space="preserve">Los participantes experimentarán cómo funciona Crianza con Conciencia + chatbot más adelante en esta sesión de integración, cuando realicen juntos las primeras actividades de Crianza con Conciencia +. </w:t>
+        <w:t xml:space="preserve">las personas participantes experimentarán cómo funciona Crianza con Conciencia + chatbot más adelante en esta sesión de integración, cuando realicen juntos las primeras actividades de Crianza con Conciencia +. </w:t>
       </w:r>
     </w:p>
     <w:p>
@@ -3020,7 +3020,7 @@
         <w:spacing w:after="200" w:lineRule="auto"/>
       </w:pPr>
       <w:r>
-        <w:t xml:space="preserve">Esta sección ayudará a los participantes a comprender los aspectos básicos del manejo de un celular (si no saben hacerlo ya). También iniciarán su interacción con Crianza con Conciencia + chatbot completando las primeras actividades en sus teléfonos individuales durante la sesión. Esto les dará la oportunidad de compartir sus primeras experiencias y resolver cualquier dificultad. </w:t>
+        <w:t xml:space="preserve">Esta sección ayudará a las personas participantes a comprender los aspectos básicos del manejo de un celular (si no saben hacerlo ya). También iniciarán su interacción con Crianza con Conciencia + chatbot completando las primeras actividades en sus teléfonos individuales durante la sesión. Esto les dará la oportunidad de compartir sus primeras experiencias y resolver cualquier dificultad. </w:t>
       </w:r>
       <w:r>
         <w:drawing>
@@ -3088,7 +3088,7 @@
     </w:p>
     <w:p>
       <w:r>
-        <w:t xml:space="preserve">Para que los participantes y sus familias se beneficien del contenido ofrecido por Crianza con Conciencia + chatbot, es importante que sepan utilizar su teléfono para hacer lo siguiente:</w:t>
+        <w:t xml:space="preserve">Para que las personas participantes y sus familias se beneficien del contenido ofrecido por Crianza con Conciencia + chatbot, es importante que sepan utilizar su teléfono para hacer lo siguiente:</w:t>
       </w:r>
     </w:p>
     <w:p>
@@ -3174,7 +3174,7 @@
         </w:tabs>
       </w:pPr>
       <w:r>
-        <w:t xml:space="preserve">Para que esta actividad sea interactiva, pide a los participantes que demuestren lo siguiente al grupo (y corrige/guía si es necesario): </w:t>
+        <w:t xml:space="preserve">Para que esta actividad sea interactiva, pide a las personas participantes que demuestren lo siguiente al grupo (y corrige/guía si es necesario): </w:t>
       </w:r>
     </w:p>
     <w:p>
@@ -3214,7 +3214,7 @@
       </w:pPr>
       <w:r>
         <w:tab/>
-        <w:t xml:space="preserve">Muestra a los participantes:</w:t>
+        <w:t xml:space="preserve">Muestra a las personas participantes:</w:t>
       </w:r>
     </w:p>
     <w:p>
@@ -3312,7 +3312,7 @@
         <w:ind w:left="567" w:hanging="283"/>
       </w:pPr>
       <w:r>
-        <w:t xml:space="preserve">Muestra a los participantes:</w:t>
+        <w:t xml:space="preserve">Muestra a las personas participantes:</w:t>
       </w:r>
     </w:p>
     <w:p>
@@ -3431,7 +3431,7 @@
         <w:ind w:left="567" w:hanging="283"/>
       </w:pPr>
       <w:r>
-        <w:t xml:space="preserve">Recuerda a los participantes que recibirán el contenido de Crianza con Conciencia + chatbot por WhatsApp.</w:t>
+        <w:t xml:space="preserve">Recuerda a las personas participantes que recibirán el contenido de Crianza con Conciencia + chatbot por WhatsApp.</w:t>
       </w:r>
     </w:p>
     <w:p>
@@ -3439,7 +3439,7 @@
         <w:ind w:left="567" w:hanging="283"/>
       </w:pPr>
       <w:r>
-        <w:t xml:space="preserve">Muestra a los participantes:</w:t>
+        <w:t xml:space="preserve">Muestra a las personas participantes:</w:t>
       </w:r>
     </w:p>
     <w:p>
@@ -3634,7 +3634,7 @@
         <w:ind w:left="284" w:firstLine="0"/>
       </w:pPr>
       <w:r>
-        <w:t xml:space="preserve">Muestra a los participantes cómo activar y desactivar los datos. Señala el cambio en la barra de estado cuando los datos están activados o desactivados (el H+/3G/4G en la barra de red).</w:t>
+        <w:t xml:space="preserve">Muestra a las personas participantes cómo activar y desactivar los datos. Señala el cambio en la barra de estado cuando los datos están activados o desactivados (el H+/3G/4G en la barra de red).</w:t>
       </w:r>
     </w:p>
     <w:p>
@@ -3656,7 +3656,7 @@
         <w:ind w:left="284" w:firstLine="0"/>
       </w:pPr>
       <w:r>
-        <w:t xml:space="preserve">Muestra a los participantes cómo revisar el saldo del paquete de datos y/o el uso del paquete de datos.</w:t>
+        <w:t xml:space="preserve">Muestra a las personas participantes cómo revisar el saldo del paquete de datos y/o el uso del paquete de datos.</w:t>
       </w:r>
     </w:p>
     <w:p>
@@ -3692,7 +3692,7 @@
         <w:ind w:left="284" w:firstLine="0"/>
       </w:pPr>
       <w:r>
-        <w:t xml:space="preserve">Asegúrate de que los participantes entienden que las aplicaciones, los videos, la música y las imágenes ocupan espacio en el teléfono y que este no funcionará correctamente si está demasiado lleno. </w:t>
+        <w:t xml:space="preserve">Asegúrate de que las personas participantes entienden que las aplicaciones, los videos, la música y las imágenes ocupan espacio en el teléfono y que este no funcionará correctamente si está demasiado lleno. </w:t>
       </w:r>
     </w:p>
     <w:p>
@@ -3703,7 +3703,7 @@
         <w:ind w:left="567" w:hanging="283"/>
       </w:pPr>
       <w:r>
-        <w:t xml:space="preserve">Muestra a los participantes cómo liberar espacio de almacenamiento si es necesario:</w:t>
+        <w:t xml:space="preserve">Muestra a las personas participantes cómo liberar espacio de almacenamiento si es necesario:</w:t>
       </w:r>
     </w:p>
     <w:p>
@@ -3812,7 +3812,7 @@
         <w:ind w:left="284" w:firstLine="0"/>
       </w:pPr>
       <w:r>
-        <w:t xml:space="preserve">Asegúrate de que los participantes entienden que no se debe compartir información personal específica con personas o fuentes desconocidas, por ejemplo:</w:t>
+        <w:t xml:space="preserve">Asegúrate de que las personas participantes entienden que no se debe compartir información personal específica con personas o fuentes desconocidas, por ejemplo:</w:t>
       </w:r>
     </w:p>
     <w:p>
@@ -3961,7 +3961,7 @@
         <w:ind w:left="284" w:firstLine="0"/>
       </w:pPr>
       <w:r>
-        <w:t xml:space="preserve">Muestra a los participantes cómo acceder al bloqueo de contraseña/patrón para proteger su teléfono de otros usuarios no autorizados.</w:t>
+        <w:t xml:space="preserve">Muestra a las personas participantes cómo acceder al bloqueo de contraseña/patrón para proteger su teléfono de otros usuarios no autorizados.</w:t>
       </w:r>
     </w:p>
     <w:p>
@@ -4115,7 +4115,7 @@
     </w:p>
     <w:p>
       <w:r>
-        <w:t xml:space="preserve">Los participantes tendrán ahora su primera interacción con Crianza con Conciencia + chatbot en sus teléfonos. </w:t>
+        <w:t xml:space="preserve">las personas participantes tendrán ahora su primera interacción con Crianza con Conciencia + chatbot en sus teléfonos. </w:t>
       </w:r>
     </w:p>
     <w:p>
@@ -4182,7 +4182,7 @@
         <w:ind w:left="567" w:hanging="283"/>
       </w:pPr>
       <w:r>
-        <w:t xml:space="preserve">Da a los participantes las siguientes instrucciones:</w:t>
+        <w:t xml:space="preserve">Da a las personas participantes las siguientes instrucciones:</w:t>
       </w:r>
     </w:p>
     <w:p>
@@ -4631,7 +4631,7 @@
               <w:ind w:left="425.19685039370086" w:right="442.7952755905511" w:firstLine="0"/>
             </w:pPr>
             <w:r>
-              <w:t xml:space="preserve">Antes del siguiente paso, Crianza con Conciencia + chatbot generará un número de 6 dígitos como identificador único para cada padre, madre y persona cuidadora. Al final de la sesión de integración, las personas facilitadoras asociarán el identificador único del padre, madre y cuidador con el facilitador de Formando Conciencia+. </w:t>
+              <w:t xml:space="preserve">Antes del siguiente paso, Crianza con Conciencia + chatbot generará un número de 6 dígitos como identificador único para cada padre, madre y persona cuidadora. Al final de la sesión de integración, las personas facilitadoras asociarán el identificador único del padre, madre y cuidador con el facilitador de Formando Conciencia +. </w:t>
             </w:r>
           </w:p>
           <w:p>
@@ -4640,7 +4640,7 @@
               <w:ind w:left="425.19685039370086" w:right="442.7952755905511" w:firstLine="0"/>
             </w:pPr>
             <w:r>
-              <w:t xml:space="preserve">Consulta la sección "Cómo Informar la Implementación del Programa" de la Guía del Facilitador de Formando Conciencia+ para obtener orientación sobre este proceso.</w:t>
+              <w:t xml:space="preserve">Consulta la sección "Cómo Informar la Implementación del Programa" de la Guía de la Persona Facilitadora de Formando Conciencia + para obtener orientación sobre este proceso.</w:t>
             </w:r>
           </w:p>
         </w:tc>
@@ -4678,7 +4678,7 @@
         <w:ind w:left="708.6614173228347" w:firstLine="0"/>
       </w:pPr>
       <w:r>
-        <w:t xml:space="preserve">Dile a los participantes que sigan las indicaciones de Crianza con Conciencia +. Crianza con Conciencia + les pedirá que: </w:t>
+        <w:t xml:space="preserve">Dile a las personas participantes que sigan las indicaciones de Crianza con Conciencia +. Crianza con Conciencia + les pedirá que: </w:t>
       </w:r>
     </w:p>
     <w:p>
@@ -4731,7 +4731,7 @@
         <w:ind w:left="708.6614173228347" w:firstLine="0"/>
       </w:pPr>
       <w:r>
-        <w:t xml:space="preserve">Pídele a los participantes que hagan una pausa cuando el video introductorio de 5 minutos que explica cómo funciona Crianza con Conciencia + aparezca en su chat automatizado. </w:t>
+        <w:t xml:space="preserve">Pídele a las personas participantes que hagan una pausa cuando el video introductorio de 5 minutos que explica cómo funciona Crianza con Conciencia + aparezca en su chat automatizado. </w:t>
       </w:r>
     </w:p>
     <w:p>
@@ -4739,7 +4739,7 @@
         <w:ind w:left="708.6614173228347" w:firstLine="0"/>
       </w:pPr>
       <w:r>
-        <w:t xml:space="preserve">Reproduce el video en la pantalla. Pregúntale a los participantes si tienen alguna duda.</w:t>
+        <w:t xml:space="preserve">Reproduce el video en la pantalla. Pregúntale a las personas participantes si tienen alguna duda.</w:t>
       </w:r>
     </w:p>
     <w:p>
@@ -4760,7 +4760,7 @@
         <w:ind w:left="850.3937007874017" w:firstLine="0"/>
       </w:pPr>
       <w:r>
-        <w:t xml:space="preserve">Dile a los participantes que sigan las indicaciones de Crianza con Conciencia +. Crianza con Conciencia + les pedirá que:</w:t>
+        <w:t xml:space="preserve">Dile a las personas participantes que sigan las indicaciones de Crianza con Conciencia +. Crianza con Conciencia + les pedirá que:</w:t>
       </w:r>
     </w:p>
     <w:p>
@@ -5265,7 +5265,7 @@
         <w:ind w:left="708.6614173228347" w:firstLine="0"/>
       </w:pPr>
       <w:r>
-        <w:t xml:space="preserve">Aprenderemos un breve ejercicio de relajación que los participantes podrán utilizar siempre que se sientan estresados o enojados. Es una gran herramienta de crianza y una habilidad para la vida. </w:t>
+        <w:t xml:space="preserve">Aprenderemos un breve ejercicio de relajación que las personas participantes podrán utilizar siempre que se sientan estresados o enojados. Es una gran herramienta de crianza y una habilidad para la vida. </w:t>
       </w:r>
     </w:p>
     <w:p>
@@ -5273,7 +5273,7 @@
         <w:ind w:left="708.6614173228347" w:firstLine="0"/>
       </w:pPr>
       <w:r>
-        <w:t xml:space="preserve">Dile a los participantes que sigan las indicaciones de Crianza con Conciencia +. Crianza con Conciencia + les pedirá que hagan el ejercicio de autocuidado.</w:t>
+        <w:t xml:space="preserve">Dile a las personas participantes que sigan las indicaciones de Crianza con Conciencia +. Crianza con Conciencia + les pedirá que hagan el ejercicio de autocuidado.</w:t>
       </w:r>
     </w:p>
     <w:p>
@@ -5339,7 +5339,7 @@
         <w:ind w:left="708.6614173228347" w:firstLine="0"/>
       </w:pPr>
       <w:r>
-        <w:t xml:space="preserve">Pregúntale a los participantes si tienen alguna duda después de hacer una pausa. Puedes incitarles preguntándoles lo siguiente:</w:t>
+        <w:t xml:space="preserve">Pregúntale a las personas participantes si tienen alguna duda después de hacer una pausa. Puedes incitarles preguntándoles lo siguiente:</w:t>
       </w:r>
     </w:p>
     <w:p>
@@ -5392,7 +5392,7 @@
     </w:p>
     <w:p>
       <w:r>
-        <w:t xml:space="preserve">¡Halaga a los participantes por completar sus primeras actividades de Crianza con Conciencia +!</w:t>
+        <w:t xml:space="preserve">¡Halaga a las personas participantes por completar sus primeras actividades de Crianza con Conciencia +!</w:t>
       </w:r>
     </w:p>
     <w:p>
@@ -5417,7 +5417,7 @@
     </w:p>
     <w:p>
       <w:r>
-        <w:t xml:space="preserve">Los participantes pueden encontrarse con algunas dificultades al interactuar con Crianza con Conciencia + chatbot. Enséñales a los participantes cómo solucionar problemas con el chat automatizado. </w:t>
+        <w:t xml:space="preserve">las personas participantes pueden encontrarse con algunas dificultades al interactuar con Crianza con Conciencia + chatbot. Enséñales a las personas participantes cómo solucionar problemas con el chat automatizado. </w:t>
       </w:r>
     </w:p>
     <w:p>
@@ -5432,7 +5432,7 @@
     </w:p>
     <w:p>
       <w:r>
-        <w:t xml:space="preserve">Pídele a los participantes que se muestren unos a otros cómo resolver los siguientes retos:</w:t>
+        <w:t xml:space="preserve">Pídele a las personas participantes que se muestren unos a otros cómo resolver los siguientes retos:</w:t>
       </w:r>
     </w:p>
     <w:p>
@@ -5806,7 +5806,7 @@
     </w:p>
     <w:p>
       <w:r>
-        <w:t xml:space="preserve">Las reglas básicas también son útiles para ayudarte a dirigir estas sesiones como facilitador. Pueden ser útiles para recordarle a los participantes que </w:t>
+        <w:t xml:space="preserve">Las reglas básicas también son útiles para ayudarte a dirigir estas sesiones como facilitador. Pueden ser útiles para recordarle a las personas participantes que </w:t>
       </w:r>
       <w:r>
         <w:rPr>
@@ -5844,12 +5844,12 @@
     </w:p>
     <w:p>
       <w:r>
-        <w:t xml:space="preserve">Comparte con los participantes que ahora hablaremos de los siguientes pasos. Comparte con ellos que recibirán lecciones sobre el chat automatizado y que realizarás sesiones de chat con ellos en WhatsApp cada ciertos días. </w:t>
-      </w:r>
-    </w:p>
-    <w:p>
-      <w:r>
-        <w:t xml:space="preserve">Para que el grupo de WhatsApp sea un espacio seguro y cómodo para todos, pídele a los participantes que piensen qué es importante para ellos para sentirse cómodos, respetados, seguros y apoyados en el grupo. </w:t>
+        <w:t xml:space="preserve">Comparte con las personas participantes que ahora hablaremos de los siguientes pasos. Comparte con ellos que recibirán lecciones sobre el chat automatizado y que realizarás sesiones de chat con ellos en WhatsApp cada ciertos días. </w:t>
+      </w:r>
+    </w:p>
+    <w:p>
+      <w:r>
+        <w:t xml:space="preserve">Para que el grupo de WhatsApp sea un espacio seguro y cómodo para todas y todos, pídele a las personas participantes que piensen qué es importante para poder sentirse en un espacio cómodo, de respeto, seguro y de apoyo en el grupo. </w:t>
       </w:r>
     </w:p>
     <w:p>
@@ -5915,7 +5915,7 @@
         <w:pStyle w:val="P68B1DB1-Normal12"/>
       </w:pPr>
       <w:r>
-        <w:t xml:space="preserve">Pídele a los participantes que compartan sus sugerencias. </w:t>
+        <w:t xml:space="preserve">Pídele a las personas participantes que compartan sus sugerencias. </w:t>
       </w:r>
     </w:p>
     <w:p>
@@ -6020,7 +6020,7 @@
         <w:rPr>
           <w:i w:val="1"/>
         </w:rPr>
-        <w:t xml:space="preserve">Puedes añadirlas después de que los participantes hayan compartido sus propias reglas (ahora o más adelante en la sesión, cuando los participantes conozcan mejor los componentes del programa).</w:t>
+        <w:t xml:space="preserve">Puedes añadirlas después de que las personas participantes hayan compartido sus propias reglas (ahora o más adelante en la sesión, cuando las personas participantes conozcan mejor los componentes del programa).</w:t>
       </w:r>
       <w:r>
         <w:drawing>
@@ -6154,7 +6154,7 @@
         <w:rPr>
           <w:b w:val="1"/>
         </w:rPr>
-        <w:t xml:space="preserve">   Reglas Básicas para el grupo de apoyo de WhatsApp:</w:t>
+        <w:t xml:space="preserve">   Reglas Básicas para el Grupo de Comunidad de WhatsApp:</w:t>
       </w:r>
       <w:r>
         <w:drawing>
@@ -6285,7 +6285,7 @@
         <w:jc w:val="left"/>
       </w:pPr>
       <w:r>
-        <w:t xml:space="preserve">El debate en el grupo de WhatsApp se centrará únicamente en criar a un niño o niña, adolescente. </w:t>
+        <w:t xml:space="preserve">El debate en el grupo de WhatsApp se centrará únicamente en criar a una niña o niño, adolescente. </w:t>
       </w:r>
     </w:p>
     <w:p>
@@ -6941,7 +6941,7 @@
       <w:bookmarkStart w:colFirst="0" w:colLast="0" w:name="_v1gk9u4k718o" w:id="37"/>
       <w:bookmarkEnd w:id="37"/>
       <w:r>
-        <w:t xml:space="preserve">Conectar Formando Conciencia+ y Parent ID (15 min) </w:t>
+        <w:t xml:space="preserve">Conectar Formando Conciencia + y Parent ID (15 min) </w:t>
       </w:r>
     </w:p>
     <w:p>
@@ -6956,7 +6956,7 @@
     </w:p>
     <w:p>
       <w:r>
-        <w:t xml:space="preserve">Para poder reportar sobre la asistencia de los padres, madres y cuidadores, tendrás que conectar el identificador único de cada padre, madre y cuidador con tu App Formando Conciencia+. </w:t>
+        <w:t xml:space="preserve">Para poder reportar sobre la asistencia de los padres, madres y cuidadores, tendrás que conectar el identificador único de cada padre, madre y cuidador con tu App Formando Conciencia +. </w:t>
       </w:r>
     </w:p>
     <w:p>
@@ -6974,7 +6974,7 @@
         <w:spacing w:line="240" w:lineRule="auto"/>
       </w:pPr>
       <w:r>
-        <w:t xml:space="preserve">Sigue los pasos que se indican a continuación para añadir a cada padre, madre y cuidador a tu App Formando Conciencia+: </w:t>
+        <w:t xml:space="preserve">Sigue los pasos que se indican a continuación para añadir a cada padre, madre y cuidador a tu App Formando Conciencia +: </w:t>
       </w:r>
     </w:p>
     <w:p>
@@ -7242,7 +7242,7 @@
     </w:p>
     <w:p>
       <w:r>
-        <w:t xml:space="preserve">Cierra con una actividad de despedida. Deja que los participantes decidan cómo quieren terminar la sesión. Puede ser una oración o un aplauso grupal.</w:t>
+        <w:t xml:space="preserve">Cierra con una actividad de despedida. Deja que las personas participantes decidan cómo quieren terminar la sesión. Puede ser una oración o un aplauso grupal.</w:t>
       </w:r>
     </w:p>
     <w:p>
@@ -7401,7 +7401,7 @@
     </w:p>
     <w:p>
       <w:r>
-        <w:t xml:space="preserve">Recuérdale a los participantes </w:t>
+        <w:t xml:space="preserve">Recuérdale a las personas participantes </w:t>
       </w:r>
     </w:p>
     <w:p>
@@ -7443,12 +7443,12 @@
         <w:jc w:val="left"/>
       </w:pPr>
       <w:r>
-        <w:t xml:space="preserve">Compartir sus experiencias y retos en el Grupo de Apoyo de WhatsApp. </w:t>
-      </w:r>
-    </w:p>
-    <w:p>
-      <w:r>
-        <w:t xml:space="preserve">¡Agradece a los participantes el compromiso que han adquirido entre ellos al venir al grupo!</w:t>
+        <w:t xml:space="preserve">Compartir sus experiencias y retos en el Grupo de Comunidad de WhatsApp. </w:t>
+      </w:r>
+    </w:p>
+    <w:p>
+      <w:r>
+        <w:t xml:space="preserve">¡Agradece a las personas participantes el compromiso que han adquirido entre ellos al venir al grupo!</w:t>
       </w:r>
     </w:p>
     <w:sectPr>

--- a/translations/parent_text_v2_mexico/es/es_20240130_MX Facilitator Manual_5 Day UX_Onboarding.docx
+++ b/translations/parent_text_v2_mexico/es/es_20240130_MX Facilitator Manual_5 Day UX_Onboarding.docx
@@ -2729,7 +2729,7 @@
         <w:jc w:val="left"/>
       </w:pPr>
       <w:r>
-        <w:t xml:space="preserve">Después de la sesión de integración: Bienvenida y presentaciones. </w:t>
+        <w:t xml:space="preserve">Después de la sesión de integración: Bienvenida y presentaciones.</w:t>
       </w:r>
     </w:p>
     <w:p>
@@ -3126,7 +3126,7 @@
         </w:rPr>
       </w:pPr>
       <w:r>
-        <w:t xml:space="preserve">Durante la sesión de integración, explorarás varias funciones básicas del teléfono y realizarás algunas actividades iniciales de Crianza con Conciencia + chatbot para asegurarte de que todos son capaces de seguir el hilo.  Si los padres, madres y personas cuidadoras tienen problemas con el uso del teléfono, ¡sus compañeros pueden ayudarles! </w:t>
+        <w:t xml:space="preserve">Durante la sesión de integración, explorarás varias funciones básicas del teléfono y realizarás algunas actividades iniciales de Crianza con Conciencia + chatbot para asegurarte de que todos son capaces de seguir el hilo. Si los padres, madres y personas cuidadoras tienen problemas con el uso del teléfono, ¡sus compañeros pueden ayudarles! </w:t>
       </w:r>
     </w:p>
     <w:p>

--- a/translations/parent_text_v2_mexico/es/es_20240130_MX Facilitator Manual_5 Day UX_Onboarding.docx
+++ b/translations/parent_text_v2_mexico/es/es_20240130_MX Facilitator Manual_5 Day UX_Onboarding.docx
@@ -2593,7 +2593,7 @@
         <w:ind w:left="720" w:hanging="360"/>
       </w:pPr>
       <w:r>
-        <w:t xml:space="preserve">Dar Reconocimiento y Halagar </w:t>
+        <w:t xml:space="preserve">Dar Reconocimiento </w:t>
       </w:r>
     </w:p>
     <w:p>

--- a/translations/parent_text_v2_mexico/es/es_20240130_MX Facilitator Manual_5 Day UX_Onboarding.docx
+++ b/translations/parent_text_v2_mexico/es/es_20240130_MX Facilitator Manual_5 Day UX_Onboarding.docx
@@ -5392,7 +5392,7 @@
     </w:p>
     <w:p>
       <w:r>
-        <w:t xml:space="preserve">¡Halaga a las personas participantes por completar sus primeras actividades de Crianza con Conciencia +!</w:t>
+        <w:t xml:space="preserve">¡Reconoce a las personas participantes por completar sus primeras actividades de Crianza con Conciencia +!</w:t>
       </w:r>
     </w:p>
     <w:p>
